--- a/Doc/FinalReport.docx
+++ b/Doc/FinalReport.docx
@@ -414,7 +414,19 @@
               <w:rPr>
                 <w:sz w:val="22"/>
               </w:rPr>
-              <w:t>12/16/20</w:t>
+              <w:t>12/16/</w:t>
+            </w:r>
+            <w:r>
+              <w:rPr>
+                <w:sz w:val="22"/>
+              </w:rPr>
+              <w:t>20</w:t>
+            </w:r>
+            <w:r>
+              <w:rPr>
+                <w:sz w:val="22"/>
+              </w:rPr>
+              <w:t>20</w:t>
             </w:r>
           </w:p>
         </w:tc>
@@ -1613,27 +1625,22 @@
       <w:pPr>
         <w:pStyle w:val="template"/>
         <w:jc w:val="both"/>
-        <w:rPr>
-          <w:color w:val="0000FF"/>
-        </w:rPr>
-      </w:pPr>
-      <w:r>
-        <w:t>&lt;</w:t>
-      </w:r>
-      <w:r>
-        <w:rPr>
-          <w:color w:val="0000FF"/>
-        </w:rPr>
-        <w:t xml:space="preserve"> A brief description of the project.</w:t>
-      </w:r>
-    </w:p>
-    <w:p>
-      <w:pPr>
-        <w:pStyle w:val="template"/>
-        <w:jc w:val="both"/>
-      </w:pPr>
-      <w:r>
-        <w:t>TO DO: Write 1-2 paragraphs describing the project. &gt;</w:t>
+      </w:pPr>
+      <w:proofErr w:type="spellStart"/>
+      <w:r>
+        <w:t>JournalJay</w:t>
+      </w:r>
+      <w:proofErr w:type="spellEnd"/>
+      <w:r>
+        <w:t xml:space="preserve"> is a web-based journaling site where users can make an account, sign into their account, make journal entries, review those journal entries, get help, or review their account information. This site will work on modern browsers such as Google Chrome and Mozilla </w:t>
+      </w:r>
+      <w:proofErr w:type="spellStart"/>
+      <w:r>
+        <w:t>FireFox</w:t>
+      </w:r>
+      <w:proofErr w:type="spellEnd"/>
+      <w:r>
+        <w:t>. This convenient web journaling app will give more people the ability to air their thoughts in writing.</w:t>
       </w:r>
     </w:p>
     <w:p>
@@ -1662,24 +1669,9 @@
       <w:pPr>
         <w:pStyle w:val="template"/>
         <w:jc w:val="both"/>
-        <w:rPr>
-          <w:color w:val="0000FF"/>
-        </w:rPr>
-      </w:pPr>
-      <w:r>
-        <w:t>&lt;</w:t>
-      </w:r>
-      <w:r>
-        <w:rPr>
-          <w:color w:val="0000FF"/>
-        </w:rPr>
-        <w:t>Define all the terms necessary to properly interpret the report, including</w:t>
-      </w:r>
-      <w:r>
-        <w:rPr>
-          <w:color w:val="0000FF"/>
-        </w:rPr>
-        <w:t xml:space="preserve"> acronyms and abbreviations.</w:t>
+      </w:pPr>
+      <w:r>
+        <w:t xml:space="preserve">Here are the definitions of terms used in this document. </w:t>
       </w:r>
     </w:p>
     <w:p>
@@ -1687,19 +1679,234 @@
         <w:pStyle w:val="template"/>
         <w:jc w:val="both"/>
       </w:pPr>
-      <w:r>
-        <w:t xml:space="preserve">TO DO: Please provide a list of all abbreviations and acronyms used in this document sorted in </w:t>
-      </w:r>
-      <w:r>
-        <w:rPr>
-          <w:u w:val="single"/>
-        </w:rPr>
-        <w:t>alphabetical order</w:t>
-      </w:r>
-      <w:r>
-        <w:t>.&gt;</w:t>
-      </w:r>
-    </w:p>
+    </w:p>
+    <w:tbl>
+      <w:tblPr>
+        <w:tblStyle w:val="TableGrid"/>
+        <w:tblW w:w="0" w:type="auto"/>
+        <w:tblLayout w:type="fixed"/>
+        <w:tblLook w:val="06A0" w:firstRow="1" w:lastRow="0" w:firstColumn="1" w:lastColumn="0" w:noHBand="1" w:noVBand="1"/>
+      </w:tblPr>
+      <w:tblGrid>
+        <w:gridCol w:w="1650"/>
+        <w:gridCol w:w="7995"/>
+      </w:tblGrid>
+      <w:tr>
+        <w:tc>
+          <w:tcPr>
+            <w:tcW w:w="1650" w:type="dxa"/>
+          </w:tcPr>
+          <w:p>
+            <w:pPr>
+              <w:rPr>
+                <w:rFonts w:ascii="Arial" w:hAnsi="Arial" w:cs="Arial"/>
+                <w:b/>
+                <w:sz w:val="22"/>
+                <w:szCs w:val="22"/>
+              </w:rPr>
+            </w:pPr>
+            <w:r>
+              <w:rPr>
+                <w:rFonts w:ascii="Arial" w:hAnsi="Arial" w:cs="Arial"/>
+                <w:b/>
+                <w:bCs/>
+                <w:sz w:val="22"/>
+                <w:szCs w:val="22"/>
+              </w:rPr>
+              <w:t>Term</w:t>
+            </w:r>
+          </w:p>
+        </w:tc>
+        <w:tc>
+          <w:tcPr>
+            <w:tcW w:w="7995" w:type="dxa"/>
+          </w:tcPr>
+          <w:p>
+            <w:pPr>
+              <w:rPr>
+                <w:rFonts w:ascii="Arial" w:hAnsi="Arial" w:cs="Arial"/>
+                <w:i/>
+                <w:iCs/>
+                <w:sz w:val="22"/>
+                <w:szCs w:val="22"/>
+              </w:rPr>
+            </w:pPr>
+            <w:r>
+              <w:rPr>
+                <w:rFonts w:ascii="Arial" w:hAnsi="Arial" w:cs="Arial"/>
+                <w:b/>
+                <w:bCs/>
+                <w:sz w:val="22"/>
+                <w:szCs w:val="22"/>
+              </w:rPr>
+              <w:t>Definition</w:t>
+            </w:r>
+          </w:p>
+        </w:tc>
+      </w:tr>
+      <w:tr>
+        <w:tc>
+          <w:tcPr>
+            <w:tcW w:w="1650" w:type="dxa"/>
+          </w:tcPr>
+          <w:p>
+            <w:pPr>
+              <w:rPr>
+                <w:rFonts w:ascii="Arial" w:hAnsi="Arial" w:cs="Arial"/>
+                <w:sz w:val="22"/>
+                <w:szCs w:val="22"/>
+              </w:rPr>
+            </w:pPr>
+            <w:r>
+              <w:rPr>
+                <w:rFonts w:ascii="Arial" w:hAnsi="Arial" w:cs="Arial"/>
+                <w:sz w:val="22"/>
+                <w:szCs w:val="22"/>
+              </w:rPr>
+              <w:t>Web</w:t>
+            </w:r>
+          </w:p>
+        </w:tc>
+        <w:tc>
+          <w:tcPr>
+            <w:tcW w:w="7995" w:type="dxa"/>
+          </w:tcPr>
+          <w:p>
+            <w:pPr>
+              <w:rPr>
+                <w:rFonts w:ascii="Arial" w:hAnsi="Arial" w:cs="Arial"/>
+                <w:sz w:val="22"/>
+                <w:szCs w:val="22"/>
+              </w:rPr>
+            </w:pPr>
+            <w:r>
+              <w:rPr>
+                <w:rFonts w:ascii="Arial" w:hAnsi="Arial" w:cs="Arial"/>
+                <w:sz w:val="22"/>
+                <w:szCs w:val="22"/>
+              </w:rPr>
+              <w:t xml:space="preserve">A collection of websites stored in web servers. </w:t>
+            </w:r>
+          </w:p>
+        </w:tc>
+      </w:tr>
+      <w:tr>
+        <w:tc>
+          <w:tcPr>
+            <w:tcW w:w="1650" w:type="dxa"/>
+          </w:tcPr>
+          <w:p>
+            <w:pPr>
+              <w:rPr>
+                <w:rFonts w:ascii="Arial" w:hAnsi="Arial" w:cs="Arial"/>
+                <w:sz w:val="22"/>
+                <w:szCs w:val="22"/>
+              </w:rPr>
+            </w:pPr>
+            <w:r>
+              <w:rPr>
+                <w:rFonts w:ascii="Arial" w:hAnsi="Arial" w:cs="Arial"/>
+                <w:sz w:val="22"/>
+                <w:szCs w:val="22"/>
+              </w:rPr>
+              <w:t>App</w:t>
+            </w:r>
+          </w:p>
+        </w:tc>
+        <w:tc>
+          <w:tcPr>
+            <w:tcW w:w="7995" w:type="dxa"/>
+          </w:tcPr>
+          <w:p>
+            <w:pPr>
+              <w:rPr>
+                <w:rFonts w:ascii="Arial" w:hAnsi="Arial" w:cs="Arial"/>
+                <w:sz w:val="22"/>
+                <w:szCs w:val="22"/>
+              </w:rPr>
+            </w:pPr>
+            <w:r>
+              <w:rPr>
+                <w:rFonts w:ascii="Arial" w:hAnsi="Arial" w:cs="Arial"/>
+                <w:sz w:val="22"/>
+                <w:szCs w:val="22"/>
+              </w:rPr>
+              <w:t>Application</w:t>
+            </w:r>
+            <w:r>
+              <w:rPr>
+                <w:rFonts w:ascii="Arial" w:hAnsi="Arial" w:cs="Arial"/>
+                <w:sz w:val="22"/>
+                <w:szCs w:val="22"/>
+              </w:rPr>
+              <w:t>.</w:t>
+            </w:r>
+          </w:p>
+        </w:tc>
+      </w:tr>
+      <w:tr>
+        <w:tc>
+          <w:tcPr>
+            <w:tcW w:w="1650" w:type="dxa"/>
+          </w:tcPr>
+          <w:p>
+            <w:pPr>
+              <w:rPr>
+                <w:rFonts w:ascii="Arial" w:hAnsi="Arial" w:cs="Arial"/>
+                <w:sz w:val="22"/>
+                <w:szCs w:val="22"/>
+              </w:rPr>
+            </w:pPr>
+            <w:r>
+              <w:rPr>
+                <w:rFonts w:ascii="Arial" w:hAnsi="Arial" w:cs="Arial"/>
+                <w:sz w:val="22"/>
+                <w:szCs w:val="22"/>
+              </w:rPr>
+              <w:t>Browser</w:t>
+            </w:r>
+          </w:p>
+        </w:tc>
+        <w:tc>
+          <w:tcPr>
+            <w:tcW w:w="7995" w:type="dxa"/>
+          </w:tcPr>
+          <w:p>
+            <w:pPr>
+              <w:rPr>
+                <w:rFonts w:ascii="Arial" w:hAnsi="Arial" w:cs="Arial"/>
+                <w:sz w:val="22"/>
+                <w:szCs w:val="22"/>
+              </w:rPr>
+            </w:pPr>
+            <w:r>
+              <w:rPr>
+                <w:rFonts w:ascii="Arial" w:hAnsi="Arial" w:cs="Arial"/>
+                <w:sz w:val="22"/>
+                <w:szCs w:val="22"/>
+              </w:rPr>
+              <w:t xml:space="preserve">A </w:t>
+            </w:r>
+            <w:r>
+              <w:rPr>
+                <w:rFonts w:ascii="Arial" w:hAnsi="Arial" w:cs="Arial"/>
+                <w:sz w:val="22"/>
+                <w:szCs w:val="22"/>
+              </w:rPr>
+              <w:t>software application for accessing information on the Web</w:t>
+            </w:r>
+            <w:r>
+              <w:rPr>
+                <w:rFonts w:ascii="Arial" w:hAnsi="Arial" w:cs="Arial"/>
+                <w:sz w:val="22"/>
+                <w:szCs w:val="22"/>
+              </w:rPr>
+              <w:t>.</w:t>
+            </w:r>
+          </w:p>
+        </w:tc>
+      </w:tr>
+    </w:tbl>
     <w:p/>
     <w:p>
       <w:pPr>
@@ -1735,58 +1942,35 @@
       <w:pPr>
         <w:pStyle w:val="template"/>
         <w:jc w:val="both"/>
-      </w:pPr>
-      <w:r>
-        <w:t>&lt;</w:t>
-      </w:r>
-      <w:r>
-        <w:rPr>
-          <w:color w:val="0000FF"/>
-        </w:rPr>
-        <w:t>List any other documents or Web addresses to which this document refers. These</w:t>
-      </w:r>
-      <w:r>
-        <w:rPr>
-          <w:color w:val="0000FF"/>
-        </w:rPr>
-        <w:t xml:space="preserve"> may include user interface style guides, contracts, standards, system requirements specifications, use case documents, or a vision and scope document.</w:t>
-      </w:r>
-      <w:r>
-        <w:t xml:space="preserve"> </w:t>
+        <w:rPr>
+          <w:i w:val="0"/>
+          <w:iCs w:val="0"/>
+        </w:rPr>
+      </w:pPr>
+      <w:r>
+        <w:rPr>
+          <w:i w:val="0"/>
+          <w:iCs w:val="0"/>
+        </w:rPr>
+        <w:t>[1] IEEE Software Engineering Standards Committee, “IEEE Std 830-1998, IEEE Recommended</w:t>
       </w:r>
     </w:p>
     <w:p>
       <w:pPr>
         <w:pStyle w:val="template"/>
         <w:jc w:val="both"/>
-      </w:pPr>
-    </w:p>
-    <w:p>
-      <w:pPr>
-        <w:pStyle w:val="template"/>
-        <w:jc w:val="both"/>
-      </w:pPr>
-      <w:r>
-        <w:t>TO DO: Use the standard IEEE citation guide for this section.&gt;</w:t>
-      </w:r>
-    </w:p>
-    <w:p>
-      <w:pPr>
-        <w:pStyle w:val="template"/>
-        <w:jc w:val="both"/>
-      </w:pPr>
-    </w:p>
-    <w:p>
-      <w:pPr>
-        <w:pStyle w:val="template"/>
-        <w:jc w:val="both"/>
-      </w:pPr>
-    </w:p>
-    <w:p>
-      <w:pPr>
-        <w:pStyle w:val="template"/>
-        <w:jc w:val="both"/>
-      </w:pPr>
+        <w:rPr>
+          <w:i w:val="0"/>
+          <w:iCs w:val="0"/>
+        </w:rPr>
+      </w:pPr>
+      <w:r>
+        <w:rPr>
+          <w:i w:val="0"/>
+          <w:iCs w:val="0"/>
+        </w:rPr>
+        <w:t>Practice for Software Requirements Specifications”, October 20, 1998.</w:t>
+      </w:r>
     </w:p>
     <w:p>
       <w:pPr>
@@ -2004,7 +2188,38 @@
         <w:t>TO DO: Provide an updated version of the UML diagrams, including use case diagrams, sequence (or state) diagrams, activities diagrams, and cla</w:t>
       </w:r>
       <w:r>
-        <w:t>ss diagrams. If you don’t have an updated version, just mention: “our implementation strictly follows the design document (milestone 2)”. &gt;</w:t>
+        <w:t xml:space="preserve">ss diagrams. If you </w:t>
+      </w:r>
+      <w:proofErr w:type="gramStart"/>
+      <w:r>
+        <w:t>don’t</w:t>
+      </w:r>
+      <w:proofErr w:type="gramEnd"/>
+      <w:r>
+        <w:t xml:space="preserve"> have an updated version, just mention: “our implementation strictly follows the design document (milestone 2)”. &gt;</w:t>
+      </w:r>
+    </w:p>
+    <w:p>
+      <w:pPr>
+        <w:pStyle w:val="template"/>
+        <w:jc w:val="both"/>
+      </w:pPr>
+    </w:p>
+    <w:p>
+      <w:pPr>
+        <w:pStyle w:val="template"/>
+        <w:jc w:val="both"/>
+      </w:pPr>
+      <w:r>
+        <w:t xml:space="preserve">The </w:t>
+      </w:r>
+      <w:proofErr w:type="spellStart"/>
+      <w:r>
+        <w:t>JournalJay</w:t>
+      </w:r>
+      <w:proofErr w:type="spellEnd"/>
+      <w:r>
+        <w:t xml:space="preserve"> system no longer has admins as one of the types of users. Therefore, figure 2 and figure 6 from the software design document is no longer valid.</w:t>
       </w:r>
     </w:p>
     <w:p>
@@ -2309,6 +2524,201 @@
     </w:p>
     <w:p>
       <w:pPr>
+        <w:pStyle w:val="template"/>
+        <w:rPr>
+          <w:i w:val="0"/>
+        </w:rPr>
+      </w:pPr>
+      <w:r>
+        <w:rPr>
+          <w:i w:val="0"/>
+        </w:rPr>
+        <w:t xml:space="preserve">The programming languages used for this project are: </w:t>
+      </w:r>
+    </w:p>
+    <w:p>
+      <w:pPr>
+        <w:pStyle w:val="template"/>
+        <w:numPr>
+          <w:ilvl w:val="0"/>
+          <w:numId w:val="3"/>
+        </w:numPr>
+        <w:rPr>
+          <w:i w:val="0"/>
+        </w:rPr>
+      </w:pPr>
+      <w:r>
+        <w:rPr>
+          <w:i w:val="0"/>
+        </w:rPr>
+        <w:t xml:space="preserve">HTML/CSS </w:t>
+      </w:r>
+    </w:p>
+    <w:p>
+      <w:pPr>
+        <w:pStyle w:val="template"/>
+        <w:numPr>
+          <w:ilvl w:val="0"/>
+          <w:numId w:val="3"/>
+        </w:numPr>
+        <w:rPr>
+          <w:i w:val="0"/>
+        </w:rPr>
+      </w:pPr>
+      <w:r>
+        <w:rPr>
+          <w:i w:val="0"/>
+        </w:rPr>
+        <w:t>JavaScript.</w:t>
+      </w:r>
+    </w:p>
+    <w:p>
+      <w:pPr>
+        <w:pStyle w:val="template"/>
+        <w:ind w:left="720"/>
+        <w:rPr>
+          <w:i w:val="0"/>
+        </w:rPr>
+      </w:pPr>
+    </w:p>
+    <w:p>
+      <w:pPr>
+        <w:pStyle w:val="template"/>
+        <w:rPr>
+          <w:i w:val="0"/>
+        </w:rPr>
+      </w:pPr>
+      <w:r>
+        <w:rPr>
+          <w:i w:val="0"/>
+        </w:rPr>
+        <w:t>The IDEs used by the team included:</w:t>
+      </w:r>
+    </w:p>
+    <w:p>
+      <w:pPr>
+        <w:pStyle w:val="template"/>
+        <w:numPr>
+          <w:ilvl w:val="0"/>
+          <w:numId w:val="4"/>
+        </w:numPr>
+        <w:rPr>
+          <w:i w:val="0"/>
+        </w:rPr>
+      </w:pPr>
+      <w:proofErr w:type="spellStart"/>
+      <w:r>
+        <w:rPr>
+          <w:i w:val="0"/>
+        </w:rPr>
+        <w:t>Intellij</w:t>
+      </w:r>
+      <w:proofErr w:type="spellEnd"/>
+    </w:p>
+    <w:p>
+      <w:pPr>
+        <w:pStyle w:val="template"/>
+        <w:numPr>
+          <w:ilvl w:val="0"/>
+          <w:numId w:val="4"/>
+        </w:numPr>
+        <w:rPr>
+          <w:i w:val="0"/>
+        </w:rPr>
+      </w:pPr>
+      <w:r>
+        <w:rPr>
+          <w:i w:val="0"/>
+        </w:rPr>
+        <w:t>Visual Studio</w:t>
+      </w:r>
+    </w:p>
+    <w:p>
+      <w:pPr>
+        <w:pStyle w:val="template"/>
+        <w:rPr>
+          <w:i w:val="0"/>
+        </w:rPr>
+      </w:pPr>
+    </w:p>
+    <w:p>
+      <w:pPr>
+        <w:pStyle w:val="template"/>
+        <w:rPr>
+          <w:i w:val="0"/>
+        </w:rPr>
+      </w:pPr>
+      <w:r>
+        <w:rPr>
+          <w:i w:val="0"/>
+        </w:rPr>
+        <w:t xml:space="preserve">Additional tools used for this project are: </w:t>
+      </w:r>
+    </w:p>
+    <w:p>
+      <w:pPr>
+        <w:pStyle w:val="template"/>
+        <w:numPr>
+          <w:ilvl w:val="0"/>
+          <w:numId w:val="5"/>
+        </w:numPr>
+        <w:rPr>
+          <w:i w:val="0"/>
+        </w:rPr>
+      </w:pPr>
+      <w:proofErr w:type="spellStart"/>
+      <w:r>
+        <w:rPr>
+          <w:i w:val="0"/>
+        </w:rPr>
+        <w:t>Miligram</w:t>
+      </w:r>
+      <w:proofErr w:type="spellEnd"/>
+      <w:r>
+        <w:rPr>
+          <w:i w:val="0"/>
+        </w:rPr>
+        <w:t xml:space="preserve"> </w:t>
+      </w:r>
+    </w:p>
+    <w:p>
+      <w:pPr>
+        <w:pStyle w:val="template"/>
+        <w:numPr>
+          <w:ilvl w:val="0"/>
+          <w:numId w:val="5"/>
+        </w:numPr>
+        <w:rPr>
+          <w:i w:val="0"/>
+        </w:rPr>
+      </w:pPr>
+      <w:r>
+        <w:rPr>
+          <w:i w:val="0"/>
+        </w:rPr>
+        <w:t>GitHub</w:t>
+      </w:r>
+    </w:p>
+    <w:p>
+      <w:pPr>
+        <w:pStyle w:val="template"/>
+        <w:numPr>
+          <w:ilvl w:val="0"/>
+          <w:numId w:val="5"/>
+        </w:numPr>
+        <w:rPr>
+          <w:i w:val="0"/>
+        </w:rPr>
+      </w:pPr>
+      <w:r>
+        <w:rPr>
+          <w:i w:val="0"/>
+        </w:rPr>
+        <w:t>JavaScript general libraries</w:t>
+      </w:r>
+    </w:p>
+    <w:p>
+      <w:pPr>
         <w:pStyle w:val="Heading2"/>
         <w:numPr>
           <w:ilvl w:val="1"/>
@@ -2422,7 +2832,13 @@
       </w:r>
     </w:p>
     <w:p/>
-    <w:p/>
+    <w:p>
+      <w:proofErr w:type="spellStart"/>
+      <w:r>
+        <w:t>Thi</w:t>
+      </w:r>
+      <w:proofErr w:type="spellEnd"/>
+    </w:p>
     <w:p>
       <w:pPr>
         <w:pStyle w:val="Heading2"/>
@@ -2532,7 +2948,25 @@
           <w:i/>
           <w:sz w:val="22"/>
         </w:rPr>
-        <w:t xml:space="preserve"> don’t have anything to fill in, just leave this section blank.&gt; </w:t>
+        <w:t xml:space="preserve"> </w:t>
+      </w:r>
+      <w:proofErr w:type="gramStart"/>
+      <w:r>
+        <w:rPr>
+          <w:rFonts w:ascii="Arial" w:hAnsi="Arial"/>
+          <w:i/>
+          <w:sz w:val="22"/>
+        </w:rPr>
+        <w:t>don’t</w:t>
+      </w:r>
+      <w:proofErr w:type="gramEnd"/>
+      <w:r>
+        <w:rPr>
+          <w:rFonts w:ascii="Arial" w:hAnsi="Arial"/>
+          <w:i/>
+          <w:sz w:val="22"/>
+        </w:rPr>
+        <w:t xml:space="preserve"> have anything to fill in, just leave this section blank.&gt; </w:t>
       </w:r>
     </w:p>
     <w:p/>
@@ -2580,7 +3014,6 @@
           <w:rFonts w:ascii="Arial" w:hAnsi="Arial"/>
           <w:color w:val="FFFFFF"/>
         </w:rPr>
-        <w:lastRenderedPageBreak/>
         <w:t>Testing</w:t>
       </w:r>
       <w:bookmarkEnd w:id="29"/>
@@ -2675,7 +3108,15 @@
         <w:t xml:space="preserve">TODO: Give a list of items or functions you want to </w:t>
       </w:r>
       <w:r>
-        <w:t>test, and also a schedule for performing the testing. &gt;</w:t>
+        <w:t xml:space="preserve">test, </w:t>
+      </w:r>
+      <w:proofErr w:type="gramStart"/>
+      <w:r>
+        <w:t>and also</w:t>
+      </w:r>
+      <w:proofErr w:type="gramEnd"/>
+      <w:r>
+        <w:t xml:space="preserve"> a schedule for performing the testing. &gt;</w:t>
       </w:r>
     </w:p>
     <w:p>
@@ -2728,10 +3169,18 @@
         <w:jc w:val="both"/>
       </w:pPr>
       <w:r>
-        <w:t xml:space="preserve">TODO: Provide a list of use cases or functions you have tested, as well as the testing results (whether </w:t>
-      </w:r>
-      <w:r>
-        <w:t>or not the system passed the tests).&gt;</w:t>
+        <w:t>TODO: Provide a list of use cases or functions you have tested, as well as the testing results (</w:t>
+      </w:r>
+      <w:proofErr w:type="gramStart"/>
+      <w:r>
+        <w:t xml:space="preserve">whether </w:t>
+      </w:r>
+      <w:r>
+        <w:t>or not</w:t>
+      </w:r>
+      <w:proofErr w:type="gramEnd"/>
+      <w:r>
+        <w:t xml:space="preserve"> the system passed the tests).&gt;</w:t>
       </w:r>
     </w:p>
     <w:p>
@@ -2762,11 +3211,19 @@
       <w:r>
         <w:t>&lt;</w:t>
       </w:r>
+      <w:proofErr w:type="gramStart"/>
       <w:r>
         <w:rPr>
           <w:color w:val="0000FF"/>
         </w:rPr>
-        <w:t>Similar to the Section 4.2, but this section is for the non-functional requirements.</w:t>
+        <w:t>Similar to</w:t>
+      </w:r>
+      <w:proofErr w:type="gramEnd"/>
+      <w:r>
+        <w:rPr>
+          <w:color w:val="0000FF"/>
+        </w:rPr>
+        <w:t xml:space="preserve"> the Section 4.2, but this section is for the non-functional requirements.</w:t>
       </w:r>
       <w:r>
         <w:t xml:space="preserve"> &gt;</w:t>
@@ -3686,6 +4143,119 @@
     </w:lvl>
   </w:abstractNum>
   <w:abstractNum w:abstractNumId="1" w15:restartNumberingAfterBreak="0">
+    <w:nsid w:val="155B0652"/>
+    <w:multiLevelType w:val="hybridMultilevel"/>
+    <w:tmpl w:val="5EA2DF9A"/>
+    <w:lvl w:ilvl="0" w:tplc="04090001">
+      <w:start w:val="1"/>
+      <w:numFmt w:val="bullet"/>
+      <w:lvlText w:val=""/>
+      <w:lvlJc w:val="left"/>
+      <w:pPr>
+        <w:ind w:left="720" w:hanging="360"/>
+      </w:pPr>
+      <w:rPr>
+        <w:rFonts w:ascii="Symbol" w:hAnsi="Symbol" w:hint="default"/>
+      </w:rPr>
+    </w:lvl>
+    <w:lvl w:ilvl="1" w:tplc="04090003" w:tentative="1">
+      <w:start w:val="1"/>
+      <w:numFmt w:val="bullet"/>
+      <w:lvlText w:val="o"/>
+      <w:lvlJc w:val="left"/>
+      <w:pPr>
+        <w:ind w:left="1440" w:hanging="360"/>
+      </w:pPr>
+      <w:rPr>
+        <w:rFonts w:ascii="Courier New" w:hAnsi="Courier New" w:cs="Courier New" w:hint="default"/>
+      </w:rPr>
+    </w:lvl>
+    <w:lvl w:ilvl="2" w:tplc="04090005" w:tentative="1">
+      <w:start w:val="1"/>
+      <w:numFmt w:val="bullet"/>
+      <w:lvlText w:val=""/>
+      <w:lvlJc w:val="left"/>
+      <w:pPr>
+        <w:ind w:left="2160" w:hanging="360"/>
+      </w:pPr>
+      <w:rPr>
+        <w:rFonts w:ascii="Wingdings" w:hAnsi="Wingdings" w:hint="default"/>
+      </w:rPr>
+    </w:lvl>
+    <w:lvl w:ilvl="3" w:tplc="04090001" w:tentative="1">
+      <w:start w:val="1"/>
+      <w:numFmt w:val="bullet"/>
+      <w:lvlText w:val=""/>
+      <w:lvlJc w:val="left"/>
+      <w:pPr>
+        <w:ind w:left="2880" w:hanging="360"/>
+      </w:pPr>
+      <w:rPr>
+        <w:rFonts w:ascii="Symbol" w:hAnsi="Symbol" w:hint="default"/>
+      </w:rPr>
+    </w:lvl>
+    <w:lvl w:ilvl="4" w:tplc="04090003" w:tentative="1">
+      <w:start w:val="1"/>
+      <w:numFmt w:val="bullet"/>
+      <w:lvlText w:val="o"/>
+      <w:lvlJc w:val="left"/>
+      <w:pPr>
+        <w:ind w:left="3600" w:hanging="360"/>
+      </w:pPr>
+      <w:rPr>
+        <w:rFonts w:ascii="Courier New" w:hAnsi="Courier New" w:cs="Courier New" w:hint="default"/>
+      </w:rPr>
+    </w:lvl>
+    <w:lvl w:ilvl="5" w:tplc="04090005" w:tentative="1">
+      <w:start w:val="1"/>
+      <w:numFmt w:val="bullet"/>
+      <w:lvlText w:val=""/>
+      <w:lvlJc w:val="left"/>
+      <w:pPr>
+        <w:ind w:left="4320" w:hanging="360"/>
+      </w:pPr>
+      <w:rPr>
+        <w:rFonts w:ascii="Wingdings" w:hAnsi="Wingdings" w:hint="default"/>
+      </w:rPr>
+    </w:lvl>
+    <w:lvl w:ilvl="6" w:tplc="04090001" w:tentative="1">
+      <w:start w:val="1"/>
+      <w:numFmt w:val="bullet"/>
+      <w:lvlText w:val=""/>
+      <w:lvlJc w:val="left"/>
+      <w:pPr>
+        <w:ind w:left="5040" w:hanging="360"/>
+      </w:pPr>
+      <w:rPr>
+        <w:rFonts w:ascii="Symbol" w:hAnsi="Symbol" w:hint="default"/>
+      </w:rPr>
+    </w:lvl>
+    <w:lvl w:ilvl="7" w:tplc="04090003" w:tentative="1">
+      <w:start w:val="1"/>
+      <w:numFmt w:val="bullet"/>
+      <w:lvlText w:val="o"/>
+      <w:lvlJc w:val="left"/>
+      <w:pPr>
+        <w:ind w:left="5760" w:hanging="360"/>
+      </w:pPr>
+      <w:rPr>
+        <w:rFonts w:ascii="Courier New" w:hAnsi="Courier New" w:cs="Courier New" w:hint="default"/>
+      </w:rPr>
+    </w:lvl>
+    <w:lvl w:ilvl="8" w:tplc="04090005" w:tentative="1">
+      <w:start w:val="1"/>
+      <w:numFmt w:val="bullet"/>
+      <w:lvlText w:val=""/>
+      <w:lvlJc w:val="left"/>
+      <w:pPr>
+        <w:ind w:left="6480" w:hanging="360"/>
+      </w:pPr>
+      <w:rPr>
+        <w:rFonts w:ascii="Wingdings" w:hAnsi="Wingdings" w:hint="default"/>
+      </w:rPr>
+    </w:lvl>
+  </w:abstractNum>
+  <w:abstractNum w:abstractNumId="2" w15:restartNumberingAfterBreak="0">
     <w:nsid w:val="3A685919"/>
     <w:multiLevelType w:val="multilevel"/>
     <w:tmpl w:val="DFE4D8CE"/>
@@ -3807,10 +4377,245 @@
       </w:pPr>
     </w:lvl>
   </w:abstractNum>
+  <w:abstractNum w:abstractNumId="3" w15:restartNumberingAfterBreak="0">
+    <w:nsid w:val="4B7753BB"/>
+    <w:multiLevelType w:val="hybridMultilevel"/>
+    <w:tmpl w:val="E3C45FF6"/>
+    <w:lvl w:ilvl="0" w:tplc="04090001">
+      <w:start w:val="1"/>
+      <w:numFmt w:val="bullet"/>
+      <w:lvlText w:val=""/>
+      <w:lvlJc w:val="left"/>
+      <w:pPr>
+        <w:ind w:left="720" w:hanging="360"/>
+      </w:pPr>
+      <w:rPr>
+        <w:rFonts w:ascii="Symbol" w:hAnsi="Symbol" w:hint="default"/>
+      </w:rPr>
+    </w:lvl>
+    <w:lvl w:ilvl="1" w:tplc="04090003" w:tentative="1">
+      <w:start w:val="1"/>
+      <w:numFmt w:val="bullet"/>
+      <w:lvlText w:val="o"/>
+      <w:lvlJc w:val="left"/>
+      <w:pPr>
+        <w:ind w:left="1440" w:hanging="360"/>
+      </w:pPr>
+      <w:rPr>
+        <w:rFonts w:ascii="Courier New" w:hAnsi="Courier New" w:cs="Courier New" w:hint="default"/>
+      </w:rPr>
+    </w:lvl>
+    <w:lvl w:ilvl="2" w:tplc="04090005" w:tentative="1">
+      <w:start w:val="1"/>
+      <w:numFmt w:val="bullet"/>
+      <w:lvlText w:val=""/>
+      <w:lvlJc w:val="left"/>
+      <w:pPr>
+        <w:ind w:left="2160" w:hanging="360"/>
+      </w:pPr>
+      <w:rPr>
+        <w:rFonts w:ascii="Wingdings" w:hAnsi="Wingdings" w:hint="default"/>
+      </w:rPr>
+    </w:lvl>
+    <w:lvl w:ilvl="3" w:tplc="04090001" w:tentative="1">
+      <w:start w:val="1"/>
+      <w:numFmt w:val="bullet"/>
+      <w:lvlText w:val=""/>
+      <w:lvlJc w:val="left"/>
+      <w:pPr>
+        <w:ind w:left="2880" w:hanging="360"/>
+      </w:pPr>
+      <w:rPr>
+        <w:rFonts w:ascii="Symbol" w:hAnsi="Symbol" w:hint="default"/>
+      </w:rPr>
+    </w:lvl>
+    <w:lvl w:ilvl="4" w:tplc="04090003" w:tentative="1">
+      <w:start w:val="1"/>
+      <w:numFmt w:val="bullet"/>
+      <w:lvlText w:val="o"/>
+      <w:lvlJc w:val="left"/>
+      <w:pPr>
+        <w:ind w:left="3600" w:hanging="360"/>
+      </w:pPr>
+      <w:rPr>
+        <w:rFonts w:ascii="Courier New" w:hAnsi="Courier New" w:cs="Courier New" w:hint="default"/>
+      </w:rPr>
+    </w:lvl>
+    <w:lvl w:ilvl="5" w:tplc="04090005" w:tentative="1">
+      <w:start w:val="1"/>
+      <w:numFmt w:val="bullet"/>
+      <w:lvlText w:val=""/>
+      <w:lvlJc w:val="left"/>
+      <w:pPr>
+        <w:ind w:left="4320" w:hanging="360"/>
+      </w:pPr>
+      <w:rPr>
+        <w:rFonts w:ascii="Wingdings" w:hAnsi="Wingdings" w:hint="default"/>
+      </w:rPr>
+    </w:lvl>
+    <w:lvl w:ilvl="6" w:tplc="04090001" w:tentative="1">
+      <w:start w:val="1"/>
+      <w:numFmt w:val="bullet"/>
+      <w:lvlText w:val=""/>
+      <w:lvlJc w:val="left"/>
+      <w:pPr>
+        <w:ind w:left="5040" w:hanging="360"/>
+      </w:pPr>
+      <w:rPr>
+        <w:rFonts w:ascii="Symbol" w:hAnsi="Symbol" w:hint="default"/>
+      </w:rPr>
+    </w:lvl>
+    <w:lvl w:ilvl="7" w:tplc="04090003" w:tentative="1">
+      <w:start w:val="1"/>
+      <w:numFmt w:val="bullet"/>
+      <w:lvlText w:val="o"/>
+      <w:lvlJc w:val="left"/>
+      <w:pPr>
+        <w:ind w:left="5760" w:hanging="360"/>
+      </w:pPr>
+      <w:rPr>
+        <w:rFonts w:ascii="Courier New" w:hAnsi="Courier New" w:cs="Courier New" w:hint="default"/>
+      </w:rPr>
+    </w:lvl>
+    <w:lvl w:ilvl="8" w:tplc="04090005" w:tentative="1">
+      <w:start w:val="1"/>
+      <w:numFmt w:val="bullet"/>
+      <w:lvlText w:val=""/>
+      <w:lvlJc w:val="left"/>
+      <w:pPr>
+        <w:ind w:left="6480" w:hanging="360"/>
+      </w:pPr>
+      <w:rPr>
+        <w:rFonts w:ascii="Wingdings" w:hAnsi="Wingdings" w:hint="default"/>
+      </w:rPr>
+    </w:lvl>
+  </w:abstractNum>
+  <w:abstractNum w:abstractNumId="4" w15:restartNumberingAfterBreak="0">
+    <w:nsid w:val="61C93456"/>
+    <w:multiLevelType w:val="hybridMultilevel"/>
+    <w:tmpl w:val="047EA218"/>
+    <w:lvl w:ilvl="0" w:tplc="04090001">
+      <w:start w:val="1"/>
+      <w:numFmt w:val="bullet"/>
+      <w:lvlText w:val=""/>
+      <w:lvlJc w:val="left"/>
+      <w:pPr>
+        <w:ind w:left="780" w:hanging="360"/>
+      </w:pPr>
+      <w:rPr>
+        <w:rFonts w:ascii="Symbol" w:hAnsi="Symbol" w:hint="default"/>
+      </w:rPr>
+    </w:lvl>
+    <w:lvl w:ilvl="1" w:tplc="04090003" w:tentative="1">
+      <w:start w:val="1"/>
+      <w:numFmt w:val="bullet"/>
+      <w:lvlText w:val="o"/>
+      <w:lvlJc w:val="left"/>
+      <w:pPr>
+        <w:ind w:left="1500" w:hanging="360"/>
+      </w:pPr>
+      <w:rPr>
+        <w:rFonts w:ascii="Courier New" w:hAnsi="Courier New" w:cs="Courier New" w:hint="default"/>
+      </w:rPr>
+    </w:lvl>
+    <w:lvl w:ilvl="2" w:tplc="04090005" w:tentative="1">
+      <w:start w:val="1"/>
+      <w:numFmt w:val="bullet"/>
+      <w:lvlText w:val=""/>
+      <w:lvlJc w:val="left"/>
+      <w:pPr>
+        <w:ind w:left="2220" w:hanging="360"/>
+      </w:pPr>
+      <w:rPr>
+        <w:rFonts w:ascii="Wingdings" w:hAnsi="Wingdings" w:hint="default"/>
+      </w:rPr>
+    </w:lvl>
+    <w:lvl w:ilvl="3" w:tplc="04090001" w:tentative="1">
+      <w:start w:val="1"/>
+      <w:numFmt w:val="bullet"/>
+      <w:lvlText w:val=""/>
+      <w:lvlJc w:val="left"/>
+      <w:pPr>
+        <w:ind w:left="2940" w:hanging="360"/>
+      </w:pPr>
+      <w:rPr>
+        <w:rFonts w:ascii="Symbol" w:hAnsi="Symbol" w:hint="default"/>
+      </w:rPr>
+    </w:lvl>
+    <w:lvl w:ilvl="4" w:tplc="04090003" w:tentative="1">
+      <w:start w:val="1"/>
+      <w:numFmt w:val="bullet"/>
+      <w:lvlText w:val="o"/>
+      <w:lvlJc w:val="left"/>
+      <w:pPr>
+        <w:ind w:left="3660" w:hanging="360"/>
+      </w:pPr>
+      <w:rPr>
+        <w:rFonts w:ascii="Courier New" w:hAnsi="Courier New" w:cs="Courier New" w:hint="default"/>
+      </w:rPr>
+    </w:lvl>
+    <w:lvl w:ilvl="5" w:tplc="04090005" w:tentative="1">
+      <w:start w:val="1"/>
+      <w:numFmt w:val="bullet"/>
+      <w:lvlText w:val=""/>
+      <w:lvlJc w:val="left"/>
+      <w:pPr>
+        <w:ind w:left="4380" w:hanging="360"/>
+      </w:pPr>
+      <w:rPr>
+        <w:rFonts w:ascii="Wingdings" w:hAnsi="Wingdings" w:hint="default"/>
+      </w:rPr>
+    </w:lvl>
+    <w:lvl w:ilvl="6" w:tplc="04090001" w:tentative="1">
+      <w:start w:val="1"/>
+      <w:numFmt w:val="bullet"/>
+      <w:lvlText w:val=""/>
+      <w:lvlJc w:val="left"/>
+      <w:pPr>
+        <w:ind w:left="5100" w:hanging="360"/>
+      </w:pPr>
+      <w:rPr>
+        <w:rFonts w:ascii="Symbol" w:hAnsi="Symbol" w:hint="default"/>
+      </w:rPr>
+    </w:lvl>
+    <w:lvl w:ilvl="7" w:tplc="04090003" w:tentative="1">
+      <w:start w:val="1"/>
+      <w:numFmt w:val="bullet"/>
+      <w:lvlText w:val="o"/>
+      <w:lvlJc w:val="left"/>
+      <w:pPr>
+        <w:ind w:left="5820" w:hanging="360"/>
+      </w:pPr>
+      <w:rPr>
+        <w:rFonts w:ascii="Courier New" w:hAnsi="Courier New" w:cs="Courier New" w:hint="default"/>
+      </w:rPr>
+    </w:lvl>
+    <w:lvl w:ilvl="8" w:tplc="04090005" w:tentative="1">
+      <w:start w:val="1"/>
+      <w:numFmt w:val="bullet"/>
+      <w:lvlText w:val=""/>
+      <w:lvlJc w:val="left"/>
+      <w:pPr>
+        <w:ind w:left="6540" w:hanging="360"/>
+      </w:pPr>
+      <w:rPr>
+        <w:rFonts w:ascii="Wingdings" w:hAnsi="Wingdings" w:hint="default"/>
+      </w:rPr>
+    </w:lvl>
+  </w:abstractNum>
   <w:num w:numId="1">
     <w:abstractNumId w:val="0"/>
   </w:num>
   <w:num w:numId="2">
+    <w:abstractNumId w:val="2"/>
+  </w:num>
+  <w:num w:numId="3">
+    <w:abstractNumId w:val="3"/>
+  </w:num>
+  <w:num w:numId="4">
+    <w:abstractNumId w:val="4"/>
+  </w:num>
+  <w:num w:numId="5">
     <w:abstractNumId w:val="1"/>
   </w:num>
 </w:numbering>
@@ -4915,6 +5720,25 @@
       <w:rFonts w:ascii="Times New Roman" w:hAnsi="Times New Roman" w:cs="Times New Roman"/>
     </w:rPr>
   </w:style>
+  <w:style w:type="table" w:styleId="TableGrid">
+    <w:name w:val="Table Grid"/>
+    <w:basedOn w:val="TableNormal"/>
+    <w:uiPriority w:val="59"/>
+    <w:rsid w:val="005B5C6F"/>
+    <w:rPr>
+      <w:rFonts w:eastAsia="Times New Roman"/>
+    </w:rPr>
+    <w:tblPr>
+      <w:tblBorders>
+        <w:top w:val="single" w:sz="4" w:space="0" w:color="auto"/>
+        <w:left w:val="single" w:sz="4" w:space="0" w:color="auto"/>
+        <w:bottom w:val="single" w:sz="4" w:space="0" w:color="auto"/>
+        <w:right w:val="single" w:sz="4" w:space="0" w:color="auto"/>
+        <w:insideH w:val="single" w:sz="4" w:space="0" w:color="auto"/>
+        <w:insideV w:val="single" w:sz="4" w:space="0" w:color="auto"/>
+      </w:tblBorders>
+    </w:tblPr>
+  </w:style>
 </w:styles>
 </file>
 

--- a/Doc/FinalReport.docx
+++ b/Doc/FinalReport.docx
@@ -2490,41 +2490,6 @@
     <w:p>
       <w:pPr>
         <w:pStyle w:val="template"/>
-        <w:jc w:val="both"/>
-      </w:pPr>
-      <w:r>
-        <w:t>&lt;</w:t>
-      </w:r>
-      <w:r>
-        <w:rPr>
-          <w:color w:val="0000FF"/>
-        </w:rPr>
-        <w:t>Describe the development environment you were using for the project.</w:t>
-      </w:r>
-    </w:p>
-    <w:p>
-      <w:pPr>
-        <w:pStyle w:val="template"/>
-        <w:jc w:val="both"/>
-      </w:pPr>
-      <w:r>
-        <w:t xml:space="preserve">TO DO: List the programming </w:t>
-      </w:r>
-      <w:r>
-        <w:t>languages, IDEs, tools, etc.&gt;</w:t>
-      </w:r>
-    </w:p>
-    <w:p>
-      <w:pPr>
-        <w:pStyle w:val="template"/>
-        <w:rPr>
-          <w:i w:val="0"/>
-        </w:rPr>
-      </w:pPr>
-    </w:p>
-    <w:p>
-      <w:pPr>
-        <w:pStyle w:val="template"/>
         <w:rPr>
           <w:i w:val="0"/>
         </w:rPr>
@@ -2631,6 +2596,12 @@
           <w:i w:val="0"/>
         </w:rPr>
         <w:t>Visual Studio</w:t>
+      </w:r>
+      <w:r>
+        <w:rPr>
+          <w:i w:val="0"/>
+        </w:rPr>
+        <w:t xml:space="preserve"> Code</w:t>
       </w:r>
     </w:p>
     <w:p>
@@ -2739,8 +2710,76 @@
     </w:p>
     <w:p>
       <w:pPr>
-        <w:pStyle w:val="NormalWeb"/>
-        <w:spacing w:beforeAutospacing="0" w:afterAutospacing="0"/>
+        <w:rPr>
+          <w:rFonts w:ascii="Arial" w:hAnsi="Arial"/>
+          <w:iCs/>
+          <w:sz w:val="22"/>
+        </w:rPr>
+      </w:pPr>
+      <w:r>
+        <w:rPr>
+          <w:rFonts w:ascii="Arial" w:hAnsi="Arial"/>
+          <w:iCs/>
+          <w:sz w:val="22"/>
+        </w:rPr>
+        <w:t xml:space="preserve">Both team members worked with each other to get all projects done. If one member </w:t>
+      </w:r>
+      <w:proofErr w:type="gramStart"/>
+      <w:r>
+        <w:rPr>
+          <w:rFonts w:ascii="Arial" w:hAnsi="Arial"/>
+          <w:iCs/>
+          <w:sz w:val="22"/>
+        </w:rPr>
+        <w:t>was</w:t>
+      </w:r>
+      <w:proofErr w:type="gramEnd"/>
+      <w:r>
+        <w:rPr>
+          <w:rFonts w:ascii="Arial" w:hAnsi="Arial"/>
+          <w:iCs/>
+          <w:sz w:val="22"/>
+        </w:rPr>
+        <w:t xml:space="preserve"> having trouble or if they did not have time to finish an aspect of their code, the other member would step in to help. Both members fully tested their own code then pushed their changes to GitHub for the other member to test. All issues found in testing were brought to the team member in charge of that section. Here is the general distribution of work: </w:t>
+      </w:r>
+    </w:p>
+    <w:p>
+      <w:pPr>
+        <w:rPr>
+          <w:rFonts w:ascii="Arial" w:hAnsi="Arial"/>
+          <w:iCs/>
+          <w:sz w:val="22"/>
+        </w:rPr>
+      </w:pPr>
+    </w:p>
+    <w:p>
+      <w:pPr>
+        <w:rPr>
+          <w:rFonts w:ascii="Arial" w:hAnsi="Arial"/>
+          <w:iCs/>
+          <w:sz w:val="22"/>
+        </w:rPr>
+      </w:pPr>
+      <w:r>
+        <w:rPr>
+          <w:rFonts w:ascii="Arial" w:hAnsi="Arial"/>
+          <w:iCs/>
+          <w:sz w:val="22"/>
+        </w:rPr>
+        <w:t xml:space="preserve"> Laurel Anderson – Login page, user account management, testing code, help page and account page. </w:t>
+      </w:r>
+    </w:p>
+    <w:p>
+      <w:pPr>
+        <w:rPr>
+          <w:rFonts w:ascii="Arial" w:hAnsi="Arial"/>
+          <w:iCs/>
+          <w:sz w:val="22"/>
+        </w:rPr>
+      </w:pPr>
+    </w:p>
+    <w:p>
+      <w:pPr>
         <w:rPr>
           <w:rFonts w:ascii="Arial" w:hAnsi="Arial"/>
           <w:i/>
@@ -2749,27 +2788,11 @@
       </w:pPr>
       <w:r>
         <w:rPr>
-          <w:i/>
-        </w:rPr>
-        <w:t>&lt;</w:t>
-      </w:r>
-      <w:proofErr w:type="spellStart"/>
-      <w:r>
-        <w:rPr>
-          <w:rFonts w:ascii="Arial" w:hAnsi="Arial"/>
-          <w:i/>
-          <w:color w:val="0000FF"/>
-        </w:rPr>
-        <w:t>Describ</w:t>
-      </w:r>
-      <w:proofErr w:type="spellEnd"/>
-      <w:r>
-        <w:rPr>
-          <w:rFonts w:ascii="Arial" w:hAnsi="Arial"/>
-          <w:i/>
-          <w:color w:val="0000FF"/>
-        </w:rPr>
-        <w:t xml:space="preserve"> how the implementation tasks are distributed among team members.  </w:t>
+          <w:rFonts w:ascii="Arial" w:hAnsi="Arial"/>
+          <w:iCs/>
+          <w:sz w:val="22"/>
+        </w:rPr>
+        <w:t>Irina Bejan – Journal entry creation and customization, testing code, account page</w:t>
       </w:r>
       <w:r>
         <w:rPr>
@@ -2777,68 +2800,10 @@
           <w:i/>
           <w:sz w:val="22"/>
         </w:rPr>
-        <w:t xml:space="preserve">  </w:t>
-      </w:r>
-      <w:r>
-        <w:rPr>
-          <w:rFonts w:ascii="Arial" w:hAnsi="Arial"/>
-          <w:i/>
-          <w:sz w:val="22"/>
-        </w:rPr>
-        <w:tab/>
-      </w:r>
-    </w:p>
-    <w:p>
-      <w:pPr>
-        <w:rPr>
-          <w:rFonts w:ascii="Arial" w:hAnsi="Arial"/>
-          <w:i/>
-          <w:sz w:val="22"/>
-        </w:rPr>
-      </w:pPr>
-    </w:p>
-    <w:p>
-      <w:pPr>
-        <w:rPr>
-          <w:rFonts w:ascii="Arial" w:hAnsi="Arial"/>
-          <w:i/>
-          <w:sz w:val="22"/>
-        </w:rPr>
-      </w:pPr>
-      <w:r>
-        <w:rPr>
-          <w:rFonts w:ascii="Arial" w:hAnsi="Arial"/>
-          <w:i/>
-          <w:sz w:val="22"/>
-        </w:rPr>
-        <w:t>TO DO: For each team member, describe his/her main implementation tasks in this project.</w:t>
-      </w:r>
-    </w:p>
-    <w:p>
-      <w:pPr>
-        <w:rPr>
-          <w:rFonts w:ascii="Arial" w:hAnsi="Arial"/>
-          <w:i/>
-          <w:sz w:val="22"/>
-        </w:rPr>
-      </w:pPr>
-      <w:r>
-        <w:rPr>
-          <w:rFonts w:ascii="Arial" w:hAnsi="Arial"/>
-          <w:i/>
-          <w:sz w:val="22"/>
-        </w:rPr>
-        <w:t xml:space="preserve">If this is a one-person project, mention: “all the work presented here is done by *** (your name).” &gt; </w:t>
-      </w:r>
-    </w:p>
-    <w:p/>
-    <w:p>
-      <w:proofErr w:type="spellStart"/>
-      <w:r>
-        <w:t>Thi</w:t>
-      </w:r>
-      <w:proofErr w:type="spellEnd"/>
-    </w:p>
+        <w:t xml:space="preserve">. </w:t>
+      </w:r>
+    </w:p>
+    <w:p/>
     <w:p>
       <w:pPr>
         <w:pStyle w:val="Heading2"/>
@@ -2861,115 +2826,21 @@
     </w:p>
     <w:p>
       <w:pPr>
-        <w:pStyle w:val="NormalWeb"/>
-        <w:spacing w:beforeAutospacing="0" w:afterAutospacing="0"/>
-        <w:rPr>
-          <w:rFonts w:ascii="Arial" w:hAnsi="Arial"/>
-          <w:i/>
+        <w:rPr>
+          <w:rFonts w:ascii="Arial" w:hAnsi="Arial" w:cs="Arial"/>
           <w:sz w:val="22"/>
-        </w:rPr>
-      </w:pPr>
-      <w:r>
-        <w:rPr>
-          <w:i/>
-        </w:rPr>
-        <w:t>&lt;</w:t>
-      </w:r>
-      <w:r>
-        <w:rPr>
-          <w:rFonts w:ascii="Arial" w:hAnsi="Arial"/>
-          <w:i/>
-          <w:color w:val="0000FF"/>
-        </w:rPr>
-        <w:t xml:space="preserve">This section is optional. Describe </w:t>
-      </w:r>
-      <w:r>
-        <w:rPr>
-          <w:rFonts w:ascii="Arial" w:hAnsi="Arial"/>
-          <w:i/>
-          <w:color w:val="0000FF"/>
-          <w:lang w:eastAsia="zh-CN"/>
-        </w:rPr>
-        <w:t>the challenges in the implementation, if there are any, and how you dealt with them</w:t>
-      </w:r>
-      <w:r>
-        <w:rPr>
-          <w:rFonts w:ascii="Arial" w:hAnsi="Arial"/>
-          <w:i/>
-          <w:color w:val="0000FF"/>
-        </w:rPr>
-        <w:t xml:space="preserve">.  </w:t>
-      </w:r>
-      <w:r>
-        <w:rPr>
-          <w:rFonts w:ascii="Arial" w:hAnsi="Arial"/>
-          <w:i/>
+          <w:szCs w:val="22"/>
+        </w:rPr>
+      </w:pPr>
+      <w:r>
+        <w:rPr>
+          <w:rFonts w:ascii="Arial" w:hAnsi="Arial" w:cs="Arial"/>
           <w:sz w:val="22"/>
-        </w:rPr>
-        <w:t xml:space="preserve">  </w:t>
-      </w:r>
-      <w:r>
-        <w:rPr>
-          <w:rFonts w:ascii="Arial" w:hAnsi="Arial"/>
-          <w:i/>
-          <w:sz w:val="22"/>
-        </w:rPr>
-        <w:tab/>
-      </w:r>
-    </w:p>
-    <w:p>
-      <w:pPr>
-        <w:rPr>
-          <w:rFonts w:ascii="Arial" w:hAnsi="Arial"/>
-          <w:i/>
-          <w:sz w:val="22"/>
-        </w:rPr>
-      </w:pPr>
-    </w:p>
-    <w:p>
-      <w:pPr>
-        <w:rPr>
-          <w:rFonts w:ascii="Arial" w:hAnsi="Arial"/>
-          <w:i/>
-          <w:sz w:val="22"/>
-        </w:rPr>
-      </w:pPr>
-      <w:r>
-        <w:rPr>
-          <w:rFonts w:ascii="Arial" w:hAnsi="Arial"/>
-          <w:i/>
-          <w:sz w:val="22"/>
-        </w:rPr>
-        <w:t>TO DO: If you</w:t>
-      </w:r>
-      <w:r>
-        <w:rPr>
-          <w:rFonts w:ascii="Arial" w:hAnsi="Arial"/>
-          <w:i/>
-          <w:sz w:val="22"/>
-        </w:rPr>
-        <w:t xml:space="preserve"> </w:t>
-      </w:r>
-      <w:proofErr w:type="gramStart"/>
-      <w:r>
-        <w:rPr>
-          <w:rFonts w:ascii="Arial" w:hAnsi="Arial"/>
-          <w:i/>
-          <w:sz w:val="22"/>
-        </w:rPr>
-        <w:t>don’t</w:t>
-      </w:r>
-      <w:proofErr w:type="gramEnd"/>
-      <w:r>
-        <w:rPr>
-          <w:rFonts w:ascii="Arial" w:hAnsi="Arial"/>
-          <w:i/>
-          <w:sz w:val="22"/>
-        </w:rPr>
-        <w:t xml:space="preserve"> have anything to fill in, just leave this section blank.&gt; </w:t>
-      </w:r>
-    </w:p>
-    <w:p/>
+          <w:szCs w:val="22"/>
+        </w:rPr>
+        <w:t xml:space="preserve">We were perfect. </w:t>
+      </w:r>
+    </w:p>
     <w:p/>
     <w:p/>
     <w:p/>
@@ -3014,45 +2885,34 @@
           <w:rFonts w:ascii="Arial" w:hAnsi="Arial"/>
           <w:color w:val="FFFFFF"/>
         </w:rPr>
+        <w:lastRenderedPageBreak/>
         <w:t>Testing</w:t>
       </w:r>
       <w:bookmarkEnd w:id="29"/>
     </w:p>
     <w:p>
       <w:pPr>
-        <w:pStyle w:val="Heading2"/>
-        <w:numPr>
-          <w:ilvl w:val="0"/>
-          <w:numId w:val="0"/>
-        </w:numPr>
-        <w:ind w:left="576"/>
-        <w:rPr>
-          <w:rFonts w:ascii="Arial" w:hAnsi="Arial"/>
-          <w:b w:val="0"/>
+        <w:rPr>
+          <w:rFonts w:ascii="Arial" w:hAnsi="Arial" w:cs="Arial"/>
           <w:sz w:val="22"/>
           <w:szCs w:val="22"/>
         </w:rPr>
       </w:pPr>
-      <w:bookmarkStart w:id="30" w:name="_Toc4399946901"/>
-      <w:bookmarkEnd w:id="30"/>
-      <w:r>
-        <w:rPr>
-          <w:b w:val="0"/>
+      <w:r>
+        <w:rPr>
+          <w:rFonts w:ascii="Arial" w:hAnsi="Arial" w:cs="Arial"/>
           <w:sz w:val="22"/>
           <w:szCs w:val="22"/>
         </w:rPr>
-        <w:t>&lt;</w:t>
-      </w:r>
-      <w:r>
-        <w:rPr>
-          <w:rFonts w:ascii="Arial" w:hAnsi="Arial"/>
-          <w:b w:val="0"/>
-          <w:i/>
-          <w:color w:val="0000FF"/>
+        <w:t xml:space="preserve">The code for this project was tested incrementally, meaning that the core components of the code were created and tested before the next components were implemented. </w:t>
+      </w:r>
+      <w:r>
+        <w:rPr>
+          <w:rFonts w:ascii="Arial" w:hAnsi="Arial" w:cs="Arial"/>
           <w:sz w:val="22"/>
           <w:szCs w:val="22"/>
         </w:rPr>
-        <w:t>This section is a summary of your testing report&gt;</w:t>
+        <w:t xml:space="preserve">All code was first tested by the person in charge of that code, and once that testing was done the code was pushed to GitHub and the other team member would test it. </w:t>
       </w:r>
     </w:p>
     <w:p>
@@ -3066,7 +2926,9 @@
           <w:rFonts w:ascii="Arial" w:hAnsi="Arial"/>
         </w:rPr>
       </w:pPr>
+      <w:bookmarkStart w:id="30" w:name="_Toc4399946901"/>
       <w:bookmarkStart w:id="31" w:name="_Toc226963041"/>
+      <w:bookmarkEnd w:id="30"/>
       <w:r>
         <w:rPr>
           <w:rFonts w:ascii="Arial" w:hAnsi="Arial"/>
@@ -3118,6 +2980,43 @@
       <w:r>
         <w:t xml:space="preserve"> a schedule for performing the testing. &gt;</w:t>
       </w:r>
+    </w:p>
+    <w:p>
+      <w:pPr>
+        <w:pStyle w:val="template"/>
+        <w:jc w:val="both"/>
+      </w:pPr>
+    </w:p>
+    <w:p>
+      <w:pPr>
+        <w:pStyle w:val="template"/>
+        <w:jc w:val="both"/>
+        <w:rPr>
+          <w:i w:val="0"/>
+          <w:iCs w:val="0"/>
+        </w:rPr>
+      </w:pPr>
+      <w:r>
+        <w:rPr>
+          <w:i w:val="0"/>
+          <w:iCs w:val="0"/>
+        </w:rPr>
+        <w:t>Laurel oversees the user sign in page. Here are the things that she would like to test.</w:t>
+      </w:r>
+    </w:p>
+    <w:p>
+      <w:pPr>
+        <w:pStyle w:val="template"/>
+        <w:numPr>
+          <w:ilvl w:val="0"/>
+          <w:numId w:val="6"/>
+        </w:numPr>
+        <w:jc w:val="both"/>
+        <w:rPr>
+          <w:i w:val="0"/>
+          <w:iCs w:val="0"/>
+        </w:rPr>
+      </w:pPr>
     </w:p>
     <w:p>
       <w:pPr>
@@ -3420,7 +3319,6 @@
           <w:rFonts w:ascii="Arial" w:hAnsi="Arial"/>
           <w:color w:val="FFFFFF"/>
         </w:rPr>
-        <w:lastRenderedPageBreak/>
         <w:t>Analysis</w:t>
       </w:r>
       <w:bookmarkEnd w:id="35"/>
@@ -3710,7 +3608,6 @@
           <w:rFonts w:ascii="Arial" w:hAnsi="Arial"/>
           <w:color w:val="FFFFFF"/>
         </w:rPr>
-        <w:lastRenderedPageBreak/>
         <w:t>Conclusion</w:t>
       </w:r>
       <w:bookmarkEnd w:id="37"/>
@@ -3738,7 +3635,16 @@
         <w:pStyle w:val="template"/>
       </w:pPr>
     </w:p>
-    <w:p/>
+    <w:p>
+      <w:r>
+        <w:t xml:space="preserve">Tech side and </w:t>
+      </w:r>
+    </w:p>
+    <w:p>
+      <w:r>
+        <w:t>skills side.</w:t>
+      </w:r>
+    </w:p>
     <w:p/>
     <w:p/>
     <w:p/>
@@ -3806,7 +3712,6 @@
           <w:rFonts w:ascii="Arial" w:hAnsi="Arial"/>
           <w:color w:val="FFFFFF"/>
         </w:rPr>
-        <w:lastRenderedPageBreak/>
         <w:t xml:space="preserve">Appendix </w:t>
       </w:r>
       <w:bookmarkEnd w:id="38"/>
@@ -4491,6 +4396,119 @@
     </w:lvl>
   </w:abstractNum>
   <w:abstractNum w:abstractNumId="4" w15:restartNumberingAfterBreak="0">
+    <w:nsid w:val="5254281F"/>
+    <w:multiLevelType w:val="hybridMultilevel"/>
+    <w:tmpl w:val="EEAAAA0A"/>
+    <w:lvl w:ilvl="0" w:tplc="04090001">
+      <w:start w:val="1"/>
+      <w:numFmt w:val="bullet"/>
+      <w:lvlText w:val=""/>
+      <w:lvlJc w:val="left"/>
+      <w:pPr>
+        <w:ind w:left="720" w:hanging="360"/>
+      </w:pPr>
+      <w:rPr>
+        <w:rFonts w:ascii="Symbol" w:hAnsi="Symbol" w:hint="default"/>
+      </w:rPr>
+    </w:lvl>
+    <w:lvl w:ilvl="1" w:tplc="04090003" w:tentative="1">
+      <w:start w:val="1"/>
+      <w:numFmt w:val="bullet"/>
+      <w:lvlText w:val="o"/>
+      <w:lvlJc w:val="left"/>
+      <w:pPr>
+        <w:ind w:left="1440" w:hanging="360"/>
+      </w:pPr>
+      <w:rPr>
+        <w:rFonts w:ascii="Courier New" w:hAnsi="Courier New" w:cs="Courier New" w:hint="default"/>
+      </w:rPr>
+    </w:lvl>
+    <w:lvl w:ilvl="2" w:tplc="04090005" w:tentative="1">
+      <w:start w:val="1"/>
+      <w:numFmt w:val="bullet"/>
+      <w:lvlText w:val=""/>
+      <w:lvlJc w:val="left"/>
+      <w:pPr>
+        <w:ind w:left="2160" w:hanging="360"/>
+      </w:pPr>
+      <w:rPr>
+        <w:rFonts w:ascii="Wingdings" w:hAnsi="Wingdings" w:hint="default"/>
+      </w:rPr>
+    </w:lvl>
+    <w:lvl w:ilvl="3" w:tplc="04090001" w:tentative="1">
+      <w:start w:val="1"/>
+      <w:numFmt w:val="bullet"/>
+      <w:lvlText w:val=""/>
+      <w:lvlJc w:val="left"/>
+      <w:pPr>
+        <w:ind w:left="2880" w:hanging="360"/>
+      </w:pPr>
+      <w:rPr>
+        <w:rFonts w:ascii="Symbol" w:hAnsi="Symbol" w:hint="default"/>
+      </w:rPr>
+    </w:lvl>
+    <w:lvl w:ilvl="4" w:tplc="04090003" w:tentative="1">
+      <w:start w:val="1"/>
+      <w:numFmt w:val="bullet"/>
+      <w:lvlText w:val="o"/>
+      <w:lvlJc w:val="left"/>
+      <w:pPr>
+        <w:ind w:left="3600" w:hanging="360"/>
+      </w:pPr>
+      <w:rPr>
+        <w:rFonts w:ascii="Courier New" w:hAnsi="Courier New" w:cs="Courier New" w:hint="default"/>
+      </w:rPr>
+    </w:lvl>
+    <w:lvl w:ilvl="5" w:tplc="04090005" w:tentative="1">
+      <w:start w:val="1"/>
+      <w:numFmt w:val="bullet"/>
+      <w:lvlText w:val=""/>
+      <w:lvlJc w:val="left"/>
+      <w:pPr>
+        <w:ind w:left="4320" w:hanging="360"/>
+      </w:pPr>
+      <w:rPr>
+        <w:rFonts w:ascii="Wingdings" w:hAnsi="Wingdings" w:hint="default"/>
+      </w:rPr>
+    </w:lvl>
+    <w:lvl w:ilvl="6" w:tplc="04090001" w:tentative="1">
+      <w:start w:val="1"/>
+      <w:numFmt w:val="bullet"/>
+      <w:lvlText w:val=""/>
+      <w:lvlJc w:val="left"/>
+      <w:pPr>
+        <w:ind w:left="5040" w:hanging="360"/>
+      </w:pPr>
+      <w:rPr>
+        <w:rFonts w:ascii="Symbol" w:hAnsi="Symbol" w:hint="default"/>
+      </w:rPr>
+    </w:lvl>
+    <w:lvl w:ilvl="7" w:tplc="04090003" w:tentative="1">
+      <w:start w:val="1"/>
+      <w:numFmt w:val="bullet"/>
+      <w:lvlText w:val="o"/>
+      <w:lvlJc w:val="left"/>
+      <w:pPr>
+        <w:ind w:left="5760" w:hanging="360"/>
+      </w:pPr>
+      <w:rPr>
+        <w:rFonts w:ascii="Courier New" w:hAnsi="Courier New" w:cs="Courier New" w:hint="default"/>
+      </w:rPr>
+    </w:lvl>
+    <w:lvl w:ilvl="8" w:tplc="04090005" w:tentative="1">
+      <w:start w:val="1"/>
+      <w:numFmt w:val="bullet"/>
+      <w:lvlText w:val=""/>
+      <w:lvlJc w:val="left"/>
+      <w:pPr>
+        <w:ind w:left="6480" w:hanging="360"/>
+      </w:pPr>
+      <w:rPr>
+        <w:rFonts w:ascii="Wingdings" w:hAnsi="Wingdings" w:hint="default"/>
+      </w:rPr>
+    </w:lvl>
+  </w:abstractNum>
+  <w:abstractNum w:abstractNumId="5" w15:restartNumberingAfterBreak="0">
     <w:nsid w:val="61C93456"/>
     <w:multiLevelType w:val="hybridMultilevel"/>
     <w:tmpl w:val="047EA218"/>
@@ -4613,10 +4631,13 @@
     <w:abstractNumId w:val="3"/>
   </w:num>
   <w:num w:numId="4">
-    <w:abstractNumId w:val="4"/>
+    <w:abstractNumId w:val="5"/>
   </w:num>
   <w:num w:numId="5">
     <w:abstractNumId w:val="1"/>
+  </w:num>
+  <w:num w:numId="6">
+    <w:abstractNumId w:val="4"/>
   </w:num>
 </w:numbering>
 </file>
@@ -5216,7 +5237,6 @@
   <w:style w:type="character" w:default="1" w:styleId="DefaultParagraphFont">
     <w:name w:val="Default Paragraph Font"/>
     <w:uiPriority w:val="1"/>
-    <w:semiHidden/>
     <w:unhideWhenUsed/>
   </w:style>
   <w:style w:type="table" w:default="1" w:styleId="TableNormal">

--- a/Doc/FinalReport.docx
+++ b/Doc/FinalReport.docx
@@ -102,14 +102,12 @@
           <w:sz w:val="60"/>
         </w:rPr>
       </w:pPr>
-      <w:proofErr w:type="spellStart"/>
       <w:r>
         <w:rPr>
           <w:sz w:val="60"/>
         </w:rPr>
         <w:t>JournalJay</w:t>
       </w:r>
-      <w:proofErr w:type="spellEnd"/>
     </w:p>
     <w:p>
       <w:pPr>
@@ -1566,25 +1564,7 @@
           <w:i/>
           <w:sz w:val="22"/>
         </w:rPr>
-        <w:t xml:space="preserve">The project is </w:t>
-      </w:r>
-      <w:proofErr w:type="spellStart"/>
-      <w:r>
-        <w:rPr>
-          <w:rFonts w:ascii="Arial" w:hAnsi="Arial"/>
-          <w:i/>
-          <w:sz w:val="22"/>
-        </w:rPr>
-        <w:t>JournalJay</w:t>
-      </w:r>
-      <w:proofErr w:type="spellEnd"/>
-      <w:r>
-        <w:rPr>
-          <w:rFonts w:ascii="Arial" w:hAnsi="Arial"/>
-          <w:i/>
-          <w:sz w:val="22"/>
-        </w:rPr>
-        <w:t xml:space="preserve">, a web-based journaling site where users will be able to make and keep track of journal entries. The user can also customize their entries. </w:t>
+        <w:t xml:space="preserve">The project is JournalJay, a web-based journaling site where users will be able to make and keep track of journal entries. The user can also customize their entries. </w:t>
       </w:r>
       <w:r>
         <w:rPr>
@@ -1626,21 +1606,8 @@
         <w:pStyle w:val="template"/>
         <w:jc w:val="both"/>
       </w:pPr>
-      <w:proofErr w:type="spellStart"/>
-      <w:r>
-        <w:t>JournalJay</w:t>
-      </w:r>
-      <w:proofErr w:type="spellEnd"/>
-      <w:r>
-        <w:t xml:space="preserve"> is a web-based journaling site where users can make an account, sign into their account, make journal entries, review those journal entries, get help, or review their account information. This site will work on modern browsers such as Google Chrome and Mozilla </w:t>
-      </w:r>
-      <w:proofErr w:type="spellStart"/>
-      <w:r>
-        <w:t>FireFox</w:t>
-      </w:r>
-      <w:proofErr w:type="spellEnd"/>
-      <w:r>
-        <w:t>. This convenient web journaling app will give more people the ability to air their thoughts in writing.</w:t>
+      <w:r>
+        <w:t>JournalJay is a web-based journaling site where users can make an account, sign into their account, make journal entries, review those journal entries, get help, or review their account information. This site will work on modern browsers such as Google Chrome and Mozilla FireFox. This convenient web journaling app will give more people the ability to air their thoughts in writing.</w:t>
       </w:r>
     </w:p>
     <w:p>
@@ -2211,15 +2178,7 @@
         <w:jc w:val="both"/>
       </w:pPr>
       <w:r>
-        <w:t xml:space="preserve">The </w:t>
-      </w:r>
-      <w:proofErr w:type="spellStart"/>
-      <w:r>
-        <w:t>JournalJay</w:t>
-      </w:r>
-      <w:proofErr w:type="spellEnd"/>
-      <w:r>
-        <w:t xml:space="preserve"> system no longer has admins as one of the types of users. Therefore, figure 2 and figure 6 from the software design document is no longer valid.</w:t>
+        <w:t>The JournalJay system no longer has admins as one of the types of users. Therefore, figure 2 and figure 6 from the software design document is no longer valid.</w:t>
       </w:r>
     </w:p>
     <w:p>
@@ -2571,14 +2530,12 @@
           <w:i w:val="0"/>
         </w:rPr>
       </w:pPr>
-      <w:proofErr w:type="spellStart"/>
       <w:r>
         <w:rPr>
           <w:i w:val="0"/>
         </w:rPr>
         <w:t>Intellij</w:t>
       </w:r>
-      <w:proofErr w:type="spellEnd"/>
     </w:p>
     <w:p>
       <w:pPr>
@@ -2637,19 +2594,11 @@
           <w:i w:val="0"/>
         </w:rPr>
       </w:pPr>
-      <w:proofErr w:type="spellStart"/>
-      <w:r>
-        <w:rPr>
-          <w:i w:val="0"/>
-        </w:rPr>
-        <w:t>Miligram</w:t>
-      </w:r>
-      <w:proofErr w:type="spellEnd"/>
-      <w:r>
-        <w:rPr>
-          <w:i w:val="0"/>
-        </w:rPr>
-        <w:t xml:space="preserve"> </w:t>
+      <w:r>
+        <w:rPr>
+          <w:i w:val="0"/>
+        </w:rPr>
+        <w:t xml:space="preserve">Miligram </w:t>
       </w:r>
     </w:p>
     <w:p>
@@ -3001,7 +2950,21 @@
           <w:i w:val="0"/>
           <w:iCs w:val="0"/>
         </w:rPr>
-        <w:t>Laurel oversees the user sign in page. Here are the things that she would like to test.</w:t>
+        <w:t xml:space="preserve">Laurel oversees the user sign in page. Here are the </w:t>
+      </w:r>
+      <w:r>
+        <w:rPr>
+          <w:i w:val="0"/>
+          <w:iCs w:val="0"/>
+        </w:rPr>
+        <w:t xml:space="preserve">functions and classes </w:t>
+      </w:r>
+      <w:r>
+        <w:rPr>
+          <w:i w:val="0"/>
+          <w:iCs w:val="0"/>
+        </w:rPr>
+        <w:t>that she would like to test.</w:t>
       </w:r>
     </w:p>
     <w:p>
@@ -3017,6 +2980,288 @@
           <w:iCs w:val="0"/>
         </w:rPr>
       </w:pPr>
+      <w:r>
+        <w:rPr>
+          <w:i w:val="0"/>
+          <w:iCs w:val="0"/>
+        </w:rPr>
+        <w:t xml:space="preserve">UserProfile class – create a user profile object that assigns name and password. </w:t>
+      </w:r>
+    </w:p>
+    <w:p>
+      <w:pPr>
+        <w:pStyle w:val="template"/>
+        <w:numPr>
+          <w:ilvl w:val="0"/>
+          <w:numId w:val="6"/>
+        </w:numPr>
+        <w:jc w:val="both"/>
+        <w:rPr>
+          <w:i w:val="0"/>
+          <w:iCs w:val="0"/>
+        </w:rPr>
+      </w:pPr>
+      <w:r>
+        <w:rPr>
+          <w:i w:val="0"/>
+          <w:iCs w:val="0"/>
+        </w:rPr>
+        <w:t xml:space="preserve">UserList class – create an array of UserProfile objects. </w:t>
+      </w:r>
+    </w:p>
+    <w:p>
+      <w:pPr>
+        <w:pStyle w:val="template"/>
+        <w:numPr>
+          <w:ilvl w:val="0"/>
+          <w:numId w:val="6"/>
+        </w:numPr>
+        <w:jc w:val="both"/>
+        <w:rPr>
+          <w:i w:val="0"/>
+          <w:iCs w:val="0"/>
+        </w:rPr>
+      </w:pPr>
+      <w:r>
+        <w:rPr>
+          <w:i w:val="0"/>
+          <w:iCs w:val="0"/>
+        </w:rPr>
+        <w:t xml:space="preserve">The methods that were associated with the UserProfile class: addUser(user) and search(username). </w:t>
+      </w:r>
+    </w:p>
+    <w:p>
+      <w:pPr>
+        <w:pStyle w:val="template"/>
+        <w:ind w:left="720"/>
+        <w:jc w:val="both"/>
+        <w:rPr>
+          <w:i w:val="0"/>
+          <w:iCs w:val="0"/>
+        </w:rPr>
+      </w:pPr>
+    </w:p>
+    <w:p>
+      <w:pPr>
+        <w:pStyle w:val="template"/>
+        <w:jc w:val="both"/>
+        <w:rPr>
+          <w:i w:val="0"/>
+          <w:iCs w:val="0"/>
+        </w:rPr>
+      </w:pPr>
+      <w:r>
+        <w:rPr>
+          <w:i w:val="0"/>
+          <w:iCs w:val="0"/>
+        </w:rPr>
+        <w:t xml:space="preserve">Additional tests for the login page include: </w:t>
+      </w:r>
+    </w:p>
+    <w:p>
+      <w:pPr>
+        <w:pStyle w:val="template"/>
+        <w:numPr>
+          <w:ilvl w:val="0"/>
+          <w:numId w:val="7"/>
+        </w:numPr>
+        <w:jc w:val="both"/>
+        <w:rPr>
+          <w:i w:val="0"/>
+          <w:iCs w:val="0"/>
+        </w:rPr>
+      </w:pPr>
+      <w:proofErr w:type="gramStart"/>
+      <w:r>
+        <w:rPr>
+          <w:i w:val="0"/>
+          <w:iCs w:val="0"/>
+        </w:rPr>
+        <w:t>createAccount(</w:t>
+      </w:r>
+      <w:proofErr w:type="gramEnd"/>
+      <w:r>
+        <w:rPr>
+          <w:i w:val="0"/>
+          <w:iCs w:val="0"/>
+        </w:rPr>
+        <w:t>inputName, inputPassword)</w:t>
+      </w:r>
+      <w:r>
+        <w:rPr>
+          <w:i w:val="0"/>
+          <w:iCs w:val="0"/>
+        </w:rPr>
+        <w:t xml:space="preserve"> – searches for a user and creates an account.</w:t>
+      </w:r>
+    </w:p>
+    <w:p>
+      <w:pPr>
+        <w:pStyle w:val="template"/>
+        <w:numPr>
+          <w:ilvl w:val="0"/>
+          <w:numId w:val="7"/>
+        </w:numPr>
+        <w:jc w:val="both"/>
+        <w:rPr>
+          <w:i w:val="0"/>
+          <w:iCs w:val="0"/>
+        </w:rPr>
+      </w:pPr>
+      <w:proofErr w:type="gramStart"/>
+      <w:r>
+        <w:rPr>
+          <w:i w:val="0"/>
+          <w:iCs w:val="0"/>
+        </w:rPr>
+        <w:t>userInput(</w:t>
+      </w:r>
+      <w:proofErr w:type="gramEnd"/>
+      <w:r>
+        <w:rPr>
+          <w:i w:val="0"/>
+          <w:iCs w:val="0"/>
+        </w:rPr>
+        <w:t>inputName, inputPassword)</w:t>
+      </w:r>
+      <w:r>
+        <w:rPr>
+          <w:i w:val="0"/>
+          <w:iCs w:val="0"/>
+        </w:rPr>
+        <w:t xml:space="preserve"> – decides what to do with the user input. </w:t>
+      </w:r>
+    </w:p>
+    <w:p>
+      <w:pPr>
+        <w:pStyle w:val="template"/>
+        <w:numPr>
+          <w:ilvl w:val="0"/>
+          <w:numId w:val="7"/>
+        </w:numPr>
+        <w:jc w:val="both"/>
+        <w:rPr>
+          <w:i w:val="0"/>
+          <w:iCs w:val="0"/>
+        </w:rPr>
+      </w:pPr>
+      <w:proofErr w:type="gramStart"/>
+      <w:r>
+        <w:rPr>
+          <w:i w:val="0"/>
+          <w:iCs w:val="0"/>
+        </w:rPr>
+        <w:t>confirmBox(</w:t>
+      </w:r>
+      <w:proofErr w:type="gramEnd"/>
+      <w:r>
+        <w:rPr>
+          <w:i w:val="0"/>
+          <w:iCs w:val="0"/>
+        </w:rPr>
+        <w:t>inputName, inputPassword)</w:t>
+      </w:r>
+      <w:r>
+        <w:rPr>
+          <w:i w:val="0"/>
+          <w:iCs w:val="0"/>
+        </w:rPr>
+        <w:t xml:space="preserve"> – asks the user if they want to create an account or not. </w:t>
+      </w:r>
+    </w:p>
+    <w:p>
+      <w:pPr>
+        <w:pStyle w:val="template"/>
+        <w:numPr>
+          <w:ilvl w:val="0"/>
+          <w:numId w:val="7"/>
+        </w:numPr>
+        <w:jc w:val="both"/>
+        <w:rPr>
+          <w:i w:val="0"/>
+          <w:iCs w:val="0"/>
+        </w:rPr>
+      </w:pPr>
+      <w:proofErr w:type="gramStart"/>
+      <w:r>
+        <w:rPr>
+          <w:i w:val="0"/>
+          <w:iCs w:val="0"/>
+        </w:rPr>
+        <w:t>t</w:t>
+      </w:r>
+      <w:r>
+        <w:rPr>
+          <w:i w:val="0"/>
+          <w:iCs w:val="0"/>
+        </w:rPr>
+        <w:t>raverse(</w:t>
+      </w:r>
+      <w:proofErr w:type="gramEnd"/>
+      <w:r>
+        <w:rPr>
+          <w:i w:val="0"/>
+          <w:iCs w:val="0"/>
+        </w:rPr>
+        <w:t>)</w:t>
+      </w:r>
+      <w:r>
+        <w:rPr>
+          <w:i w:val="0"/>
+          <w:iCs w:val="0"/>
+        </w:rPr>
+        <w:t xml:space="preserve"> – opens the view.html file. </w:t>
+      </w:r>
+    </w:p>
+    <w:p>
+      <w:pPr>
+        <w:pStyle w:val="template"/>
+        <w:ind w:left="720"/>
+        <w:jc w:val="both"/>
+        <w:rPr>
+          <w:i w:val="0"/>
+          <w:iCs w:val="0"/>
+        </w:rPr>
+      </w:pPr>
+    </w:p>
+    <w:p>
+      <w:pPr>
+        <w:pStyle w:val="template"/>
+        <w:jc w:val="both"/>
+        <w:rPr>
+          <w:i w:val="0"/>
+          <w:iCs w:val="0"/>
+        </w:rPr>
+      </w:pPr>
+      <w:r>
+        <w:rPr>
+          <w:i w:val="0"/>
+          <w:iCs w:val="0"/>
+        </w:rPr>
+        <w:t>All these tests need to be done by December 12</w:t>
+      </w:r>
+      <w:r>
+        <w:rPr>
+          <w:i w:val="0"/>
+          <w:iCs w:val="0"/>
+          <w:vertAlign w:val="superscript"/>
+        </w:rPr>
+        <w:t>th</w:t>
+      </w:r>
+      <w:r>
+        <w:rPr>
+          <w:i w:val="0"/>
+          <w:iCs w:val="0"/>
+        </w:rPr>
+        <w:t xml:space="preserve">, 2020. </w:t>
+      </w:r>
+      <w:r>
+        <w:rPr>
+          <w:i w:val="0"/>
+          <w:iCs w:val="0"/>
+        </w:rPr>
+        <w:t xml:space="preserve">Additional testing will be conducted later by both team members. </w:t>
+      </w:r>
     </w:p>
     <w:p>
       <w:pPr>
@@ -3042,44 +3287,219 @@
       <w:pPr>
         <w:pStyle w:val="template"/>
         <w:jc w:val="both"/>
-        <w:rPr>
-          <w:color w:val="0000FF"/>
-        </w:rPr>
-      </w:pPr>
-      <w:r>
-        <w:t>&lt;</w:t>
-      </w:r>
-      <w:r>
-        <w:rPr>
-          <w:color w:val="0000FF"/>
-        </w:rPr>
-        <w:t>Describe your test results for the functional requirements.</w:t>
-      </w:r>
-    </w:p>
-    <w:p>
-      <w:pPr>
-        <w:pStyle w:val="template"/>
-        <w:jc w:val="both"/>
-      </w:pPr>
-    </w:p>
-    <w:p>
-      <w:pPr>
-        <w:pStyle w:val="template"/>
-        <w:jc w:val="both"/>
-      </w:pPr>
-      <w:r>
-        <w:t>TODO: Provide a list of use cases or functions you have tested, as well as the testing results (</w:t>
+      </w:pPr>
+      <w:r>
+        <w:t xml:space="preserve">Use case 1: login in as a current user </w:t>
+      </w:r>
+      <w:r>
+        <w:rPr>
+          <w:rFonts w:hint="eastAsia"/>
+        </w:rPr>
+        <w:t>→</w:t>
+      </w:r>
+      <w:r>
+        <w:t xml:space="preserve"> add a journal entry </w:t>
+      </w:r>
+      <w:r>
+        <w:rPr>
+          <w:rFonts w:hint="eastAsia"/>
+        </w:rPr>
+        <w:t>→</w:t>
+      </w:r>
+      <w:r>
+        <w:t xml:space="preserve"> try to create another entry </w:t>
+      </w:r>
+      <w:r>
+        <w:rPr>
+          <w:rFonts w:hint="eastAsia"/>
+        </w:rPr>
+        <w:t>→</w:t>
+      </w:r>
+      <w:r>
+        <w:t xml:space="preserve"> check account and change account information.</w:t>
+      </w:r>
+    </w:p>
+    <w:p>
+      <w:pPr>
+        <w:pStyle w:val="template"/>
+        <w:jc w:val="both"/>
+      </w:pPr>
+    </w:p>
+    <w:p>
+      <w:pPr>
+        <w:pStyle w:val="template"/>
+        <w:jc w:val="both"/>
+      </w:pPr>
+      <w:r>
+        <w:t xml:space="preserve">The JournalJay site did pass most of use case 1. It accepted the known user, it created and displayed the journal entry, but the site was not able </w:t>
+      </w:r>
+      <w:r>
+        <w:t xml:space="preserve">to display the current user. This would be fixed by having a data base implemented. The site was able to display the changed username and password. </w:t>
+      </w:r>
+    </w:p>
+    <w:p>
+      <w:pPr>
+        <w:pStyle w:val="template"/>
+        <w:jc w:val="both"/>
+      </w:pPr>
+    </w:p>
+    <w:p>
+      <w:pPr>
+        <w:pStyle w:val="template"/>
+        <w:jc w:val="both"/>
+      </w:pPr>
+      <w:r>
+        <w:t xml:space="preserve">Use case 2: login as a new user </w:t>
+      </w:r>
+      <w:r>
+        <w:rPr>
+          <w:rFonts w:hint="eastAsia"/>
+        </w:rPr>
+        <w:t>→</w:t>
+      </w:r>
+      <w:r>
+        <w:t xml:space="preserve"> go to help page </w:t>
+      </w:r>
+      <w:r>
+        <w:rPr>
+          <w:rFonts w:hint="eastAsia"/>
+        </w:rPr>
+        <w:t>→</w:t>
+      </w:r>
+      <w:r>
+        <w:t xml:space="preserve"> return </w:t>
+      </w:r>
+      <w:r>
+        <w:rPr>
+          <w:rFonts w:hint="eastAsia"/>
+        </w:rPr>
+        <w:t>→</w:t>
+      </w:r>
+      <w:r>
+        <w:t xml:space="preserve"> make a journal entry </w:t>
+      </w:r>
+      <w:r>
+        <w:rPr>
+          <w:rFonts w:hint="eastAsia"/>
+        </w:rPr>
+        <w:t>→</w:t>
+      </w:r>
+      <w:r>
+        <w:t xml:space="preserve"> review journal entry. </w:t>
+      </w:r>
+    </w:p>
+    <w:p>
+      <w:pPr>
+        <w:pStyle w:val="template"/>
+        <w:jc w:val="both"/>
+      </w:pPr>
+    </w:p>
+    <w:p>
+      <w:pPr>
+        <w:pStyle w:val="template"/>
+        <w:jc w:val="both"/>
+      </w:pPr>
+      <w:r>
+        <w:t xml:space="preserve">The JournalJay site did pass all of use case 2. The user </w:t>
       </w:r>
       <w:proofErr w:type="gramStart"/>
       <w:r>
-        <w:t xml:space="preserve">whether </w:t>
-      </w:r>
-      <w:r>
-        <w:t>or not</w:t>
+        <w:t>is able to</w:t>
       </w:r>
       <w:proofErr w:type="gramEnd"/>
       <w:r>
-        <w:t xml:space="preserve"> the system passed the tests).&gt;</w:t>
+        <w:t xml:space="preserve"> create an account, go to the help page to get info on the site, </w:t>
+      </w:r>
+      <w:r>
+        <w:t xml:space="preserve">go back to the main page, and review the journal entry. </w:t>
+      </w:r>
+    </w:p>
+    <w:p>
+      <w:pPr>
+        <w:pStyle w:val="template"/>
+        <w:jc w:val="both"/>
+      </w:pPr>
+      <w:r>
+        <w:t xml:space="preserve">Use case 3: </w:t>
+      </w:r>
+      <w:r>
+        <w:t xml:space="preserve">try to login with right username but wrong password. </w:t>
+      </w:r>
+    </w:p>
+    <w:p>
+      <w:pPr>
+        <w:pStyle w:val="template"/>
+        <w:jc w:val="both"/>
+      </w:pPr>
+    </w:p>
+    <w:p>
+      <w:pPr>
+        <w:pStyle w:val="template"/>
+        <w:jc w:val="both"/>
+      </w:pPr>
+      <w:r>
+        <w:t xml:space="preserve">The site passed this use case. The site checked the username and password and told the user that there one of them is wrong. </w:t>
+      </w:r>
+    </w:p>
+    <w:p>
+      <w:pPr>
+        <w:pStyle w:val="template"/>
+        <w:jc w:val="both"/>
+      </w:pPr>
+    </w:p>
+    <w:p>
+      <w:pPr>
+        <w:pStyle w:val="template"/>
+        <w:jc w:val="both"/>
+      </w:pPr>
+      <w:r>
+        <w:lastRenderedPageBreak/>
+        <w:t xml:space="preserve">Use case 4: try to create account with username that is already taken. </w:t>
+      </w:r>
+    </w:p>
+    <w:p>
+      <w:pPr>
+        <w:pStyle w:val="template"/>
+        <w:jc w:val="both"/>
+      </w:pPr>
+    </w:p>
+    <w:p>
+      <w:pPr>
+        <w:pStyle w:val="template"/>
+        <w:jc w:val="both"/>
+      </w:pPr>
+      <w:r>
+        <w:t xml:space="preserve">The site passed this use case. The site alerted the user that the username was taken. </w:t>
+      </w:r>
+    </w:p>
+    <w:p>
+      <w:pPr>
+        <w:pStyle w:val="template"/>
+        <w:jc w:val="both"/>
+      </w:pPr>
+    </w:p>
+    <w:p>
+      <w:pPr>
+        <w:pStyle w:val="template"/>
+        <w:jc w:val="both"/>
+      </w:pPr>
+      <w:r>
+        <w:t>Use case 5: trying to login with no entry into the fields.</w:t>
+      </w:r>
+    </w:p>
+    <w:p>
+      <w:pPr>
+        <w:pStyle w:val="template"/>
+        <w:jc w:val="both"/>
+      </w:pPr>
+    </w:p>
+    <w:p>
+      <w:pPr>
+        <w:pStyle w:val="template"/>
+        <w:jc w:val="both"/>
+      </w:pPr>
+      <w:r>
+        <w:t xml:space="preserve">The site passed this use case. The site alerts the user to please input a username or password. </w:t>
       </w:r>
     </w:p>
     <w:p>
@@ -3857,13 +4277,8 @@
       <w:fldChar w:fldCharType="separate"/>
     </w:r>
     <w:r>
-      <w:t>i</w:t>
+      <w:t>ii</w:t>
     </w:r>
-    <w:proofErr w:type="spellStart"/>
-    <w:r>
-      <w:t>i</w:t>
-    </w:r>
-    <w:proofErr w:type="spellEnd"/>
     <w:r>
       <w:fldChar w:fldCharType="end"/>
     </w:r>
@@ -4396,9 +4811,9 @@
     </w:lvl>
   </w:abstractNum>
   <w:abstractNum w:abstractNumId="4" w15:restartNumberingAfterBreak="0">
-    <w:nsid w:val="5254281F"/>
+    <w:nsid w:val="50772C08"/>
     <w:multiLevelType w:val="hybridMultilevel"/>
-    <w:tmpl w:val="EEAAAA0A"/>
+    <w:tmpl w:val="B7BE7978"/>
     <w:lvl w:ilvl="0" w:tplc="04090001">
       <w:start w:val="1"/>
       <w:numFmt w:val="bullet"/>
@@ -4509,6 +4924,119 @@
     </w:lvl>
   </w:abstractNum>
   <w:abstractNum w:abstractNumId="5" w15:restartNumberingAfterBreak="0">
+    <w:nsid w:val="5254281F"/>
+    <w:multiLevelType w:val="hybridMultilevel"/>
+    <w:tmpl w:val="EEAAAA0A"/>
+    <w:lvl w:ilvl="0" w:tplc="04090001">
+      <w:start w:val="1"/>
+      <w:numFmt w:val="bullet"/>
+      <w:lvlText w:val=""/>
+      <w:lvlJc w:val="left"/>
+      <w:pPr>
+        <w:ind w:left="720" w:hanging="360"/>
+      </w:pPr>
+      <w:rPr>
+        <w:rFonts w:ascii="Symbol" w:hAnsi="Symbol" w:hint="default"/>
+      </w:rPr>
+    </w:lvl>
+    <w:lvl w:ilvl="1" w:tplc="04090003" w:tentative="1">
+      <w:start w:val="1"/>
+      <w:numFmt w:val="bullet"/>
+      <w:lvlText w:val="o"/>
+      <w:lvlJc w:val="left"/>
+      <w:pPr>
+        <w:ind w:left="1440" w:hanging="360"/>
+      </w:pPr>
+      <w:rPr>
+        <w:rFonts w:ascii="Courier New" w:hAnsi="Courier New" w:cs="Courier New" w:hint="default"/>
+      </w:rPr>
+    </w:lvl>
+    <w:lvl w:ilvl="2" w:tplc="04090005" w:tentative="1">
+      <w:start w:val="1"/>
+      <w:numFmt w:val="bullet"/>
+      <w:lvlText w:val=""/>
+      <w:lvlJc w:val="left"/>
+      <w:pPr>
+        <w:ind w:left="2160" w:hanging="360"/>
+      </w:pPr>
+      <w:rPr>
+        <w:rFonts w:ascii="Wingdings" w:hAnsi="Wingdings" w:hint="default"/>
+      </w:rPr>
+    </w:lvl>
+    <w:lvl w:ilvl="3" w:tplc="04090001" w:tentative="1">
+      <w:start w:val="1"/>
+      <w:numFmt w:val="bullet"/>
+      <w:lvlText w:val=""/>
+      <w:lvlJc w:val="left"/>
+      <w:pPr>
+        <w:ind w:left="2880" w:hanging="360"/>
+      </w:pPr>
+      <w:rPr>
+        <w:rFonts w:ascii="Symbol" w:hAnsi="Symbol" w:hint="default"/>
+      </w:rPr>
+    </w:lvl>
+    <w:lvl w:ilvl="4" w:tplc="04090003" w:tentative="1">
+      <w:start w:val="1"/>
+      <w:numFmt w:val="bullet"/>
+      <w:lvlText w:val="o"/>
+      <w:lvlJc w:val="left"/>
+      <w:pPr>
+        <w:ind w:left="3600" w:hanging="360"/>
+      </w:pPr>
+      <w:rPr>
+        <w:rFonts w:ascii="Courier New" w:hAnsi="Courier New" w:cs="Courier New" w:hint="default"/>
+      </w:rPr>
+    </w:lvl>
+    <w:lvl w:ilvl="5" w:tplc="04090005" w:tentative="1">
+      <w:start w:val="1"/>
+      <w:numFmt w:val="bullet"/>
+      <w:lvlText w:val=""/>
+      <w:lvlJc w:val="left"/>
+      <w:pPr>
+        <w:ind w:left="4320" w:hanging="360"/>
+      </w:pPr>
+      <w:rPr>
+        <w:rFonts w:ascii="Wingdings" w:hAnsi="Wingdings" w:hint="default"/>
+      </w:rPr>
+    </w:lvl>
+    <w:lvl w:ilvl="6" w:tplc="04090001" w:tentative="1">
+      <w:start w:val="1"/>
+      <w:numFmt w:val="bullet"/>
+      <w:lvlText w:val=""/>
+      <w:lvlJc w:val="left"/>
+      <w:pPr>
+        <w:ind w:left="5040" w:hanging="360"/>
+      </w:pPr>
+      <w:rPr>
+        <w:rFonts w:ascii="Symbol" w:hAnsi="Symbol" w:hint="default"/>
+      </w:rPr>
+    </w:lvl>
+    <w:lvl w:ilvl="7" w:tplc="04090003" w:tentative="1">
+      <w:start w:val="1"/>
+      <w:numFmt w:val="bullet"/>
+      <w:lvlText w:val="o"/>
+      <w:lvlJc w:val="left"/>
+      <w:pPr>
+        <w:ind w:left="5760" w:hanging="360"/>
+      </w:pPr>
+      <w:rPr>
+        <w:rFonts w:ascii="Courier New" w:hAnsi="Courier New" w:cs="Courier New" w:hint="default"/>
+      </w:rPr>
+    </w:lvl>
+    <w:lvl w:ilvl="8" w:tplc="04090005" w:tentative="1">
+      <w:start w:val="1"/>
+      <w:numFmt w:val="bullet"/>
+      <w:lvlText w:val=""/>
+      <w:lvlJc w:val="left"/>
+      <w:pPr>
+        <w:ind w:left="6480" w:hanging="360"/>
+      </w:pPr>
+      <w:rPr>
+        <w:rFonts w:ascii="Wingdings" w:hAnsi="Wingdings" w:hint="default"/>
+      </w:rPr>
+    </w:lvl>
+  </w:abstractNum>
+  <w:abstractNum w:abstractNumId="6" w15:restartNumberingAfterBreak="0">
     <w:nsid w:val="61C93456"/>
     <w:multiLevelType w:val="hybridMultilevel"/>
     <w:tmpl w:val="047EA218"/>
@@ -4631,12 +5159,15 @@
     <w:abstractNumId w:val="3"/>
   </w:num>
   <w:num w:numId="4">
-    <w:abstractNumId w:val="5"/>
+    <w:abstractNumId w:val="6"/>
   </w:num>
   <w:num w:numId="5">
     <w:abstractNumId w:val="1"/>
   </w:num>
   <w:num w:numId="6">
+    <w:abstractNumId w:val="5"/>
+  </w:num>
+  <w:num w:numId="7">
     <w:abstractNumId w:val="4"/>
   </w:num>
 </w:numbering>

--- a/Doc/FinalReport.docx
+++ b/Doc/FinalReport.docx
@@ -102,12 +102,14 @@
           <w:sz w:val="60"/>
         </w:rPr>
       </w:pPr>
+      <w:proofErr w:type="spellStart"/>
       <w:r>
         <w:rPr>
           <w:sz w:val="60"/>
         </w:rPr>
         <w:t>JournalJay</w:t>
       </w:r>
+      <w:proofErr w:type="spellEnd"/>
     </w:p>
     <w:p>
       <w:pPr>
@@ -1564,7 +1566,25 @@
           <w:i/>
           <w:sz w:val="22"/>
         </w:rPr>
-        <w:t xml:space="preserve">The project is JournalJay, a web-based journaling site where users will be able to make and keep track of journal entries. The user can also customize their entries. </w:t>
+        <w:t xml:space="preserve">The project is </w:t>
+      </w:r>
+      <w:proofErr w:type="spellStart"/>
+      <w:r>
+        <w:rPr>
+          <w:rFonts w:ascii="Arial" w:hAnsi="Arial"/>
+          <w:i/>
+          <w:sz w:val="22"/>
+        </w:rPr>
+        <w:t>JournalJay</w:t>
+      </w:r>
+      <w:proofErr w:type="spellEnd"/>
+      <w:r>
+        <w:rPr>
+          <w:rFonts w:ascii="Arial" w:hAnsi="Arial"/>
+          <w:i/>
+          <w:sz w:val="22"/>
+        </w:rPr>
+        <w:t xml:space="preserve">, a web-based journaling site where users will be able to make and keep track of journal entries. The user can also customize their entries. </w:t>
       </w:r>
       <w:r>
         <w:rPr>
@@ -1606,8 +1626,21 @@
         <w:pStyle w:val="template"/>
         <w:jc w:val="both"/>
       </w:pPr>
-      <w:r>
-        <w:t>JournalJay is a web-based journaling site where users can make an account, sign into their account, make journal entries, review those journal entries, get help, or review their account information. This site will work on modern browsers such as Google Chrome and Mozilla FireFox. This convenient web journaling app will give more people the ability to air their thoughts in writing.</w:t>
+      <w:proofErr w:type="spellStart"/>
+      <w:r>
+        <w:t>JournalJay</w:t>
+      </w:r>
+      <w:proofErr w:type="spellEnd"/>
+      <w:r>
+        <w:t xml:space="preserve"> is a web-based journaling site where users can make an account, sign into their account, make journal entries, review those journal entries, get help, or review their account information. This site will work on modern browsers such as Google Chrome and Mozilla </w:t>
+      </w:r>
+      <w:proofErr w:type="spellStart"/>
+      <w:r>
+        <w:t>FireFox</w:t>
+      </w:r>
+      <w:proofErr w:type="spellEnd"/>
+      <w:r>
+        <w:t>. This convenient web journaling app will give more people the ability to air their thoughts in writing.</w:t>
       </w:r>
     </w:p>
     <w:p>
@@ -2178,8 +2211,1794 @@
         <w:jc w:val="both"/>
       </w:pPr>
       <w:r>
-        <w:t>The JournalJay system no longer has admins as one of the types of users. Therefore, figure 2 and figure 6 from the software design document is no longer valid.</w:t>
-      </w:r>
+        <w:t xml:space="preserve">The </w:t>
+      </w:r>
+      <w:proofErr w:type="spellStart"/>
+      <w:r>
+        <w:t>JournalJay</w:t>
+      </w:r>
+      <w:proofErr w:type="spellEnd"/>
+      <w:r>
+        <w:t xml:space="preserve"> system no longer has admins as one of the types of users. Therefore, figure 2 and figure 6 from the software design document </w:t>
+      </w:r>
+      <w:r>
+        <w:t xml:space="preserve">are </w:t>
+      </w:r>
+      <w:r>
+        <w:t>no longer valid.</w:t>
+      </w:r>
+      <w:r>
+        <w:t xml:space="preserve"> Figure 1 remains the same. </w:t>
+      </w:r>
+      <w:r>
+        <w:t>Figure 4 and 5 were from the design document were changed to the following:</w:t>
+      </w:r>
+    </w:p>
+    <w:p>
+      <w:pPr>
+        <w:pStyle w:val="template"/>
+        <w:jc w:val="both"/>
+      </w:pPr>
+    </w:p>
+    <w:p>
+      <w:pPr>
+        <w:pStyle w:val="template"/>
+        <w:jc w:val="both"/>
+      </w:pPr>
+      <w:r>
+        <w:drawing>
+          <wp:anchor distT="0" distB="0" distL="114300" distR="114300" simplePos="0" relativeHeight="251671552" behindDoc="0" locked="0" layoutInCell="1" allowOverlap="1" wp14:anchorId="64797AAE" wp14:editId="40422823">
+            <wp:simplePos x="0" y="0"/>
+            <wp:positionH relativeFrom="column">
+              <wp:posOffset>411480</wp:posOffset>
+            </wp:positionH>
+            <wp:positionV relativeFrom="paragraph">
+              <wp:posOffset>4445</wp:posOffset>
+            </wp:positionV>
+            <wp:extent cx="4831080" cy="2722880"/>
+            <wp:effectExtent l="0" t="0" r="7620" b="1270"/>
+            <wp:wrapSquare wrapText="bothSides"/>
+            <wp:docPr id="4" name="Picture 4"/>
+            <wp:cNvGraphicFramePr>
+              <a:graphicFrameLocks xmlns:a="http://schemas.openxmlformats.org/drawingml/2006/main" noChangeAspect="1"/>
+            </wp:cNvGraphicFramePr>
+            <a:graphic xmlns:a="http://schemas.openxmlformats.org/drawingml/2006/main">
+              <a:graphicData uri="http://schemas.openxmlformats.org/drawingml/2006/picture">
+                <pic:pic xmlns:pic="http://schemas.openxmlformats.org/drawingml/2006/picture">
+                  <pic:nvPicPr>
+                    <pic:cNvPr id="1" name=""/>
+                    <pic:cNvPicPr/>
+                  </pic:nvPicPr>
+                  <pic:blipFill>
+                    <a:blip r:embed="rId10">
+                      <a:extLst>
+                        <a:ext uri="{28A0092B-C50C-407E-A947-70E740481C1C}">
+                          <a14:useLocalDpi xmlns:a14="http://schemas.microsoft.com/office/drawing/2010/main" val="0"/>
+                        </a:ext>
+                      </a:extLst>
+                    </a:blip>
+                    <a:stretch>
+                      <a:fillRect/>
+                    </a:stretch>
+                  </pic:blipFill>
+                  <pic:spPr>
+                    <a:xfrm>
+                      <a:off x="0" y="0"/>
+                      <a:ext cx="4831080" cy="2722880"/>
+                    </a:xfrm>
+                    <a:prstGeom prst="rect">
+                      <a:avLst/>
+                    </a:prstGeom>
+                  </pic:spPr>
+                </pic:pic>
+              </a:graphicData>
+            </a:graphic>
+            <wp14:sizeRelH relativeFrom="page">
+              <wp14:pctWidth>0</wp14:pctWidth>
+            </wp14:sizeRelH>
+            <wp14:sizeRelV relativeFrom="page">
+              <wp14:pctHeight>0</wp14:pctHeight>
+            </wp14:sizeRelV>
+          </wp:anchor>
+        </w:drawing>
+      </w:r>
+    </w:p>
+    <w:p>
+      <w:pPr>
+        <w:pStyle w:val="template"/>
+        <w:jc w:val="both"/>
+      </w:pPr>
+    </w:p>
+    <w:p>
+      <w:pPr>
+        <w:pStyle w:val="template"/>
+        <w:jc w:val="both"/>
+      </w:pPr>
+    </w:p>
+    <w:p>
+      <w:pPr>
+        <w:pStyle w:val="template"/>
+        <w:jc w:val="both"/>
+      </w:pPr>
+    </w:p>
+    <w:p>
+      <w:pPr>
+        <w:pStyle w:val="template"/>
+        <w:jc w:val="both"/>
+      </w:pPr>
+    </w:p>
+    <w:p>
+      <w:pPr>
+        <w:pStyle w:val="template"/>
+        <w:jc w:val="both"/>
+      </w:pPr>
+    </w:p>
+    <w:p>
+      <w:pPr>
+        <w:pStyle w:val="template"/>
+        <w:jc w:val="both"/>
+      </w:pPr>
+    </w:p>
+    <w:p>
+      <w:pPr>
+        <w:pStyle w:val="template"/>
+        <w:jc w:val="both"/>
+      </w:pPr>
+    </w:p>
+    <w:p>
+      <w:pPr>
+        <w:pStyle w:val="template"/>
+        <w:jc w:val="both"/>
+      </w:pPr>
+    </w:p>
+    <w:p>
+      <w:pPr>
+        <w:pStyle w:val="template"/>
+        <w:jc w:val="both"/>
+      </w:pPr>
+    </w:p>
+    <w:p>
+      <w:pPr>
+        <w:pStyle w:val="template"/>
+        <w:jc w:val="both"/>
+      </w:pPr>
+    </w:p>
+    <w:p>
+      <w:pPr>
+        <w:pStyle w:val="template"/>
+        <w:jc w:val="both"/>
+      </w:pPr>
+    </w:p>
+    <w:p>
+      <w:pPr>
+        <w:pStyle w:val="template"/>
+        <w:jc w:val="both"/>
+      </w:pPr>
+    </w:p>
+    <w:p>
+      <w:pPr>
+        <w:pStyle w:val="template"/>
+        <w:jc w:val="both"/>
+      </w:pPr>
+    </w:p>
+    <w:p>
+      <w:pPr>
+        <w:pStyle w:val="template"/>
+        <w:jc w:val="both"/>
+      </w:pPr>
+    </w:p>
+    <w:p>
+      <w:pPr>
+        <w:pStyle w:val="template"/>
+        <w:jc w:val="both"/>
+      </w:pPr>
+    </w:p>
+    <w:p>
+      <w:pPr>
+        <w:pStyle w:val="template"/>
+        <w:jc w:val="both"/>
+      </w:pPr>
+    </w:p>
+    <w:p>
+      <w:pPr>
+        <w:pStyle w:val="template"/>
+        <w:jc w:val="both"/>
+      </w:pPr>
+    </w:p>
+    <w:p>
+      <w:pPr>
+        <w:pStyle w:val="template"/>
+        <w:jc w:val="both"/>
+      </w:pPr>
+      <w:r>
+        <w:drawing>
+          <wp:anchor distT="0" distB="0" distL="114300" distR="114300" simplePos="0" relativeHeight="251666432" behindDoc="0" locked="0" layoutInCell="1" allowOverlap="1" wp14:anchorId="352F47D7" wp14:editId="44A5B14B">
+            <wp:simplePos x="0" y="0"/>
+            <wp:positionH relativeFrom="column">
+              <wp:posOffset>-213995</wp:posOffset>
+            </wp:positionH>
+            <wp:positionV relativeFrom="paragraph">
+              <wp:posOffset>236220</wp:posOffset>
+            </wp:positionV>
+            <wp:extent cx="6499860" cy="1600200"/>
+            <wp:effectExtent l="0" t="0" r="0" b="0"/>
+            <wp:wrapSquare wrapText="bothSides"/>
+            <wp:docPr id="3" name="Picture 3"/>
+            <wp:cNvGraphicFramePr>
+              <a:graphicFrameLocks xmlns:a="http://schemas.openxmlformats.org/drawingml/2006/main" noChangeAspect="1"/>
+            </wp:cNvGraphicFramePr>
+            <a:graphic xmlns:a="http://schemas.openxmlformats.org/drawingml/2006/main">
+              <a:graphicData uri="http://schemas.openxmlformats.org/drawingml/2006/picture">
+                <pic:pic xmlns:pic="http://schemas.openxmlformats.org/drawingml/2006/picture">
+                  <pic:nvPicPr>
+                    <pic:cNvPr id="1" name=""/>
+                    <pic:cNvPicPr/>
+                  </pic:nvPicPr>
+                  <pic:blipFill>
+                    <a:blip r:embed="rId11">
+                      <a:extLst>
+                        <a:ext uri="{28A0092B-C50C-407E-A947-70E740481C1C}">
+                          <a14:useLocalDpi xmlns:a14="http://schemas.microsoft.com/office/drawing/2010/main" val="0"/>
+                        </a:ext>
+                      </a:extLst>
+                    </a:blip>
+                    <a:stretch>
+                      <a:fillRect/>
+                    </a:stretch>
+                  </pic:blipFill>
+                  <pic:spPr>
+                    <a:xfrm>
+                      <a:off x="0" y="0"/>
+                      <a:ext cx="6499860" cy="1600200"/>
+                    </a:xfrm>
+                    <a:prstGeom prst="rect">
+                      <a:avLst/>
+                    </a:prstGeom>
+                  </pic:spPr>
+                </pic:pic>
+              </a:graphicData>
+            </a:graphic>
+            <wp14:sizeRelH relativeFrom="page">
+              <wp14:pctWidth>0</wp14:pctWidth>
+            </wp14:sizeRelH>
+            <wp14:sizeRelV relativeFrom="page">
+              <wp14:pctHeight>0</wp14:pctHeight>
+            </wp14:sizeRelV>
+          </wp:anchor>
+        </w:drawing>
+      </w:r>
+    </w:p>
+    <w:p>
+      <w:pPr>
+        <w:pStyle w:val="template"/>
+        <w:jc w:val="center"/>
+        <w:rPr>
+          <w:sz w:val="20"/>
+          <w:szCs w:val="20"/>
+        </w:rPr>
+      </w:pPr>
+      <w:r>
+        <w:rPr>
+          <w:sz w:val="20"/>
+          <w:szCs w:val="20"/>
+        </w:rPr>
+        <w:t>Figure #</w:t>
+      </w:r>
+      <w:r>
+        <w:rPr>
+          <w:sz w:val="20"/>
+          <w:szCs w:val="20"/>
+        </w:rPr>
+        <w:t>:</w:t>
+      </w:r>
+      <w:r>
+        <w:rPr>
+          <w:sz w:val="20"/>
+          <w:szCs w:val="20"/>
+        </w:rPr>
+        <w:t xml:space="preserve"> Updated Entry Creation State Diagram</w:t>
+      </w:r>
+    </w:p>
+    <w:p>
+      <w:pPr>
+        <w:pStyle w:val="template"/>
+        <w:jc w:val="both"/>
+      </w:pPr>
+    </w:p>
+    <w:p>
+      <w:pPr>
+        <w:pStyle w:val="template"/>
+        <w:jc w:val="both"/>
+      </w:pPr>
+    </w:p>
+    <w:p>
+      <w:pPr>
+        <w:pStyle w:val="template"/>
+        <w:jc w:val="both"/>
+      </w:pPr>
+    </w:p>
+    <w:p>
+      <w:pPr>
+        <w:pStyle w:val="template"/>
+        <w:jc w:val="both"/>
+      </w:pPr>
+    </w:p>
+    <w:p>
+      <w:pPr>
+        <w:pStyle w:val="template"/>
+        <w:jc w:val="both"/>
+      </w:pPr>
+    </w:p>
+    <w:p>
+      <w:pPr>
+        <w:pStyle w:val="template"/>
+        <w:jc w:val="both"/>
+      </w:pPr>
+    </w:p>
+    <w:p>
+      <w:pPr>
+        <w:pStyle w:val="template"/>
+        <w:jc w:val="both"/>
+      </w:pPr>
+    </w:p>
+    <w:p>
+      <w:pPr>
+        <w:pStyle w:val="template"/>
+        <w:jc w:val="center"/>
+        <w:rPr>
+          <w:sz w:val="20"/>
+          <w:szCs w:val="20"/>
+        </w:rPr>
+      </w:pPr>
+      <w:r>
+        <w:rPr>
+          <w:sz w:val="20"/>
+          <w:szCs w:val="20"/>
+        </w:rPr>
+        <w:lastRenderedPageBreak/>
+        <w:t xml:space="preserve">Table 1: </w:t>
+      </w:r>
+      <w:r>
+        <w:rPr>
+          <w:sz w:val="20"/>
+          <w:szCs w:val="20"/>
+        </w:rPr>
+        <w:t>Making a Journal Entry</w:t>
+      </w:r>
+    </w:p>
+    <w:p>
+      <w:pPr>
+        <w:pStyle w:val="template"/>
+        <w:jc w:val="both"/>
+      </w:pPr>
+    </w:p>
+    <w:tbl>
+      <w:tblPr>
+        <w:tblStyle w:val="TableGrid"/>
+        <w:tblW w:w="0" w:type="auto"/>
+        <w:tblLook w:val="04A0" w:firstRow="1" w:lastRow="0" w:firstColumn="1" w:lastColumn="0" w:noHBand="0" w:noVBand="1"/>
+      </w:tblPr>
+      <w:tblGrid>
+        <w:gridCol w:w="2037"/>
+        <w:gridCol w:w="2159"/>
+        <w:gridCol w:w="2037"/>
+        <w:gridCol w:w="3631"/>
+      </w:tblGrid>
+      <w:tr>
+        <w:tc>
+          <w:tcPr>
+            <w:tcW w:w="2037" w:type="dxa"/>
+            <w:shd w:val="clear" w:color="auto" w:fill="D6E3BC" w:themeFill="accent3" w:themeFillTint="66"/>
+          </w:tcPr>
+          <w:p>
+            <w:pPr>
+              <w:jc w:val="center"/>
+              <w:rPr>
+                <w:rFonts w:ascii="Arial" w:hAnsi="Arial" w:cs="Arial"/>
+                <w:b/>
+                <w:bCs/>
+                <w:sz w:val="21"/>
+                <w:szCs w:val="21"/>
+              </w:rPr>
+            </w:pPr>
+            <w:r>
+              <w:rPr>
+                <w:rFonts w:ascii="Arial" w:hAnsi="Arial" w:cs="Arial"/>
+                <w:b/>
+                <w:bCs/>
+                <w:sz w:val="21"/>
+                <w:szCs w:val="21"/>
+              </w:rPr>
+              <w:t>Start</w:t>
+            </w:r>
+          </w:p>
+        </w:tc>
+        <w:tc>
+          <w:tcPr>
+            <w:tcW w:w="2159" w:type="dxa"/>
+            <w:shd w:val="clear" w:color="auto" w:fill="FBD4B4" w:themeFill="accent6" w:themeFillTint="66"/>
+          </w:tcPr>
+          <w:p>
+            <w:pPr>
+              <w:jc w:val="center"/>
+              <w:rPr>
+                <w:rFonts w:ascii="Arial" w:hAnsi="Arial" w:cs="Arial"/>
+                <w:b/>
+                <w:bCs/>
+                <w:sz w:val="21"/>
+                <w:szCs w:val="21"/>
+              </w:rPr>
+            </w:pPr>
+            <w:r>
+              <w:rPr>
+                <w:rFonts w:ascii="Arial" w:hAnsi="Arial" w:cs="Arial"/>
+                <w:b/>
+                <w:bCs/>
+                <w:sz w:val="21"/>
+                <w:szCs w:val="21"/>
+              </w:rPr>
+              <w:t>Transition</w:t>
+            </w:r>
+          </w:p>
+        </w:tc>
+        <w:tc>
+          <w:tcPr>
+            <w:tcW w:w="2037" w:type="dxa"/>
+            <w:shd w:val="clear" w:color="auto" w:fill="E5B8B7" w:themeFill="accent2" w:themeFillTint="66"/>
+          </w:tcPr>
+          <w:p>
+            <w:pPr>
+              <w:jc w:val="center"/>
+              <w:rPr>
+                <w:rFonts w:ascii="Arial" w:hAnsi="Arial" w:cs="Arial"/>
+                <w:b/>
+                <w:bCs/>
+                <w:sz w:val="21"/>
+                <w:szCs w:val="21"/>
+              </w:rPr>
+            </w:pPr>
+            <w:r>
+              <w:rPr>
+                <w:rFonts w:ascii="Arial" w:hAnsi="Arial" w:cs="Arial"/>
+                <w:b/>
+                <w:bCs/>
+                <w:sz w:val="21"/>
+                <w:szCs w:val="21"/>
+              </w:rPr>
+              <w:t>End</w:t>
+            </w:r>
+          </w:p>
+        </w:tc>
+        <w:tc>
+          <w:tcPr>
+            <w:tcW w:w="3631" w:type="dxa"/>
+            <w:shd w:val="clear" w:color="auto" w:fill="EEECE1" w:themeFill="background2"/>
+          </w:tcPr>
+          <w:p>
+            <w:pPr>
+              <w:jc w:val="center"/>
+              <w:rPr>
+                <w:rFonts w:ascii="Arial" w:hAnsi="Arial" w:cs="Arial"/>
+                <w:b/>
+                <w:bCs/>
+                <w:sz w:val="21"/>
+                <w:szCs w:val="21"/>
+              </w:rPr>
+            </w:pPr>
+            <w:r>
+              <w:rPr>
+                <w:rFonts w:ascii="Arial" w:hAnsi="Arial" w:cs="Arial"/>
+                <w:b/>
+                <w:bCs/>
+                <w:sz w:val="21"/>
+                <w:szCs w:val="21"/>
+              </w:rPr>
+              <w:t>Description</w:t>
+            </w:r>
+          </w:p>
+        </w:tc>
+      </w:tr>
+      <w:tr>
+        <w:tc>
+          <w:tcPr>
+            <w:tcW w:w="2037" w:type="dxa"/>
+          </w:tcPr>
+          <w:p>
+            <w:pPr>
+              <w:jc w:val="center"/>
+              <w:rPr>
+                <w:rFonts w:ascii="Arial" w:hAnsi="Arial" w:cs="Arial"/>
+                <w:sz w:val="21"/>
+                <w:szCs w:val="21"/>
+              </w:rPr>
+            </w:pPr>
+            <w:r>
+              <w:rPr>
+                <w:rFonts w:ascii="Arial" w:hAnsi="Arial" w:cs="Arial"/>
+                <w:sz w:val="21"/>
+                <w:szCs w:val="21"/>
+              </w:rPr>
+              <w:t>Waiting</w:t>
+            </w:r>
+          </w:p>
+        </w:tc>
+        <w:tc>
+          <w:tcPr>
+            <w:tcW w:w="2159" w:type="dxa"/>
+          </w:tcPr>
+          <w:p>
+            <w:pPr>
+              <w:jc w:val="center"/>
+              <w:rPr>
+                <w:rFonts w:ascii="Arial" w:hAnsi="Arial" w:cs="Arial"/>
+                <w:sz w:val="21"/>
+                <w:szCs w:val="21"/>
+              </w:rPr>
+            </w:pPr>
+            <w:r>
+              <w:rPr>
+                <w:rFonts w:ascii="Arial" w:hAnsi="Arial" w:cs="Arial"/>
+                <w:sz w:val="21"/>
+                <w:szCs w:val="21"/>
+              </w:rPr>
+              <w:t xml:space="preserve">Make entry </w:t>
+            </w:r>
+          </w:p>
+        </w:tc>
+        <w:tc>
+          <w:tcPr>
+            <w:tcW w:w="2037" w:type="dxa"/>
+          </w:tcPr>
+          <w:p>
+            <w:pPr>
+              <w:jc w:val="center"/>
+              <w:rPr>
+                <w:rFonts w:ascii="Arial" w:hAnsi="Arial" w:cs="Arial"/>
+                <w:sz w:val="21"/>
+                <w:szCs w:val="21"/>
+              </w:rPr>
+            </w:pPr>
+            <w:proofErr w:type="spellStart"/>
+            <w:r>
+              <w:rPr>
+                <w:rFonts w:ascii="Arial" w:hAnsi="Arial" w:cs="Arial"/>
+                <w:sz w:val="21"/>
+                <w:szCs w:val="21"/>
+              </w:rPr>
+              <w:t>WaitingOnData</w:t>
+            </w:r>
+            <w:proofErr w:type="spellEnd"/>
+          </w:p>
+        </w:tc>
+        <w:tc>
+          <w:tcPr>
+            <w:tcW w:w="3631" w:type="dxa"/>
+          </w:tcPr>
+          <w:p>
+            <w:pPr>
+              <w:jc w:val="center"/>
+              <w:rPr>
+                <w:rFonts w:ascii="Arial" w:hAnsi="Arial" w:cs="Arial"/>
+                <w:sz w:val="21"/>
+                <w:szCs w:val="21"/>
+              </w:rPr>
+            </w:pPr>
+            <w:r>
+              <w:rPr>
+                <w:rFonts w:ascii="Arial" w:hAnsi="Arial" w:cs="Arial"/>
+                <w:sz w:val="21"/>
+                <w:szCs w:val="21"/>
+              </w:rPr>
+              <w:t xml:space="preserve">The system displays the main page until the user chooses to make an entry. </w:t>
+            </w:r>
+          </w:p>
+        </w:tc>
+      </w:tr>
+      <w:tr>
+        <w:tc>
+          <w:tcPr>
+            <w:tcW w:w="2037" w:type="dxa"/>
+          </w:tcPr>
+          <w:p>
+            <w:pPr>
+              <w:jc w:val="center"/>
+              <w:rPr>
+                <w:rFonts w:ascii="Arial" w:hAnsi="Arial" w:cs="Arial"/>
+                <w:sz w:val="21"/>
+                <w:szCs w:val="21"/>
+              </w:rPr>
+            </w:pPr>
+            <w:proofErr w:type="spellStart"/>
+            <w:r>
+              <w:rPr>
+                <w:rFonts w:ascii="Arial" w:hAnsi="Arial" w:cs="Arial"/>
+                <w:sz w:val="21"/>
+                <w:szCs w:val="21"/>
+              </w:rPr>
+              <w:t>WaitingOnData</w:t>
+            </w:r>
+            <w:proofErr w:type="spellEnd"/>
+          </w:p>
+        </w:tc>
+        <w:tc>
+          <w:tcPr>
+            <w:tcW w:w="2159" w:type="dxa"/>
+          </w:tcPr>
+          <w:p>
+            <w:pPr>
+              <w:jc w:val="center"/>
+              <w:rPr>
+                <w:rFonts w:ascii="Arial" w:hAnsi="Arial" w:cs="Arial"/>
+                <w:sz w:val="21"/>
+                <w:szCs w:val="21"/>
+              </w:rPr>
+            </w:pPr>
+            <w:r>
+              <w:rPr>
+                <w:rFonts w:ascii="Arial" w:hAnsi="Arial" w:cs="Arial"/>
+                <w:sz w:val="21"/>
+                <w:szCs w:val="21"/>
+              </w:rPr>
+              <w:t>Go back to main page</w:t>
+            </w:r>
+          </w:p>
+        </w:tc>
+        <w:tc>
+          <w:tcPr>
+            <w:tcW w:w="2037" w:type="dxa"/>
+          </w:tcPr>
+          <w:p>
+            <w:pPr>
+              <w:jc w:val="center"/>
+              <w:rPr>
+                <w:rFonts w:ascii="Arial" w:hAnsi="Arial" w:cs="Arial"/>
+                <w:sz w:val="21"/>
+                <w:szCs w:val="21"/>
+              </w:rPr>
+            </w:pPr>
+            <w:r>
+              <w:rPr>
+                <w:rFonts w:ascii="Arial" w:hAnsi="Arial" w:cs="Arial"/>
+                <w:sz w:val="21"/>
+                <w:szCs w:val="21"/>
+              </w:rPr>
+              <w:t>Waiting</w:t>
+            </w:r>
+          </w:p>
+        </w:tc>
+        <w:tc>
+          <w:tcPr>
+            <w:tcW w:w="3631" w:type="dxa"/>
+          </w:tcPr>
+          <w:p>
+            <w:pPr>
+              <w:jc w:val="center"/>
+              <w:rPr>
+                <w:rFonts w:ascii="Arial" w:hAnsi="Arial" w:cs="Arial"/>
+                <w:sz w:val="21"/>
+                <w:szCs w:val="21"/>
+              </w:rPr>
+            </w:pPr>
+            <w:r>
+              <w:rPr>
+                <w:rFonts w:ascii="Arial" w:hAnsi="Arial" w:cs="Arial"/>
+                <w:sz w:val="21"/>
+                <w:szCs w:val="21"/>
+              </w:rPr>
+              <w:t xml:space="preserve">The user can choose to return to the main menu without creating a journal entry. </w:t>
+            </w:r>
+          </w:p>
+        </w:tc>
+      </w:tr>
+      <w:tr>
+        <w:tc>
+          <w:tcPr>
+            <w:tcW w:w="2037" w:type="dxa"/>
+          </w:tcPr>
+          <w:p>
+            <w:pPr>
+              <w:jc w:val="center"/>
+              <w:rPr>
+                <w:rFonts w:ascii="Arial" w:hAnsi="Arial" w:cs="Arial"/>
+                <w:sz w:val="21"/>
+                <w:szCs w:val="21"/>
+              </w:rPr>
+            </w:pPr>
+            <w:proofErr w:type="spellStart"/>
+            <w:r>
+              <w:rPr>
+                <w:rFonts w:ascii="Arial" w:hAnsi="Arial" w:cs="Arial"/>
+                <w:sz w:val="21"/>
+                <w:szCs w:val="21"/>
+              </w:rPr>
+              <w:t>WaitingOnData</w:t>
+            </w:r>
+            <w:proofErr w:type="spellEnd"/>
+          </w:p>
+        </w:tc>
+        <w:tc>
+          <w:tcPr>
+            <w:tcW w:w="2159" w:type="dxa"/>
+          </w:tcPr>
+          <w:p>
+            <w:pPr>
+              <w:jc w:val="center"/>
+              <w:rPr>
+                <w:rFonts w:ascii="Arial" w:hAnsi="Arial" w:cs="Arial"/>
+                <w:sz w:val="21"/>
+                <w:szCs w:val="21"/>
+              </w:rPr>
+            </w:pPr>
+            <w:r>
+              <w:rPr>
+                <w:rFonts w:ascii="Arial" w:hAnsi="Arial" w:cs="Arial"/>
+                <w:sz w:val="21"/>
+                <w:szCs w:val="21"/>
+              </w:rPr>
+              <w:t>User inputs data</w:t>
+            </w:r>
+          </w:p>
+        </w:tc>
+        <w:tc>
+          <w:tcPr>
+            <w:tcW w:w="2037" w:type="dxa"/>
+          </w:tcPr>
+          <w:p>
+            <w:pPr>
+              <w:jc w:val="center"/>
+              <w:rPr>
+                <w:rFonts w:ascii="Arial" w:hAnsi="Arial" w:cs="Arial"/>
+                <w:sz w:val="21"/>
+                <w:szCs w:val="21"/>
+              </w:rPr>
+            </w:pPr>
+            <w:proofErr w:type="spellStart"/>
+            <w:r>
+              <w:rPr>
+                <w:rFonts w:ascii="Arial" w:hAnsi="Arial" w:cs="Arial"/>
+                <w:sz w:val="21"/>
+                <w:szCs w:val="21"/>
+              </w:rPr>
+              <w:t>MakingEntry</w:t>
+            </w:r>
+            <w:proofErr w:type="spellEnd"/>
+          </w:p>
+        </w:tc>
+        <w:tc>
+          <w:tcPr>
+            <w:tcW w:w="3631" w:type="dxa"/>
+          </w:tcPr>
+          <w:p>
+            <w:pPr>
+              <w:jc w:val="center"/>
+              <w:rPr>
+                <w:rFonts w:ascii="Arial" w:hAnsi="Arial" w:cs="Arial"/>
+                <w:sz w:val="21"/>
+                <w:szCs w:val="21"/>
+              </w:rPr>
+            </w:pPr>
+            <w:r>
+              <w:rPr>
+                <w:rFonts w:ascii="Arial" w:hAnsi="Arial" w:cs="Arial"/>
+                <w:sz w:val="21"/>
+                <w:szCs w:val="21"/>
+              </w:rPr>
+              <w:t xml:space="preserve">Here, the user is actively inputting data into the journal entry. </w:t>
+            </w:r>
+          </w:p>
+        </w:tc>
+      </w:tr>
+      <w:tr>
+        <w:tc>
+          <w:tcPr>
+            <w:tcW w:w="2037" w:type="dxa"/>
+            <w:shd w:val="clear" w:color="auto" w:fill="auto"/>
+          </w:tcPr>
+          <w:p>
+            <w:pPr>
+              <w:jc w:val="center"/>
+              <w:rPr>
+                <w:rFonts w:ascii="Arial" w:hAnsi="Arial" w:cs="Arial"/>
+                <w:sz w:val="21"/>
+                <w:szCs w:val="21"/>
+              </w:rPr>
+            </w:pPr>
+            <w:proofErr w:type="spellStart"/>
+            <w:r>
+              <w:rPr>
+                <w:rFonts w:ascii="Arial" w:hAnsi="Arial" w:cs="Arial"/>
+                <w:sz w:val="21"/>
+                <w:szCs w:val="21"/>
+              </w:rPr>
+              <w:t>MakingEntry</w:t>
+            </w:r>
+            <w:proofErr w:type="spellEnd"/>
+          </w:p>
+        </w:tc>
+        <w:tc>
+          <w:tcPr>
+            <w:tcW w:w="2159" w:type="dxa"/>
+          </w:tcPr>
+          <w:p>
+            <w:pPr>
+              <w:jc w:val="center"/>
+              <w:rPr>
+                <w:rFonts w:ascii="Arial" w:hAnsi="Arial" w:cs="Arial"/>
+                <w:sz w:val="21"/>
+                <w:szCs w:val="21"/>
+              </w:rPr>
+            </w:pPr>
+            <w:r>
+              <w:rPr>
+                <w:rFonts w:ascii="Arial" w:hAnsi="Arial" w:cs="Arial"/>
+                <w:sz w:val="21"/>
+                <w:szCs w:val="21"/>
+              </w:rPr>
+              <w:t>Customize</w:t>
+            </w:r>
+          </w:p>
+        </w:tc>
+        <w:tc>
+          <w:tcPr>
+            <w:tcW w:w="2037" w:type="dxa"/>
+          </w:tcPr>
+          <w:p>
+            <w:pPr>
+              <w:jc w:val="center"/>
+              <w:rPr>
+                <w:rFonts w:ascii="Arial" w:hAnsi="Arial" w:cs="Arial"/>
+                <w:sz w:val="21"/>
+                <w:szCs w:val="21"/>
+              </w:rPr>
+            </w:pPr>
+            <w:proofErr w:type="spellStart"/>
+            <w:r>
+              <w:rPr>
+                <w:rFonts w:ascii="Arial" w:hAnsi="Arial" w:cs="Arial"/>
+                <w:sz w:val="21"/>
+                <w:szCs w:val="21"/>
+              </w:rPr>
+              <w:t>EntryCustomization</w:t>
+            </w:r>
+            <w:proofErr w:type="spellEnd"/>
+          </w:p>
+        </w:tc>
+        <w:tc>
+          <w:tcPr>
+            <w:tcW w:w="3631" w:type="dxa"/>
+          </w:tcPr>
+          <w:p>
+            <w:pPr>
+              <w:jc w:val="center"/>
+              <w:rPr>
+                <w:rFonts w:ascii="Arial" w:hAnsi="Arial" w:cs="Arial"/>
+                <w:sz w:val="21"/>
+                <w:szCs w:val="21"/>
+              </w:rPr>
+            </w:pPr>
+            <w:r>
+              <w:rPr>
+                <w:rFonts w:ascii="Arial" w:hAnsi="Arial" w:cs="Arial"/>
+                <w:sz w:val="21"/>
+                <w:szCs w:val="21"/>
+              </w:rPr>
+              <w:t xml:space="preserve">Once the user is done inputting data into the entry, they can then choose to customize the entry. The </w:t>
+            </w:r>
+            <w:proofErr w:type="spellStart"/>
+            <w:r>
+              <w:rPr>
+                <w:rFonts w:ascii="Arial" w:hAnsi="Arial" w:cs="Arial"/>
+                <w:sz w:val="21"/>
+                <w:szCs w:val="21"/>
+              </w:rPr>
+              <w:t>EntryCusomization</w:t>
+            </w:r>
+            <w:proofErr w:type="spellEnd"/>
+            <w:r>
+              <w:rPr>
+                <w:rFonts w:ascii="Arial" w:hAnsi="Arial" w:cs="Arial"/>
+                <w:sz w:val="21"/>
+                <w:szCs w:val="21"/>
+              </w:rPr>
+              <w:t xml:space="preserve"> table has the transitions for the class. </w:t>
+            </w:r>
+          </w:p>
+        </w:tc>
+      </w:tr>
+      <w:tr>
+        <w:tc>
+          <w:tcPr>
+            <w:tcW w:w="2037" w:type="dxa"/>
+            <w:shd w:val="clear" w:color="auto" w:fill="auto"/>
+          </w:tcPr>
+          <w:p>
+            <w:pPr>
+              <w:jc w:val="center"/>
+              <w:rPr>
+                <w:rFonts w:ascii="Arial" w:hAnsi="Arial" w:cs="Arial"/>
+                <w:sz w:val="21"/>
+                <w:szCs w:val="21"/>
+              </w:rPr>
+            </w:pPr>
+            <w:proofErr w:type="spellStart"/>
+            <w:r>
+              <w:rPr>
+                <w:rFonts w:ascii="Arial" w:hAnsi="Arial" w:cs="Arial"/>
+                <w:sz w:val="21"/>
+                <w:szCs w:val="21"/>
+              </w:rPr>
+              <w:t>EntryCustomization</w:t>
+            </w:r>
+            <w:proofErr w:type="spellEnd"/>
+          </w:p>
+        </w:tc>
+        <w:tc>
+          <w:tcPr>
+            <w:tcW w:w="2159" w:type="dxa"/>
+          </w:tcPr>
+          <w:p>
+            <w:pPr>
+              <w:jc w:val="center"/>
+              <w:rPr>
+                <w:rFonts w:ascii="Arial" w:hAnsi="Arial" w:cs="Arial"/>
+                <w:sz w:val="21"/>
+                <w:szCs w:val="21"/>
+              </w:rPr>
+            </w:pPr>
+            <w:r>
+              <w:rPr>
+                <w:rFonts w:ascii="Arial" w:hAnsi="Arial" w:cs="Arial"/>
+                <w:sz w:val="21"/>
+                <w:szCs w:val="21"/>
+              </w:rPr>
+              <w:t>Accept entry</w:t>
+            </w:r>
+          </w:p>
+        </w:tc>
+        <w:tc>
+          <w:tcPr>
+            <w:tcW w:w="2037" w:type="dxa"/>
+          </w:tcPr>
+          <w:p>
+            <w:pPr>
+              <w:jc w:val="center"/>
+              <w:rPr>
+                <w:rFonts w:ascii="Arial" w:hAnsi="Arial" w:cs="Arial"/>
+                <w:sz w:val="21"/>
+                <w:szCs w:val="21"/>
+              </w:rPr>
+            </w:pPr>
+            <w:r>
+              <w:rPr>
+                <w:rFonts w:ascii="Arial" w:hAnsi="Arial" w:cs="Arial"/>
+                <w:sz w:val="21"/>
+                <w:szCs w:val="21"/>
+              </w:rPr>
+              <w:t>Accept State</w:t>
+            </w:r>
+          </w:p>
+        </w:tc>
+        <w:tc>
+          <w:tcPr>
+            <w:tcW w:w="3631" w:type="dxa"/>
+          </w:tcPr>
+          <w:p>
+            <w:pPr>
+              <w:jc w:val="center"/>
+              <w:rPr>
+                <w:rFonts w:ascii="Arial" w:hAnsi="Arial" w:cs="Arial"/>
+                <w:sz w:val="21"/>
+                <w:szCs w:val="21"/>
+              </w:rPr>
+            </w:pPr>
+            <w:r>
+              <w:rPr>
+                <w:rFonts w:ascii="Arial" w:hAnsi="Arial" w:cs="Arial"/>
+                <w:sz w:val="21"/>
+                <w:szCs w:val="21"/>
+              </w:rPr>
+              <w:t xml:space="preserve">User accepts the changes that they have made and save them. </w:t>
+            </w:r>
+          </w:p>
+        </w:tc>
+      </w:tr>
+    </w:tbl>
+    <w:p>
+      <w:pPr>
+        <w:pStyle w:val="template"/>
+        <w:jc w:val="center"/>
+        <w:rPr>
+          <w:sz w:val="20"/>
+          <w:szCs w:val="20"/>
+        </w:rPr>
+      </w:pPr>
+    </w:p>
+    <w:p>
+      <w:pPr>
+        <w:pStyle w:val="template"/>
+        <w:jc w:val="center"/>
+        <w:rPr>
+          <w:sz w:val="20"/>
+          <w:szCs w:val="20"/>
+        </w:rPr>
+      </w:pPr>
+      <w:r>
+        <w:rPr>
+          <w:sz w:val="20"/>
+          <w:szCs w:val="20"/>
+        </w:rPr>
+        <w:t>Table</w:t>
+      </w:r>
+      <w:r>
+        <w:rPr>
+          <w:sz w:val="20"/>
+          <w:szCs w:val="20"/>
+        </w:rPr>
+        <w:t xml:space="preserve"> 2: Entry Customization</w:t>
+      </w:r>
+    </w:p>
+    <w:p>
+      <w:pPr>
+        <w:pStyle w:val="template"/>
+        <w:jc w:val="both"/>
+      </w:pPr>
+    </w:p>
+    <w:tbl>
+      <w:tblPr>
+        <w:tblStyle w:val="TableGrid"/>
+        <w:tblW w:w="0" w:type="auto"/>
+        <w:tblLook w:val="04A0" w:firstRow="1" w:lastRow="0" w:firstColumn="1" w:lastColumn="0" w:noHBand="0" w:noVBand="1"/>
+      </w:tblPr>
+      <w:tblGrid>
+        <w:gridCol w:w="1705"/>
+        <w:gridCol w:w="1980"/>
+        <w:gridCol w:w="2070"/>
+        <w:gridCol w:w="3883"/>
+      </w:tblGrid>
+      <w:tr>
+        <w:tc>
+          <w:tcPr>
+            <w:tcW w:w="1705" w:type="dxa"/>
+            <w:shd w:val="clear" w:color="auto" w:fill="D6E3BC" w:themeFill="accent3" w:themeFillTint="66"/>
+          </w:tcPr>
+          <w:p>
+            <w:pPr>
+              <w:jc w:val="center"/>
+              <w:rPr>
+                <w:rFonts w:ascii="Arial" w:hAnsi="Arial" w:cs="Arial"/>
+                <w:b/>
+                <w:bCs/>
+                <w:sz w:val="20"/>
+                <w:szCs w:val="20"/>
+              </w:rPr>
+            </w:pPr>
+            <w:r>
+              <w:rPr>
+                <w:rFonts w:ascii="Arial" w:hAnsi="Arial" w:cs="Arial"/>
+                <w:b/>
+                <w:bCs/>
+                <w:sz w:val="20"/>
+                <w:szCs w:val="20"/>
+              </w:rPr>
+              <w:t>Start</w:t>
+            </w:r>
+          </w:p>
+        </w:tc>
+        <w:tc>
+          <w:tcPr>
+            <w:tcW w:w="1980" w:type="dxa"/>
+            <w:shd w:val="clear" w:color="auto" w:fill="FBD4B4" w:themeFill="accent6" w:themeFillTint="66"/>
+          </w:tcPr>
+          <w:p>
+            <w:pPr>
+              <w:jc w:val="center"/>
+              <w:rPr>
+                <w:rFonts w:ascii="Arial" w:hAnsi="Arial" w:cs="Arial"/>
+                <w:b/>
+                <w:bCs/>
+                <w:sz w:val="20"/>
+                <w:szCs w:val="20"/>
+              </w:rPr>
+            </w:pPr>
+            <w:r>
+              <w:rPr>
+                <w:rFonts w:ascii="Arial" w:hAnsi="Arial" w:cs="Arial"/>
+                <w:b/>
+                <w:bCs/>
+                <w:sz w:val="20"/>
+                <w:szCs w:val="20"/>
+              </w:rPr>
+              <w:t>Transition</w:t>
+            </w:r>
+          </w:p>
+        </w:tc>
+        <w:tc>
+          <w:tcPr>
+            <w:tcW w:w="2070" w:type="dxa"/>
+            <w:shd w:val="clear" w:color="auto" w:fill="E5B8B7" w:themeFill="accent2" w:themeFillTint="66"/>
+          </w:tcPr>
+          <w:p>
+            <w:pPr>
+              <w:jc w:val="center"/>
+              <w:rPr>
+                <w:rFonts w:ascii="Arial" w:hAnsi="Arial" w:cs="Arial"/>
+                <w:b/>
+                <w:bCs/>
+                <w:sz w:val="20"/>
+                <w:szCs w:val="20"/>
+              </w:rPr>
+            </w:pPr>
+            <w:r>
+              <w:rPr>
+                <w:rFonts w:ascii="Arial" w:hAnsi="Arial" w:cs="Arial"/>
+                <w:b/>
+                <w:bCs/>
+                <w:sz w:val="20"/>
+                <w:szCs w:val="20"/>
+              </w:rPr>
+              <w:t>End</w:t>
+            </w:r>
+          </w:p>
+        </w:tc>
+        <w:tc>
+          <w:tcPr>
+            <w:tcW w:w="3883" w:type="dxa"/>
+            <w:shd w:val="clear" w:color="auto" w:fill="EEECE1" w:themeFill="background2"/>
+          </w:tcPr>
+          <w:p>
+            <w:pPr>
+              <w:jc w:val="center"/>
+              <w:rPr>
+                <w:rFonts w:ascii="Arial" w:hAnsi="Arial" w:cs="Arial"/>
+                <w:b/>
+                <w:bCs/>
+                <w:sz w:val="20"/>
+                <w:szCs w:val="20"/>
+              </w:rPr>
+            </w:pPr>
+            <w:r>
+              <w:rPr>
+                <w:rFonts w:ascii="Arial" w:hAnsi="Arial" w:cs="Arial"/>
+                <w:b/>
+                <w:bCs/>
+                <w:sz w:val="20"/>
+                <w:szCs w:val="20"/>
+              </w:rPr>
+              <w:t>Description</w:t>
+            </w:r>
+          </w:p>
+        </w:tc>
+      </w:tr>
+      <w:tr>
+        <w:tc>
+          <w:tcPr>
+            <w:tcW w:w="1705" w:type="dxa"/>
+          </w:tcPr>
+          <w:p>
+            <w:pPr>
+              <w:jc w:val="center"/>
+              <w:rPr>
+                <w:rFonts w:ascii="Arial" w:hAnsi="Arial" w:cs="Arial"/>
+                <w:sz w:val="21"/>
+                <w:szCs w:val="21"/>
+              </w:rPr>
+            </w:pPr>
+            <w:proofErr w:type="spellStart"/>
+            <w:r>
+              <w:rPr>
+                <w:rFonts w:ascii="Arial" w:hAnsi="Arial" w:cs="Arial"/>
+                <w:sz w:val="21"/>
+                <w:szCs w:val="21"/>
+              </w:rPr>
+              <w:t>ChooseColor</w:t>
+            </w:r>
+            <w:proofErr w:type="spellEnd"/>
+          </w:p>
+        </w:tc>
+        <w:tc>
+          <w:tcPr>
+            <w:tcW w:w="1980" w:type="dxa"/>
+          </w:tcPr>
+          <w:p>
+            <w:pPr>
+              <w:jc w:val="center"/>
+              <w:rPr>
+                <w:rFonts w:ascii="Arial" w:hAnsi="Arial" w:cs="Arial"/>
+                <w:sz w:val="21"/>
+                <w:szCs w:val="21"/>
+              </w:rPr>
+            </w:pPr>
+            <w:r>
+              <w:rPr>
+                <w:rFonts w:ascii="Arial" w:hAnsi="Arial" w:cs="Arial"/>
+                <w:sz w:val="21"/>
+                <w:szCs w:val="21"/>
+              </w:rPr>
+              <w:t>Choose a color</w:t>
+            </w:r>
+          </w:p>
+        </w:tc>
+        <w:tc>
+          <w:tcPr>
+            <w:tcW w:w="2070" w:type="dxa"/>
+          </w:tcPr>
+          <w:p>
+            <w:pPr>
+              <w:jc w:val="center"/>
+              <w:rPr>
+                <w:rFonts w:ascii="Arial" w:hAnsi="Arial" w:cs="Arial"/>
+                <w:sz w:val="21"/>
+                <w:szCs w:val="21"/>
+              </w:rPr>
+            </w:pPr>
+            <w:proofErr w:type="spellStart"/>
+            <w:r>
+              <w:rPr>
+                <w:rFonts w:ascii="Arial" w:hAnsi="Arial" w:cs="Arial"/>
+                <w:sz w:val="21"/>
+                <w:szCs w:val="21"/>
+              </w:rPr>
+              <w:t>DisplayColor</w:t>
+            </w:r>
+            <w:proofErr w:type="spellEnd"/>
+          </w:p>
+        </w:tc>
+        <w:tc>
+          <w:tcPr>
+            <w:tcW w:w="3883" w:type="dxa"/>
+          </w:tcPr>
+          <w:p>
+            <w:pPr>
+              <w:jc w:val="center"/>
+              <w:rPr>
+                <w:rFonts w:ascii="Arial" w:hAnsi="Arial" w:cs="Arial"/>
+                <w:sz w:val="21"/>
+                <w:szCs w:val="21"/>
+              </w:rPr>
+            </w:pPr>
+            <w:r>
+              <w:rPr>
+                <w:rFonts w:ascii="Arial" w:hAnsi="Arial" w:cs="Arial"/>
+                <w:sz w:val="21"/>
+                <w:szCs w:val="21"/>
+              </w:rPr>
+              <w:t xml:space="preserve">The user can choose a color for the journal entry and the system then goes to display it. </w:t>
+            </w:r>
+          </w:p>
+        </w:tc>
+      </w:tr>
+      <w:tr>
+        <w:tc>
+          <w:tcPr>
+            <w:tcW w:w="1705" w:type="dxa"/>
+          </w:tcPr>
+          <w:p>
+            <w:pPr>
+              <w:jc w:val="center"/>
+              <w:rPr>
+                <w:rFonts w:ascii="Arial" w:hAnsi="Arial" w:cs="Arial"/>
+                <w:sz w:val="21"/>
+                <w:szCs w:val="21"/>
+              </w:rPr>
+            </w:pPr>
+            <w:proofErr w:type="spellStart"/>
+            <w:r>
+              <w:rPr>
+                <w:rFonts w:ascii="Arial" w:hAnsi="Arial" w:cs="Arial"/>
+                <w:sz w:val="21"/>
+                <w:szCs w:val="21"/>
+              </w:rPr>
+              <w:t>DisplayColor</w:t>
+            </w:r>
+            <w:proofErr w:type="spellEnd"/>
+          </w:p>
+        </w:tc>
+        <w:tc>
+          <w:tcPr>
+            <w:tcW w:w="1980" w:type="dxa"/>
+          </w:tcPr>
+          <w:p>
+            <w:pPr>
+              <w:jc w:val="center"/>
+              <w:rPr>
+                <w:rFonts w:ascii="Arial" w:hAnsi="Arial" w:cs="Arial"/>
+                <w:sz w:val="21"/>
+                <w:szCs w:val="21"/>
+              </w:rPr>
+            </w:pPr>
+            <w:r>
+              <w:rPr>
+                <w:rFonts w:ascii="Arial" w:hAnsi="Arial" w:cs="Arial"/>
+                <w:sz w:val="21"/>
+                <w:szCs w:val="21"/>
+              </w:rPr>
+              <w:t>Accept color</w:t>
+            </w:r>
+          </w:p>
+        </w:tc>
+        <w:tc>
+          <w:tcPr>
+            <w:tcW w:w="2070" w:type="dxa"/>
+          </w:tcPr>
+          <w:p>
+            <w:pPr>
+              <w:jc w:val="center"/>
+              <w:rPr>
+                <w:rFonts w:ascii="Arial" w:hAnsi="Arial" w:cs="Arial"/>
+                <w:sz w:val="21"/>
+                <w:szCs w:val="21"/>
+              </w:rPr>
+            </w:pPr>
+            <w:proofErr w:type="spellStart"/>
+            <w:r>
+              <w:rPr>
+                <w:rFonts w:ascii="Arial" w:hAnsi="Arial" w:cs="Arial"/>
+                <w:sz w:val="21"/>
+                <w:szCs w:val="21"/>
+              </w:rPr>
+              <w:t>ChooseMood</w:t>
+            </w:r>
+            <w:proofErr w:type="spellEnd"/>
+          </w:p>
+        </w:tc>
+        <w:tc>
+          <w:tcPr>
+            <w:tcW w:w="3883" w:type="dxa"/>
+          </w:tcPr>
+          <w:p>
+            <w:pPr>
+              <w:jc w:val="center"/>
+              <w:rPr>
+                <w:rFonts w:ascii="Arial" w:hAnsi="Arial" w:cs="Arial"/>
+                <w:sz w:val="21"/>
+                <w:szCs w:val="21"/>
+              </w:rPr>
+            </w:pPr>
+            <w:r>
+              <w:rPr>
+                <w:rFonts w:ascii="Arial" w:hAnsi="Arial" w:cs="Arial"/>
+                <w:sz w:val="21"/>
+                <w:szCs w:val="21"/>
+              </w:rPr>
+              <w:t xml:space="preserve">The user then can choose a mood and the system displays it on the journal entry. </w:t>
+            </w:r>
+          </w:p>
+        </w:tc>
+      </w:tr>
+      <w:tr>
+        <w:tc>
+          <w:tcPr>
+            <w:tcW w:w="1705" w:type="dxa"/>
+          </w:tcPr>
+          <w:p>
+            <w:pPr>
+              <w:jc w:val="center"/>
+              <w:rPr>
+                <w:rFonts w:ascii="Arial" w:hAnsi="Arial" w:cs="Arial"/>
+                <w:sz w:val="21"/>
+                <w:szCs w:val="21"/>
+              </w:rPr>
+            </w:pPr>
+            <w:proofErr w:type="spellStart"/>
+            <w:r>
+              <w:rPr>
+                <w:rFonts w:ascii="Arial" w:hAnsi="Arial" w:cs="Arial"/>
+                <w:sz w:val="21"/>
+                <w:szCs w:val="21"/>
+              </w:rPr>
+              <w:t>DisplayColor</w:t>
+            </w:r>
+            <w:proofErr w:type="spellEnd"/>
+          </w:p>
+        </w:tc>
+        <w:tc>
+          <w:tcPr>
+            <w:tcW w:w="1980" w:type="dxa"/>
+          </w:tcPr>
+          <w:p>
+            <w:pPr>
+              <w:jc w:val="center"/>
+              <w:rPr>
+                <w:rFonts w:ascii="Arial" w:hAnsi="Arial" w:cs="Arial"/>
+                <w:sz w:val="21"/>
+                <w:szCs w:val="21"/>
+              </w:rPr>
+            </w:pPr>
+            <w:r>
+              <w:rPr>
+                <w:rFonts w:ascii="Arial" w:hAnsi="Arial" w:cs="Arial"/>
+                <w:sz w:val="21"/>
+                <w:szCs w:val="21"/>
+              </w:rPr>
+              <w:t>Reject color</w:t>
+            </w:r>
+          </w:p>
+        </w:tc>
+        <w:tc>
+          <w:tcPr>
+            <w:tcW w:w="2070" w:type="dxa"/>
+          </w:tcPr>
+          <w:p>
+            <w:pPr>
+              <w:jc w:val="center"/>
+              <w:rPr>
+                <w:rFonts w:ascii="Arial" w:hAnsi="Arial" w:cs="Arial"/>
+                <w:sz w:val="21"/>
+                <w:szCs w:val="21"/>
+              </w:rPr>
+            </w:pPr>
+            <w:proofErr w:type="spellStart"/>
+            <w:r>
+              <w:rPr>
+                <w:rFonts w:ascii="Arial" w:hAnsi="Arial" w:cs="Arial"/>
+                <w:sz w:val="21"/>
+                <w:szCs w:val="21"/>
+              </w:rPr>
+              <w:t>ChooseColor</w:t>
+            </w:r>
+            <w:proofErr w:type="spellEnd"/>
+          </w:p>
+        </w:tc>
+        <w:tc>
+          <w:tcPr>
+            <w:tcW w:w="3883" w:type="dxa"/>
+          </w:tcPr>
+          <w:p>
+            <w:pPr>
+              <w:jc w:val="center"/>
+              <w:rPr>
+                <w:rFonts w:ascii="Arial" w:hAnsi="Arial" w:cs="Arial"/>
+                <w:sz w:val="21"/>
+                <w:szCs w:val="21"/>
+              </w:rPr>
+            </w:pPr>
+            <w:r>
+              <w:rPr>
+                <w:rFonts w:ascii="Arial" w:hAnsi="Arial" w:cs="Arial"/>
+                <w:sz w:val="21"/>
+                <w:szCs w:val="21"/>
+              </w:rPr>
+              <w:t xml:space="preserve">The user can choose to reject the color and go to choose a new color. </w:t>
+            </w:r>
+          </w:p>
+        </w:tc>
+      </w:tr>
+      <w:tr>
+        <w:tc>
+          <w:tcPr>
+            <w:tcW w:w="1705" w:type="dxa"/>
+          </w:tcPr>
+          <w:p>
+            <w:pPr>
+              <w:jc w:val="center"/>
+              <w:rPr>
+                <w:rFonts w:ascii="Arial" w:hAnsi="Arial" w:cs="Arial"/>
+                <w:sz w:val="21"/>
+                <w:szCs w:val="21"/>
+              </w:rPr>
+            </w:pPr>
+            <w:proofErr w:type="spellStart"/>
+            <w:r>
+              <w:rPr>
+                <w:rFonts w:ascii="Arial" w:hAnsi="Arial" w:cs="Arial"/>
+                <w:sz w:val="21"/>
+                <w:szCs w:val="21"/>
+              </w:rPr>
+              <w:t>ChooseMood</w:t>
+            </w:r>
+            <w:proofErr w:type="spellEnd"/>
+          </w:p>
+        </w:tc>
+        <w:tc>
+          <w:tcPr>
+            <w:tcW w:w="1980" w:type="dxa"/>
+          </w:tcPr>
+          <w:p>
+            <w:pPr>
+              <w:jc w:val="center"/>
+              <w:rPr>
+                <w:rFonts w:ascii="Arial" w:hAnsi="Arial" w:cs="Arial"/>
+                <w:sz w:val="21"/>
+                <w:szCs w:val="21"/>
+              </w:rPr>
+            </w:pPr>
+            <w:r>
+              <w:rPr>
+                <w:rFonts w:ascii="Arial" w:hAnsi="Arial" w:cs="Arial"/>
+                <w:sz w:val="21"/>
+                <w:szCs w:val="21"/>
+              </w:rPr>
+              <w:t>Choose a mood</w:t>
+            </w:r>
+          </w:p>
+        </w:tc>
+        <w:tc>
+          <w:tcPr>
+            <w:tcW w:w="2070" w:type="dxa"/>
+          </w:tcPr>
+          <w:p>
+            <w:pPr>
+              <w:jc w:val="center"/>
+              <w:rPr>
+                <w:rFonts w:ascii="Arial" w:hAnsi="Arial" w:cs="Arial"/>
+                <w:sz w:val="21"/>
+                <w:szCs w:val="21"/>
+              </w:rPr>
+            </w:pPr>
+            <w:proofErr w:type="spellStart"/>
+            <w:r>
+              <w:rPr>
+                <w:rFonts w:ascii="Arial" w:hAnsi="Arial" w:cs="Arial"/>
+                <w:sz w:val="21"/>
+                <w:szCs w:val="21"/>
+              </w:rPr>
+              <w:t>DisplayMood</w:t>
+            </w:r>
+            <w:proofErr w:type="spellEnd"/>
+          </w:p>
+        </w:tc>
+        <w:tc>
+          <w:tcPr>
+            <w:tcW w:w="3883" w:type="dxa"/>
+          </w:tcPr>
+          <w:p>
+            <w:pPr>
+              <w:jc w:val="center"/>
+              <w:rPr>
+                <w:rFonts w:ascii="Arial" w:hAnsi="Arial" w:cs="Arial"/>
+                <w:sz w:val="21"/>
+                <w:szCs w:val="21"/>
+              </w:rPr>
+            </w:pPr>
+            <w:r>
+              <w:rPr>
+                <w:rFonts w:ascii="Arial" w:hAnsi="Arial" w:cs="Arial"/>
+                <w:sz w:val="21"/>
+                <w:szCs w:val="21"/>
+              </w:rPr>
+              <w:t xml:space="preserve">The user can choose a mood and it will display on the journal entry. </w:t>
+            </w:r>
+          </w:p>
+        </w:tc>
+      </w:tr>
+      <w:tr>
+        <w:tc>
+          <w:tcPr>
+            <w:tcW w:w="1705" w:type="dxa"/>
+          </w:tcPr>
+          <w:p>
+            <w:pPr>
+              <w:jc w:val="center"/>
+              <w:rPr>
+                <w:rFonts w:ascii="Arial" w:hAnsi="Arial" w:cs="Arial"/>
+                <w:sz w:val="21"/>
+                <w:szCs w:val="21"/>
+              </w:rPr>
+            </w:pPr>
+            <w:proofErr w:type="spellStart"/>
+            <w:r>
+              <w:rPr>
+                <w:rFonts w:ascii="Arial" w:hAnsi="Arial" w:cs="Arial"/>
+                <w:sz w:val="21"/>
+                <w:szCs w:val="21"/>
+              </w:rPr>
+              <w:t>DisplayMood</w:t>
+            </w:r>
+            <w:proofErr w:type="spellEnd"/>
+          </w:p>
+        </w:tc>
+        <w:tc>
+          <w:tcPr>
+            <w:tcW w:w="1980" w:type="dxa"/>
+          </w:tcPr>
+          <w:p>
+            <w:pPr>
+              <w:jc w:val="center"/>
+              <w:rPr>
+                <w:rFonts w:ascii="Arial" w:hAnsi="Arial" w:cs="Arial"/>
+                <w:sz w:val="21"/>
+                <w:szCs w:val="21"/>
+              </w:rPr>
+            </w:pPr>
+            <w:r>
+              <w:rPr>
+                <w:rFonts w:ascii="Arial" w:hAnsi="Arial" w:cs="Arial"/>
+                <w:sz w:val="21"/>
+                <w:szCs w:val="21"/>
+              </w:rPr>
+              <w:t>Reject mood</w:t>
+            </w:r>
+          </w:p>
+        </w:tc>
+        <w:tc>
+          <w:tcPr>
+            <w:tcW w:w="2070" w:type="dxa"/>
+          </w:tcPr>
+          <w:p>
+            <w:pPr>
+              <w:jc w:val="center"/>
+              <w:rPr>
+                <w:rFonts w:ascii="Arial" w:hAnsi="Arial" w:cs="Arial"/>
+                <w:sz w:val="21"/>
+                <w:szCs w:val="21"/>
+              </w:rPr>
+            </w:pPr>
+            <w:proofErr w:type="spellStart"/>
+            <w:r>
+              <w:rPr>
+                <w:rFonts w:ascii="Arial" w:hAnsi="Arial" w:cs="Arial"/>
+                <w:sz w:val="21"/>
+                <w:szCs w:val="21"/>
+              </w:rPr>
+              <w:t>ChooseMood</w:t>
+            </w:r>
+            <w:proofErr w:type="spellEnd"/>
+          </w:p>
+        </w:tc>
+        <w:tc>
+          <w:tcPr>
+            <w:tcW w:w="3883" w:type="dxa"/>
+          </w:tcPr>
+          <w:p>
+            <w:pPr>
+              <w:jc w:val="center"/>
+              <w:rPr>
+                <w:rFonts w:ascii="Arial" w:hAnsi="Arial" w:cs="Arial"/>
+                <w:sz w:val="21"/>
+                <w:szCs w:val="21"/>
+              </w:rPr>
+            </w:pPr>
+            <w:r>
+              <w:rPr>
+                <w:rFonts w:ascii="Arial" w:hAnsi="Arial" w:cs="Arial"/>
+                <w:sz w:val="21"/>
+                <w:szCs w:val="21"/>
+              </w:rPr>
+              <w:t xml:space="preserve">The user can return to choose a different mood by rejecting the current mood. </w:t>
+            </w:r>
+          </w:p>
+        </w:tc>
+      </w:tr>
+      <w:tr>
+        <w:tc>
+          <w:tcPr>
+            <w:tcW w:w="1705" w:type="dxa"/>
+          </w:tcPr>
+          <w:p>
+            <w:pPr>
+              <w:jc w:val="center"/>
+              <w:rPr>
+                <w:rFonts w:ascii="Arial" w:hAnsi="Arial" w:cs="Arial"/>
+                <w:sz w:val="21"/>
+                <w:szCs w:val="21"/>
+              </w:rPr>
+            </w:pPr>
+            <w:proofErr w:type="spellStart"/>
+            <w:r>
+              <w:rPr>
+                <w:rFonts w:ascii="Arial" w:hAnsi="Arial" w:cs="Arial"/>
+                <w:sz w:val="21"/>
+                <w:szCs w:val="21"/>
+              </w:rPr>
+              <w:t>DisplayMood</w:t>
+            </w:r>
+            <w:proofErr w:type="spellEnd"/>
+          </w:p>
+        </w:tc>
+        <w:tc>
+          <w:tcPr>
+            <w:tcW w:w="1980" w:type="dxa"/>
+          </w:tcPr>
+          <w:p>
+            <w:pPr>
+              <w:jc w:val="center"/>
+              <w:rPr>
+                <w:rFonts w:ascii="Arial" w:hAnsi="Arial" w:cs="Arial"/>
+                <w:sz w:val="21"/>
+                <w:szCs w:val="21"/>
+              </w:rPr>
+            </w:pPr>
+            <w:r>
+              <w:rPr>
+                <w:rFonts w:ascii="Arial" w:hAnsi="Arial" w:cs="Arial"/>
+                <w:sz w:val="21"/>
+                <w:szCs w:val="21"/>
+              </w:rPr>
+              <w:t>Accept mood</w:t>
+            </w:r>
+          </w:p>
+        </w:tc>
+        <w:tc>
+          <w:tcPr>
+            <w:tcW w:w="2070" w:type="dxa"/>
+          </w:tcPr>
+          <w:p>
+            <w:pPr>
+              <w:jc w:val="center"/>
+              <w:rPr>
+                <w:rFonts w:ascii="Arial" w:hAnsi="Arial" w:cs="Arial"/>
+                <w:sz w:val="21"/>
+                <w:szCs w:val="21"/>
+              </w:rPr>
+            </w:pPr>
+            <w:proofErr w:type="spellStart"/>
+            <w:r>
+              <w:rPr>
+                <w:rFonts w:ascii="Arial" w:hAnsi="Arial" w:cs="Arial"/>
+                <w:sz w:val="21"/>
+                <w:szCs w:val="21"/>
+              </w:rPr>
+              <w:t>FinalState</w:t>
+            </w:r>
+            <w:proofErr w:type="spellEnd"/>
+          </w:p>
+        </w:tc>
+        <w:tc>
+          <w:tcPr>
+            <w:tcW w:w="3883" w:type="dxa"/>
+          </w:tcPr>
+          <w:p>
+            <w:pPr>
+              <w:jc w:val="center"/>
+              <w:rPr>
+                <w:rFonts w:ascii="Arial" w:hAnsi="Arial" w:cs="Arial"/>
+                <w:sz w:val="21"/>
+                <w:szCs w:val="21"/>
+              </w:rPr>
+            </w:pPr>
+            <w:r>
+              <w:rPr>
+                <w:rFonts w:ascii="Arial" w:hAnsi="Arial" w:cs="Arial"/>
+                <w:sz w:val="21"/>
+                <w:szCs w:val="21"/>
+              </w:rPr>
+              <w:t xml:space="preserve">The user can accept all customization options and go to the next state outside of customizing.  </w:t>
+            </w:r>
+          </w:p>
+        </w:tc>
+      </w:tr>
+    </w:tbl>
+    <w:p>
+      <w:pPr>
+        <w:pStyle w:val="template"/>
+        <w:jc w:val="both"/>
+      </w:pPr>
+    </w:p>
+    <w:p>
+      <w:pPr>
+        <w:pStyle w:val="template"/>
+        <w:jc w:val="both"/>
+      </w:pPr>
+    </w:p>
+    <w:p>
+      <w:pPr>
+        <w:pStyle w:val="template"/>
+        <w:jc w:val="both"/>
+      </w:pPr>
+    </w:p>
+    <w:p>
+      <w:pPr>
+        <w:pStyle w:val="template"/>
+        <w:jc w:val="both"/>
+      </w:pPr>
+    </w:p>
+    <w:p>
+      <w:pPr>
+        <w:pStyle w:val="template"/>
+        <w:jc w:val="both"/>
+      </w:pPr>
+    </w:p>
+    <w:p>
+      <w:pPr>
+        <w:pStyle w:val="template"/>
+        <w:jc w:val="both"/>
+      </w:pPr>
+    </w:p>
+    <w:p>
+      <w:pPr>
+        <w:pStyle w:val="template"/>
+        <w:jc w:val="both"/>
+      </w:pPr>
     </w:p>
     <w:p>
       <w:pPr>
@@ -2421,7 +4240,6 @@
           <w:rFonts w:ascii="Arial" w:hAnsi="Arial"/>
           <w:color w:val="FFFFFF"/>
         </w:rPr>
-        <w:lastRenderedPageBreak/>
         <w:t>Implementation</w:t>
       </w:r>
       <w:bookmarkEnd w:id="24"/>
@@ -2530,12 +4348,14 @@
           <w:i w:val="0"/>
         </w:rPr>
       </w:pPr>
+      <w:proofErr w:type="spellStart"/>
       <w:r>
         <w:rPr>
           <w:i w:val="0"/>
         </w:rPr>
         <w:t>Intellij</w:t>
       </w:r>
+      <w:proofErr w:type="spellEnd"/>
     </w:p>
     <w:p>
       <w:pPr>
@@ -2594,11 +4414,19 @@
           <w:i w:val="0"/>
         </w:rPr>
       </w:pPr>
-      <w:r>
-        <w:rPr>
-          <w:i w:val="0"/>
-        </w:rPr>
-        <w:t xml:space="preserve">Miligram </w:t>
+      <w:proofErr w:type="spellStart"/>
+      <w:r>
+        <w:rPr>
+          <w:i w:val="0"/>
+        </w:rPr>
+        <w:t>Miligram</w:t>
+      </w:r>
+      <w:proofErr w:type="spellEnd"/>
+      <w:r>
+        <w:rPr>
+          <w:i w:val="0"/>
+        </w:rPr>
+        <w:t xml:space="preserve"> </w:t>
       </w:r>
     </w:p>
     <w:p>
@@ -2689,7 +4517,16 @@
           <w:iCs/>
           <w:sz w:val="22"/>
         </w:rPr>
-        <w:t xml:space="preserve"> having trouble or if they did not have time to finish an aspect of their code, the other member would step in to help. Both members fully tested their own code then pushed their changes to GitHub for the other member to test. All issues found in testing were brought to the team member in charge of that section. Here is the general distribution of work: </w:t>
+        <w:t xml:space="preserve"> having trouble or if they did not have time to finish an aspect of their code, the other member would step in </w:t>
+      </w:r>
+      <w:r>
+        <w:rPr>
+          <w:rFonts w:ascii="Arial" w:hAnsi="Arial"/>
+          <w:iCs/>
+          <w:sz w:val="22"/>
+        </w:rPr>
+        <w:lastRenderedPageBreak/>
+        <w:t xml:space="preserve">to help. Both members fully tested their own code then pushed their changes to GitHub for the other member to test. All issues found in testing were brought to the team member in charge of that section. Here is the general distribution of work: </w:t>
       </w:r>
     </w:p>
     <w:p>
@@ -2834,7 +4671,6 @@
           <w:rFonts w:ascii="Arial" w:hAnsi="Arial"/>
           <w:color w:val="FFFFFF"/>
         </w:rPr>
-        <w:lastRenderedPageBreak/>
         <w:t>Testing</w:t>
       </w:r>
       <w:bookmarkEnd w:id="29"/>
@@ -2980,12 +4816,21 @@
           <w:iCs w:val="0"/>
         </w:rPr>
       </w:pPr>
+      <w:proofErr w:type="spellStart"/>
       <w:r>
         <w:rPr>
           <w:i w:val="0"/>
           <w:iCs w:val="0"/>
         </w:rPr>
-        <w:t xml:space="preserve">UserProfile class – create a user profile object that assigns name and password. </w:t>
+        <w:t>UserProfile</w:t>
+      </w:r>
+      <w:proofErr w:type="spellEnd"/>
+      <w:r>
+        <w:rPr>
+          <w:i w:val="0"/>
+          <w:iCs w:val="0"/>
+        </w:rPr>
+        <w:t xml:space="preserve"> class – create a user profile object that assigns name and password. </w:t>
       </w:r>
     </w:p>
     <w:p>
@@ -3001,12 +4846,37 @@
           <w:iCs w:val="0"/>
         </w:rPr>
       </w:pPr>
+      <w:proofErr w:type="spellStart"/>
       <w:r>
         <w:rPr>
           <w:i w:val="0"/>
           <w:iCs w:val="0"/>
         </w:rPr>
-        <w:t xml:space="preserve">UserList class – create an array of UserProfile objects. </w:t>
+        <w:t>UserList</w:t>
+      </w:r>
+      <w:proofErr w:type="spellEnd"/>
+      <w:r>
+        <w:rPr>
+          <w:i w:val="0"/>
+          <w:iCs w:val="0"/>
+        </w:rPr>
+        <w:t xml:space="preserve"> class – create an array of </w:t>
+      </w:r>
+      <w:proofErr w:type="spellStart"/>
+      <w:r>
+        <w:rPr>
+          <w:i w:val="0"/>
+          <w:iCs w:val="0"/>
+        </w:rPr>
+        <w:t>UserProfile</w:t>
+      </w:r>
+      <w:proofErr w:type="spellEnd"/>
+      <w:r>
+        <w:rPr>
+          <w:i w:val="0"/>
+          <w:iCs w:val="0"/>
+        </w:rPr>
+        <w:t xml:space="preserve"> objects. </w:t>
       </w:r>
     </w:p>
     <w:p>
@@ -3027,7 +4897,39 @@
           <w:i w:val="0"/>
           <w:iCs w:val="0"/>
         </w:rPr>
-        <w:t xml:space="preserve">The methods that were associated with the UserProfile class: addUser(user) and search(username). </w:t>
+        <w:t xml:space="preserve">The methods that were associated with the </w:t>
+      </w:r>
+      <w:proofErr w:type="spellStart"/>
+      <w:r>
+        <w:rPr>
+          <w:i w:val="0"/>
+          <w:iCs w:val="0"/>
+        </w:rPr>
+        <w:t>UserProfile</w:t>
+      </w:r>
+      <w:proofErr w:type="spellEnd"/>
+      <w:r>
+        <w:rPr>
+          <w:i w:val="0"/>
+          <w:iCs w:val="0"/>
+        </w:rPr>
+        <w:t xml:space="preserve"> class: </w:t>
+      </w:r>
+      <w:proofErr w:type="spellStart"/>
+      <w:r>
+        <w:rPr>
+          <w:i w:val="0"/>
+          <w:iCs w:val="0"/>
+        </w:rPr>
+        <w:t>addUser</w:t>
+      </w:r>
+      <w:proofErr w:type="spellEnd"/>
+      <w:r>
+        <w:rPr>
+          <w:i w:val="0"/>
+          <w:iCs w:val="0"/>
+        </w:rPr>
+        <w:t xml:space="preserve">(user) and search(username). </w:t>
       </w:r>
     </w:p>
     <w:p>
@@ -3071,21 +4973,55 @@
           <w:iCs w:val="0"/>
         </w:rPr>
       </w:pPr>
+      <w:proofErr w:type="spellStart"/>
       <w:proofErr w:type="gramStart"/>
       <w:r>
         <w:rPr>
           <w:i w:val="0"/>
           <w:iCs w:val="0"/>
         </w:rPr>
-        <w:t>createAccount(</w:t>
-      </w:r>
+        <w:t>createAccount</w:t>
+      </w:r>
+      <w:proofErr w:type="spellEnd"/>
+      <w:r>
+        <w:rPr>
+          <w:i w:val="0"/>
+          <w:iCs w:val="0"/>
+        </w:rPr>
+        <w:t>(</w:t>
+      </w:r>
+      <w:proofErr w:type="spellStart"/>
       <w:proofErr w:type="gramEnd"/>
       <w:r>
         <w:rPr>
           <w:i w:val="0"/>
           <w:iCs w:val="0"/>
         </w:rPr>
-        <w:t>inputName, inputPassword)</w:t>
+        <w:t>inputName</w:t>
+      </w:r>
+      <w:proofErr w:type="spellEnd"/>
+      <w:r>
+        <w:rPr>
+          <w:i w:val="0"/>
+          <w:iCs w:val="0"/>
+        </w:rPr>
+        <w:t xml:space="preserve">, </w:t>
+      </w:r>
+      <w:proofErr w:type="spellStart"/>
+      <w:r>
+        <w:rPr>
+          <w:i w:val="0"/>
+          <w:iCs w:val="0"/>
+        </w:rPr>
+        <w:t>inputPassword</w:t>
+      </w:r>
+      <w:proofErr w:type="spellEnd"/>
+      <w:r>
+        <w:rPr>
+          <w:i w:val="0"/>
+          <w:iCs w:val="0"/>
+        </w:rPr>
+        <w:t>)</w:t>
       </w:r>
       <w:r>
         <w:rPr>
@@ -3108,21 +5044,55 @@
           <w:iCs w:val="0"/>
         </w:rPr>
       </w:pPr>
+      <w:proofErr w:type="spellStart"/>
       <w:proofErr w:type="gramStart"/>
       <w:r>
         <w:rPr>
           <w:i w:val="0"/>
           <w:iCs w:val="0"/>
         </w:rPr>
-        <w:t>userInput(</w:t>
-      </w:r>
+        <w:t>userInput</w:t>
+      </w:r>
+      <w:proofErr w:type="spellEnd"/>
+      <w:r>
+        <w:rPr>
+          <w:i w:val="0"/>
+          <w:iCs w:val="0"/>
+        </w:rPr>
+        <w:t>(</w:t>
+      </w:r>
+      <w:proofErr w:type="spellStart"/>
       <w:proofErr w:type="gramEnd"/>
       <w:r>
         <w:rPr>
           <w:i w:val="0"/>
           <w:iCs w:val="0"/>
         </w:rPr>
-        <w:t>inputName, inputPassword)</w:t>
+        <w:t>inputName</w:t>
+      </w:r>
+      <w:proofErr w:type="spellEnd"/>
+      <w:r>
+        <w:rPr>
+          <w:i w:val="0"/>
+          <w:iCs w:val="0"/>
+        </w:rPr>
+        <w:t xml:space="preserve">, </w:t>
+      </w:r>
+      <w:proofErr w:type="spellStart"/>
+      <w:r>
+        <w:rPr>
+          <w:i w:val="0"/>
+          <w:iCs w:val="0"/>
+        </w:rPr>
+        <w:t>inputPassword</w:t>
+      </w:r>
+      <w:proofErr w:type="spellEnd"/>
+      <w:r>
+        <w:rPr>
+          <w:i w:val="0"/>
+          <w:iCs w:val="0"/>
+        </w:rPr>
+        <w:t>)</w:t>
       </w:r>
       <w:r>
         <w:rPr>
@@ -3145,21 +5115,55 @@
           <w:iCs w:val="0"/>
         </w:rPr>
       </w:pPr>
+      <w:proofErr w:type="spellStart"/>
       <w:proofErr w:type="gramStart"/>
       <w:r>
         <w:rPr>
           <w:i w:val="0"/>
           <w:iCs w:val="0"/>
         </w:rPr>
-        <w:t>confirmBox(</w:t>
-      </w:r>
+        <w:t>confirmBox</w:t>
+      </w:r>
+      <w:proofErr w:type="spellEnd"/>
+      <w:r>
+        <w:rPr>
+          <w:i w:val="0"/>
+          <w:iCs w:val="0"/>
+        </w:rPr>
+        <w:t>(</w:t>
+      </w:r>
+      <w:proofErr w:type="spellStart"/>
       <w:proofErr w:type="gramEnd"/>
       <w:r>
         <w:rPr>
           <w:i w:val="0"/>
           <w:iCs w:val="0"/>
         </w:rPr>
-        <w:t>inputName, inputPassword)</w:t>
+        <w:t>inputName</w:t>
+      </w:r>
+      <w:proofErr w:type="spellEnd"/>
+      <w:r>
+        <w:rPr>
+          <w:i w:val="0"/>
+          <w:iCs w:val="0"/>
+        </w:rPr>
+        <w:t xml:space="preserve">, </w:t>
+      </w:r>
+      <w:proofErr w:type="spellStart"/>
+      <w:r>
+        <w:rPr>
+          <w:i w:val="0"/>
+          <w:iCs w:val="0"/>
+        </w:rPr>
+        <w:t>inputPassword</w:t>
+      </w:r>
+      <w:proofErr w:type="spellEnd"/>
+      <w:r>
+        <w:rPr>
+          <w:i w:val="0"/>
+          <w:iCs w:val="0"/>
+        </w:rPr>
+        <w:t>)</w:t>
       </w:r>
       <w:r>
         <w:rPr>
@@ -3331,7 +5335,15 @@
         <w:jc w:val="both"/>
       </w:pPr>
       <w:r>
-        <w:t xml:space="preserve">The JournalJay site did pass most of use case 1. It accepted the known user, it created and displayed the journal entry, but the site was not able </w:t>
+        <w:t xml:space="preserve">The </w:t>
+      </w:r>
+      <w:proofErr w:type="spellStart"/>
+      <w:r>
+        <w:t>JournalJay</w:t>
+      </w:r>
+      <w:proofErr w:type="spellEnd"/>
+      <w:r>
+        <w:t xml:space="preserve"> site did pass most of use case 1. It accepted the known user, it created and displayed the journal entry, but the site was not able </w:t>
       </w:r>
       <w:r>
         <w:t xml:space="preserve">to display the current user. This would be fixed by having a data base implemented. The site was able to display the changed username and password. </w:t>
@@ -3400,7 +5412,15 @@
         <w:jc w:val="both"/>
       </w:pPr>
       <w:r>
-        <w:t xml:space="preserve">The JournalJay site did pass all of use case 2. The user </w:t>
+        <w:t xml:space="preserve">The </w:t>
+      </w:r>
+      <w:proofErr w:type="spellStart"/>
+      <w:r>
+        <w:t>JournalJay</w:t>
+      </w:r>
+      <w:proofErr w:type="spellEnd"/>
+      <w:r>
+        <w:t xml:space="preserve"> site did pass all of use case 2. The user </w:t>
       </w:r>
       <w:proofErr w:type="gramStart"/>
       <w:r>
@@ -3453,7 +5473,6 @@
         <w:jc w:val="both"/>
       </w:pPr>
       <w:r>
-        <w:lastRenderedPageBreak/>
         <w:t xml:space="preserve">Use case 4: try to create account with username that is already taken. </w:t>
       </w:r>
     </w:p>
@@ -4163,8 +6182,8 @@
       </w:r>
     </w:p>
     <w:sectPr>
-      <w:headerReference w:type="default" r:id="rId10"/>
-      <w:footerReference w:type="default" r:id="rId11"/>
+      <w:headerReference w:type="default" r:id="rId12"/>
+      <w:footerReference w:type="default" r:id="rId13"/>
       <w:pgSz w:w="12240" w:h="15840"/>
       <w:pgMar w:top="1440" w:right="1296" w:bottom="1440" w:left="1296" w:header="720" w:footer="720" w:gutter="0"/>
       <w:pgNumType w:start="1"/>
@@ -4277,8 +6296,13 @@
       <w:fldChar w:fldCharType="separate"/>
     </w:r>
     <w:r>
-      <w:t>ii</w:t>
+      <w:t>i</w:t>
     </w:r>
+    <w:proofErr w:type="spellStart"/>
+    <w:r>
+      <w:t>i</w:t>
+    </w:r>
+    <w:proofErr w:type="spellEnd"/>
     <w:r>
       <w:fldChar w:fldCharType="end"/>
     </w:r>

--- a/Doc/FinalReport.docx
+++ b/Doc/FinalReport.docx
@@ -2188,15 +2188,7 @@
         <w:t>TO DO: Provide an updated version of the UML diagrams, including use case diagrams, sequence (or state) diagrams, activities diagrams, and cla</w:t>
       </w:r>
       <w:r>
-        <w:t xml:space="preserve">ss diagrams. If you </w:t>
-      </w:r>
-      <w:proofErr w:type="gramStart"/>
-      <w:r>
-        <w:t>don’t</w:t>
-      </w:r>
-      <w:proofErr w:type="gramEnd"/>
-      <w:r>
-        <w:t xml:space="preserve"> have an updated version, just mention: “our implementation strictly follows the design document (milestone 2)”. &gt;</w:t>
+        <w:t>ss diagrams. If you don’t have an updated version, just mention: “our implementation strictly follows the design document (milestone 2)”. &gt;</w:t>
       </w:r>
     </w:p>
     <w:p>
@@ -2247,7 +2239,7 @@
       </w:pPr>
       <w:r>
         <w:drawing>
-          <wp:anchor distT="0" distB="0" distL="114300" distR="114300" simplePos="0" relativeHeight="251671552" behindDoc="0" locked="0" layoutInCell="1" allowOverlap="1" wp14:anchorId="64797AAE" wp14:editId="40422823">
+          <wp:anchor distT="0" distB="0" distL="114300" distR="114300" simplePos="0" relativeHeight="251670528" behindDoc="0" locked="0" layoutInCell="1" allowOverlap="1" wp14:anchorId="64797AAE" wp14:editId="40422823">
             <wp:simplePos x="0" y="0"/>
             <wp:positionH relativeFrom="column">
               <wp:posOffset>411480</wp:posOffset>
@@ -2412,7 +2404,7 @@
       </w:pPr>
       <w:r>
         <w:drawing>
-          <wp:anchor distT="0" distB="0" distL="114300" distR="114300" simplePos="0" relativeHeight="251666432" behindDoc="0" locked="0" layoutInCell="1" allowOverlap="1" wp14:anchorId="352F47D7" wp14:editId="44A5B14B">
+          <wp:anchor distT="0" distB="0" distL="114300" distR="114300" simplePos="0" relativeHeight="251665408" behindDoc="0" locked="0" layoutInCell="1" allowOverlap="1" wp14:anchorId="352F47D7" wp14:editId="44A5B14B">
             <wp:simplePos x="0" y="0"/>
             <wp:positionH relativeFrom="column">
               <wp:posOffset>-213995</wp:posOffset>
@@ -3250,15 +3242,18 @@
         <w:tblLook w:val="04A0" w:firstRow="1" w:lastRow="0" w:firstColumn="1" w:lastColumn="0" w:noHBand="0" w:noVBand="1"/>
       </w:tblPr>
       <w:tblGrid>
-        <w:gridCol w:w="1705"/>
-        <w:gridCol w:w="1980"/>
-        <w:gridCol w:w="2070"/>
-        <w:gridCol w:w="3883"/>
+        <w:gridCol w:w="1745"/>
+        <w:gridCol w:w="2026"/>
+        <w:gridCol w:w="2118"/>
+        <w:gridCol w:w="3974"/>
       </w:tblGrid>
       <w:tr>
+        <w:trPr>
+          <w:trHeight w:val="243"/>
+        </w:trPr>
         <w:tc>
           <w:tcPr>
-            <w:tcW w:w="1705" w:type="dxa"/>
+            <w:tcW w:w="1745" w:type="dxa"/>
             <w:shd w:val="clear" w:color="auto" w:fill="D6E3BC" w:themeFill="accent3" w:themeFillTint="66"/>
           </w:tcPr>
           <w:p>
@@ -3286,7 +3281,7 @@
         </w:tc>
         <w:tc>
           <w:tcPr>
-            <w:tcW w:w="1980" w:type="dxa"/>
+            <w:tcW w:w="2026" w:type="dxa"/>
             <w:shd w:val="clear" w:color="auto" w:fill="FBD4B4" w:themeFill="accent6" w:themeFillTint="66"/>
           </w:tcPr>
           <w:p>
@@ -3314,7 +3309,7 @@
         </w:tc>
         <w:tc>
           <w:tcPr>
-            <w:tcW w:w="2070" w:type="dxa"/>
+            <w:tcW w:w="2118" w:type="dxa"/>
             <w:shd w:val="clear" w:color="auto" w:fill="E5B8B7" w:themeFill="accent2" w:themeFillTint="66"/>
           </w:tcPr>
           <w:p>
@@ -3342,7 +3337,7 @@
         </w:tc>
         <w:tc>
           <w:tcPr>
-            <w:tcW w:w="3883" w:type="dxa"/>
+            <w:tcW w:w="3974" w:type="dxa"/>
             <w:shd w:val="clear" w:color="auto" w:fill="EEECE1" w:themeFill="background2"/>
           </w:tcPr>
           <w:p>
@@ -3370,9 +3365,12 @@
         </w:tc>
       </w:tr>
       <w:tr>
+        <w:trPr>
+          <w:trHeight w:val="730"/>
+        </w:trPr>
         <w:tc>
           <w:tcPr>
-            <w:tcW w:w="1705" w:type="dxa"/>
+            <w:tcW w:w="1745" w:type="dxa"/>
           </w:tcPr>
           <w:p>
             <w:pPr>
@@ -3397,7 +3395,7 @@
         </w:tc>
         <w:tc>
           <w:tcPr>
-            <w:tcW w:w="1980" w:type="dxa"/>
+            <w:tcW w:w="2026" w:type="dxa"/>
           </w:tcPr>
           <w:p>
             <w:pPr>
@@ -3420,7 +3418,7 @@
         </w:tc>
         <w:tc>
           <w:tcPr>
-            <w:tcW w:w="2070" w:type="dxa"/>
+            <w:tcW w:w="2118" w:type="dxa"/>
           </w:tcPr>
           <w:p>
             <w:pPr>
@@ -3445,7 +3443,7 @@
         </w:tc>
         <w:tc>
           <w:tcPr>
-            <w:tcW w:w="3883" w:type="dxa"/>
+            <w:tcW w:w="3974" w:type="dxa"/>
           </w:tcPr>
           <w:p>
             <w:pPr>
@@ -3468,9 +3466,12 @@
         </w:tc>
       </w:tr>
       <w:tr>
+        <w:trPr>
+          <w:trHeight w:val="730"/>
+        </w:trPr>
         <w:tc>
           <w:tcPr>
-            <w:tcW w:w="1705" w:type="dxa"/>
+            <w:tcW w:w="1745" w:type="dxa"/>
           </w:tcPr>
           <w:p>
             <w:pPr>
@@ -3495,7 +3496,7 @@
         </w:tc>
         <w:tc>
           <w:tcPr>
-            <w:tcW w:w="1980" w:type="dxa"/>
+            <w:tcW w:w="2026" w:type="dxa"/>
           </w:tcPr>
           <w:p>
             <w:pPr>
@@ -3518,7 +3519,7 @@
         </w:tc>
         <w:tc>
           <w:tcPr>
-            <w:tcW w:w="2070" w:type="dxa"/>
+            <w:tcW w:w="2118" w:type="dxa"/>
           </w:tcPr>
           <w:p>
             <w:pPr>
@@ -3543,7 +3544,7 @@
         </w:tc>
         <w:tc>
           <w:tcPr>
-            <w:tcW w:w="3883" w:type="dxa"/>
+            <w:tcW w:w="3974" w:type="dxa"/>
           </w:tcPr>
           <w:p>
             <w:pPr>
@@ -3566,9 +3567,12 @@
         </w:tc>
       </w:tr>
       <w:tr>
+        <w:trPr>
+          <w:trHeight w:val="474"/>
+        </w:trPr>
         <w:tc>
           <w:tcPr>
-            <w:tcW w:w="1705" w:type="dxa"/>
+            <w:tcW w:w="1745" w:type="dxa"/>
           </w:tcPr>
           <w:p>
             <w:pPr>
@@ -3593,7 +3597,7 @@
         </w:tc>
         <w:tc>
           <w:tcPr>
-            <w:tcW w:w="1980" w:type="dxa"/>
+            <w:tcW w:w="2026" w:type="dxa"/>
           </w:tcPr>
           <w:p>
             <w:pPr>
@@ -3616,7 +3620,7 @@
         </w:tc>
         <w:tc>
           <w:tcPr>
-            <w:tcW w:w="2070" w:type="dxa"/>
+            <w:tcW w:w="2118" w:type="dxa"/>
           </w:tcPr>
           <w:p>
             <w:pPr>
@@ -3641,7 +3645,7 @@
         </w:tc>
         <w:tc>
           <w:tcPr>
-            <w:tcW w:w="3883" w:type="dxa"/>
+            <w:tcW w:w="3974" w:type="dxa"/>
           </w:tcPr>
           <w:p>
             <w:pPr>
@@ -3664,9 +3668,12 @@
         </w:tc>
       </w:tr>
       <w:tr>
+        <w:trPr>
+          <w:trHeight w:val="486"/>
+        </w:trPr>
         <w:tc>
           <w:tcPr>
-            <w:tcW w:w="1705" w:type="dxa"/>
+            <w:tcW w:w="1745" w:type="dxa"/>
           </w:tcPr>
           <w:p>
             <w:pPr>
@@ -3691,7 +3698,7 @@
         </w:tc>
         <w:tc>
           <w:tcPr>
-            <w:tcW w:w="1980" w:type="dxa"/>
+            <w:tcW w:w="2026" w:type="dxa"/>
           </w:tcPr>
           <w:p>
             <w:pPr>
@@ -3714,7 +3721,7 @@
         </w:tc>
         <w:tc>
           <w:tcPr>
-            <w:tcW w:w="2070" w:type="dxa"/>
+            <w:tcW w:w="2118" w:type="dxa"/>
           </w:tcPr>
           <w:p>
             <w:pPr>
@@ -3739,7 +3746,7 @@
         </w:tc>
         <w:tc>
           <w:tcPr>
-            <w:tcW w:w="3883" w:type="dxa"/>
+            <w:tcW w:w="3974" w:type="dxa"/>
           </w:tcPr>
           <w:p>
             <w:pPr>
@@ -3762,9 +3769,12 @@
         </w:tc>
       </w:tr>
       <w:tr>
+        <w:trPr>
+          <w:trHeight w:val="730"/>
+        </w:trPr>
         <w:tc>
           <w:tcPr>
-            <w:tcW w:w="1705" w:type="dxa"/>
+            <w:tcW w:w="1745" w:type="dxa"/>
           </w:tcPr>
           <w:p>
             <w:pPr>
@@ -3789,7 +3799,7 @@
         </w:tc>
         <w:tc>
           <w:tcPr>
-            <w:tcW w:w="1980" w:type="dxa"/>
+            <w:tcW w:w="2026" w:type="dxa"/>
           </w:tcPr>
           <w:p>
             <w:pPr>
@@ -3812,7 +3822,7 @@
         </w:tc>
         <w:tc>
           <w:tcPr>
-            <w:tcW w:w="2070" w:type="dxa"/>
+            <w:tcW w:w="2118" w:type="dxa"/>
           </w:tcPr>
           <w:p>
             <w:pPr>
@@ -3837,7 +3847,7 @@
         </w:tc>
         <w:tc>
           <w:tcPr>
-            <w:tcW w:w="3883" w:type="dxa"/>
+            <w:tcW w:w="3974" w:type="dxa"/>
           </w:tcPr>
           <w:p>
             <w:pPr>
@@ -3860,9 +3870,12 @@
         </w:tc>
       </w:tr>
       <w:tr>
+        <w:trPr>
+          <w:trHeight w:val="730"/>
+        </w:trPr>
         <w:tc>
           <w:tcPr>
-            <w:tcW w:w="1705" w:type="dxa"/>
+            <w:tcW w:w="1745" w:type="dxa"/>
           </w:tcPr>
           <w:p>
             <w:pPr>
@@ -3887,7 +3900,7 @@
         </w:tc>
         <w:tc>
           <w:tcPr>
-            <w:tcW w:w="1980" w:type="dxa"/>
+            <w:tcW w:w="2026" w:type="dxa"/>
           </w:tcPr>
           <w:p>
             <w:pPr>
@@ -3910,7 +3923,7 @@
         </w:tc>
         <w:tc>
           <w:tcPr>
-            <w:tcW w:w="2070" w:type="dxa"/>
+            <w:tcW w:w="2118" w:type="dxa"/>
           </w:tcPr>
           <w:p>
             <w:pPr>
@@ -3935,7 +3948,7 @@
         </w:tc>
         <w:tc>
           <w:tcPr>
-            <w:tcW w:w="3883" w:type="dxa"/>
+            <w:tcW w:w="3974" w:type="dxa"/>
           </w:tcPr>
           <w:p>
             <w:pPr>
@@ -4499,25 +4512,7 @@
           <w:iCs/>
           <w:sz w:val="22"/>
         </w:rPr>
-        <w:t xml:space="preserve">Both team members worked with each other to get all projects done. If one member </w:t>
-      </w:r>
-      <w:proofErr w:type="gramStart"/>
-      <w:r>
-        <w:rPr>
-          <w:rFonts w:ascii="Arial" w:hAnsi="Arial"/>
-          <w:iCs/>
-          <w:sz w:val="22"/>
-        </w:rPr>
-        <w:t>was</w:t>
-      </w:r>
-      <w:proofErr w:type="gramEnd"/>
-      <w:r>
-        <w:rPr>
-          <w:rFonts w:ascii="Arial" w:hAnsi="Arial"/>
-          <w:iCs/>
-          <w:sz w:val="22"/>
-        </w:rPr>
-        <w:t xml:space="preserve"> having trouble or if they did not have time to finish an aspect of their code, the other member would step in </w:t>
+        <w:t xml:space="preserve">Both team members worked with each other to get all projects done. If one member was having trouble or if they did not have time to finish an aspect of their code, the other member would step in </w:t>
       </w:r>
       <w:r>
         <w:rPr>
@@ -4755,15 +4750,7 @@
         <w:t xml:space="preserve">TODO: Give a list of items or functions you want to </w:t>
       </w:r>
       <w:r>
-        <w:t xml:space="preserve">test, </w:t>
-      </w:r>
-      <w:proofErr w:type="gramStart"/>
-      <w:r>
-        <w:t>and also</w:t>
-      </w:r>
-      <w:proofErr w:type="gramEnd"/>
-      <w:r>
-        <w:t xml:space="preserve"> a schedule for performing the testing. &gt;</w:t>
+        <w:t>test, and also a schedule for performing the testing. &gt;</w:t>
       </w:r>
     </w:p>
     <w:p>
@@ -4974,7 +4961,6 @@
         </w:rPr>
       </w:pPr>
       <w:proofErr w:type="spellStart"/>
-      <w:proofErr w:type="gramStart"/>
       <w:r>
         <w:rPr>
           <w:i w:val="0"/>
@@ -4991,7 +4977,6 @@
         <w:t>(</w:t>
       </w:r>
       <w:proofErr w:type="spellStart"/>
-      <w:proofErr w:type="gramEnd"/>
       <w:r>
         <w:rPr>
           <w:i w:val="0"/>
@@ -5045,7 +5030,6 @@
         </w:rPr>
       </w:pPr>
       <w:proofErr w:type="spellStart"/>
-      <w:proofErr w:type="gramStart"/>
       <w:r>
         <w:rPr>
           <w:i w:val="0"/>
@@ -5062,7 +5046,6 @@
         <w:t>(</w:t>
       </w:r>
       <w:proofErr w:type="spellStart"/>
-      <w:proofErr w:type="gramEnd"/>
       <w:r>
         <w:rPr>
           <w:i w:val="0"/>
@@ -5116,7 +5099,6 @@
         </w:rPr>
       </w:pPr>
       <w:proofErr w:type="spellStart"/>
-      <w:proofErr w:type="gramStart"/>
       <w:r>
         <w:rPr>
           <w:i w:val="0"/>
@@ -5133,7 +5115,6 @@
         <w:t>(</w:t>
       </w:r>
       <w:proofErr w:type="spellStart"/>
-      <w:proofErr w:type="gramEnd"/>
       <w:r>
         <w:rPr>
           <w:i w:val="0"/>
@@ -5186,7 +5167,6 @@
           <w:iCs w:val="0"/>
         </w:rPr>
       </w:pPr>
-      <w:proofErr w:type="gramStart"/>
       <w:r>
         <w:rPr>
           <w:i w:val="0"/>
@@ -5199,15 +5179,7 @@
           <w:i w:val="0"/>
           <w:iCs w:val="0"/>
         </w:rPr>
-        <w:t>raverse(</w:t>
-      </w:r>
-      <w:proofErr w:type="gramEnd"/>
-      <w:r>
-        <w:rPr>
-          <w:i w:val="0"/>
-          <w:iCs w:val="0"/>
-        </w:rPr>
-        <w:t>)</w:t>
+        <w:t>raverse()</w:t>
       </w:r>
       <w:r>
         <w:rPr>
@@ -5420,15 +5392,7 @@
       </w:r>
       <w:proofErr w:type="spellEnd"/>
       <w:r>
-        <w:t xml:space="preserve"> site did pass all of use case 2. The user </w:t>
-      </w:r>
-      <w:proofErr w:type="gramStart"/>
-      <w:r>
-        <w:t>is able to</w:t>
-      </w:r>
-      <w:proofErr w:type="gramEnd"/>
-      <w:r>
-        <w:t xml:space="preserve"> create an account, go to the help page to get info on the site, </w:t>
+        <w:t xml:space="preserve"> site did pass all of use case 2. The user is able to create an account, go to the help page to get info on the site, </w:t>
       </w:r>
       <w:r>
         <w:t xml:space="preserve">go back to the main page, and review the journal entry. </w:t>
@@ -5549,19 +5513,11 @@
       <w:r>
         <w:t>&lt;</w:t>
       </w:r>
-      <w:proofErr w:type="gramStart"/>
       <w:r>
         <w:rPr>
           <w:color w:val="0000FF"/>
         </w:rPr>
-        <w:t>Similar to</w:t>
-      </w:r>
-      <w:proofErr w:type="gramEnd"/>
-      <w:r>
-        <w:rPr>
-          <w:color w:val="0000FF"/>
-        </w:rPr>
-        <w:t xml:space="preserve"> the Section 4.2, but this section is for the non-functional requirements.</w:t>
+        <w:t>Similar to the Section 4.2, but this section is for the non-functional requirements.</w:t>
       </w:r>
       <w:r>
         <w:t xml:space="preserve"> &gt;</w:t>
@@ -5811,6 +5767,53 @@
       <w:pPr>
         <w:pStyle w:val="template"/>
       </w:pPr>
+      <w:r>
+        <w:t xml:space="preserve">Laurel Anderson </w:t>
+      </w:r>
+    </w:p>
+    <w:p>
+      <w:pPr>
+        <w:pStyle w:val="template"/>
+        <w:numPr>
+          <w:ilvl w:val="0"/>
+          <w:numId w:val="8"/>
+        </w:numPr>
+      </w:pPr>
+      <w:r>
+        <w:t>Milestone 1: about 13 hours.</w:t>
+      </w:r>
+    </w:p>
+    <w:p>
+      <w:pPr>
+        <w:pStyle w:val="template"/>
+        <w:numPr>
+          <w:ilvl w:val="0"/>
+          <w:numId w:val="8"/>
+        </w:numPr>
+      </w:pPr>
+      <w:r>
+        <w:t xml:space="preserve">Milestone 2: about 6 hours. </w:t>
+      </w:r>
+    </w:p>
+    <w:p>
+      <w:pPr>
+        <w:pStyle w:val="template"/>
+        <w:numPr>
+          <w:ilvl w:val="0"/>
+          <w:numId w:val="8"/>
+        </w:numPr>
+      </w:pPr>
+      <w:r>
+        <w:t xml:space="preserve">Milestone 3: about 20 hours. </w:t>
+      </w:r>
+    </w:p>
+    <w:p>
+      <w:pPr>
+        <w:pStyle w:val="template"/>
+      </w:pPr>
+      <w:r>
+        <w:t xml:space="preserve">Milestone 3 took the most effort because it included building and testing the site. It was also hard to translate the software design docs to code. We had to change some things in the program and put those changes in the updated report. </w:t>
+      </w:r>
     </w:p>
     <w:p>
       <w:pPr>
@@ -6072,16 +6075,53 @@
     <w:p>
       <w:pPr>
         <w:pStyle w:val="template"/>
-      </w:pPr>
-    </w:p>
-    <w:p>
-      <w:r>
-        <w:t xml:space="preserve">Tech side and </w:t>
-      </w:r>
-    </w:p>
-    <w:p>
-      <w:r>
-        <w:t>skills side.</w:t>
+        <w:rPr>
+          <w:sz w:val="20"/>
+          <w:szCs w:val="20"/>
+        </w:rPr>
+      </w:pPr>
+    </w:p>
+    <w:p>
+      <w:pPr>
+        <w:rPr>
+          <w:rFonts w:ascii="Arial" w:hAnsi="Arial" w:cs="Arial"/>
+          <w:sz w:val="22"/>
+          <w:szCs w:val="22"/>
+        </w:rPr>
+      </w:pPr>
+      <w:r>
+        <w:rPr>
+          <w:rFonts w:ascii="Arial" w:hAnsi="Arial" w:cs="Arial"/>
+          <w:sz w:val="22"/>
+          <w:szCs w:val="22"/>
+        </w:rPr>
+        <w:t xml:space="preserve">We learned a lot of tech skills and soft skills. We learned how to coordinate on a team, especially a small team. We had a lot of “scrum meetings” and that helped us stay on track. Another soft skill we developed was working with the each of our schedules. We had to be flexible to have meetings or to get aspects of the project done. </w:t>
+      </w:r>
+    </w:p>
+    <w:p>
+      <w:pPr>
+        <w:rPr>
+          <w:rFonts w:ascii="Arial" w:hAnsi="Arial" w:cs="Arial"/>
+          <w:sz w:val="22"/>
+          <w:szCs w:val="22"/>
+        </w:rPr>
+      </w:pPr>
+    </w:p>
+    <w:p>
+      <w:pPr>
+        <w:rPr>
+          <w:rFonts w:ascii="Arial" w:hAnsi="Arial" w:cs="Arial"/>
+          <w:sz w:val="22"/>
+          <w:szCs w:val="22"/>
+        </w:rPr>
+      </w:pPr>
+      <w:r>
+        <w:rPr>
+          <w:rFonts w:ascii="Arial" w:hAnsi="Arial" w:cs="Arial"/>
+          <w:sz w:val="22"/>
+          <w:szCs w:val="22"/>
+        </w:rPr>
+        <w:t xml:space="preserve">A great deal of tech skills was developed as well. The use of Git was difficult for us at first, but we soon adjusted and used it for everything. We learned how to apply JavaScript to HTML/CSS. We created fields and buttons in our “view” and connected them to a controller in JavaScript. The controller would then send the information to the JavaScript internal logic. </w:t>
       </w:r>
     </w:p>
     <w:p/>
@@ -7173,6 +7213,119 @@
       </w:rPr>
     </w:lvl>
   </w:abstractNum>
+  <w:abstractNum w:abstractNumId="7" w15:restartNumberingAfterBreak="0">
+    <w:nsid w:val="6983155A"/>
+    <w:multiLevelType w:val="hybridMultilevel"/>
+    <w:tmpl w:val="8DCEC100"/>
+    <w:lvl w:ilvl="0" w:tplc="04090001">
+      <w:start w:val="1"/>
+      <w:numFmt w:val="bullet"/>
+      <w:lvlText w:val=""/>
+      <w:lvlJc w:val="left"/>
+      <w:pPr>
+        <w:ind w:left="720" w:hanging="360"/>
+      </w:pPr>
+      <w:rPr>
+        <w:rFonts w:ascii="Symbol" w:hAnsi="Symbol" w:hint="default"/>
+      </w:rPr>
+    </w:lvl>
+    <w:lvl w:ilvl="1" w:tplc="04090003" w:tentative="1">
+      <w:start w:val="1"/>
+      <w:numFmt w:val="bullet"/>
+      <w:lvlText w:val="o"/>
+      <w:lvlJc w:val="left"/>
+      <w:pPr>
+        <w:ind w:left="1440" w:hanging="360"/>
+      </w:pPr>
+      <w:rPr>
+        <w:rFonts w:ascii="Courier New" w:hAnsi="Courier New" w:cs="Courier New" w:hint="default"/>
+      </w:rPr>
+    </w:lvl>
+    <w:lvl w:ilvl="2" w:tplc="04090005" w:tentative="1">
+      <w:start w:val="1"/>
+      <w:numFmt w:val="bullet"/>
+      <w:lvlText w:val=""/>
+      <w:lvlJc w:val="left"/>
+      <w:pPr>
+        <w:ind w:left="2160" w:hanging="360"/>
+      </w:pPr>
+      <w:rPr>
+        <w:rFonts w:ascii="Wingdings" w:hAnsi="Wingdings" w:hint="default"/>
+      </w:rPr>
+    </w:lvl>
+    <w:lvl w:ilvl="3" w:tplc="04090001" w:tentative="1">
+      <w:start w:val="1"/>
+      <w:numFmt w:val="bullet"/>
+      <w:lvlText w:val=""/>
+      <w:lvlJc w:val="left"/>
+      <w:pPr>
+        <w:ind w:left="2880" w:hanging="360"/>
+      </w:pPr>
+      <w:rPr>
+        <w:rFonts w:ascii="Symbol" w:hAnsi="Symbol" w:hint="default"/>
+      </w:rPr>
+    </w:lvl>
+    <w:lvl w:ilvl="4" w:tplc="04090003" w:tentative="1">
+      <w:start w:val="1"/>
+      <w:numFmt w:val="bullet"/>
+      <w:lvlText w:val="o"/>
+      <w:lvlJc w:val="left"/>
+      <w:pPr>
+        <w:ind w:left="3600" w:hanging="360"/>
+      </w:pPr>
+      <w:rPr>
+        <w:rFonts w:ascii="Courier New" w:hAnsi="Courier New" w:cs="Courier New" w:hint="default"/>
+      </w:rPr>
+    </w:lvl>
+    <w:lvl w:ilvl="5" w:tplc="04090005" w:tentative="1">
+      <w:start w:val="1"/>
+      <w:numFmt w:val="bullet"/>
+      <w:lvlText w:val=""/>
+      <w:lvlJc w:val="left"/>
+      <w:pPr>
+        <w:ind w:left="4320" w:hanging="360"/>
+      </w:pPr>
+      <w:rPr>
+        <w:rFonts w:ascii="Wingdings" w:hAnsi="Wingdings" w:hint="default"/>
+      </w:rPr>
+    </w:lvl>
+    <w:lvl w:ilvl="6" w:tplc="04090001" w:tentative="1">
+      <w:start w:val="1"/>
+      <w:numFmt w:val="bullet"/>
+      <w:lvlText w:val=""/>
+      <w:lvlJc w:val="left"/>
+      <w:pPr>
+        <w:ind w:left="5040" w:hanging="360"/>
+      </w:pPr>
+      <w:rPr>
+        <w:rFonts w:ascii="Symbol" w:hAnsi="Symbol" w:hint="default"/>
+      </w:rPr>
+    </w:lvl>
+    <w:lvl w:ilvl="7" w:tplc="04090003" w:tentative="1">
+      <w:start w:val="1"/>
+      <w:numFmt w:val="bullet"/>
+      <w:lvlText w:val="o"/>
+      <w:lvlJc w:val="left"/>
+      <w:pPr>
+        <w:ind w:left="5760" w:hanging="360"/>
+      </w:pPr>
+      <w:rPr>
+        <w:rFonts w:ascii="Courier New" w:hAnsi="Courier New" w:cs="Courier New" w:hint="default"/>
+      </w:rPr>
+    </w:lvl>
+    <w:lvl w:ilvl="8" w:tplc="04090005" w:tentative="1">
+      <w:start w:val="1"/>
+      <w:numFmt w:val="bullet"/>
+      <w:lvlText w:val=""/>
+      <w:lvlJc w:val="left"/>
+      <w:pPr>
+        <w:ind w:left="6480" w:hanging="360"/>
+      </w:pPr>
+      <w:rPr>
+        <w:rFonts w:ascii="Wingdings" w:hAnsi="Wingdings" w:hint="default"/>
+      </w:rPr>
+    </w:lvl>
+  </w:abstractNum>
   <w:num w:numId="1">
     <w:abstractNumId w:val="0"/>
   </w:num>
@@ -7193,6 +7346,9 @@
   </w:num>
   <w:num w:numId="7">
     <w:abstractNumId w:val="4"/>
+  </w:num>
+  <w:num w:numId="8">
+    <w:abstractNumId w:val="7"/>
   </w:num>
 </w:numbering>
 </file>

--- a/Doc/FinalReport.docx
+++ b/Doc/FinalReport.docx
@@ -1556,14 +1556,14 @@
       <w:pPr>
         <w:rPr>
           <w:rFonts w:ascii="Arial" w:hAnsi="Arial"/>
-          <w:i/>
+          <w:iCs/>
           <w:sz w:val="22"/>
         </w:rPr>
       </w:pPr>
       <w:r>
         <w:rPr>
           <w:rFonts w:ascii="Arial" w:hAnsi="Arial"/>
-          <w:i/>
+          <w:iCs/>
           <w:sz w:val="22"/>
         </w:rPr>
         <w:t xml:space="preserve">The project is </w:t>
@@ -1572,7 +1572,7 @@
       <w:r>
         <w:rPr>
           <w:rFonts w:ascii="Arial" w:hAnsi="Arial"/>
-          <w:i/>
+          <w:iCs/>
           <w:sz w:val="22"/>
         </w:rPr>
         <w:t>JournalJay</w:t>
@@ -1581,7 +1581,7 @@
       <w:r>
         <w:rPr>
           <w:rFonts w:ascii="Arial" w:hAnsi="Arial"/>
-          <w:i/>
+          <w:iCs/>
           <w:sz w:val="22"/>
         </w:rPr>
         <w:t xml:space="preserve">, a web-based journaling site where users will be able to make and keep track of journal entries. The user can also customize their entries. </w:t>
@@ -1589,7 +1589,7 @@
       <w:r>
         <w:rPr>
           <w:rFonts w:ascii="Arial" w:hAnsi="Arial"/>
-          <w:i/>
+          <w:iCs/>
           <w:sz w:val="22"/>
         </w:rPr>
         <w:t xml:space="preserve">This is a digitalization of a traditional medium. </w:t>
@@ -1625,21 +1625,41 @@
       <w:pPr>
         <w:pStyle w:val="template"/>
         <w:jc w:val="both"/>
+        <w:rPr>
+          <w:i w:val="0"/>
+          <w:iCs w:val="0"/>
+        </w:rPr>
       </w:pPr>
       <w:proofErr w:type="spellStart"/>
       <w:r>
+        <w:rPr>
+          <w:i w:val="0"/>
+          <w:iCs w:val="0"/>
+        </w:rPr>
         <w:t>JournalJay</w:t>
       </w:r>
       <w:proofErr w:type="spellEnd"/>
       <w:r>
+        <w:rPr>
+          <w:i w:val="0"/>
+          <w:iCs w:val="0"/>
+        </w:rPr>
         <w:t xml:space="preserve"> is a web-based journaling site where users can make an account, sign into their account, make journal entries, review those journal entries, get help, or review their account information. This site will work on modern browsers such as Google Chrome and Mozilla </w:t>
       </w:r>
       <w:proofErr w:type="spellStart"/>
       <w:r>
+        <w:rPr>
+          <w:i w:val="0"/>
+          <w:iCs w:val="0"/>
+        </w:rPr>
         <w:t>FireFox</w:t>
       </w:r>
       <w:proofErr w:type="spellEnd"/>
       <w:r>
+        <w:rPr>
+          <w:i w:val="0"/>
+          <w:iCs w:val="0"/>
+        </w:rPr>
         <w:t>. This convenient web journaling app will give more people the ability to air their thoughts in writing.</w:t>
       </w:r>
     </w:p>
@@ -1671,7 +1691,14 @@
         <w:jc w:val="both"/>
       </w:pPr>
       <w:r>
-        <w:t xml:space="preserve">Here are the definitions of terms used in this document. </w:t>
+        <w:rPr>
+          <w:i w:val="0"/>
+          <w:iCs w:val="0"/>
+        </w:rPr>
+        <w:t>Here are the definitions of terms used in this document</w:t>
+      </w:r>
+      <w:r>
+        <w:t xml:space="preserve">. </w:t>
       </w:r>
     </w:p>
     <w:p>
@@ -1763,7 +1790,24 @@
                 <w:sz w:val="22"/>
                 <w:szCs w:val="22"/>
               </w:rPr>
-              <w:t>Web</w:t>
+              <w:t>Admin/</w:t>
+            </w:r>
+          </w:p>
+          <w:p>
+            <w:pPr>
+              <w:rPr>
+                <w:rFonts w:ascii="Arial" w:hAnsi="Arial" w:cs="Arial"/>
+                <w:sz w:val="22"/>
+                <w:szCs w:val="22"/>
+              </w:rPr>
+            </w:pPr>
+            <w:r>
+              <w:rPr>
+                <w:rFonts w:ascii="Arial" w:hAnsi="Arial" w:cs="Arial"/>
+                <w:sz w:val="22"/>
+                <w:szCs w:val="22"/>
+              </w:rPr>
+              <w:t>Administrator</w:t>
             </w:r>
           </w:p>
         </w:tc>
@@ -1785,7 +1829,7 @@
                 <w:sz w:val="22"/>
                 <w:szCs w:val="22"/>
               </w:rPr>
-              <w:t xml:space="preserve">A collection of websites stored in web servers. </w:t>
+              <w:t>Someone who is given specific permissions to manage and control the system.</w:t>
             </w:r>
           </w:p>
         </w:tc>
@@ -1906,6 +1950,315 @@
           </w:p>
         </w:tc>
       </w:tr>
+      <w:tr>
+        <w:tc>
+          <w:tcPr>
+            <w:tcW w:w="1650" w:type="dxa"/>
+          </w:tcPr>
+          <w:p>
+            <w:pPr>
+              <w:rPr>
+                <w:rFonts w:ascii="Arial" w:hAnsi="Arial" w:cs="Arial"/>
+                <w:sz w:val="22"/>
+                <w:szCs w:val="22"/>
+              </w:rPr>
+            </w:pPr>
+            <w:r>
+              <w:rPr>
+                <w:rFonts w:ascii="Arial" w:hAnsi="Arial" w:cs="Arial"/>
+                <w:sz w:val="22"/>
+                <w:szCs w:val="22"/>
+              </w:rPr>
+              <w:t xml:space="preserve">CSS </w:t>
+            </w:r>
+          </w:p>
+        </w:tc>
+        <w:tc>
+          <w:tcPr>
+            <w:tcW w:w="7995" w:type="dxa"/>
+          </w:tcPr>
+          <w:p>
+            <w:pPr>
+              <w:rPr>
+                <w:rFonts w:ascii="Arial" w:hAnsi="Arial" w:cs="Arial"/>
+                <w:sz w:val="22"/>
+                <w:szCs w:val="22"/>
+              </w:rPr>
+            </w:pPr>
+            <w:r>
+              <w:rPr>
+                <w:rFonts w:ascii="Arial" w:hAnsi="Arial" w:cs="Arial"/>
+                <w:sz w:val="22"/>
+                <w:szCs w:val="22"/>
+              </w:rPr>
+              <w:t>(Cascading Style Sheets) A programming language used to style HTML.</w:t>
+            </w:r>
+          </w:p>
+        </w:tc>
+      </w:tr>
+      <w:tr>
+        <w:tc>
+          <w:tcPr>
+            <w:tcW w:w="1650" w:type="dxa"/>
+          </w:tcPr>
+          <w:p>
+            <w:pPr>
+              <w:rPr>
+                <w:rFonts w:ascii="Arial" w:hAnsi="Arial" w:cs="Arial"/>
+                <w:sz w:val="22"/>
+                <w:szCs w:val="22"/>
+              </w:rPr>
+            </w:pPr>
+            <w:r>
+              <w:rPr>
+                <w:rFonts w:ascii="Arial" w:hAnsi="Arial" w:cs="Arial"/>
+                <w:sz w:val="22"/>
+                <w:szCs w:val="22"/>
+              </w:rPr>
+              <w:t>HTML</w:t>
+            </w:r>
+          </w:p>
+        </w:tc>
+        <w:tc>
+          <w:tcPr>
+            <w:tcW w:w="7995" w:type="dxa"/>
+          </w:tcPr>
+          <w:p>
+            <w:pPr>
+              <w:rPr>
+                <w:rFonts w:ascii="Arial" w:hAnsi="Arial" w:cs="Arial"/>
+                <w:sz w:val="22"/>
+                <w:szCs w:val="22"/>
+              </w:rPr>
+            </w:pPr>
+            <w:r>
+              <w:rPr>
+                <w:rFonts w:ascii="Arial" w:hAnsi="Arial" w:cs="Arial"/>
+                <w:sz w:val="22"/>
+                <w:szCs w:val="22"/>
+              </w:rPr>
+              <w:t>(Hypertext Markup Language) The standard markup language for documents designed to be displayed in a web browser.</w:t>
+            </w:r>
+          </w:p>
+        </w:tc>
+      </w:tr>
+      <w:tr>
+        <w:tblPrEx>
+          <w:tblLook w:val="04A0" w:firstRow="1" w:lastRow="0" w:firstColumn="1" w:lastColumn="0" w:noHBand="0" w:noVBand="1"/>
+        </w:tblPrEx>
+        <w:tc>
+          <w:tcPr>
+            <w:tcW w:w="1650" w:type="dxa"/>
+          </w:tcPr>
+          <w:p>
+            <w:pPr>
+              <w:rPr>
+                <w:rFonts w:ascii="Arial" w:hAnsi="Arial" w:cs="Arial"/>
+                <w:sz w:val="22"/>
+                <w:szCs w:val="22"/>
+              </w:rPr>
+            </w:pPr>
+            <w:r>
+              <w:rPr>
+                <w:rFonts w:ascii="Arial" w:hAnsi="Arial" w:cs="Arial"/>
+                <w:sz w:val="22"/>
+                <w:szCs w:val="22"/>
+              </w:rPr>
+              <w:t>HTTP</w:t>
+            </w:r>
+            <w:r>
+              <w:rPr>
+                <w:rFonts w:ascii="Arial" w:hAnsi="Arial" w:cs="Arial"/>
+                <w:sz w:val="22"/>
+                <w:szCs w:val="22"/>
+              </w:rPr>
+              <w:t>S</w:t>
+            </w:r>
+          </w:p>
+        </w:tc>
+        <w:tc>
+          <w:tcPr>
+            <w:tcW w:w="7995" w:type="dxa"/>
+          </w:tcPr>
+          <w:p>
+            <w:pPr>
+              <w:rPr>
+                <w:rFonts w:ascii="Arial" w:hAnsi="Arial" w:cs="Arial"/>
+                <w:sz w:val="22"/>
+                <w:szCs w:val="22"/>
+              </w:rPr>
+            </w:pPr>
+            <w:r>
+              <w:rPr>
+                <w:rFonts w:ascii="Arial" w:hAnsi="Arial" w:cs="Arial"/>
+                <w:sz w:val="22"/>
+                <w:szCs w:val="22"/>
+              </w:rPr>
+              <w:t>(Hypertext Transfer Protocol</w:t>
+            </w:r>
+            <w:r>
+              <w:rPr>
+                <w:rFonts w:ascii="Arial" w:hAnsi="Arial" w:cs="Arial"/>
+                <w:sz w:val="22"/>
+                <w:szCs w:val="22"/>
+              </w:rPr>
+              <w:t xml:space="preserve"> Secure</w:t>
+            </w:r>
+            <w:r>
+              <w:rPr>
+                <w:rFonts w:ascii="Arial" w:hAnsi="Arial" w:cs="Arial"/>
+                <w:sz w:val="22"/>
+                <w:szCs w:val="22"/>
+              </w:rPr>
+              <w:t>) The data transfer protocol used on the World Wide Web.</w:t>
+            </w:r>
+          </w:p>
+        </w:tc>
+      </w:tr>
+      <w:tr>
+        <w:tblPrEx>
+          <w:tblLook w:val="04A0" w:firstRow="1" w:lastRow="0" w:firstColumn="1" w:lastColumn="0" w:noHBand="0" w:noVBand="1"/>
+        </w:tblPrEx>
+        <w:tc>
+          <w:tcPr>
+            <w:tcW w:w="1650" w:type="dxa"/>
+          </w:tcPr>
+          <w:p>
+            <w:pPr>
+              <w:rPr>
+                <w:rFonts w:ascii="Arial" w:hAnsi="Arial" w:cs="Arial"/>
+                <w:sz w:val="22"/>
+                <w:szCs w:val="22"/>
+              </w:rPr>
+            </w:pPr>
+            <w:r>
+              <w:rPr>
+                <w:rFonts w:ascii="Arial" w:hAnsi="Arial" w:cs="Arial"/>
+                <w:sz w:val="22"/>
+                <w:szCs w:val="22"/>
+              </w:rPr>
+              <w:t>IEEE</w:t>
+            </w:r>
+          </w:p>
+        </w:tc>
+        <w:tc>
+          <w:tcPr>
+            <w:tcW w:w="7995" w:type="dxa"/>
+          </w:tcPr>
+          <w:p>
+            <w:pPr>
+              <w:rPr>
+                <w:rFonts w:ascii="Arial" w:hAnsi="Arial" w:cs="Arial"/>
+                <w:sz w:val="22"/>
+                <w:szCs w:val="22"/>
+              </w:rPr>
+            </w:pPr>
+            <w:r>
+              <w:rPr>
+                <w:rFonts w:ascii="Arial" w:hAnsi="Arial" w:cs="Arial"/>
+                <w:sz w:val="22"/>
+                <w:szCs w:val="22"/>
+              </w:rPr>
+              <w:t>Institute of Electrical and Electronics Engineers.</w:t>
+            </w:r>
+          </w:p>
+        </w:tc>
+      </w:tr>
+      <w:tr>
+        <w:tblPrEx>
+          <w:tblLook w:val="04A0" w:firstRow="1" w:lastRow="0" w:firstColumn="1" w:lastColumn="0" w:noHBand="0" w:noVBand="1"/>
+        </w:tblPrEx>
+        <w:tc>
+          <w:tcPr>
+            <w:tcW w:w="1650" w:type="dxa"/>
+          </w:tcPr>
+          <w:p>
+            <w:pPr>
+              <w:rPr>
+                <w:rFonts w:ascii="Arial" w:hAnsi="Arial" w:cs="Arial"/>
+                <w:sz w:val="22"/>
+                <w:szCs w:val="22"/>
+              </w:rPr>
+            </w:pPr>
+            <w:r>
+              <w:rPr>
+                <w:rFonts w:ascii="Arial" w:hAnsi="Arial" w:cs="Arial"/>
+                <w:sz w:val="22"/>
+                <w:szCs w:val="22"/>
+              </w:rPr>
+              <w:t>JavaScript</w:t>
+            </w:r>
+          </w:p>
+        </w:tc>
+        <w:tc>
+          <w:tcPr>
+            <w:tcW w:w="7995" w:type="dxa"/>
+          </w:tcPr>
+          <w:p>
+            <w:pPr>
+              <w:rPr>
+                <w:rFonts w:ascii="Arial" w:hAnsi="Arial" w:cs="Arial"/>
+                <w:sz w:val="22"/>
+                <w:szCs w:val="22"/>
+              </w:rPr>
+            </w:pPr>
+            <w:r>
+              <w:rPr>
+                <w:rFonts w:ascii="Arial" w:hAnsi="Arial" w:cs="Arial"/>
+                <w:sz w:val="22"/>
+                <w:szCs w:val="22"/>
+              </w:rPr>
+              <w:t>High level programming language used with HTML and CSS on the Internet.</w:t>
+            </w:r>
+          </w:p>
+        </w:tc>
+      </w:tr>
+      <w:tr>
+        <w:tc>
+          <w:tcPr>
+            <w:tcW w:w="1650" w:type="dxa"/>
+          </w:tcPr>
+          <w:p>
+            <w:pPr>
+              <w:rPr>
+                <w:rFonts w:ascii="Arial" w:hAnsi="Arial" w:cs="Arial"/>
+                <w:sz w:val="22"/>
+                <w:szCs w:val="22"/>
+              </w:rPr>
+            </w:pPr>
+            <w:r>
+              <w:rPr>
+                <w:rFonts w:ascii="Arial" w:hAnsi="Arial" w:cs="Arial"/>
+                <w:sz w:val="22"/>
+                <w:szCs w:val="22"/>
+              </w:rPr>
+              <w:t>Web</w:t>
+            </w:r>
+          </w:p>
+        </w:tc>
+        <w:tc>
+          <w:tcPr>
+            <w:tcW w:w="7995" w:type="dxa"/>
+          </w:tcPr>
+          <w:p>
+            <w:pPr>
+              <w:rPr>
+                <w:rFonts w:ascii="Arial" w:hAnsi="Arial" w:cs="Arial"/>
+                <w:sz w:val="22"/>
+                <w:szCs w:val="22"/>
+              </w:rPr>
+            </w:pPr>
+            <w:r>
+              <w:rPr>
+                <w:rFonts w:ascii="Arial" w:hAnsi="Arial" w:cs="Arial"/>
+                <w:sz w:val="22"/>
+                <w:szCs w:val="22"/>
+              </w:rPr>
+              <w:t xml:space="preserve">A collection of websites stored in web servers. </w:t>
+            </w:r>
+          </w:p>
+        </w:tc>
+      </w:tr>
     </w:tbl>
     <w:p/>
     <w:p>
@@ -1927,7 +2280,13 @@
         <w:rPr>
           <w:rFonts w:ascii="Arial" w:hAnsi="Arial"/>
         </w:rPr>
-        <w:t>References</w:t>
+        <w:t>Refere</w:t>
+      </w:r>
+      <w:r>
+        <w:rPr>
+          <w:rFonts w:ascii="Arial" w:hAnsi="Arial"/>
+        </w:rPr>
+        <w:t>nces</w:t>
       </w:r>
       <w:bookmarkEnd w:id="19"/>
       <w:r>
@@ -1971,54 +2330,6 @@
         </w:rPr>
         <w:t>Practice for Software Requirements Specifications”, October 20, 1998.</w:t>
       </w:r>
-    </w:p>
-    <w:p>
-      <w:pPr>
-        <w:pStyle w:val="template"/>
-        <w:jc w:val="both"/>
-      </w:pPr>
-    </w:p>
-    <w:p>
-      <w:pPr>
-        <w:pStyle w:val="template"/>
-        <w:jc w:val="both"/>
-      </w:pPr>
-    </w:p>
-    <w:p>
-      <w:pPr>
-        <w:pStyle w:val="template"/>
-        <w:jc w:val="both"/>
-      </w:pPr>
-    </w:p>
-    <w:p>
-      <w:pPr>
-        <w:pStyle w:val="template"/>
-        <w:jc w:val="both"/>
-      </w:pPr>
-    </w:p>
-    <w:p>
-      <w:pPr>
-        <w:pStyle w:val="template"/>
-        <w:jc w:val="both"/>
-      </w:pPr>
-    </w:p>
-    <w:p>
-      <w:pPr>
-        <w:pStyle w:val="template"/>
-        <w:jc w:val="both"/>
-      </w:pPr>
-    </w:p>
-    <w:p>
-      <w:pPr>
-        <w:pStyle w:val="template"/>
-        <w:jc w:val="both"/>
-      </w:pPr>
-    </w:p>
-    <w:p>
-      <w:pPr>
-        <w:pStyle w:val="template"/>
-        <w:jc w:val="both"/>
-      </w:pPr>
     </w:p>
     <w:p>
       <w:pPr>
@@ -2188,41 +2499,81 @@
         <w:t>TO DO: Provide an updated version of the UML diagrams, including use case diagrams, sequence (or state) diagrams, activities diagrams, and cla</w:t>
       </w:r>
       <w:r>
-        <w:t>ss diagrams. If you don’t have an updated version, just mention: “our implementation strictly follows the design document (milestone 2)”. &gt;</w:t>
-      </w:r>
-    </w:p>
-    <w:p>
-      <w:pPr>
-        <w:pStyle w:val="template"/>
-        <w:jc w:val="both"/>
-      </w:pPr>
-    </w:p>
-    <w:p>
-      <w:pPr>
-        <w:pStyle w:val="template"/>
-        <w:jc w:val="both"/>
-      </w:pPr>
-      <w:r>
+        <w:t xml:space="preserve">ss diagrams. If you </w:t>
+      </w:r>
+      <w:proofErr w:type="gramStart"/>
+      <w:r>
+        <w:t>don’t</w:t>
+      </w:r>
+      <w:proofErr w:type="gramEnd"/>
+      <w:r>
+        <w:t xml:space="preserve"> have an updated version, just mention: “our implementation strictly follows the design document (milestone 2)”. &gt;</w:t>
+      </w:r>
+    </w:p>
+    <w:p>
+      <w:pPr>
+        <w:pStyle w:val="template"/>
+        <w:jc w:val="both"/>
+      </w:pPr>
+    </w:p>
+    <w:p>
+      <w:pPr>
+        <w:pStyle w:val="template"/>
+        <w:jc w:val="both"/>
+        <w:rPr>
+          <w:i w:val="0"/>
+          <w:iCs w:val="0"/>
+        </w:rPr>
+      </w:pPr>
+      <w:r>
+        <w:rPr>
+          <w:i w:val="0"/>
+          <w:iCs w:val="0"/>
+        </w:rPr>
         <w:t xml:space="preserve">The </w:t>
       </w:r>
       <w:proofErr w:type="spellStart"/>
       <w:r>
+        <w:rPr>
+          <w:i w:val="0"/>
+          <w:iCs w:val="0"/>
+        </w:rPr>
         <w:t>JournalJay</w:t>
       </w:r>
       <w:proofErr w:type="spellEnd"/>
       <w:r>
+        <w:rPr>
+          <w:i w:val="0"/>
+          <w:iCs w:val="0"/>
+        </w:rPr>
         <w:t xml:space="preserve"> system no longer has admins as one of the types of users. Therefore, figure 2 and figure 6 from the software design document </w:t>
       </w:r>
       <w:r>
+        <w:rPr>
+          <w:i w:val="0"/>
+          <w:iCs w:val="0"/>
+        </w:rPr>
         <w:t xml:space="preserve">are </w:t>
       </w:r>
       <w:r>
+        <w:rPr>
+          <w:i w:val="0"/>
+          <w:iCs w:val="0"/>
+        </w:rPr>
         <w:t>no longer valid.</w:t>
       </w:r>
       <w:r>
+        <w:rPr>
+          <w:i w:val="0"/>
+          <w:iCs w:val="0"/>
+        </w:rPr>
         <w:t xml:space="preserve"> Figure 1 remains the same. </w:t>
       </w:r>
       <w:r>
+        <w:rPr>
+          <w:i w:val="0"/>
+          <w:iCs w:val="0"/>
+        </w:rPr>
         <w:t>Figure 4 and 5 were from the design document were changed to the following:</w:t>
       </w:r>
     </w:p>
@@ -2239,7 +2590,7 @@
       </w:pPr>
       <w:r>
         <w:drawing>
-          <wp:anchor distT="0" distB="0" distL="114300" distR="114300" simplePos="0" relativeHeight="251670528" behindDoc="0" locked="0" layoutInCell="1" allowOverlap="1" wp14:anchorId="64797AAE" wp14:editId="40422823">
+          <wp:anchor distT="0" distB="0" distL="114300" distR="114300" simplePos="0" relativeHeight="251627008" behindDoc="0" locked="0" layoutInCell="1" allowOverlap="1" wp14:anchorId="64797AAE" wp14:editId="40422823">
             <wp:simplePos x="0" y="0"/>
             <wp:positionH relativeFrom="column">
               <wp:posOffset>411480</wp:posOffset>
@@ -2404,7 +2755,7 @@
       </w:pPr>
       <w:r>
         <w:drawing>
-          <wp:anchor distT="0" distB="0" distL="114300" distR="114300" simplePos="0" relativeHeight="251665408" behindDoc="0" locked="0" layoutInCell="1" allowOverlap="1" wp14:anchorId="352F47D7" wp14:editId="44A5B14B">
+          <wp:anchor distT="0" distB="0" distL="114300" distR="114300" simplePos="0" relativeHeight="251621888" behindDoc="0" locked="0" layoutInCell="1" allowOverlap="1" wp14:anchorId="352F47D7" wp14:editId="44A5B14B">
             <wp:simplePos x="0" y="0"/>
             <wp:positionH relativeFrom="column">
               <wp:posOffset>-213995</wp:posOffset>
@@ -2465,30 +2816,20 @@
         <w:pStyle w:val="template"/>
         <w:jc w:val="center"/>
         <w:rPr>
+          <w:i w:val="0"/>
+          <w:iCs w:val="0"/>
           <w:sz w:val="20"/>
           <w:szCs w:val="20"/>
         </w:rPr>
       </w:pPr>
       <w:r>
         <w:rPr>
+          <w:i w:val="0"/>
+          <w:iCs w:val="0"/>
           <w:sz w:val="20"/>
           <w:szCs w:val="20"/>
         </w:rPr>
-        <w:t>Figure #</w:t>
-      </w:r>
-      <w:r>
-        <w:rPr>
-          <w:sz w:val="20"/>
-          <w:szCs w:val="20"/>
-        </w:rPr>
-        <w:t>:</w:t>
-      </w:r>
-      <w:r>
-        <w:rPr>
-          <w:sz w:val="20"/>
-          <w:szCs w:val="20"/>
-        </w:rPr>
-        <w:t xml:space="preserve"> Updated Entry Creation State Diagram</w:t>
+        <w:t>Figure #: Updated Entry Creation State Diagram</w:t>
       </w:r>
     </w:p>
     <w:p>
@@ -4090,6 +4431,447 @@
     <w:p>
       <w:pPr>
         <w:pStyle w:val="template"/>
+        <w:jc w:val="both"/>
+      </w:pPr>
+      <w:r>
+        <w:lastRenderedPageBreak/>
+        <w:drawing>
+          <wp:anchor distT="0" distB="0" distL="114300" distR="114300" simplePos="0" relativeHeight="251667968" behindDoc="0" locked="0" layoutInCell="1" allowOverlap="1" wp14:anchorId="08379D25" wp14:editId="4678588B">
+            <wp:simplePos x="0" y="0"/>
+            <wp:positionH relativeFrom="column">
+              <wp:posOffset>3124200</wp:posOffset>
+            </wp:positionH>
+            <wp:positionV relativeFrom="paragraph">
+              <wp:posOffset>365760</wp:posOffset>
+            </wp:positionV>
+            <wp:extent cx="2880360" cy="2997835"/>
+            <wp:effectExtent l="152400" t="152400" r="358140" b="354965"/>
+            <wp:wrapSquare wrapText="bothSides"/>
+            <wp:docPr id="9" name="Picture 9"/>
+            <wp:cNvGraphicFramePr>
+              <a:graphicFrameLocks xmlns:a="http://schemas.openxmlformats.org/drawingml/2006/main" noChangeAspect="1"/>
+            </wp:cNvGraphicFramePr>
+            <a:graphic xmlns:a="http://schemas.openxmlformats.org/drawingml/2006/main">
+              <a:graphicData uri="http://schemas.openxmlformats.org/drawingml/2006/picture">
+                <pic:pic xmlns:pic="http://schemas.openxmlformats.org/drawingml/2006/picture">
+                  <pic:nvPicPr>
+                    <pic:cNvPr id="1" name=""/>
+                    <pic:cNvPicPr/>
+                  </pic:nvPicPr>
+                  <pic:blipFill rotWithShape="1">
+                    <a:blip r:embed="rId12" cstate="print">
+                      <a:extLst>
+                        <a:ext uri="{28A0092B-C50C-407E-A947-70E740481C1C}">
+                          <a14:useLocalDpi xmlns:a14="http://schemas.microsoft.com/office/drawing/2010/main" val="0"/>
+                        </a:ext>
+                      </a:extLst>
+                    </a:blip>
+                    <a:srcRect b="4064"/>
+                    <a:stretch/>
+                  </pic:blipFill>
+                  <pic:spPr bwMode="auto">
+                    <a:xfrm>
+                      <a:off x="0" y="0"/>
+                      <a:ext cx="2880360" cy="2997835"/>
+                    </a:xfrm>
+                    <a:prstGeom prst="rect">
+                      <a:avLst/>
+                    </a:prstGeom>
+                    <a:ln>
+                      <a:noFill/>
+                    </a:ln>
+                    <a:effectLst>
+                      <a:outerShdw blurRad="292100" dist="139700" dir="2700000" algn="tl" rotWithShape="0">
+                        <a:srgbClr val="333333">
+                          <a:alpha val="65000"/>
+                        </a:srgbClr>
+                      </a:outerShdw>
+                    </a:effectLst>
+                    <a:extLst>
+                      <a:ext uri="{53640926-AAD7-44D8-BBD7-CCE9431645EC}">
+                        <a14:shadowObscured xmlns:a14="http://schemas.microsoft.com/office/drawing/2010/main"/>
+                      </a:ext>
+                    </a:extLst>
+                  </pic:spPr>
+                </pic:pic>
+              </a:graphicData>
+            </a:graphic>
+            <wp14:sizeRelH relativeFrom="page">
+              <wp14:pctWidth>0</wp14:pctWidth>
+            </wp14:sizeRelH>
+            <wp14:sizeRelV relativeFrom="page">
+              <wp14:pctHeight>0</wp14:pctHeight>
+            </wp14:sizeRelV>
+          </wp:anchor>
+        </w:drawing>
+      </w:r>
+      <w:r>
+        <w:drawing>
+          <wp:anchor distT="0" distB="0" distL="114300" distR="114300" simplePos="0" relativeHeight="251648512" behindDoc="0" locked="0" layoutInCell="1" allowOverlap="1" wp14:anchorId="181C4BCE" wp14:editId="46307B5F">
+            <wp:simplePos x="0" y="0"/>
+            <wp:positionH relativeFrom="column">
+              <wp:posOffset>152400</wp:posOffset>
+            </wp:positionH>
+            <wp:positionV relativeFrom="paragraph">
+              <wp:posOffset>354330</wp:posOffset>
+            </wp:positionV>
+            <wp:extent cx="2796540" cy="3013075"/>
+            <wp:effectExtent l="152400" t="152400" r="365760" b="358775"/>
+            <wp:wrapSquare wrapText="bothSides"/>
+            <wp:docPr id="5" name="Picture 5"/>
+            <wp:cNvGraphicFramePr>
+              <a:graphicFrameLocks xmlns:a="http://schemas.openxmlformats.org/drawingml/2006/main" noChangeAspect="1"/>
+            </wp:cNvGraphicFramePr>
+            <a:graphic xmlns:a="http://schemas.openxmlformats.org/drawingml/2006/main">
+              <a:graphicData uri="http://schemas.openxmlformats.org/drawingml/2006/picture">
+                <pic:pic xmlns:pic="http://schemas.openxmlformats.org/drawingml/2006/picture">
+                  <pic:nvPicPr>
+                    <pic:cNvPr id="1" name=""/>
+                    <pic:cNvPicPr/>
+                  </pic:nvPicPr>
+                  <pic:blipFill>
+                    <a:blip r:embed="rId13" cstate="print">
+                      <a:extLst>
+                        <a:ext uri="{28A0092B-C50C-407E-A947-70E740481C1C}">
+                          <a14:useLocalDpi xmlns:a14="http://schemas.microsoft.com/office/drawing/2010/main" val="0"/>
+                        </a:ext>
+                      </a:extLst>
+                    </a:blip>
+                    <a:stretch>
+                      <a:fillRect/>
+                    </a:stretch>
+                  </pic:blipFill>
+                  <pic:spPr>
+                    <a:xfrm>
+                      <a:off x="0" y="0"/>
+                      <a:ext cx="2796540" cy="3013075"/>
+                    </a:xfrm>
+                    <a:prstGeom prst="rect">
+                      <a:avLst/>
+                    </a:prstGeom>
+                    <a:ln>
+                      <a:noFill/>
+                    </a:ln>
+                    <a:effectLst>
+                      <a:outerShdw blurRad="292100" dist="139700" dir="2700000" algn="tl" rotWithShape="0">
+                        <a:srgbClr val="333333">
+                          <a:alpha val="65000"/>
+                        </a:srgbClr>
+                      </a:outerShdw>
+                    </a:effectLst>
+                  </pic:spPr>
+                </pic:pic>
+              </a:graphicData>
+            </a:graphic>
+            <wp14:sizeRelH relativeFrom="page">
+              <wp14:pctWidth>0</wp14:pctWidth>
+            </wp14:sizeRelH>
+            <wp14:sizeRelV relativeFrom="page">
+              <wp14:pctHeight>0</wp14:pctHeight>
+            </wp14:sizeRelV>
+          </wp:anchor>
+        </w:drawing>
+      </w:r>
+    </w:p>
+    <w:p>
+      <w:pPr>
+        <w:pStyle w:val="template"/>
+      </w:pPr>
+    </w:p>
+    <w:p>
+      <w:pPr>
+        <w:pStyle w:val="template"/>
+        <w:jc w:val="center"/>
+        <w:rPr>
+          <w:i w:val="0"/>
+          <w:iCs w:val="0"/>
+          <w:sz w:val="20"/>
+          <w:szCs w:val="20"/>
+        </w:rPr>
+      </w:pPr>
+      <w:r>
+        <w:rPr>
+          <w:i w:val="0"/>
+          <w:iCs w:val="0"/>
+          <w:sz w:val="20"/>
+          <w:szCs w:val="20"/>
+        </w:rPr>
+        <w:t>Figure #: Sign in Page</w:t>
+      </w:r>
+    </w:p>
+    <w:p>
+      <w:pPr>
+        <w:pStyle w:val="template"/>
+      </w:pPr>
+    </w:p>
+    <w:p>
+      <w:pPr>
+        <w:pStyle w:val="template"/>
+      </w:pPr>
+      <w:r>
+        <w:drawing>
+          <wp:anchor distT="0" distB="0" distL="114300" distR="114300" simplePos="0" relativeHeight="251716096" behindDoc="0" locked="0" layoutInCell="1" allowOverlap="1" wp14:anchorId="01691AC8" wp14:editId="4CF442E3">
+            <wp:simplePos x="0" y="0"/>
+            <wp:positionH relativeFrom="column">
+              <wp:posOffset>99060</wp:posOffset>
+            </wp:positionH>
+            <wp:positionV relativeFrom="paragraph">
+              <wp:posOffset>175260</wp:posOffset>
+            </wp:positionV>
+            <wp:extent cx="2766060" cy="3068320"/>
+            <wp:effectExtent l="152400" t="152400" r="358140" b="360680"/>
+            <wp:wrapSquare wrapText="bothSides"/>
+            <wp:docPr id="12" name="Picture 12"/>
+            <wp:cNvGraphicFramePr>
+              <a:graphicFrameLocks xmlns:a="http://schemas.openxmlformats.org/drawingml/2006/main" noChangeAspect="1"/>
+            </wp:cNvGraphicFramePr>
+            <a:graphic xmlns:a="http://schemas.openxmlformats.org/drawingml/2006/main">
+              <a:graphicData uri="http://schemas.openxmlformats.org/drawingml/2006/picture">
+                <pic:pic xmlns:pic="http://schemas.openxmlformats.org/drawingml/2006/picture">
+                  <pic:nvPicPr>
+                    <pic:cNvPr id="1" name=""/>
+                    <pic:cNvPicPr/>
+                  </pic:nvPicPr>
+                  <pic:blipFill>
+                    <a:blip r:embed="rId14" cstate="print">
+                      <a:extLst>
+                        <a:ext uri="{28A0092B-C50C-407E-A947-70E740481C1C}">
+                          <a14:useLocalDpi xmlns:a14="http://schemas.microsoft.com/office/drawing/2010/main" val="0"/>
+                        </a:ext>
+                      </a:extLst>
+                    </a:blip>
+                    <a:stretch>
+                      <a:fillRect/>
+                    </a:stretch>
+                  </pic:blipFill>
+                  <pic:spPr>
+                    <a:xfrm>
+                      <a:off x="0" y="0"/>
+                      <a:ext cx="2766060" cy="3068320"/>
+                    </a:xfrm>
+                    <a:prstGeom prst="rect">
+                      <a:avLst/>
+                    </a:prstGeom>
+                    <a:ln>
+                      <a:noFill/>
+                    </a:ln>
+                    <a:effectLst>
+                      <a:outerShdw blurRad="292100" dist="139700" dir="2700000" algn="tl" rotWithShape="0">
+                        <a:srgbClr val="333333">
+                          <a:alpha val="65000"/>
+                        </a:srgbClr>
+                      </a:outerShdw>
+                    </a:effectLst>
+                  </pic:spPr>
+                </pic:pic>
+              </a:graphicData>
+            </a:graphic>
+            <wp14:sizeRelH relativeFrom="page">
+              <wp14:pctWidth>0</wp14:pctWidth>
+            </wp14:sizeRelH>
+            <wp14:sizeRelV relativeFrom="page">
+              <wp14:pctHeight>0</wp14:pctHeight>
+            </wp14:sizeRelV>
+          </wp:anchor>
+        </w:drawing>
+      </w:r>
+      <w:r>
+        <w:drawing>
+          <wp:anchor distT="0" distB="0" distL="114300" distR="114300" simplePos="0" relativeHeight="251693568" behindDoc="0" locked="0" layoutInCell="1" allowOverlap="1" wp14:anchorId="330E4E20" wp14:editId="65813230">
+            <wp:simplePos x="0" y="0"/>
+            <wp:positionH relativeFrom="column">
+              <wp:posOffset>3150870</wp:posOffset>
+            </wp:positionH>
+            <wp:positionV relativeFrom="paragraph">
+              <wp:posOffset>169545</wp:posOffset>
+            </wp:positionV>
+            <wp:extent cx="2771775" cy="3068320"/>
+            <wp:effectExtent l="152400" t="152400" r="371475" b="360680"/>
+            <wp:wrapSquare wrapText="bothSides"/>
+            <wp:docPr id="11" name="Picture 11"/>
+            <wp:cNvGraphicFramePr>
+              <a:graphicFrameLocks xmlns:a="http://schemas.openxmlformats.org/drawingml/2006/main" noChangeAspect="1"/>
+            </wp:cNvGraphicFramePr>
+            <a:graphic xmlns:a="http://schemas.openxmlformats.org/drawingml/2006/main">
+              <a:graphicData uri="http://schemas.openxmlformats.org/drawingml/2006/picture">
+                <pic:pic xmlns:pic="http://schemas.openxmlformats.org/drawingml/2006/picture">
+                  <pic:nvPicPr>
+                    <pic:cNvPr id="1" name=""/>
+                    <pic:cNvPicPr/>
+                  </pic:nvPicPr>
+                  <pic:blipFill>
+                    <a:blip r:embed="rId15" cstate="print">
+                      <a:extLst>
+                        <a:ext uri="{28A0092B-C50C-407E-A947-70E740481C1C}">
+                          <a14:useLocalDpi xmlns:a14="http://schemas.microsoft.com/office/drawing/2010/main" val="0"/>
+                        </a:ext>
+                      </a:extLst>
+                    </a:blip>
+                    <a:stretch>
+                      <a:fillRect/>
+                    </a:stretch>
+                  </pic:blipFill>
+                  <pic:spPr>
+                    <a:xfrm>
+                      <a:off x="0" y="0"/>
+                      <a:ext cx="2771775" cy="3068320"/>
+                    </a:xfrm>
+                    <a:prstGeom prst="rect">
+                      <a:avLst/>
+                    </a:prstGeom>
+                    <a:ln>
+                      <a:noFill/>
+                    </a:ln>
+                    <a:effectLst>
+                      <a:outerShdw blurRad="292100" dist="139700" dir="2700000" algn="tl" rotWithShape="0">
+                        <a:srgbClr val="333333">
+                          <a:alpha val="65000"/>
+                        </a:srgbClr>
+                      </a:outerShdw>
+                    </a:effectLst>
+                  </pic:spPr>
+                </pic:pic>
+              </a:graphicData>
+            </a:graphic>
+            <wp14:sizeRelH relativeFrom="page">
+              <wp14:pctWidth>0</wp14:pctWidth>
+            </wp14:sizeRelH>
+            <wp14:sizeRelV relativeFrom="page">
+              <wp14:pctHeight>0</wp14:pctHeight>
+            </wp14:sizeRelV>
+          </wp:anchor>
+        </w:drawing>
+      </w:r>
+    </w:p>
+    <w:p>
+      <w:pPr>
+        <w:pStyle w:val="template"/>
+        <w:jc w:val="center"/>
+        <w:rPr>
+          <w:i w:val="0"/>
+          <w:iCs w:val="0"/>
+          <w:sz w:val="20"/>
+          <w:szCs w:val="20"/>
+        </w:rPr>
+      </w:pPr>
+      <w:r>
+        <w:rPr>
+          <w:i w:val="0"/>
+          <w:iCs w:val="0"/>
+          <w:sz w:val="20"/>
+          <w:szCs w:val="20"/>
+        </w:rPr>
+        <w:t xml:space="preserve">Figure #: </w:t>
+      </w:r>
+      <w:r>
+        <w:rPr>
+          <w:i w:val="0"/>
+          <w:iCs w:val="0"/>
+          <w:sz w:val="20"/>
+          <w:szCs w:val="20"/>
+        </w:rPr>
+        <w:t>Change Username and Password</w:t>
+      </w:r>
+    </w:p>
+    <w:p>
+      <w:pPr>
+        <w:pStyle w:val="template"/>
+        <w:jc w:val="center"/>
+      </w:pPr>
+    </w:p>
+    <w:p>
+      <w:pPr>
+        <w:pStyle w:val="template"/>
+      </w:pPr>
+    </w:p>
+    <w:p>
+      <w:pPr>
+        <w:pStyle w:val="template"/>
+      </w:pPr>
+    </w:p>
+    <w:p>
+      <w:pPr>
+        <w:pStyle w:val="template"/>
+      </w:pPr>
+    </w:p>
+    <w:p>
+      <w:pPr>
+        <w:pStyle w:val="template"/>
+      </w:pPr>
+    </w:p>
+    <w:p>
+      <w:pPr>
+        <w:pStyle w:val="template"/>
+      </w:pPr>
+    </w:p>
+    <w:p>
+      <w:pPr>
+        <w:pStyle w:val="template"/>
+      </w:pPr>
+    </w:p>
+    <w:p>
+      <w:pPr>
+        <w:pStyle w:val="template"/>
+      </w:pPr>
+    </w:p>
+    <w:p>
+      <w:pPr>
+        <w:pStyle w:val="template"/>
+      </w:pPr>
+    </w:p>
+    <w:p>
+      <w:pPr>
+        <w:pStyle w:val="template"/>
+      </w:pPr>
+    </w:p>
+    <w:p>
+      <w:pPr>
+        <w:pStyle w:val="template"/>
+      </w:pPr>
+    </w:p>
+    <w:p>
+      <w:pPr>
+        <w:pStyle w:val="template"/>
+      </w:pPr>
+    </w:p>
+    <w:p>
+      <w:pPr>
+        <w:pStyle w:val="template"/>
+      </w:pPr>
+    </w:p>
+    <w:p>
+      <w:pPr>
+        <w:pStyle w:val="template"/>
+      </w:pPr>
+    </w:p>
+    <w:p>
+      <w:pPr>
+        <w:pStyle w:val="template"/>
+      </w:pPr>
+    </w:p>
+    <w:p>
+      <w:pPr>
+        <w:pStyle w:val="template"/>
+      </w:pPr>
+    </w:p>
+    <w:p>
+      <w:pPr>
+        <w:pStyle w:val="template"/>
+      </w:pPr>
+    </w:p>
+    <w:p>
+      <w:pPr>
+        <w:pStyle w:val="template"/>
+      </w:pPr>
+    </w:p>
+    <w:p>
+      <w:pPr>
+        <w:pStyle w:val="template"/>
+      </w:pPr>
+    </w:p>
+    <w:p>
+      <w:pPr>
+        <w:pStyle w:val="template"/>
       </w:pPr>
     </w:p>
     <w:p>
@@ -4253,6 +5035,7 @@
           <w:rFonts w:ascii="Arial" w:hAnsi="Arial"/>
           <w:color w:val="FFFFFF"/>
         </w:rPr>
+        <w:lastRenderedPageBreak/>
         <w:t>Implementation</w:t>
       </w:r>
       <w:bookmarkEnd w:id="24"/>
@@ -4512,7 +5295,7 @@
           <w:iCs/>
           <w:sz w:val="22"/>
         </w:rPr>
-        <w:t xml:space="preserve">Both team members worked with each other to get all projects done. If one member was having trouble or if they did not have time to finish an aspect of their code, the other member would step in </w:t>
+        <w:t>Both team members worked with each other to get all project</w:t>
       </w:r>
       <w:r>
         <w:rPr>
@@ -4520,34 +5303,57 @@
           <w:iCs/>
           <w:sz w:val="22"/>
         </w:rPr>
-        <w:lastRenderedPageBreak/>
-        <w:t xml:space="preserve">to help. Both members fully tested their own code then pushed their changes to GitHub for the other member to test. All issues found in testing were brought to the team member in charge of that section. Here is the general distribution of work: </w:t>
-      </w:r>
-    </w:p>
-    <w:p>
-      <w:pPr>
+        <w:t xml:space="preserve"> aspects</w:t>
+      </w:r>
+      <w:r>
         <w:rPr>
           <w:rFonts w:ascii="Arial" w:hAnsi="Arial"/>
           <w:iCs/>
           <w:sz w:val="22"/>
         </w:rPr>
-      </w:pPr>
-    </w:p>
-    <w:p>
-      <w:pPr>
+        <w:t xml:space="preserve"> done. If one member </w:t>
+      </w:r>
+      <w:r>
         <w:rPr>
           <w:rFonts w:ascii="Arial" w:hAnsi="Arial"/>
           <w:iCs/>
           <w:sz w:val="22"/>
         </w:rPr>
-      </w:pPr>
+        <w:t>were</w:t>
+      </w:r>
       <w:r>
         <w:rPr>
           <w:rFonts w:ascii="Arial" w:hAnsi="Arial"/>
           <w:iCs/>
           <w:sz w:val="22"/>
         </w:rPr>
-        <w:t xml:space="preserve"> Laurel Anderson – Login page, user account management, testing code, help page and account page. </w:t>
+        <w:t xml:space="preserve"> having trouble or if they did not have time to finish an aspect of their code, the other member would step in to help. Both members fully tested their own code then pushed their changes to GitHub for the other member to test. All issues found in testing were brought to the team member in charge of that section. Here is the general distribution of work: </w:t>
+      </w:r>
+    </w:p>
+    <w:p>
+      <w:pPr>
+        <w:rPr>
+          <w:rFonts w:ascii="Arial" w:hAnsi="Arial"/>
+          <w:iCs/>
+          <w:sz w:val="22"/>
+        </w:rPr>
+      </w:pPr>
+    </w:p>
+    <w:p>
+      <w:pPr>
+        <w:rPr>
+          <w:rFonts w:ascii="Arial" w:hAnsi="Arial"/>
+          <w:iCs/>
+          <w:sz w:val="22"/>
+        </w:rPr>
+      </w:pPr>
+      <w:r>
+        <w:rPr>
+          <w:rFonts w:ascii="Arial" w:hAnsi="Arial"/>
+          <w:iCs/>
+          <w:sz w:val="22"/>
+        </w:rPr>
+        <w:t xml:space="preserve">Laurel Anderson – Login page, user account management, testing code, help page and account page. </w:t>
       </w:r>
     </w:p>
     <w:p>
@@ -4619,25 +5425,9 @@
           <w:sz w:val="22"/>
           <w:szCs w:val="22"/>
         </w:rPr>
-        <w:t xml:space="preserve">We were perfect. </w:t>
-      </w:r>
-    </w:p>
-    <w:p/>
-    <w:p/>
-    <w:p/>
-    <w:p/>
-    <w:p/>
-    <w:p/>
-    <w:p/>
-    <w:p/>
-    <w:p/>
-    <w:p/>
-    <w:p/>
-    <w:p/>
-    <w:p/>
-    <w:p/>
-    <w:p/>
-    <w:p/>
+        <w:t xml:space="preserve">None, we worked well together. </w:t>
+      </w:r>
+    </w:p>
     <w:p>
       <w:pPr>
         <w:pStyle w:val="Heading1"/>
@@ -4750,7 +5540,15 @@
         <w:t xml:space="preserve">TODO: Give a list of items or functions you want to </w:t>
       </w:r>
       <w:r>
-        <w:t>test, and also a schedule for performing the testing. &gt;</w:t>
+        <w:t xml:space="preserve">test, </w:t>
+      </w:r>
+      <w:proofErr w:type="gramStart"/>
+      <w:r>
+        <w:t>and also</w:t>
+      </w:r>
+      <w:proofErr w:type="gramEnd"/>
+      <w:r>
+        <w:t xml:space="preserve"> a schedule for performing the testing. &gt;</w:t>
       </w:r>
     </w:p>
     <w:p>
@@ -4961,6 +5759,7 @@
         </w:rPr>
       </w:pPr>
       <w:proofErr w:type="spellStart"/>
+      <w:proofErr w:type="gramStart"/>
       <w:r>
         <w:rPr>
           <w:i w:val="0"/>
@@ -4977,6 +5776,7 @@
         <w:t>(</w:t>
       </w:r>
       <w:proofErr w:type="spellStart"/>
+      <w:proofErr w:type="gramEnd"/>
       <w:r>
         <w:rPr>
           <w:i w:val="0"/>
@@ -5030,6 +5830,7 @@
         </w:rPr>
       </w:pPr>
       <w:proofErr w:type="spellStart"/>
+      <w:proofErr w:type="gramStart"/>
       <w:r>
         <w:rPr>
           <w:i w:val="0"/>
@@ -5046,6 +5847,7 @@
         <w:t>(</w:t>
       </w:r>
       <w:proofErr w:type="spellStart"/>
+      <w:proofErr w:type="gramEnd"/>
       <w:r>
         <w:rPr>
           <w:i w:val="0"/>
@@ -5099,6 +5901,7 @@
         </w:rPr>
       </w:pPr>
       <w:proofErr w:type="spellStart"/>
+      <w:proofErr w:type="gramStart"/>
       <w:r>
         <w:rPr>
           <w:i w:val="0"/>
@@ -5115,6 +5918,7 @@
         <w:t>(</w:t>
       </w:r>
       <w:proofErr w:type="spellStart"/>
+      <w:proofErr w:type="gramEnd"/>
       <w:r>
         <w:rPr>
           <w:i w:val="0"/>
@@ -5167,6 +5971,7 @@
           <w:iCs w:val="0"/>
         </w:rPr>
       </w:pPr>
+      <w:proofErr w:type="gramStart"/>
       <w:r>
         <w:rPr>
           <w:i w:val="0"/>
@@ -5179,7 +5984,15 @@
           <w:i w:val="0"/>
           <w:iCs w:val="0"/>
         </w:rPr>
-        <w:t>raverse()</w:t>
+        <w:t>raverse(</w:t>
+      </w:r>
+      <w:proofErr w:type="gramEnd"/>
+      <w:r>
+        <w:rPr>
+          <w:i w:val="0"/>
+          <w:iCs w:val="0"/>
+        </w:rPr>
+        <w:t>)</w:t>
       </w:r>
       <w:r>
         <w:rPr>
@@ -5238,6 +6051,26 @@
         </w:rPr>
         <w:t xml:space="preserve">Additional testing will be conducted later by both team members. </w:t>
       </w:r>
+    </w:p>
+    <w:p>
+      <w:pPr>
+        <w:pStyle w:val="template"/>
+        <w:jc w:val="both"/>
+        <w:rPr>
+          <w:i w:val="0"/>
+          <w:iCs w:val="0"/>
+        </w:rPr>
+      </w:pPr>
+    </w:p>
+    <w:p>
+      <w:pPr>
+        <w:pStyle w:val="template"/>
+        <w:jc w:val="both"/>
+        <w:rPr>
+          <w:i w:val="0"/>
+          <w:iCs w:val="0"/>
+        </w:rPr>
+      </w:pPr>
     </w:p>
     <w:p>
       <w:pPr>
@@ -5263,35 +6096,61 @@
       <w:pPr>
         <w:pStyle w:val="template"/>
         <w:jc w:val="both"/>
-      </w:pPr>
-      <w:r>
+        <w:rPr>
+          <w:i w:val="0"/>
+          <w:iCs w:val="0"/>
+        </w:rPr>
+      </w:pPr>
+      <w:r>
+        <w:rPr>
+          <w:i w:val="0"/>
+          <w:iCs w:val="0"/>
+        </w:rPr>
         <w:t xml:space="preserve">Use case 1: login in as a current user </w:t>
       </w:r>
       <w:r>
         <w:rPr>
           <w:rFonts w:hint="eastAsia"/>
+          <w:i w:val="0"/>
+          <w:iCs w:val="0"/>
         </w:rPr>
         <w:t>→</w:t>
       </w:r>
       <w:r>
+        <w:rPr>
+          <w:i w:val="0"/>
+          <w:iCs w:val="0"/>
+        </w:rPr>
         <w:t xml:space="preserve"> add a journal entry </w:t>
       </w:r>
       <w:r>
         <w:rPr>
           <w:rFonts w:hint="eastAsia"/>
+          <w:i w:val="0"/>
+          <w:iCs w:val="0"/>
         </w:rPr>
         <w:t>→</w:t>
       </w:r>
       <w:r>
+        <w:rPr>
+          <w:i w:val="0"/>
+          <w:iCs w:val="0"/>
+        </w:rPr>
         <w:t xml:space="preserve"> try to create another entry </w:t>
       </w:r>
       <w:r>
         <w:rPr>
           <w:rFonts w:hint="eastAsia"/>
+          <w:i w:val="0"/>
+          <w:iCs w:val="0"/>
         </w:rPr>
         <w:t>→</w:t>
       </w:r>
       <w:r>
+        <w:rPr>
+          <w:i w:val="0"/>
+          <w:iCs w:val="0"/>
+        </w:rPr>
         <w:t xml:space="preserve"> check account and change account information.</w:t>
       </w:r>
     </w:p>
@@ -5299,76 +6158,136 @@
       <w:pPr>
         <w:pStyle w:val="template"/>
         <w:jc w:val="both"/>
-      </w:pPr>
-    </w:p>
-    <w:p>
-      <w:pPr>
-        <w:pStyle w:val="template"/>
-        <w:jc w:val="both"/>
-      </w:pPr>
-      <w:r>
+        <w:rPr>
+          <w:i w:val="0"/>
+          <w:iCs w:val="0"/>
+        </w:rPr>
+      </w:pPr>
+    </w:p>
+    <w:p>
+      <w:pPr>
+        <w:pStyle w:val="template"/>
+        <w:jc w:val="both"/>
+        <w:rPr>
+          <w:i w:val="0"/>
+          <w:iCs w:val="0"/>
+        </w:rPr>
+      </w:pPr>
+      <w:r>
+        <w:rPr>
+          <w:i w:val="0"/>
+          <w:iCs w:val="0"/>
+        </w:rPr>
         <w:t xml:space="preserve">The </w:t>
       </w:r>
       <w:proofErr w:type="spellStart"/>
       <w:r>
+        <w:rPr>
+          <w:i w:val="0"/>
+          <w:iCs w:val="0"/>
+        </w:rPr>
         <w:t>JournalJay</w:t>
       </w:r>
       <w:proofErr w:type="spellEnd"/>
       <w:r>
+        <w:rPr>
+          <w:i w:val="0"/>
+          <w:iCs w:val="0"/>
+        </w:rPr>
         <w:t xml:space="preserve"> site did pass most of use case 1. It accepted the known user, it created and displayed the journal entry, but the site was not able </w:t>
       </w:r>
       <w:r>
-        <w:t xml:space="preserve">to display the current user. This would be fixed by having a data base implemented. The site was able to display the changed username and password. </w:t>
-      </w:r>
-    </w:p>
-    <w:p>
-      <w:pPr>
-        <w:pStyle w:val="template"/>
-        <w:jc w:val="both"/>
-      </w:pPr>
-    </w:p>
-    <w:p>
-      <w:pPr>
-        <w:pStyle w:val="template"/>
-        <w:jc w:val="both"/>
-      </w:pPr>
-      <w:r>
+        <w:rPr>
+          <w:i w:val="0"/>
+          <w:iCs w:val="0"/>
+        </w:rPr>
+        <w:t xml:space="preserve">to display the current user. This would be fixed by having a data base implemented. The site was le to display the changed username and password. </w:t>
+      </w:r>
+    </w:p>
+    <w:p>
+      <w:pPr>
+        <w:pStyle w:val="template"/>
+        <w:jc w:val="both"/>
+        <w:rPr>
+          <w:i w:val="0"/>
+          <w:iCs w:val="0"/>
+        </w:rPr>
+      </w:pPr>
+    </w:p>
+    <w:p>
+      <w:pPr>
+        <w:pStyle w:val="template"/>
+        <w:jc w:val="both"/>
+        <w:rPr>
+          <w:i w:val="0"/>
+          <w:iCs w:val="0"/>
+        </w:rPr>
+      </w:pPr>
+      <w:r>
+        <w:rPr>
+          <w:i w:val="0"/>
+          <w:iCs w:val="0"/>
+        </w:rPr>
         <w:t xml:space="preserve">Use case 2: login as a new user </w:t>
       </w:r>
       <w:r>
         <w:rPr>
           <w:rFonts w:hint="eastAsia"/>
+          <w:i w:val="0"/>
+          <w:iCs w:val="0"/>
         </w:rPr>
         <w:t>→</w:t>
       </w:r>
       <w:r>
+        <w:rPr>
+          <w:i w:val="0"/>
+          <w:iCs w:val="0"/>
+        </w:rPr>
         <w:t xml:space="preserve"> go to help page </w:t>
       </w:r>
       <w:r>
         <w:rPr>
           <w:rFonts w:hint="eastAsia"/>
+          <w:i w:val="0"/>
+          <w:iCs w:val="0"/>
         </w:rPr>
         <w:t>→</w:t>
       </w:r>
       <w:r>
+        <w:rPr>
+          <w:i w:val="0"/>
+          <w:iCs w:val="0"/>
+        </w:rPr>
         <w:t xml:space="preserve"> return </w:t>
       </w:r>
       <w:r>
         <w:rPr>
           <w:rFonts w:hint="eastAsia"/>
+          <w:i w:val="0"/>
+          <w:iCs w:val="0"/>
         </w:rPr>
         <w:t>→</w:t>
       </w:r>
       <w:r>
+        <w:rPr>
+          <w:i w:val="0"/>
+          <w:iCs w:val="0"/>
+        </w:rPr>
         <w:t xml:space="preserve"> make a journal entry </w:t>
       </w:r>
       <w:r>
         <w:rPr>
           <w:rFonts w:hint="eastAsia"/>
+          <w:i w:val="0"/>
+          <w:iCs w:val="0"/>
         </w:rPr>
         <w:t>→</w:t>
       </w:r>
       <w:r>
+        <w:rPr>
+          <w:i w:val="0"/>
+          <w:iCs w:val="0"/>
+        </w:rPr>
         <w:t xml:space="preserve"> review journal entry. </w:t>
       </w:r>
     </w:p>
@@ -5376,25 +6295,65 @@
       <w:pPr>
         <w:pStyle w:val="template"/>
         <w:jc w:val="both"/>
-      </w:pPr>
-    </w:p>
-    <w:p>
-      <w:pPr>
-        <w:pStyle w:val="template"/>
-        <w:jc w:val="both"/>
-      </w:pPr>
-      <w:r>
+        <w:rPr>
+          <w:i w:val="0"/>
+          <w:iCs w:val="0"/>
+        </w:rPr>
+      </w:pPr>
+    </w:p>
+    <w:p>
+      <w:pPr>
+        <w:pStyle w:val="template"/>
+        <w:jc w:val="both"/>
+        <w:rPr>
+          <w:i w:val="0"/>
+          <w:iCs w:val="0"/>
+        </w:rPr>
+      </w:pPr>
+      <w:r>
+        <w:rPr>
+          <w:i w:val="0"/>
+          <w:iCs w:val="0"/>
+        </w:rPr>
         <w:t xml:space="preserve">The </w:t>
       </w:r>
       <w:proofErr w:type="spellStart"/>
       <w:r>
+        <w:rPr>
+          <w:i w:val="0"/>
+          <w:iCs w:val="0"/>
+        </w:rPr>
         <w:t>JournalJay</w:t>
       </w:r>
       <w:proofErr w:type="spellEnd"/>
       <w:r>
-        <w:t xml:space="preserve"> site did pass all of use case 2. The user is able to create an account, go to the help page to get info on the site, </w:t>
-      </w:r>
-      <w:r>
+        <w:rPr>
+          <w:i w:val="0"/>
+          <w:iCs w:val="0"/>
+        </w:rPr>
+        <w:t xml:space="preserve"> site did pass all of use case 2. The user </w:t>
+      </w:r>
+      <w:proofErr w:type="gramStart"/>
+      <w:r>
+        <w:rPr>
+          <w:i w:val="0"/>
+          <w:iCs w:val="0"/>
+        </w:rPr>
+        <w:t>is able to</w:t>
+      </w:r>
+      <w:proofErr w:type="gramEnd"/>
+      <w:r>
+        <w:rPr>
+          <w:i w:val="0"/>
+          <w:iCs w:val="0"/>
+        </w:rPr>
+        <w:t xml:space="preserve"> create an account, go to the help page to get info on the site, </w:t>
+      </w:r>
+      <w:r>
+        <w:rPr>
+          <w:i w:val="0"/>
+          <w:iCs w:val="0"/>
+        </w:rPr>
         <w:t xml:space="preserve">go back to the main page, and review the journal entry. </w:t>
       </w:r>
     </w:p>
@@ -5402,11 +6361,23 @@
       <w:pPr>
         <w:pStyle w:val="template"/>
         <w:jc w:val="both"/>
-      </w:pPr>
-      <w:r>
+        <w:rPr>
+          <w:i w:val="0"/>
+          <w:iCs w:val="0"/>
+        </w:rPr>
+      </w:pPr>
+      <w:r>
+        <w:rPr>
+          <w:i w:val="0"/>
+          <w:iCs w:val="0"/>
+        </w:rPr>
         <w:t xml:space="preserve">Use case 3: </w:t>
       </w:r>
       <w:r>
+        <w:rPr>
+          <w:i w:val="0"/>
+          <w:iCs w:val="0"/>
+        </w:rPr>
         <w:t xml:space="preserve">try to login with right username but wrong password. </w:t>
       </w:r>
     </w:p>
@@ -5414,14 +6385,26 @@
       <w:pPr>
         <w:pStyle w:val="template"/>
         <w:jc w:val="both"/>
-      </w:pPr>
-    </w:p>
-    <w:p>
-      <w:pPr>
-        <w:pStyle w:val="template"/>
-        <w:jc w:val="both"/>
-      </w:pPr>
-      <w:r>
+        <w:rPr>
+          <w:i w:val="0"/>
+          <w:iCs w:val="0"/>
+        </w:rPr>
+      </w:pPr>
+    </w:p>
+    <w:p>
+      <w:pPr>
+        <w:pStyle w:val="template"/>
+        <w:jc w:val="both"/>
+        <w:rPr>
+          <w:i w:val="0"/>
+          <w:iCs w:val="0"/>
+        </w:rPr>
+      </w:pPr>
+      <w:r>
+        <w:rPr>
+          <w:i w:val="0"/>
+          <w:iCs w:val="0"/>
+        </w:rPr>
         <w:t xml:space="preserve">The site passed this use case. The site checked the username and password and told the user that there one of them is wrong. </w:t>
       </w:r>
     </w:p>
@@ -5429,14 +6412,26 @@
       <w:pPr>
         <w:pStyle w:val="template"/>
         <w:jc w:val="both"/>
-      </w:pPr>
-    </w:p>
-    <w:p>
-      <w:pPr>
-        <w:pStyle w:val="template"/>
-        <w:jc w:val="both"/>
-      </w:pPr>
-      <w:r>
+        <w:rPr>
+          <w:i w:val="0"/>
+          <w:iCs w:val="0"/>
+        </w:rPr>
+      </w:pPr>
+    </w:p>
+    <w:p>
+      <w:pPr>
+        <w:pStyle w:val="template"/>
+        <w:jc w:val="both"/>
+        <w:rPr>
+          <w:i w:val="0"/>
+          <w:iCs w:val="0"/>
+        </w:rPr>
+      </w:pPr>
+      <w:r>
+        <w:rPr>
+          <w:i w:val="0"/>
+          <w:iCs w:val="0"/>
+        </w:rPr>
         <w:t xml:space="preserve">Use case 4: try to create account with username that is already taken. </w:t>
       </w:r>
     </w:p>
@@ -5444,14 +6439,26 @@
       <w:pPr>
         <w:pStyle w:val="template"/>
         <w:jc w:val="both"/>
-      </w:pPr>
-    </w:p>
-    <w:p>
-      <w:pPr>
-        <w:pStyle w:val="template"/>
-        <w:jc w:val="both"/>
-      </w:pPr>
-      <w:r>
+        <w:rPr>
+          <w:i w:val="0"/>
+          <w:iCs w:val="0"/>
+        </w:rPr>
+      </w:pPr>
+    </w:p>
+    <w:p>
+      <w:pPr>
+        <w:pStyle w:val="template"/>
+        <w:jc w:val="both"/>
+        <w:rPr>
+          <w:i w:val="0"/>
+          <w:iCs w:val="0"/>
+        </w:rPr>
+      </w:pPr>
+      <w:r>
+        <w:rPr>
+          <w:i w:val="0"/>
+          <w:iCs w:val="0"/>
+        </w:rPr>
         <w:t xml:space="preserve">The site passed this use case. The site alerted the user that the username was taken. </w:t>
       </w:r>
     </w:p>
@@ -5459,14 +6466,26 @@
       <w:pPr>
         <w:pStyle w:val="template"/>
         <w:jc w:val="both"/>
-      </w:pPr>
-    </w:p>
-    <w:p>
-      <w:pPr>
-        <w:pStyle w:val="template"/>
-        <w:jc w:val="both"/>
-      </w:pPr>
-      <w:r>
+        <w:rPr>
+          <w:i w:val="0"/>
+          <w:iCs w:val="0"/>
+        </w:rPr>
+      </w:pPr>
+    </w:p>
+    <w:p>
+      <w:pPr>
+        <w:pStyle w:val="template"/>
+        <w:jc w:val="both"/>
+        <w:rPr>
+          <w:i w:val="0"/>
+          <w:iCs w:val="0"/>
+        </w:rPr>
+      </w:pPr>
+      <w:r>
+        <w:rPr>
+          <w:i w:val="0"/>
+          <w:iCs w:val="0"/>
+        </w:rPr>
         <w:t>Use case 5: trying to login with no entry into the fields.</w:t>
       </w:r>
     </w:p>
@@ -5474,15 +6493,26 @@
       <w:pPr>
         <w:pStyle w:val="template"/>
         <w:jc w:val="both"/>
-      </w:pPr>
-    </w:p>
-    <w:p>
-      <w:pPr>
-        <w:pStyle w:val="template"/>
-        <w:jc w:val="both"/>
-      </w:pPr>
-      <w:r>
-        <w:t xml:space="preserve">The site passed this use case. The site alerts the user to please input a username or password. </w:t>
+        <w:rPr>
+          <w:i w:val="0"/>
+          <w:iCs w:val="0"/>
+        </w:rPr>
+      </w:pPr>
+    </w:p>
+    <w:p>
+      <w:pPr>
+        <w:pStyle w:val="template"/>
+        <w:jc w:val="both"/>
+      </w:pPr>
+      <w:r>
+        <w:rPr>
+          <w:i w:val="0"/>
+          <w:iCs w:val="0"/>
+        </w:rPr>
+        <w:t>The site passed this use case. The site alerts the user to please input a username or password.</w:t>
+      </w:r>
+      <w:r>
+        <w:t xml:space="preserve"> </w:t>
       </w:r>
     </w:p>
     <w:p>
@@ -5513,11 +6543,19 @@
       <w:r>
         <w:t>&lt;</w:t>
       </w:r>
+      <w:proofErr w:type="gramStart"/>
       <w:r>
         <w:rPr>
           <w:color w:val="0000FF"/>
         </w:rPr>
-        <w:t>Similar to the Section 4.2, but this section is for the non-functional requirements.</w:t>
+        <w:t>Similar to</w:t>
+      </w:r>
+      <w:proofErr w:type="gramEnd"/>
+      <w:r>
+        <w:rPr>
+          <w:color w:val="0000FF"/>
+        </w:rPr>
+        <w:t xml:space="preserve"> the Section 4.2, but this section is for the non-functional requirements.</w:t>
       </w:r>
       <w:r>
         <w:t xml:space="preserve"> &gt;</w:t>
@@ -5577,36 +6615,6 @@
       <w:r>
         <w:t xml:space="preserve"> </w:t>
       </w:r>
-    </w:p>
-    <w:p>
-      <w:pPr>
-        <w:pStyle w:val="template"/>
-      </w:pPr>
-    </w:p>
-    <w:p>
-      <w:pPr>
-        <w:pStyle w:val="template"/>
-      </w:pPr>
-    </w:p>
-    <w:p>
-      <w:pPr>
-        <w:pStyle w:val="template"/>
-      </w:pPr>
-    </w:p>
-    <w:p>
-      <w:pPr>
-        <w:pStyle w:val="template"/>
-      </w:pPr>
-    </w:p>
-    <w:p>
-      <w:pPr>
-        <w:pStyle w:val="template"/>
-      </w:pPr>
-    </w:p>
-    <w:p>
-      <w:pPr>
-        <w:pStyle w:val="template"/>
-      </w:pPr>
     </w:p>
     <w:p>
       <w:pPr>
@@ -5754,7 +6762,7 @@
         <w:t xml:space="preserve">TODO: Describe how many hours (approximately) each team member spent on the project, for each milestone, which </w:t>
       </w:r>
       <w:r>
-        <w:t>milestone took the most effort and why. &gt;</w:t>
+        <w:t xml:space="preserve">milestone took the most effort and why. </w:t>
       </w:r>
       <w:bookmarkStart w:id="36" w:name="_Toc439994696"/>
     </w:p>
@@ -5766,8 +6774,16 @@
     <w:p>
       <w:pPr>
         <w:pStyle w:val="template"/>
-      </w:pPr>
-      <w:r>
+        <w:rPr>
+          <w:i w:val="0"/>
+          <w:iCs w:val="0"/>
+        </w:rPr>
+      </w:pPr>
+      <w:r>
+        <w:rPr>
+          <w:i w:val="0"/>
+          <w:iCs w:val="0"/>
+        </w:rPr>
         <w:t xml:space="preserve">Laurel Anderson </w:t>
       </w:r>
     </w:p>
@@ -5778,8 +6794,16 @@
           <w:ilvl w:val="0"/>
           <w:numId w:val="8"/>
         </w:numPr>
-      </w:pPr>
-      <w:r>
+        <w:rPr>
+          <w:i w:val="0"/>
+          <w:iCs w:val="0"/>
+        </w:rPr>
+      </w:pPr>
+      <w:r>
+        <w:rPr>
+          <w:i w:val="0"/>
+          <w:iCs w:val="0"/>
+        </w:rPr>
         <w:t>Milestone 1: about 13 hours.</w:t>
       </w:r>
     </w:p>
@@ -5790,8 +6814,16 @@
           <w:ilvl w:val="0"/>
           <w:numId w:val="8"/>
         </w:numPr>
-      </w:pPr>
-      <w:r>
+        <w:rPr>
+          <w:i w:val="0"/>
+          <w:iCs w:val="0"/>
+        </w:rPr>
+      </w:pPr>
+      <w:r>
+        <w:rPr>
+          <w:i w:val="0"/>
+          <w:iCs w:val="0"/>
+        </w:rPr>
         <w:t xml:space="preserve">Milestone 2: about 6 hours. </w:t>
       </w:r>
     </w:p>
@@ -5802,16 +6834,32 @@
           <w:ilvl w:val="0"/>
           <w:numId w:val="8"/>
         </w:numPr>
-      </w:pPr>
-      <w:r>
+        <w:rPr>
+          <w:i w:val="0"/>
+          <w:iCs w:val="0"/>
+        </w:rPr>
+      </w:pPr>
+      <w:r>
+        <w:rPr>
+          <w:i w:val="0"/>
+          <w:iCs w:val="0"/>
+        </w:rPr>
         <w:t xml:space="preserve">Milestone 3: about 20 hours. </w:t>
       </w:r>
     </w:p>
     <w:p>
       <w:pPr>
         <w:pStyle w:val="template"/>
-      </w:pPr>
-      <w:r>
+        <w:rPr>
+          <w:i w:val="0"/>
+          <w:iCs w:val="0"/>
+        </w:rPr>
+      </w:pPr>
+      <w:r>
+        <w:rPr>
+          <w:i w:val="0"/>
+          <w:iCs w:val="0"/>
+        </w:rPr>
         <w:t xml:space="preserve">Milestone 3 took the most effort because it included building and testing the site. It was also hard to translate the software design docs to code. We had to change some things in the program and put those changes in the updated report. </w:t>
       </w:r>
     </w:p>
@@ -5990,37 +7038,8 @@
         <w:pStyle w:val="template"/>
       </w:pPr>
     </w:p>
-    <w:p>
-      <w:pPr>
-        <w:pStyle w:val="template"/>
-      </w:pPr>
-    </w:p>
-    <w:p>
-      <w:pPr>
-        <w:pStyle w:val="template"/>
-      </w:pPr>
-    </w:p>
-    <w:p>
-      <w:pPr>
-        <w:pStyle w:val="template"/>
-      </w:pPr>
-    </w:p>
-    <w:p>
-      <w:pPr>
-        <w:pStyle w:val="template"/>
-      </w:pPr>
-    </w:p>
-    <w:p>
-      <w:pPr>
-        <w:pStyle w:val="template"/>
-      </w:pPr>
-    </w:p>
-    <w:p>
-      <w:pPr>
-        <w:pStyle w:val="template"/>
-      </w:pPr>
-    </w:p>
     <w:bookmarkEnd w:id="36"/>
+    <w:p/>
     <w:p/>
     <w:p/>
     <w:p/>
@@ -6222,8 +7241,8 @@
       </w:r>
     </w:p>
     <w:sectPr>
-      <w:headerReference w:type="default" r:id="rId12"/>
-      <w:footerReference w:type="default" r:id="rId13"/>
+      <w:headerReference w:type="default" r:id="rId16"/>
+      <w:footerReference w:type="default" r:id="rId17"/>
       <w:pgSz w:w="12240" w:h="15840"/>
       <w:pgMar w:top="1440" w:right="1296" w:bottom="1440" w:left="1296" w:header="720" w:footer="720" w:gutter="0"/>
       <w:pgNumType w:start="1"/>

--- a/Doc/FinalReport.docx
+++ b/Doc/FinalReport.docx
@@ -1223,13 +1223,7 @@
         <w:rPr>
           <w:rFonts w:ascii="Arial" w:hAnsi="Arial"/>
         </w:rPr>
-        <w:t xml:space="preserve">Testing </w:t>
-      </w:r>
-      <w:r>
-        <w:rPr>
-          <w:rFonts w:ascii="Arial" w:hAnsi="Arial"/>
-        </w:rPr>
-        <w:t>Plan</w:t>
+        <w:t>Testing Plan</w:t>
       </w:r>
       <w:r>
         <w:tab/>
@@ -2280,13 +2274,7 @@
         <w:rPr>
           <w:rFonts w:ascii="Arial" w:hAnsi="Arial"/>
         </w:rPr>
-        <w:t>Refere</w:t>
-      </w:r>
-      <w:r>
-        <w:rPr>
-          <w:rFonts w:ascii="Arial" w:hAnsi="Arial"/>
-        </w:rPr>
-        <w:t>nces</w:t>
+        <w:t>References</w:t>
       </w:r>
       <w:bookmarkEnd w:id="19"/>
       <w:r>
@@ -2496,18 +2484,7 @@
         <w:jc w:val="both"/>
       </w:pPr>
       <w:r>
-        <w:t>TO DO: Provide an updated version of the UML diagrams, including use case diagrams, sequence (or state) diagrams, activities diagrams, and cla</w:t>
-      </w:r>
-      <w:r>
-        <w:t xml:space="preserve">ss diagrams. If you </w:t>
-      </w:r>
-      <w:proofErr w:type="gramStart"/>
-      <w:r>
-        <w:t>don’t</w:t>
-      </w:r>
-      <w:proofErr w:type="gramEnd"/>
-      <w:r>
-        <w:t xml:space="preserve"> have an updated version, just mention: “our implementation strictly follows the design document (milestone 2)”. &gt;</w:t>
+        <w:t>TO DO: Provide an updated version of the UML diagrams, including use case diagrams, sequence (or state) diagrams, activities diagrams, and class diagrams. If you don’t have an updated version, just mention: “our implementation strictly follows the design document (milestone 2)”. &gt;</w:t>
       </w:r>
     </w:p>
     <w:p>
@@ -2589,6 +2566,9 @@
         <w:jc w:val="both"/>
       </w:pPr>
       <w:r>
+        <w:rPr>
+          <w:noProof/>
+        </w:rPr>
         <w:drawing>
           <wp:anchor distT="0" distB="0" distL="114300" distR="114300" simplePos="0" relativeHeight="251627008" behindDoc="0" locked="0" layoutInCell="1" allowOverlap="1" wp14:anchorId="64797AAE" wp14:editId="40422823">
             <wp:simplePos x="0" y="0"/>
@@ -2754,6 +2734,9 @@
         <w:jc w:val="both"/>
       </w:pPr>
       <w:r>
+        <w:rPr>
+          <w:noProof/>
+        </w:rPr>
         <w:drawing>
           <wp:anchor distT="0" distB="0" distL="114300" distR="114300" simplePos="0" relativeHeight="251621888" behindDoc="0" locked="0" layoutInCell="1" allowOverlap="1" wp14:anchorId="352F47D7" wp14:editId="44A5B14B">
             <wp:simplePos x="0" y="0"/>
@@ -4434,6 +4417,9 @@
         <w:jc w:val="both"/>
       </w:pPr>
       <w:r>
+        <w:rPr>
+          <w:noProof/>
+        </w:rPr>
         <w:lastRenderedPageBreak/>
         <w:drawing>
           <wp:anchor distT="0" distB="0" distL="114300" distR="114300" simplePos="0" relativeHeight="251667968" behindDoc="0" locked="0" layoutInCell="1" allowOverlap="1" wp14:anchorId="08379D25" wp14:editId="4678588B">
@@ -4506,6 +4492,9 @@
         </w:drawing>
       </w:r>
       <w:r>
+        <w:rPr>
+          <w:noProof/>
+        </w:rPr>
         <w:drawing>
           <wp:anchor distT="0" distB="0" distL="114300" distR="114300" simplePos="0" relativeHeight="251648512" behindDoc="0" locked="0" layoutInCell="1" allowOverlap="1" wp14:anchorId="181C4BCE" wp14:editId="46307B5F">
             <wp:simplePos x="0" y="0"/>
@@ -4609,6 +4598,9 @@
         <w:pStyle w:val="template"/>
       </w:pPr>
       <w:r>
+        <w:rPr>
+          <w:noProof/>
+        </w:rPr>
         <w:drawing>
           <wp:anchor distT="0" distB="0" distL="114300" distR="114300" simplePos="0" relativeHeight="251716096" behindDoc="0" locked="0" layoutInCell="1" allowOverlap="1" wp14:anchorId="01691AC8" wp14:editId="4CF442E3">
             <wp:simplePos x="0" y="0"/>
@@ -4676,6 +4668,9 @@
         </w:drawing>
       </w:r>
       <w:r>
+        <w:rPr>
+          <w:noProof/>
+        </w:rPr>
         <w:drawing>
           <wp:anchor distT="0" distB="0" distL="114300" distR="114300" simplePos="0" relativeHeight="251693568" behindDoc="0" locked="0" layoutInCell="1" allowOverlap="1" wp14:anchorId="330E4E20" wp14:editId="65813230">
             <wp:simplePos x="0" y="0"/>
@@ -5537,18 +5532,7 @@
         <w:jc w:val="both"/>
       </w:pPr>
       <w:r>
-        <w:t xml:space="preserve">TODO: Give a list of items or functions you want to </w:t>
-      </w:r>
-      <w:r>
-        <w:t xml:space="preserve">test, </w:t>
-      </w:r>
-      <w:proofErr w:type="gramStart"/>
-      <w:r>
-        <w:t>and also</w:t>
-      </w:r>
-      <w:proofErr w:type="gramEnd"/>
-      <w:r>
-        <w:t xml:space="preserve"> a schedule for performing the testing. &gt;</w:t>
+        <w:t>TODO: Give a list of items or functions you want to test, and also a schedule for performing the testing. &gt;</w:t>
       </w:r>
     </w:p>
     <w:p>
@@ -5759,7 +5743,6 @@
         </w:rPr>
       </w:pPr>
       <w:proofErr w:type="spellStart"/>
-      <w:proofErr w:type="gramStart"/>
       <w:r>
         <w:rPr>
           <w:i w:val="0"/>
@@ -5776,7 +5759,6 @@
         <w:t>(</w:t>
       </w:r>
       <w:proofErr w:type="spellStart"/>
-      <w:proofErr w:type="gramEnd"/>
       <w:r>
         <w:rPr>
           <w:i w:val="0"/>
@@ -5830,7 +5812,6 @@
         </w:rPr>
       </w:pPr>
       <w:proofErr w:type="spellStart"/>
-      <w:proofErr w:type="gramStart"/>
       <w:r>
         <w:rPr>
           <w:i w:val="0"/>
@@ -5847,7 +5828,6 @@
         <w:t>(</w:t>
       </w:r>
       <w:proofErr w:type="spellStart"/>
-      <w:proofErr w:type="gramEnd"/>
       <w:r>
         <w:rPr>
           <w:i w:val="0"/>
@@ -5901,7 +5881,6 @@
         </w:rPr>
       </w:pPr>
       <w:proofErr w:type="spellStart"/>
-      <w:proofErr w:type="gramStart"/>
       <w:r>
         <w:rPr>
           <w:i w:val="0"/>
@@ -5918,7 +5897,6 @@
         <w:t>(</w:t>
       </w:r>
       <w:proofErr w:type="spellStart"/>
-      <w:proofErr w:type="gramEnd"/>
       <w:r>
         <w:rPr>
           <w:i w:val="0"/>
@@ -5971,7 +5949,6 @@
           <w:iCs w:val="0"/>
         </w:rPr>
       </w:pPr>
-      <w:proofErr w:type="gramStart"/>
       <w:r>
         <w:rPr>
           <w:i w:val="0"/>
@@ -5984,15 +5961,7 @@
           <w:i w:val="0"/>
           <w:iCs w:val="0"/>
         </w:rPr>
-        <w:t>raverse(</w:t>
-      </w:r>
-      <w:proofErr w:type="gramEnd"/>
-      <w:r>
-        <w:rPr>
-          <w:i w:val="0"/>
-          <w:iCs w:val="0"/>
-        </w:rPr>
-        <w:t>)</w:t>
+        <w:t>raverse()</w:t>
       </w:r>
       <w:r>
         <w:rPr>
@@ -6331,23 +6300,7 @@
           <w:i w:val="0"/>
           <w:iCs w:val="0"/>
         </w:rPr>
-        <w:t xml:space="preserve"> site did pass all of use case 2. The user </w:t>
-      </w:r>
-      <w:proofErr w:type="gramStart"/>
-      <w:r>
-        <w:rPr>
-          <w:i w:val="0"/>
-          <w:iCs w:val="0"/>
-        </w:rPr>
-        <w:t>is able to</w:t>
-      </w:r>
-      <w:proofErr w:type="gramEnd"/>
-      <w:r>
-        <w:rPr>
-          <w:i w:val="0"/>
-          <w:iCs w:val="0"/>
-        </w:rPr>
-        <w:t xml:space="preserve"> create an account, go to the help page to get info on the site, </w:t>
+        <w:t xml:space="preserve"> site did pass all of use case 2. The user is able to create an account, go to the help page to get info on the site, </w:t>
       </w:r>
       <w:r>
         <w:rPr>
@@ -6513,6 +6466,101 @@
       </w:r>
       <w:r>
         <w:t xml:space="preserve"> </w:t>
+      </w:r>
+    </w:p>
+    <w:p>
+      <w:pPr>
+        <w:pStyle w:val="template"/>
+        <w:jc w:val="both"/>
+      </w:pPr>
+    </w:p>
+    <w:p>
+      <w:pPr>
+        <w:pStyle w:val="template"/>
+        <w:jc w:val="both"/>
+        <w:rPr>
+          <w:i w:val="0"/>
+          <w:iCs w:val="0"/>
+        </w:rPr>
+      </w:pPr>
+      <w:r>
+        <w:rPr>
+          <w:i w:val="0"/>
+          <w:iCs w:val="0"/>
+        </w:rPr>
+        <w:t xml:space="preserve">Known bugs: </w:t>
+      </w:r>
+    </w:p>
+    <w:p>
+      <w:pPr>
+        <w:pStyle w:val="template"/>
+        <w:jc w:val="both"/>
+        <w:rPr>
+          <w:i w:val="0"/>
+          <w:iCs w:val="0"/>
+        </w:rPr>
+      </w:pPr>
+    </w:p>
+    <w:p>
+      <w:pPr>
+        <w:pStyle w:val="template"/>
+        <w:jc w:val="both"/>
+        <w:rPr>
+          <w:i w:val="0"/>
+          <w:iCs w:val="0"/>
+        </w:rPr>
+      </w:pPr>
+      <w:r>
+        <w:rPr>
+          <w:i w:val="0"/>
+          <w:iCs w:val="0"/>
+        </w:rPr>
+        <w:t xml:space="preserve">In some cases, when you clear the browsing cache before you create a journal entry, you cannot click on the profile or help buttons. This is fixed when you first create a journal entry before press either of those buttons. </w:t>
+      </w:r>
+    </w:p>
+    <w:p>
+      <w:pPr>
+        <w:pStyle w:val="template"/>
+        <w:jc w:val="both"/>
+        <w:rPr>
+          <w:i w:val="0"/>
+          <w:iCs w:val="0"/>
+        </w:rPr>
+      </w:pPr>
+      <w:r>
+        <w:rPr>
+          <w:i w:val="0"/>
+          <w:iCs w:val="0"/>
+        </w:rPr>
+        <w:lastRenderedPageBreak/>
+        <w:t xml:space="preserve">Sometimes when you create a journal entry and then try to make one directly after, you are alerted that you cannot make another journal, but then it allows you to make one anyways. </w:t>
+      </w:r>
+    </w:p>
+    <w:p>
+      <w:pPr>
+        <w:pStyle w:val="template"/>
+        <w:jc w:val="both"/>
+        <w:rPr>
+          <w:i w:val="0"/>
+          <w:iCs w:val="0"/>
+        </w:rPr>
+      </w:pPr>
+    </w:p>
+    <w:p>
+      <w:pPr>
+        <w:pStyle w:val="template"/>
+        <w:jc w:val="both"/>
+        <w:rPr>
+          <w:i w:val="0"/>
+          <w:iCs w:val="0"/>
+        </w:rPr>
+      </w:pPr>
+      <w:r>
+        <w:rPr>
+          <w:i w:val="0"/>
+          <w:iCs w:val="0"/>
+        </w:rPr>
+        <w:t xml:space="preserve">The previous bugs are known and given more time they would have been addressed to the best of our ability. </w:t>
       </w:r>
     </w:p>
     <w:p>
@@ -6543,19 +6591,11 @@
       <w:r>
         <w:t>&lt;</w:t>
       </w:r>
-      <w:proofErr w:type="gramStart"/>
       <w:r>
         <w:rPr>
           <w:color w:val="0000FF"/>
         </w:rPr>
-        <w:t>Similar to</w:t>
-      </w:r>
-      <w:proofErr w:type="gramEnd"/>
-      <w:r>
-        <w:rPr>
-          <w:color w:val="0000FF"/>
-        </w:rPr>
-        <w:t xml:space="preserve"> the Section 4.2, but this section is for the non-functional requirements.</w:t>
+        <w:t>Similar to the Section 4.2, but this section is for the non-functional requirements.</w:t>
       </w:r>
       <w:r>
         <w:t xml:space="preserve"> &gt;</w:t>
@@ -6604,13 +6644,7 @@
         <w:rPr>
           <w:color w:val="0000FF"/>
         </w:rPr>
-        <w:t>Describe the hardware and software requirements for pe</w:t>
-      </w:r>
-      <w:r>
-        <w:rPr>
-          <w:color w:val="0000FF"/>
-        </w:rPr>
-        <w:t>rforming the tests. &gt;</w:t>
+        <w:t>Describe the hardware and software requirements for performing the tests. &gt;</w:t>
       </w:r>
       <w:r>
         <w:t xml:space="preserve"> </w:t>
@@ -6759,10 +6793,7 @@
         <w:jc w:val="both"/>
       </w:pPr>
       <w:r>
-        <w:t xml:space="preserve">TODO: Describe how many hours (approximately) each team member spent on the project, for each milestone, which </w:t>
-      </w:r>
-      <w:r>
-        <w:t xml:space="preserve">milestone took the most effort and why. </w:t>
+        <w:t xml:space="preserve">TODO: Describe how many hours (approximately) each team member spent on the project, for each milestone, which milestone took the most effort and why. </w:t>
       </w:r>
       <w:bookmarkStart w:id="36" w:name="_Toc439994696"/>
     </w:p>
@@ -7355,13 +7386,8 @@
       <w:fldChar w:fldCharType="separate"/>
     </w:r>
     <w:r>
-      <w:t>i</w:t>
+      <w:t>ii</w:t>
     </w:r>
-    <w:proofErr w:type="spellStart"/>
-    <w:r>
-      <w:t>i</w:t>
-    </w:r>
-    <w:proofErr w:type="spellEnd"/>
     <w:r>
       <w:fldChar w:fldCharType="end"/>
     </w:r>
@@ -8967,6 +8993,7 @@
   <w:style w:type="character" w:default="1" w:styleId="DefaultParagraphFont">
     <w:name w:val="Default Paragraph Font"/>
     <w:uiPriority w:val="1"/>
+    <w:semiHidden/>
     <w:unhideWhenUsed/>
   </w:style>
   <w:style w:type="table" w:default="1" w:styleId="TableNormal">

--- a/Doc/FinalReport.docx
+++ b/Doc/FinalReport.docx
@@ -4339,6 +4339,30 @@
     </w:p>
     <w:p>
       <w:pPr>
+        <w:pStyle w:val="template"/>
+        <w:jc w:val="both"/>
+      </w:pPr>
+    </w:p>
+    <w:p>
+      <w:pPr>
+        <w:pStyle w:val="template"/>
+        <w:jc w:val="both"/>
+      </w:pPr>
+    </w:p>
+    <w:p>
+      <w:pPr>
+        <w:pStyle w:val="template"/>
+        <w:jc w:val="both"/>
+      </w:pPr>
+    </w:p>
+    <w:p>
+      <w:pPr>
+        <w:pStyle w:val="template"/>
+        <w:jc w:val="both"/>
+      </w:pPr>
+    </w:p>
+    <w:p>
+      <w:pPr>
         <w:pStyle w:val="Heading2"/>
         <w:numPr>
           <w:ilvl w:val="1"/>
@@ -4353,6 +4377,7 @@
         <w:rPr>
           <w:rFonts w:ascii="Arial" w:hAnsi="Arial"/>
         </w:rPr>
+        <w:lastRenderedPageBreak/>
         <w:t>Interface Design</w:t>
       </w:r>
       <w:bookmarkEnd w:id="23"/>
@@ -4362,67 +4387,18 @@
         <w:pStyle w:val="template"/>
         <w:jc w:val="both"/>
         <w:rPr>
-          <w:color w:val="0000FF"/>
-        </w:rPr>
-      </w:pPr>
-      <w:r>
-        <w:t>&lt;</w:t>
-      </w:r>
-      <w:r>
-        <w:rPr>
-          <w:color w:val="0000FF"/>
-        </w:rPr>
-        <w:t xml:space="preserve">Provide several screenshots to illustrate your interface design. </w:t>
-      </w:r>
-    </w:p>
-    <w:p>
-      <w:pPr>
-        <w:pStyle w:val="template"/>
-        <w:jc w:val="both"/>
-        <w:rPr>
-          <w:color w:val="0000FF"/>
-        </w:rPr>
-      </w:pPr>
-    </w:p>
-    <w:p>
-      <w:pPr>
-        <w:pStyle w:val="template"/>
-        <w:jc w:val="both"/>
-      </w:pPr>
-      <w:r>
-        <w:t xml:space="preserve">TO DO: </w:t>
-      </w:r>
-    </w:p>
-    <w:p>
-      <w:pPr>
-        <w:pStyle w:val="template"/>
-        <w:jc w:val="both"/>
-      </w:pPr>
-      <w:r>
-        <w:t xml:space="preserve">For each subsystem, pick one or two representative screenshots </w:t>
-      </w:r>
-      <w:r>
-        <w:rPr>
-          <w:lang w:eastAsia="zh-CN"/>
-        </w:rPr>
-        <w:t>and paste here.</w:t>
-      </w:r>
-      <w:r>
-        <w:t>&gt;</w:t>
-      </w:r>
-    </w:p>
-    <w:p>
-      <w:pPr>
-        <w:pStyle w:val="template"/>
-        <w:jc w:val="both"/>
-      </w:pPr>
-      <w:r>
-        <w:rPr>
+          <w:i w:val="0"/>
+          <w:iCs w:val="0"/>
+        </w:rPr>
+      </w:pPr>
+      <w:r>
+        <w:rPr>
+          <w:i w:val="0"/>
+          <w:iCs w:val="0"/>
           <w:noProof/>
         </w:rPr>
-        <w:lastRenderedPageBreak/>
         <w:drawing>
-          <wp:anchor distT="0" distB="0" distL="114300" distR="114300" simplePos="0" relativeHeight="251667968" behindDoc="0" locked="0" layoutInCell="1" allowOverlap="1" wp14:anchorId="08379D25" wp14:editId="4678588B">
+          <wp:anchor distT="0" distB="0" distL="114300" distR="114300" simplePos="0" relativeHeight="251628544" behindDoc="0" locked="0" layoutInCell="1" allowOverlap="1" wp14:anchorId="08379D25" wp14:editId="6F4F7378">
             <wp:simplePos x="0" y="0"/>
             <wp:positionH relativeFrom="column">
               <wp:posOffset>3124200</wp:posOffset>
@@ -4493,10 +4469,12 @@
       </w:r>
       <w:r>
         <w:rPr>
+          <w:i w:val="0"/>
+          <w:iCs w:val="0"/>
           <w:noProof/>
         </w:rPr>
         <w:drawing>
-          <wp:anchor distT="0" distB="0" distL="114300" distR="114300" simplePos="0" relativeHeight="251648512" behindDoc="0" locked="0" layoutInCell="1" allowOverlap="1" wp14:anchorId="181C4BCE" wp14:editId="46307B5F">
+          <wp:anchor distT="0" distB="0" distL="114300" distR="114300" simplePos="0" relativeHeight="251622400" behindDoc="0" locked="0" layoutInCell="1" allowOverlap="1" wp14:anchorId="181C4BCE" wp14:editId="46307B5F">
             <wp:simplePos x="0" y="0"/>
             <wp:positionH relativeFrom="column">
               <wp:posOffset>152400</wp:posOffset>
@@ -4561,6 +4539,36 @@
           </wp:anchor>
         </w:drawing>
       </w:r>
+      <w:r>
+        <w:rPr>
+          <w:i w:val="0"/>
+          <w:iCs w:val="0"/>
+        </w:rPr>
+        <w:t xml:space="preserve">Here are the screenshots that show the </w:t>
+      </w:r>
+      <w:proofErr w:type="spellStart"/>
+      <w:r>
+        <w:rPr>
+          <w:i w:val="0"/>
+          <w:iCs w:val="0"/>
+        </w:rPr>
+        <w:t>JournalJay</w:t>
+      </w:r>
+      <w:proofErr w:type="spellEnd"/>
+      <w:r>
+        <w:rPr>
+          <w:i w:val="0"/>
+          <w:iCs w:val="0"/>
+        </w:rPr>
+        <w:t xml:space="preserve"> interface</w:t>
+      </w:r>
+      <w:r>
+        <w:rPr>
+          <w:i w:val="0"/>
+          <w:iCs w:val="0"/>
+        </w:rPr>
+        <w:t xml:space="preserve">. </w:t>
+      </w:r>
     </w:p>
     <w:p>
       <w:pPr>
@@ -4598,11 +4606,192 @@
         <w:pStyle w:val="template"/>
       </w:pPr>
       <w:r>
+        <w:drawing>
+          <wp:anchor distT="0" distB="0" distL="114300" distR="114300" simplePos="0" relativeHeight="251655168" behindDoc="0" locked="0" layoutInCell="1" allowOverlap="1" wp14:anchorId="0D5EDD69" wp14:editId="20B4B130">
+            <wp:simplePos x="0" y="0"/>
+            <wp:positionH relativeFrom="column">
+              <wp:posOffset>3108960</wp:posOffset>
+            </wp:positionH>
+            <wp:positionV relativeFrom="paragraph">
+              <wp:posOffset>320040</wp:posOffset>
+            </wp:positionV>
+            <wp:extent cx="2804795" cy="2766060"/>
+            <wp:effectExtent l="152400" t="152400" r="357505" b="358140"/>
+            <wp:wrapSquare wrapText="bothSides"/>
+            <wp:docPr id="6" name="Picture 6"/>
+            <wp:cNvGraphicFramePr>
+              <a:graphicFrameLocks xmlns:a="http://schemas.openxmlformats.org/drawingml/2006/main" noChangeAspect="1"/>
+            </wp:cNvGraphicFramePr>
+            <a:graphic xmlns:a="http://schemas.openxmlformats.org/drawingml/2006/main">
+              <a:graphicData uri="http://schemas.openxmlformats.org/drawingml/2006/picture">
+                <pic:pic xmlns:pic="http://schemas.openxmlformats.org/drawingml/2006/picture">
+                  <pic:nvPicPr>
+                    <pic:cNvPr id="1" name=""/>
+                    <pic:cNvPicPr/>
+                  </pic:nvPicPr>
+                  <pic:blipFill>
+                    <a:blip r:embed="rId14" cstate="print">
+                      <a:extLst>
+                        <a:ext uri="{28A0092B-C50C-407E-A947-70E740481C1C}">
+                          <a14:useLocalDpi xmlns:a14="http://schemas.microsoft.com/office/drawing/2010/main" val="0"/>
+                        </a:ext>
+                      </a:extLst>
+                    </a:blip>
+                    <a:stretch>
+                      <a:fillRect/>
+                    </a:stretch>
+                  </pic:blipFill>
+                  <pic:spPr>
+                    <a:xfrm>
+                      <a:off x="0" y="0"/>
+                      <a:ext cx="2804795" cy="2766060"/>
+                    </a:xfrm>
+                    <a:prstGeom prst="rect">
+                      <a:avLst/>
+                    </a:prstGeom>
+                    <a:ln>
+                      <a:noFill/>
+                    </a:ln>
+                    <a:effectLst>
+                      <a:outerShdw blurRad="292100" dist="139700" dir="2700000" algn="tl" rotWithShape="0">
+                        <a:srgbClr val="333333">
+                          <a:alpha val="65000"/>
+                        </a:srgbClr>
+                      </a:outerShdw>
+                    </a:effectLst>
+                  </pic:spPr>
+                </pic:pic>
+              </a:graphicData>
+            </a:graphic>
+            <wp14:sizeRelH relativeFrom="margin">
+              <wp14:pctWidth>0</wp14:pctWidth>
+            </wp14:sizeRelH>
+            <wp14:sizeRelV relativeFrom="margin">
+              <wp14:pctHeight>0</wp14:pctHeight>
+            </wp14:sizeRelV>
+          </wp:anchor>
+        </w:drawing>
+      </w:r>
+    </w:p>
+    <w:p>
+      <w:pPr>
+        <w:pStyle w:val="template"/>
+      </w:pPr>
+      <w:r>
+        <w:drawing>
+          <wp:anchor distT="0" distB="0" distL="114300" distR="114300" simplePos="0" relativeHeight="251644928" behindDoc="0" locked="0" layoutInCell="1" allowOverlap="1" wp14:anchorId="0B339F1E" wp14:editId="041EE647">
+            <wp:simplePos x="0" y="0"/>
+            <wp:positionH relativeFrom="column">
+              <wp:posOffset>75565</wp:posOffset>
+            </wp:positionH>
+            <wp:positionV relativeFrom="paragraph">
+              <wp:posOffset>160020</wp:posOffset>
+            </wp:positionV>
+            <wp:extent cx="2794635" cy="2766060"/>
+            <wp:effectExtent l="152400" t="152400" r="367665" b="358140"/>
+            <wp:wrapSquare wrapText="bothSides"/>
+            <wp:docPr id="2" name="Picture 2"/>
+            <wp:cNvGraphicFramePr>
+              <a:graphicFrameLocks xmlns:a="http://schemas.openxmlformats.org/drawingml/2006/main" noChangeAspect="1"/>
+            </wp:cNvGraphicFramePr>
+            <a:graphic xmlns:a="http://schemas.openxmlformats.org/drawingml/2006/main">
+              <a:graphicData uri="http://schemas.openxmlformats.org/drawingml/2006/picture">
+                <pic:pic xmlns:pic="http://schemas.openxmlformats.org/drawingml/2006/picture">
+                  <pic:nvPicPr>
+                    <pic:cNvPr id="1" name=""/>
+                    <pic:cNvPicPr/>
+                  </pic:nvPicPr>
+                  <pic:blipFill>
+                    <a:blip r:embed="rId15" cstate="print">
+                      <a:extLst>
+                        <a:ext uri="{28A0092B-C50C-407E-A947-70E740481C1C}">
+                          <a14:useLocalDpi xmlns:a14="http://schemas.microsoft.com/office/drawing/2010/main" val="0"/>
+                        </a:ext>
+                      </a:extLst>
+                    </a:blip>
+                    <a:stretch>
+                      <a:fillRect/>
+                    </a:stretch>
+                  </pic:blipFill>
+                  <pic:spPr>
+                    <a:xfrm>
+                      <a:off x="0" y="0"/>
+                      <a:ext cx="2794635" cy="2766060"/>
+                    </a:xfrm>
+                    <a:prstGeom prst="rect">
+                      <a:avLst/>
+                    </a:prstGeom>
+                    <a:ln>
+                      <a:noFill/>
+                    </a:ln>
+                    <a:effectLst>
+                      <a:outerShdw blurRad="292100" dist="139700" dir="2700000" algn="tl" rotWithShape="0">
+                        <a:srgbClr val="333333">
+                          <a:alpha val="65000"/>
+                        </a:srgbClr>
+                      </a:outerShdw>
+                    </a:effectLst>
+                  </pic:spPr>
+                </pic:pic>
+              </a:graphicData>
+            </a:graphic>
+            <wp14:sizeRelH relativeFrom="page">
+              <wp14:pctWidth>0</wp14:pctWidth>
+            </wp14:sizeRelH>
+            <wp14:sizeRelV relativeFrom="page">
+              <wp14:pctHeight>0</wp14:pctHeight>
+            </wp14:sizeRelV>
+          </wp:anchor>
+        </w:drawing>
+      </w:r>
+    </w:p>
+    <w:p>
+      <w:pPr>
+        <w:pStyle w:val="template"/>
+        <w:jc w:val="center"/>
+        <w:rPr>
+          <w:i w:val="0"/>
+          <w:iCs w:val="0"/>
+          <w:sz w:val="20"/>
+          <w:szCs w:val="20"/>
+        </w:rPr>
+      </w:pPr>
+      <w:r>
+        <w:rPr>
+          <w:i w:val="0"/>
+          <w:iCs w:val="0"/>
+          <w:sz w:val="20"/>
+          <w:szCs w:val="20"/>
+        </w:rPr>
+        <w:lastRenderedPageBreak/>
+        <w:t>Figure #: Create a Journal Entry</w:t>
+      </w:r>
+    </w:p>
+    <w:p>
+      <w:pPr>
+        <w:pStyle w:val="template"/>
+      </w:pPr>
+    </w:p>
+    <w:p>
+      <w:pPr>
+        <w:pStyle w:val="template"/>
+      </w:pPr>
+    </w:p>
+    <w:p>
+      <w:pPr>
+        <w:pStyle w:val="template"/>
+      </w:pPr>
+    </w:p>
+    <w:p>
+      <w:pPr>
+        <w:pStyle w:val="template"/>
+      </w:pPr>
+      <w:r>
         <w:rPr>
           <w:noProof/>
         </w:rPr>
         <w:drawing>
-          <wp:anchor distT="0" distB="0" distL="114300" distR="114300" simplePos="0" relativeHeight="251716096" behindDoc="0" locked="0" layoutInCell="1" allowOverlap="1" wp14:anchorId="01691AC8" wp14:editId="4CF442E3">
+          <wp:anchor distT="0" distB="0" distL="114300" distR="114300" simplePos="0" relativeHeight="251634688" behindDoc="0" locked="0" layoutInCell="1" allowOverlap="1" wp14:anchorId="01691AC8" wp14:editId="4CF442E3">
             <wp:simplePos x="0" y="0"/>
             <wp:positionH relativeFrom="column">
               <wp:posOffset>99060</wp:posOffset>
@@ -4625,7 +4814,7 @@
                     <pic:cNvPicPr/>
                   </pic:nvPicPr>
                   <pic:blipFill>
-                    <a:blip r:embed="rId14" cstate="print">
+                    <a:blip r:embed="rId16" cstate="print">
                       <a:extLst>
                         <a:ext uri="{28A0092B-C50C-407E-A947-70E740481C1C}">
                           <a14:useLocalDpi xmlns:a14="http://schemas.microsoft.com/office/drawing/2010/main" val="0"/>
@@ -4672,7 +4861,7 @@
           <w:noProof/>
         </w:rPr>
         <w:drawing>
-          <wp:anchor distT="0" distB="0" distL="114300" distR="114300" simplePos="0" relativeHeight="251693568" behindDoc="0" locked="0" layoutInCell="1" allowOverlap="1" wp14:anchorId="330E4E20" wp14:editId="65813230">
+          <wp:anchor distT="0" distB="0" distL="114300" distR="114300" simplePos="0" relativeHeight="251631616" behindDoc="0" locked="0" layoutInCell="1" allowOverlap="1" wp14:anchorId="330E4E20" wp14:editId="65813230">
             <wp:simplePos x="0" y="0"/>
             <wp:positionH relativeFrom="column">
               <wp:posOffset>3150870</wp:posOffset>
@@ -4695,7 +4884,7 @@
                     <pic:cNvPicPr/>
                   </pic:nvPicPr>
                   <pic:blipFill>
-                    <a:blip r:embed="rId15" cstate="print">
+                    <a:blip r:embed="rId17" cstate="print">
                       <a:extLst>
                         <a:ext uri="{28A0092B-C50C-407E-A947-70E740481C1C}">
                           <a14:useLocalDpi xmlns:a14="http://schemas.microsoft.com/office/drawing/2010/main" val="0"/>
@@ -4772,137 +4961,393 @@
       <w:pPr>
         <w:pStyle w:val="template"/>
         <w:jc w:val="center"/>
-      </w:pPr>
-    </w:p>
-    <w:p>
-      <w:pPr>
-        <w:pStyle w:val="template"/>
-      </w:pPr>
-    </w:p>
-    <w:p>
-      <w:pPr>
-        <w:pStyle w:val="template"/>
-      </w:pPr>
-    </w:p>
-    <w:p>
-      <w:pPr>
-        <w:pStyle w:val="template"/>
-      </w:pPr>
-    </w:p>
-    <w:p>
-      <w:pPr>
-        <w:pStyle w:val="template"/>
-      </w:pPr>
-    </w:p>
-    <w:p>
-      <w:pPr>
-        <w:pStyle w:val="template"/>
-      </w:pPr>
-    </w:p>
-    <w:p>
-      <w:pPr>
-        <w:pStyle w:val="template"/>
-      </w:pPr>
-    </w:p>
-    <w:p>
-      <w:pPr>
-        <w:pStyle w:val="template"/>
-      </w:pPr>
-    </w:p>
-    <w:p>
-      <w:pPr>
-        <w:pStyle w:val="template"/>
-      </w:pPr>
-    </w:p>
-    <w:p>
-      <w:pPr>
-        <w:pStyle w:val="template"/>
-      </w:pPr>
-    </w:p>
-    <w:p>
-      <w:pPr>
-        <w:pStyle w:val="template"/>
-      </w:pPr>
-    </w:p>
-    <w:p>
-      <w:pPr>
-        <w:pStyle w:val="template"/>
-      </w:pPr>
-    </w:p>
-    <w:p>
-      <w:pPr>
-        <w:pStyle w:val="template"/>
-      </w:pPr>
-    </w:p>
-    <w:p>
-      <w:pPr>
-        <w:pStyle w:val="template"/>
-      </w:pPr>
-    </w:p>
-    <w:p>
-      <w:pPr>
-        <w:pStyle w:val="template"/>
-      </w:pPr>
-    </w:p>
-    <w:p>
-      <w:pPr>
-        <w:pStyle w:val="template"/>
-      </w:pPr>
-    </w:p>
-    <w:p>
-      <w:pPr>
-        <w:pStyle w:val="template"/>
-      </w:pPr>
-    </w:p>
-    <w:p>
-      <w:pPr>
-        <w:pStyle w:val="template"/>
-      </w:pPr>
-    </w:p>
-    <w:p>
-      <w:pPr>
-        <w:pStyle w:val="template"/>
-      </w:pPr>
-    </w:p>
-    <w:p>
-      <w:pPr>
-        <w:pStyle w:val="template"/>
-      </w:pPr>
-    </w:p>
-    <w:p>
-      <w:pPr>
-        <w:pStyle w:val="template"/>
-      </w:pPr>
-    </w:p>
-    <w:p>
-      <w:pPr>
-        <w:pStyle w:val="template"/>
-      </w:pPr>
-    </w:p>
-    <w:p>
-      <w:pPr>
-        <w:pStyle w:val="template"/>
-      </w:pPr>
-    </w:p>
-    <w:p>
-      <w:pPr>
-        <w:pStyle w:val="template"/>
-      </w:pPr>
-    </w:p>
-    <w:p>
-      <w:pPr>
-        <w:pStyle w:val="template"/>
-      </w:pPr>
-    </w:p>
-    <w:p>
-      <w:pPr>
-        <w:pStyle w:val="template"/>
-      </w:pPr>
-    </w:p>
-    <w:p>
-      <w:pPr>
-        <w:pStyle w:val="template"/>
-      </w:pPr>
+        <w:rPr>
+          <w:i w:val="0"/>
+          <w:iCs w:val="0"/>
+          <w:sz w:val="20"/>
+          <w:szCs w:val="20"/>
+        </w:rPr>
+      </w:pPr>
+      <w:r>
+        <w:drawing>
+          <wp:anchor distT="0" distB="0" distL="114300" distR="114300" simplePos="0" relativeHeight="251672576" behindDoc="0" locked="0" layoutInCell="1" allowOverlap="1" wp14:anchorId="4307F390" wp14:editId="590711AB">
+            <wp:simplePos x="0" y="0"/>
+            <wp:positionH relativeFrom="column">
+              <wp:posOffset>3200400</wp:posOffset>
+            </wp:positionH>
+            <wp:positionV relativeFrom="paragraph">
+              <wp:posOffset>409575</wp:posOffset>
+            </wp:positionV>
+            <wp:extent cx="2864485" cy="2599690"/>
+            <wp:effectExtent l="152400" t="152400" r="354965" b="353060"/>
+            <wp:wrapSquare wrapText="bothSides"/>
+            <wp:docPr id="7" name="Picture 7"/>
+            <wp:cNvGraphicFramePr>
+              <a:graphicFrameLocks xmlns:a="http://schemas.openxmlformats.org/drawingml/2006/main" noChangeAspect="1"/>
+            </wp:cNvGraphicFramePr>
+            <a:graphic xmlns:a="http://schemas.openxmlformats.org/drawingml/2006/main">
+              <a:graphicData uri="http://schemas.openxmlformats.org/drawingml/2006/picture">
+                <pic:pic xmlns:pic="http://schemas.openxmlformats.org/drawingml/2006/picture">
+                  <pic:nvPicPr>
+                    <pic:cNvPr id="1" name=""/>
+                    <pic:cNvPicPr/>
+                  </pic:nvPicPr>
+                  <pic:blipFill>
+                    <a:blip r:embed="rId18" cstate="print">
+                      <a:extLst>
+                        <a:ext uri="{28A0092B-C50C-407E-A947-70E740481C1C}">
+                          <a14:useLocalDpi xmlns:a14="http://schemas.microsoft.com/office/drawing/2010/main" val="0"/>
+                        </a:ext>
+                      </a:extLst>
+                    </a:blip>
+                    <a:stretch>
+                      <a:fillRect/>
+                    </a:stretch>
+                  </pic:blipFill>
+                  <pic:spPr>
+                    <a:xfrm>
+                      <a:off x="0" y="0"/>
+                      <a:ext cx="2864485" cy="2599690"/>
+                    </a:xfrm>
+                    <a:prstGeom prst="rect">
+                      <a:avLst/>
+                    </a:prstGeom>
+                    <a:ln>
+                      <a:noFill/>
+                    </a:ln>
+                    <a:effectLst>
+                      <a:outerShdw blurRad="292100" dist="139700" dir="2700000" algn="tl" rotWithShape="0">
+                        <a:srgbClr val="333333">
+                          <a:alpha val="65000"/>
+                        </a:srgbClr>
+                      </a:outerShdw>
+                    </a:effectLst>
+                  </pic:spPr>
+                </pic:pic>
+              </a:graphicData>
+            </a:graphic>
+            <wp14:sizeRelH relativeFrom="page">
+              <wp14:pctWidth>0</wp14:pctWidth>
+            </wp14:sizeRelH>
+            <wp14:sizeRelV relativeFrom="page">
+              <wp14:pctHeight>0</wp14:pctHeight>
+            </wp14:sizeRelV>
+          </wp:anchor>
+        </w:drawing>
+      </w:r>
+    </w:p>
+    <w:p>
+      <w:pPr>
+        <w:pStyle w:val="template"/>
+        <w:jc w:val="center"/>
+        <w:rPr>
+          <w:i w:val="0"/>
+          <w:iCs w:val="0"/>
+          <w:sz w:val="20"/>
+          <w:szCs w:val="20"/>
+        </w:rPr>
+      </w:pPr>
+      <w:r>
+        <w:drawing>
+          <wp:anchor distT="0" distB="0" distL="114300" distR="114300" simplePos="0" relativeHeight="251687936" behindDoc="0" locked="0" layoutInCell="1" allowOverlap="1" wp14:anchorId="708C1161" wp14:editId="47ED0ECF">
+            <wp:simplePos x="0" y="0"/>
+            <wp:positionH relativeFrom="column">
+              <wp:posOffset>152400</wp:posOffset>
+            </wp:positionH>
+            <wp:positionV relativeFrom="paragraph">
+              <wp:posOffset>252095</wp:posOffset>
+            </wp:positionV>
+            <wp:extent cx="2712720" cy="2599690"/>
+            <wp:effectExtent l="152400" t="152400" r="354330" b="353060"/>
+            <wp:wrapSquare wrapText="bothSides"/>
+            <wp:docPr id="8" name="Picture 8"/>
+            <wp:cNvGraphicFramePr>
+              <a:graphicFrameLocks xmlns:a="http://schemas.openxmlformats.org/drawingml/2006/main" noChangeAspect="1"/>
+            </wp:cNvGraphicFramePr>
+            <a:graphic xmlns:a="http://schemas.openxmlformats.org/drawingml/2006/main">
+              <a:graphicData uri="http://schemas.openxmlformats.org/drawingml/2006/picture">
+                <pic:pic xmlns:pic="http://schemas.openxmlformats.org/drawingml/2006/picture">
+                  <pic:nvPicPr>
+                    <pic:cNvPr id="1" name=""/>
+                    <pic:cNvPicPr/>
+                  </pic:nvPicPr>
+                  <pic:blipFill>
+                    <a:blip r:embed="rId19" cstate="print">
+                      <a:extLst>
+                        <a:ext uri="{28A0092B-C50C-407E-A947-70E740481C1C}">
+                          <a14:useLocalDpi xmlns:a14="http://schemas.microsoft.com/office/drawing/2010/main" val="0"/>
+                        </a:ext>
+                      </a:extLst>
+                    </a:blip>
+                    <a:stretch>
+                      <a:fillRect/>
+                    </a:stretch>
+                  </pic:blipFill>
+                  <pic:spPr>
+                    <a:xfrm>
+                      <a:off x="0" y="0"/>
+                      <a:ext cx="2712720" cy="2599690"/>
+                    </a:xfrm>
+                    <a:prstGeom prst="rect">
+                      <a:avLst/>
+                    </a:prstGeom>
+                    <a:ln>
+                      <a:noFill/>
+                    </a:ln>
+                    <a:effectLst>
+                      <a:outerShdw blurRad="292100" dist="139700" dir="2700000" algn="tl" rotWithShape="0">
+                        <a:srgbClr val="333333">
+                          <a:alpha val="65000"/>
+                        </a:srgbClr>
+                      </a:outerShdw>
+                    </a:effectLst>
+                  </pic:spPr>
+                </pic:pic>
+              </a:graphicData>
+            </a:graphic>
+            <wp14:sizeRelH relativeFrom="page">
+              <wp14:pctWidth>0</wp14:pctWidth>
+            </wp14:sizeRelH>
+            <wp14:sizeRelV relativeFrom="page">
+              <wp14:pctHeight>0</wp14:pctHeight>
+            </wp14:sizeRelV>
+          </wp:anchor>
+        </w:drawing>
+      </w:r>
+    </w:p>
+    <w:p>
+      <w:pPr>
+        <w:pStyle w:val="template"/>
+        <w:jc w:val="center"/>
+        <w:rPr>
+          <w:i w:val="0"/>
+          <w:iCs w:val="0"/>
+          <w:sz w:val="20"/>
+          <w:szCs w:val="20"/>
+        </w:rPr>
+      </w:pPr>
+      <w:r>
+        <w:rPr>
+          <w:i w:val="0"/>
+          <w:iCs w:val="0"/>
+          <w:sz w:val="20"/>
+          <w:szCs w:val="20"/>
+        </w:rPr>
+        <w:t xml:space="preserve">Figure #: </w:t>
+      </w:r>
+      <w:r>
+        <w:rPr>
+          <w:i w:val="0"/>
+          <w:iCs w:val="0"/>
+          <w:sz w:val="20"/>
+          <w:szCs w:val="20"/>
+        </w:rPr>
+        <w:t>Review Entries</w:t>
+      </w:r>
+    </w:p>
+    <w:p>
+      <w:pPr>
+        <w:pStyle w:val="template"/>
+      </w:pPr>
+    </w:p>
+    <w:p>
+      <w:pPr>
+        <w:pStyle w:val="template"/>
+      </w:pPr>
+    </w:p>
+    <w:p>
+      <w:pPr>
+        <w:pStyle w:val="template"/>
+      </w:pPr>
+      <w:r>
+        <w:drawing>
+          <wp:anchor distT="0" distB="0" distL="114300" distR="114300" simplePos="0" relativeHeight="251699200" behindDoc="0" locked="0" layoutInCell="1" allowOverlap="1" wp14:anchorId="6134BD1B" wp14:editId="70C94BFC">
+            <wp:simplePos x="0" y="0"/>
+            <wp:positionH relativeFrom="column">
+              <wp:posOffset>1691640</wp:posOffset>
+            </wp:positionH>
+            <wp:positionV relativeFrom="paragraph">
+              <wp:posOffset>120650</wp:posOffset>
+            </wp:positionV>
+            <wp:extent cx="2819400" cy="2854325"/>
+            <wp:effectExtent l="152400" t="152400" r="361950" b="365125"/>
+            <wp:wrapSquare wrapText="bothSides"/>
+            <wp:docPr id="10" name="Picture 10"/>
+            <wp:cNvGraphicFramePr>
+              <a:graphicFrameLocks xmlns:a="http://schemas.openxmlformats.org/drawingml/2006/main" noChangeAspect="1"/>
+            </wp:cNvGraphicFramePr>
+            <a:graphic xmlns:a="http://schemas.openxmlformats.org/drawingml/2006/main">
+              <a:graphicData uri="http://schemas.openxmlformats.org/drawingml/2006/picture">
+                <pic:pic xmlns:pic="http://schemas.openxmlformats.org/drawingml/2006/picture">
+                  <pic:nvPicPr>
+                    <pic:cNvPr id="1" name=""/>
+                    <pic:cNvPicPr/>
+                  </pic:nvPicPr>
+                  <pic:blipFill>
+                    <a:blip r:embed="rId20" cstate="print">
+                      <a:extLst>
+                        <a:ext uri="{28A0092B-C50C-407E-A947-70E740481C1C}">
+                          <a14:useLocalDpi xmlns:a14="http://schemas.microsoft.com/office/drawing/2010/main" val="0"/>
+                        </a:ext>
+                      </a:extLst>
+                    </a:blip>
+                    <a:stretch>
+                      <a:fillRect/>
+                    </a:stretch>
+                  </pic:blipFill>
+                  <pic:spPr>
+                    <a:xfrm>
+                      <a:off x="0" y="0"/>
+                      <a:ext cx="2819400" cy="2854325"/>
+                    </a:xfrm>
+                    <a:prstGeom prst="rect">
+                      <a:avLst/>
+                    </a:prstGeom>
+                    <a:ln>
+                      <a:noFill/>
+                    </a:ln>
+                    <a:effectLst>
+                      <a:outerShdw blurRad="292100" dist="139700" dir="2700000" algn="tl" rotWithShape="0">
+                        <a:srgbClr val="333333">
+                          <a:alpha val="65000"/>
+                        </a:srgbClr>
+                      </a:outerShdw>
+                    </a:effectLst>
+                  </pic:spPr>
+                </pic:pic>
+              </a:graphicData>
+            </a:graphic>
+            <wp14:sizeRelH relativeFrom="page">
+              <wp14:pctWidth>0</wp14:pctWidth>
+            </wp14:sizeRelH>
+            <wp14:sizeRelV relativeFrom="page">
+              <wp14:pctHeight>0</wp14:pctHeight>
+            </wp14:sizeRelV>
+          </wp:anchor>
+        </w:drawing>
+      </w:r>
+    </w:p>
+    <w:p>
+      <w:pPr>
+        <w:pStyle w:val="template"/>
+      </w:pPr>
+    </w:p>
+    <w:p>
+      <w:pPr>
+        <w:pStyle w:val="template"/>
+      </w:pPr>
+    </w:p>
+    <w:p>
+      <w:pPr>
+        <w:pStyle w:val="template"/>
+      </w:pPr>
+    </w:p>
+    <w:p>
+      <w:pPr>
+        <w:pStyle w:val="template"/>
+      </w:pPr>
+    </w:p>
+    <w:p>
+      <w:pPr>
+        <w:pStyle w:val="template"/>
+      </w:pPr>
+    </w:p>
+    <w:p>
+      <w:pPr>
+        <w:pStyle w:val="template"/>
+      </w:pPr>
+    </w:p>
+    <w:p>
+      <w:pPr>
+        <w:pStyle w:val="template"/>
+      </w:pPr>
+    </w:p>
+    <w:p>
+      <w:pPr>
+        <w:pStyle w:val="template"/>
+      </w:pPr>
+    </w:p>
+    <w:p>
+      <w:pPr>
+        <w:pStyle w:val="template"/>
+      </w:pPr>
+    </w:p>
+    <w:p>
+      <w:pPr>
+        <w:pStyle w:val="template"/>
+      </w:pPr>
+    </w:p>
+    <w:p>
+      <w:pPr>
+        <w:pStyle w:val="template"/>
+      </w:pPr>
+    </w:p>
+    <w:p>
+      <w:pPr>
+        <w:pStyle w:val="template"/>
+      </w:pPr>
+    </w:p>
+    <w:p>
+      <w:pPr>
+        <w:pStyle w:val="template"/>
+      </w:pPr>
+    </w:p>
+    <w:p>
+      <w:pPr>
+        <w:pStyle w:val="template"/>
+      </w:pPr>
+    </w:p>
+    <w:p>
+      <w:pPr>
+        <w:pStyle w:val="template"/>
+      </w:pPr>
+    </w:p>
+    <w:p>
+      <w:pPr>
+        <w:pStyle w:val="template"/>
+      </w:pPr>
+    </w:p>
+    <w:p>
+      <w:pPr>
+        <w:pStyle w:val="template"/>
+      </w:pPr>
+    </w:p>
+    <w:p>
+      <w:pPr>
+        <w:pStyle w:val="template"/>
+      </w:pPr>
+    </w:p>
+    <w:p>
+      <w:pPr>
+        <w:pStyle w:val="template"/>
+      </w:pPr>
+    </w:p>
+    <w:p>
+      <w:pPr>
+        <w:pStyle w:val="template"/>
+      </w:pPr>
+    </w:p>
+    <w:p>
+      <w:pPr>
+        <w:pStyle w:val="template"/>
+      </w:pPr>
+    </w:p>
+    <w:p>
+      <w:pPr>
+        <w:pStyle w:val="template"/>
+        <w:jc w:val="center"/>
+        <w:rPr>
+          <w:i w:val="0"/>
+          <w:iCs w:val="0"/>
+        </w:rPr>
+      </w:pPr>
+      <w:r>
+        <w:rPr>
+          <w:i w:val="0"/>
+          <w:iCs w:val="0"/>
+        </w:rPr>
+        <w:t>Figure #: Help Page</w:t>
+      </w:r>
     </w:p>
     <w:p>
       <w:pPr>
@@ -5030,7 +5475,6 @@
           <w:rFonts w:ascii="Arial" w:hAnsi="Arial"/>
           <w:color w:val="FFFFFF"/>
         </w:rPr>
-        <w:lastRenderedPageBreak/>
         <w:t>Implementation</w:t>
       </w:r>
       <w:bookmarkEnd w:id="24"/>
@@ -5084,6 +5528,7 @@
         <w:rPr>
           <w:i w:val="0"/>
         </w:rPr>
+        <w:lastRenderedPageBreak/>
         <w:t xml:space="preserve">HTML/CSS </w:t>
       </w:r>
     </w:p>
@@ -6532,7 +6977,6 @@
           <w:i w:val="0"/>
           <w:iCs w:val="0"/>
         </w:rPr>
-        <w:lastRenderedPageBreak/>
         <w:t xml:space="preserve">Sometimes when you create a journal entry and then try to make one directly after, you are alerted that you cannot make another journal, but then it allows you to make one anyways. </w:t>
       </w:r>
     </w:p>
@@ -6579,6 +7023,7 @@
         <w:rPr>
           <w:rFonts w:ascii="Arial" w:hAnsi="Arial"/>
         </w:rPr>
+        <w:lastRenderedPageBreak/>
         <w:t>Tests for Non-functional Requirements</w:t>
       </w:r>
       <w:bookmarkEnd w:id="33"/>
@@ -7272,8 +7717,8 @@
       </w:r>
     </w:p>
     <w:sectPr>
-      <w:headerReference w:type="default" r:id="rId16"/>
-      <w:footerReference w:type="default" r:id="rId17"/>
+      <w:headerReference w:type="default" r:id="rId21"/>
+      <w:footerReference w:type="default" r:id="rId22"/>
       <w:pgSz w:w="12240" w:h="15840"/>
       <w:pgMar w:top="1440" w:right="1296" w:bottom="1440" w:left="1296" w:header="720" w:footer="720" w:gutter="0"/>
       <w:pgNumType w:start="1"/>

--- a/Doc/FinalReport.docx
+++ b/Doc/FinalReport.docx
@@ -2484,7 +2484,15 @@
         <w:jc w:val="both"/>
       </w:pPr>
       <w:r>
-        <w:t>TO DO: Provide an updated version of the UML diagrams, including use case diagrams, sequence (or state) diagrams, activities diagrams, and class diagrams. If you don’t have an updated version, just mention: “our implementation strictly follows the design document (milestone 2)”. &gt;</w:t>
+        <w:t xml:space="preserve">TO DO: Provide an updated version of the UML diagrams, including use case diagrams, sequence (or state) diagrams, activities diagrams, and class diagrams. If you </w:t>
+      </w:r>
+      <w:proofErr w:type="gramStart"/>
+      <w:r>
+        <w:t>don’t</w:t>
+      </w:r>
+      <w:proofErr w:type="gramEnd"/>
+      <w:r>
+        <w:t xml:space="preserve"> have an updated version, just mention: “our implementation strictly follows the design document (milestone 2)”. &gt;</w:t>
       </w:r>
     </w:p>
     <w:p>
@@ -4606,6 +4614,9 @@
         <w:pStyle w:val="template"/>
       </w:pPr>
       <w:r>
+        <w:rPr>
+          <w:noProof/>
+        </w:rPr>
         <w:drawing>
           <wp:anchor distT="0" distB="0" distL="114300" distR="114300" simplePos="0" relativeHeight="251655168" behindDoc="0" locked="0" layoutInCell="1" allowOverlap="1" wp14:anchorId="0D5EDD69" wp14:editId="20B4B130">
             <wp:simplePos x="0" y="0"/>
@@ -4678,6 +4689,9 @@
         <w:pStyle w:val="template"/>
       </w:pPr>
       <w:r>
+        <w:rPr>
+          <w:noProof/>
+        </w:rPr>
         <w:drawing>
           <wp:anchor distT="0" distB="0" distL="114300" distR="114300" simplePos="0" relativeHeight="251644928" behindDoc="0" locked="0" layoutInCell="1" allowOverlap="1" wp14:anchorId="0B339F1E" wp14:editId="041EE647">
             <wp:simplePos x="0" y="0"/>
@@ -4969,6 +4983,9 @@
         </w:rPr>
       </w:pPr>
       <w:r>
+        <w:rPr>
+          <w:noProof/>
+        </w:rPr>
         <w:drawing>
           <wp:anchor distT="0" distB="0" distL="114300" distR="114300" simplePos="0" relativeHeight="251672576" behindDoc="0" locked="0" layoutInCell="1" allowOverlap="1" wp14:anchorId="4307F390" wp14:editId="590711AB">
             <wp:simplePos x="0" y="0"/>
@@ -5048,6 +5065,9 @@
         </w:rPr>
       </w:pPr>
       <w:r>
+        <w:rPr>
+          <w:noProof/>
+        </w:rPr>
         <w:drawing>
           <wp:anchor distT="0" distB="0" distL="114300" distR="114300" simplePos="0" relativeHeight="251687936" behindDoc="0" locked="0" layoutInCell="1" allowOverlap="1" wp14:anchorId="708C1161" wp14:editId="47ED0ECF">
             <wp:simplePos x="0" y="0"/>
@@ -5160,6 +5180,9 @@
         <w:pStyle w:val="template"/>
       </w:pPr>
       <w:r>
+        <w:rPr>
+          <w:noProof/>
+        </w:rPr>
         <w:drawing>
           <wp:anchor distT="0" distB="0" distL="114300" distR="114300" simplePos="0" relativeHeight="251699200" behindDoc="0" locked="0" layoutInCell="1" allowOverlap="1" wp14:anchorId="6134BD1B" wp14:editId="70C94BFC">
             <wp:simplePos x="0" y="0"/>
@@ -5977,7 +6000,15 @@
         <w:jc w:val="both"/>
       </w:pPr>
       <w:r>
-        <w:t>TODO: Give a list of items or functions you want to test, and also a schedule for performing the testing. &gt;</w:t>
+        <w:t xml:space="preserve">TODO: Give a list of items or functions you want to test, </w:t>
+      </w:r>
+      <w:proofErr w:type="gramStart"/>
+      <w:r>
+        <w:t>and also</w:t>
+      </w:r>
+      <w:proofErr w:type="gramEnd"/>
+      <w:r>
+        <w:t xml:space="preserve"> a schedule for performing the testing. &gt;</w:t>
       </w:r>
     </w:p>
     <w:p>
@@ -6188,6 +6219,7 @@
         </w:rPr>
       </w:pPr>
       <w:proofErr w:type="spellStart"/>
+      <w:proofErr w:type="gramStart"/>
       <w:r>
         <w:rPr>
           <w:i w:val="0"/>
@@ -6204,6 +6236,7 @@
         <w:t>(</w:t>
       </w:r>
       <w:proofErr w:type="spellStart"/>
+      <w:proofErr w:type="gramEnd"/>
       <w:r>
         <w:rPr>
           <w:i w:val="0"/>
@@ -6257,6 +6290,7 @@
         </w:rPr>
       </w:pPr>
       <w:proofErr w:type="spellStart"/>
+      <w:proofErr w:type="gramStart"/>
       <w:r>
         <w:rPr>
           <w:i w:val="0"/>
@@ -6273,6 +6307,7 @@
         <w:t>(</w:t>
       </w:r>
       <w:proofErr w:type="spellStart"/>
+      <w:proofErr w:type="gramEnd"/>
       <w:r>
         <w:rPr>
           <w:i w:val="0"/>
@@ -6326,6 +6361,7 @@
         </w:rPr>
       </w:pPr>
       <w:proofErr w:type="spellStart"/>
+      <w:proofErr w:type="gramStart"/>
       <w:r>
         <w:rPr>
           <w:i w:val="0"/>
@@ -6342,6 +6378,7 @@
         <w:t>(</w:t>
       </w:r>
       <w:proofErr w:type="spellStart"/>
+      <w:proofErr w:type="gramEnd"/>
       <w:r>
         <w:rPr>
           <w:i w:val="0"/>
@@ -6394,6 +6431,7 @@
           <w:iCs w:val="0"/>
         </w:rPr>
       </w:pPr>
+      <w:proofErr w:type="gramStart"/>
       <w:r>
         <w:rPr>
           <w:i w:val="0"/>
@@ -6406,7 +6444,15 @@
           <w:i w:val="0"/>
           <w:iCs w:val="0"/>
         </w:rPr>
-        <w:t>raverse()</w:t>
+        <w:t>raverse(</w:t>
+      </w:r>
+      <w:proofErr w:type="gramEnd"/>
+      <w:r>
+        <w:rPr>
+          <w:i w:val="0"/>
+          <w:iCs w:val="0"/>
+        </w:rPr>
+        <w:t>)</w:t>
       </w:r>
       <w:r>
         <w:rPr>
@@ -6745,7 +6791,23 @@
           <w:i w:val="0"/>
           <w:iCs w:val="0"/>
         </w:rPr>
-        <w:t xml:space="preserve"> site did pass all of use case 2. The user is able to create an account, go to the help page to get info on the site, </w:t>
+        <w:t xml:space="preserve"> site did pass all of use case 2. The user </w:t>
+      </w:r>
+      <w:proofErr w:type="gramStart"/>
+      <w:r>
+        <w:rPr>
+          <w:i w:val="0"/>
+          <w:iCs w:val="0"/>
+        </w:rPr>
+        <w:t>is able to</w:t>
+      </w:r>
+      <w:proofErr w:type="gramEnd"/>
+      <w:r>
+        <w:rPr>
+          <w:i w:val="0"/>
+          <w:iCs w:val="0"/>
+        </w:rPr>
+        <w:t xml:space="preserve"> create an account, go to the help page to get info on the site, </w:t>
       </w:r>
       <w:r>
         <w:rPr>
@@ -7036,11 +7098,19 @@
       <w:r>
         <w:t>&lt;</w:t>
       </w:r>
+      <w:proofErr w:type="gramStart"/>
       <w:r>
         <w:rPr>
           <w:color w:val="0000FF"/>
         </w:rPr>
-        <w:t>Similar to the Section 4.2, but this section is for the non-functional requirements.</w:t>
+        <w:t>Similar to</w:t>
+      </w:r>
+      <w:proofErr w:type="gramEnd"/>
+      <w:r>
+        <w:rPr>
+          <w:color w:val="0000FF"/>
+        </w:rPr>
+        <w:t xml:space="preserve"> the Section 4.2, but this section is for the non-functional requirements.</w:t>
       </w:r>
       <w:r>
         <w:t xml:space="preserve"> &gt;</w:t>
@@ -7702,18 +7772,299 @@
       <w:pPr>
         <w:pStyle w:val="template"/>
         <w:jc w:val="both"/>
-      </w:pPr>
-      <w:r>
-        <w:t>&lt;</w:t>
-      </w:r>
-      <w:r>
-        <w:rPr>
-          <w:color w:val="0000FF"/>
-        </w:rPr>
-        <w:t xml:space="preserve"> Describe how frequently the group members meet during the semester, and how effective the communication is. This is optional for one-person projects.</w:t>
-      </w:r>
-      <w:r>
-        <w:t>&gt;</w:t>
+        <w:rPr>
+          <w:i w:val="0"/>
+          <w:iCs w:val="0"/>
+        </w:rPr>
+      </w:pPr>
+      <w:r>
+        <w:rPr>
+          <w:i w:val="0"/>
+          <w:iCs w:val="0"/>
+        </w:rPr>
+        <w:t xml:space="preserve">We talked via text and held meetings through Zoom and facetime. Text was great for quick questions, Facetime was good for discussing ideas, and Zoom was good for showing our code to each other. </w:t>
+      </w:r>
+    </w:p>
+    <w:p>
+      <w:pPr>
+        <w:pStyle w:val="template"/>
+        <w:jc w:val="both"/>
+        <w:rPr>
+          <w:i w:val="0"/>
+          <w:iCs w:val="0"/>
+        </w:rPr>
+      </w:pPr>
+    </w:p>
+    <w:p>
+      <w:pPr>
+        <w:pStyle w:val="template"/>
+        <w:jc w:val="both"/>
+        <w:rPr>
+          <w:i w:val="0"/>
+          <w:iCs w:val="0"/>
+        </w:rPr>
+      </w:pPr>
+      <w:r>
+        <w:rPr>
+          <w:i w:val="0"/>
+          <w:iCs w:val="0"/>
+        </w:rPr>
+        <w:t xml:space="preserve">10-2-20 10:00am–10:20am Filled out the team agreement form. </w:t>
+      </w:r>
+    </w:p>
+    <w:p>
+      <w:pPr>
+        <w:pStyle w:val="template"/>
+        <w:jc w:val="both"/>
+        <w:rPr>
+          <w:i w:val="0"/>
+          <w:iCs w:val="0"/>
+        </w:rPr>
+      </w:pPr>
+    </w:p>
+    <w:p>
+      <w:pPr>
+        <w:pStyle w:val="template"/>
+        <w:jc w:val="both"/>
+        <w:rPr>
+          <w:i w:val="0"/>
+          <w:iCs w:val="0"/>
+        </w:rPr>
+      </w:pPr>
+      <w:r>
+        <w:rPr>
+          <w:i w:val="0"/>
+          <w:iCs w:val="0"/>
+        </w:rPr>
+        <w:t>10-9-20 9:00am-9:25am Drafted a schedule and rough timeline to complete the SRS document. Discussed concerns and initial ideas in our project requirements.</w:t>
+      </w:r>
+    </w:p>
+    <w:p>
+      <w:pPr>
+        <w:pStyle w:val="template"/>
+        <w:jc w:val="both"/>
+        <w:rPr>
+          <w:i w:val="0"/>
+          <w:iCs w:val="0"/>
+        </w:rPr>
+      </w:pPr>
+    </w:p>
+    <w:p>
+      <w:pPr>
+        <w:pStyle w:val="template"/>
+        <w:jc w:val="both"/>
+        <w:rPr>
+          <w:i w:val="0"/>
+          <w:iCs w:val="0"/>
+        </w:rPr>
+      </w:pPr>
+      <w:r>
+        <w:rPr>
+          <w:i w:val="0"/>
+          <w:iCs w:val="0"/>
+        </w:rPr>
+        <w:t xml:space="preserve">10-16-20 9:00am-9:45am Sectioned out the SRS document. Set initial deadline of first draft for 10-25-20).   </w:t>
+      </w:r>
+    </w:p>
+    <w:p>
+      <w:pPr>
+        <w:pStyle w:val="template"/>
+        <w:jc w:val="both"/>
+        <w:rPr>
+          <w:i w:val="0"/>
+          <w:iCs w:val="0"/>
+        </w:rPr>
+      </w:pPr>
+    </w:p>
+    <w:p>
+      <w:pPr>
+        <w:pStyle w:val="template"/>
+        <w:jc w:val="both"/>
+        <w:rPr>
+          <w:i w:val="0"/>
+          <w:iCs w:val="0"/>
+        </w:rPr>
+      </w:pPr>
+      <w:r>
+        <w:rPr>
+          <w:i w:val="0"/>
+          <w:iCs w:val="0"/>
+        </w:rPr>
+        <w:t xml:space="preserve">10-30-20 9:45am-10:30am Talked about project specifications and worked on the SRS document. </w:t>
+      </w:r>
+    </w:p>
+    <w:p>
+      <w:pPr>
+        <w:pStyle w:val="template"/>
+        <w:jc w:val="both"/>
+        <w:rPr>
+          <w:i w:val="0"/>
+          <w:iCs w:val="0"/>
+        </w:rPr>
+      </w:pPr>
+    </w:p>
+    <w:p>
+      <w:pPr>
+        <w:pStyle w:val="template"/>
+        <w:jc w:val="both"/>
+        <w:rPr>
+          <w:i w:val="0"/>
+          <w:iCs w:val="0"/>
+        </w:rPr>
+      </w:pPr>
+      <w:r>
+        <w:rPr>
+          <w:i w:val="0"/>
+          <w:iCs w:val="0"/>
+        </w:rPr>
+        <w:t xml:space="preserve">11-04-20 4:00pm-5:30pm </w:t>
+      </w:r>
+      <w:r>
+        <w:rPr>
+          <w:i w:val="0"/>
+          <w:iCs w:val="0"/>
+        </w:rPr>
+        <w:t>Discussed outstanding changes and set up GitHub repo for teamwork.</w:t>
+      </w:r>
+    </w:p>
+    <w:p/>
+    <w:p>
+      <w:pPr>
+        <w:rPr>
+          <w:rFonts w:ascii="Arial" w:hAnsi="Arial" w:cs="Arial"/>
+          <w:sz w:val="22"/>
+          <w:szCs w:val="22"/>
+        </w:rPr>
+      </w:pPr>
+      <w:r>
+        <w:rPr>
+          <w:rFonts w:ascii="Arial" w:hAnsi="Arial" w:cs="Arial"/>
+          <w:sz w:val="22"/>
+          <w:szCs w:val="22"/>
+        </w:rPr>
+        <w:t>11-06-20 12:00pm-1:00pm Made final necessary adjustments.</w:t>
+      </w:r>
+    </w:p>
+    <w:p>
+      <w:pPr>
+        <w:rPr>
+          <w:rFonts w:ascii="Arial" w:hAnsi="Arial" w:cs="Arial"/>
+          <w:sz w:val="22"/>
+          <w:szCs w:val="22"/>
+        </w:rPr>
+      </w:pPr>
+    </w:p>
+    <w:p>
+      <w:pPr>
+        <w:rPr>
+          <w:rFonts w:ascii="Arial" w:hAnsi="Arial" w:cs="Arial"/>
+          <w:sz w:val="22"/>
+          <w:szCs w:val="22"/>
+        </w:rPr>
+      </w:pPr>
+      <w:r>
+        <w:rPr>
+          <w:rFonts w:ascii="Arial" w:hAnsi="Arial" w:cs="Arial"/>
+          <w:sz w:val="22"/>
+          <w:szCs w:val="22"/>
+        </w:rPr>
+        <w:lastRenderedPageBreak/>
+        <w:t xml:space="preserve">12-01-20 5:00pm-6:00pm Talked about the project and what framework we were going to use. </w:t>
+      </w:r>
+    </w:p>
+    <w:p>
+      <w:pPr>
+        <w:rPr>
+          <w:rFonts w:ascii="Arial" w:hAnsi="Arial" w:cs="Arial"/>
+          <w:sz w:val="22"/>
+          <w:szCs w:val="22"/>
+        </w:rPr>
+      </w:pPr>
+    </w:p>
+    <w:p>
+      <w:pPr>
+        <w:rPr>
+          <w:rFonts w:ascii="Arial" w:hAnsi="Arial" w:cs="Arial"/>
+          <w:sz w:val="22"/>
+          <w:szCs w:val="22"/>
+        </w:rPr>
+      </w:pPr>
+      <w:r>
+        <w:rPr>
+          <w:rFonts w:ascii="Arial" w:hAnsi="Arial" w:cs="Arial"/>
+          <w:sz w:val="22"/>
+          <w:szCs w:val="22"/>
+        </w:rPr>
+        <w:t>12-02-20 4:00pm-4:45pm Talked about who would work on what. Laurel – Sign in. Irina – Journal entries.</w:t>
+      </w:r>
+    </w:p>
+    <w:p>
+      <w:pPr>
+        <w:rPr>
+          <w:rFonts w:ascii="Arial" w:hAnsi="Arial" w:cs="Arial"/>
+          <w:sz w:val="22"/>
+          <w:szCs w:val="22"/>
+        </w:rPr>
+      </w:pPr>
+    </w:p>
+    <w:p>
+      <w:pPr>
+        <w:rPr>
+          <w:rFonts w:ascii="Arial" w:hAnsi="Arial" w:cs="Arial"/>
+          <w:sz w:val="22"/>
+          <w:szCs w:val="22"/>
+        </w:rPr>
+      </w:pPr>
+      <w:r>
+        <w:rPr>
+          <w:rFonts w:ascii="Arial" w:hAnsi="Arial" w:cs="Arial"/>
+          <w:sz w:val="22"/>
+          <w:szCs w:val="22"/>
+        </w:rPr>
+        <w:t xml:space="preserve">12-07-20 2:00pm-2:45pm Checked in and looked at each other’s work. Gave advice and encouragement. </w:t>
+      </w:r>
+      <w:r>
+        <w:rPr>
+          <w:rFonts w:ascii="Arial" w:hAnsi="Arial" w:cs="Arial"/>
+          <w:sz w:val="22"/>
+          <w:szCs w:val="22"/>
+        </w:rPr>
+        <w:br/>
+      </w:r>
+    </w:p>
+    <w:p>
+      <w:pPr>
+        <w:rPr>
+          <w:rFonts w:ascii="Arial" w:hAnsi="Arial" w:cs="Arial"/>
+          <w:sz w:val="22"/>
+          <w:szCs w:val="22"/>
+        </w:rPr>
+      </w:pPr>
+      <w:r>
+        <w:rPr>
+          <w:rFonts w:ascii="Arial" w:hAnsi="Arial" w:cs="Arial"/>
+          <w:sz w:val="22"/>
+          <w:szCs w:val="22"/>
+        </w:rPr>
+        <w:t xml:space="preserve">12-11-20 3:00pm-4:30pm Worked on the site together. </w:t>
+      </w:r>
+    </w:p>
+    <w:p>
+      <w:pPr>
+        <w:rPr>
+          <w:rFonts w:ascii="Arial" w:hAnsi="Arial" w:cs="Arial"/>
+          <w:sz w:val="22"/>
+          <w:szCs w:val="22"/>
+        </w:rPr>
+      </w:pPr>
+    </w:p>
+    <w:p>
+      <w:pPr>
+        <w:pStyle w:val="template"/>
+        <w:jc w:val="both"/>
+      </w:pPr>
+      <w:r>
+        <w:t>12-16-20 10:am-10:45am Discussed the final touches of the report doc.</w:t>
       </w:r>
     </w:p>
     <w:sectPr>

--- a/Doc/FinalReport.docx
+++ b/Doc/FinalReport.docx
@@ -102,14 +102,12 @@
           <w:sz w:val="60"/>
         </w:rPr>
       </w:pPr>
-      <w:proofErr w:type="spellStart"/>
       <w:r>
         <w:rPr>
           <w:sz w:val="60"/>
         </w:rPr>
         <w:t>JournalJay</w:t>
       </w:r>
-      <w:proofErr w:type="spellEnd"/>
     </w:p>
     <w:p>
       <w:pPr>
@@ -364,7 +362,7 @@
         </w:tc>
         <w:tc>
           <w:tcPr>
-            <w:tcW w:w="4792" w:type="dxa"/>
+            <w:tcW w:w="4793" w:type="dxa"/>
             <w:shd w:val="clear" w:color="auto" w:fill="auto"/>
           </w:tcPr>
           <w:p>
@@ -398,7 +396,7 @@
         </w:tc>
         <w:tc>
           <w:tcPr>
-            <w:tcW w:w="4792" w:type="dxa"/>
+            <w:tcW w:w="4793" w:type="dxa"/>
             <w:shd w:val="clear" w:color="auto" w:fill="auto"/>
           </w:tcPr>
           <w:p>
@@ -449,7 +447,7 @@
         </w:tc>
         <w:tc>
           <w:tcPr>
-            <w:tcW w:w="4792" w:type="dxa"/>
+            <w:tcW w:w="4793" w:type="dxa"/>
             <w:shd w:val="clear" w:color="auto" w:fill="auto"/>
           </w:tcPr>
           <w:p>
@@ -483,7 +481,7 @@
         </w:tc>
         <w:tc>
           <w:tcPr>
-            <w:tcW w:w="4792" w:type="dxa"/>
+            <w:tcW w:w="4793" w:type="dxa"/>
             <w:shd w:val="clear" w:color="auto" w:fill="auto"/>
           </w:tcPr>
           <w:p>
@@ -498,75 +496,14 @@
           </w:p>
         </w:tc>
       </w:tr>
-      <w:tr>
-        <w:tc>
-          <w:tcPr>
-            <w:tcW w:w="2974" w:type="dxa"/>
-            <w:shd w:val="clear" w:color="auto" w:fill="auto"/>
-          </w:tcPr>
-          <w:p>
-            <w:pPr>
-              <w:pStyle w:val="ByLine"/>
-              <w:spacing w:before="120" w:after="0"/>
-              <w:rPr>
-                <w:sz w:val="22"/>
-              </w:rPr>
-            </w:pPr>
-          </w:p>
-        </w:tc>
-        <w:tc>
-          <w:tcPr>
-            <w:tcW w:w="4792" w:type="dxa"/>
-            <w:shd w:val="clear" w:color="auto" w:fill="auto"/>
-          </w:tcPr>
-          <w:p>
-            <w:pPr>
-              <w:pStyle w:val="ByLine"/>
-              <w:spacing w:before="120" w:after="0"/>
-              <w:jc w:val="left"/>
-              <w:rPr>
-                <w:sz w:val="22"/>
-              </w:rPr>
-            </w:pPr>
-          </w:p>
-        </w:tc>
-      </w:tr>
     </w:tbl>
     <w:p>
-      <w:bookmarkStart w:id="0" w:name="_Toc346509227"/>
-      <w:bookmarkStart w:id="1" w:name="_Toc346508952"/>
-      <w:bookmarkStart w:id="2" w:name="_Toc346508722"/>
-      <w:bookmarkStart w:id="3" w:name="_Toc344879822"/>
-      <w:bookmarkStart w:id="4" w:name="_Toc344877432"/>
-      <w:bookmarkStart w:id="5" w:name="_Toc226963025"/>
-      <w:bookmarkStart w:id="6" w:name="_Toc226960930"/>
-      <w:bookmarkStart w:id="7" w:name="_Toc113291685"/>
-      <w:bookmarkStart w:id="8" w:name="_Toc111117822"/>
-      <w:bookmarkStart w:id="9" w:name="_Toc111014886"/>
-      <w:bookmarkStart w:id="10" w:name="_Toc108287587"/>
-      <w:bookmarkStart w:id="11" w:name="_Toc107858829"/>
-      <w:bookmarkEnd w:id="0"/>
-      <w:bookmarkEnd w:id="1"/>
-      <w:bookmarkEnd w:id="2"/>
-      <w:bookmarkEnd w:id="3"/>
-      <w:bookmarkEnd w:id="4"/>
-      <w:r>
-        <w:rPr>
-          <w:rFonts w:ascii="Arial" w:hAnsi="Arial"/>
-          <w:color w:val="FFFFFF"/>
-        </w:rPr>
-        <w:t>Content</w:t>
-      </w:r>
-      <w:bookmarkEnd w:id="5"/>
-      <w:bookmarkEnd w:id="6"/>
-      <w:bookmarkEnd w:id="7"/>
-      <w:bookmarkEnd w:id="8"/>
-      <w:bookmarkEnd w:id="9"/>
-      <w:bookmarkEnd w:id="10"/>
-      <w:bookmarkEnd w:id="11"/>
-    </w:p>
-    <w:p>
-      <w:pPr>
+      <w:pPr>
+        <w:rPr>
+          <w:rFonts w:ascii="Arial" w:hAnsi="Arial" w:cs="Arial"/>
+          <w:sz w:val="16"/>
+          <w:szCs w:val="16"/>
+        </w:rPr>
         <w:sectPr>
           <w:headerReference w:type="default" r:id="rId8"/>
           <w:footerReference w:type="default" r:id="rId9"/>
@@ -579,18 +516,21 @@
           <w:docGrid w:linePitch="100"/>
         </w:sectPr>
       </w:pPr>
-    </w:p>
-    <w:p>
-      <w:pPr>
-        <w:rPr>
-          <w:rFonts w:ascii="Arial" w:hAnsi="Arial"/>
-          <w:color w:val="FFFFFF"/>
-        </w:rPr>
-      </w:pPr>
+      <w:bookmarkStart w:id="0" w:name="_Toc346509227"/>
+      <w:bookmarkStart w:id="1" w:name="_Toc346508952"/>
+      <w:bookmarkStart w:id="2" w:name="_Toc346508722"/>
+      <w:bookmarkStart w:id="3" w:name="_Toc344879822"/>
+      <w:bookmarkStart w:id="4" w:name="_Toc344877432"/>
+      <w:bookmarkEnd w:id="0"/>
+      <w:bookmarkEnd w:id="1"/>
+      <w:bookmarkEnd w:id="2"/>
+      <w:bookmarkEnd w:id="3"/>
+      <w:bookmarkEnd w:id="4"/>
     </w:p>
     <w:sdt>
       <w:sdtPr>
         <w:rPr>
+          <w:rFonts w:ascii="Arial" w:hAnsi="Arial" w:cs="Arial"/>
           <w:b w:val="0"/>
           <w:bCs w:val="0"/>
           <w:sz w:val="24"/>
@@ -602,7 +542,6 @@
           <w:docPartUnique/>
         </w:docPartObj>
       </w:sdtPr>
-      <w:sdtEndPr/>
       <w:sdtContent>
         <w:p>
           <w:pPr>
@@ -616,19 +555,50 @@
             <w:shd w:val="clear" w:color="auto" w:fill="4C4C4C"/>
             <w:spacing w:before="0"/>
             <w:jc w:val="center"/>
+            <w:rPr>
+              <w:rFonts w:ascii="Arial" w:hAnsi="Arial" w:cs="Arial"/>
+              <w:color w:val="FFFFFF"/>
+              <w:kern w:val="2"/>
+            </w:rPr>
           </w:pPr>
           <w:r>
+            <w:rPr>
+              <w:rFonts w:ascii="Arial" w:hAnsi="Arial" w:cs="Arial"/>
+              <w:color w:val="FFFFFF"/>
+              <w:kern w:val="2"/>
+            </w:rPr>
+            <w:t>Table of Contents</w:t>
+          </w:r>
+          <w:r>
+            <w:rPr>
+              <w:rFonts w:ascii="Arial" w:hAnsi="Arial" w:cs="Arial"/>
+              <w:color w:val="FFFFFF"/>
+              <w:kern w:val="2"/>
+            </w:rPr>
             <w:fldChar w:fldCharType="begin"/>
           </w:r>
           <w:r>
+            <w:rPr>
+              <w:rFonts w:ascii="Arial" w:hAnsi="Arial" w:cs="Arial"/>
+              <w:color w:val="FFFFFF"/>
+              <w:kern w:val="2"/>
+            </w:rPr>
             <w:instrText>TOC \o "1-2" \h</w:instrText>
           </w:r>
           <w:r>
+            <w:rPr>
+              <w:rFonts w:ascii="Arial" w:hAnsi="Arial" w:cs="Arial"/>
+              <w:color w:val="FFFFFF"/>
+              <w:kern w:val="2"/>
+            </w:rPr>
             <w:fldChar w:fldCharType="end"/>
           </w:r>
         </w:p>
         <w:p>
           <w:pPr>
+            <w:rPr>
+              <w:rFonts w:ascii="Arial" w:hAnsi="Arial" w:cs="Arial"/>
+            </w:rPr>
             <w:sectPr>
               <w:type w:val="continuous"/>
               <w:pgSz w:w="12240" w:h="15840"/>
@@ -648,7 +618,7 @@
           <w:tab w:val="right" w:leader="dot" w:pos="9350"/>
         </w:tabs>
         <w:rPr>
-          <w:rFonts w:ascii="Cambria" w:eastAsia="MS Mincho" w:hAnsi="Cambria"/>
+          <w:rFonts w:ascii="Arial" w:eastAsia="MS Mincho" w:hAnsi="Arial" w:cs="Arial"/>
           <w:b w:val="0"/>
           <w:bCs w:val="0"/>
           <w:caps w:val="0"/>
@@ -659,11 +629,14 @@
       </w:pPr>
       <w:r>
         <w:rPr>
-          <w:rFonts w:ascii="Arial" w:hAnsi="Arial"/>
+          <w:rFonts w:ascii="Arial" w:hAnsi="Arial" w:cs="Arial"/>
         </w:rPr>
         <w:t>Contents</w:t>
       </w:r>
       <w:r>
+        <w:rPr>
+          <w:rFonts w:ascii="Arial" w:hAnsi="Arial" w:cs="Arial"/>
+        </w:rPr>
         <w:tab/>
         <w:t>ii</w:t>
       </w:r>
@@ -676,7 +649,7 @@
           <w:tab w:val="right" w:leader="dot" w:pos="9350"/>
         </w:tabs>
         <w:rPr>
-          <w:rFonts w:ascii="Cambria" w:eastAsia="MS Mincho" w:hAnsi="Cambria"/>
+          <w:rFonts w:ascii="Arial" w:eastAsia="MS Mincho" w:hAnsi="Arial" w:cs="Arial"/>
           <w:b w:val="0"/>
           <w:bCs w:val="0"/>
           <w:caps w:val="0"/>
@@ -693,7 +666,7 @@
       </w:r>
       <w:r>
         <w:rPr>
-          <w:rFonts w:ascii="Cambria" w:eastAsia="MS Mincho" w:hAnsi="Cambria"/>
+          <w:rFonts w:ascii="Arial" w:eastAsia="MS Mincho" w:hAnsi="Arial" w:cs="Arial"/>
           <w:b w:val="0"/>
           <w:bCs w:val="0"/>
           <w:caps w:val="0"/>
@@ -705,11 +678,14 @@
       </w:r>
       <w:r>
         <w:rPr>
-          <w:rFonts w:ascii="Arial" w:hAnsi="Arial"/>
+          <w:rFonts w:ascii="Arial" w:hAnsi="Arial" w:cs="Arial"/>
         </w:rPr>
         <w:t>Introduction</w:t>
       </w:r>
       <w:r>
+        <w:rPr>
+          <w:rFonts w:ascii="Arial" w:hAnsi="Arial" w:cs="Arial"/>
+        </w:rPr>
         <w:tab/>
         <w:t>1</w:t>
       </w:r>
@@ -722,7 +698,7 @@
           <w:tab w:val="right" w:leader="dot" w:pos="9350"/>
         </w:tabs>
         <w:rPr>
-          <w:rFonts w:ascii="Cambria" w:eastAsia="MS Mincho" w:hAnsi="Cambria"/>
+          <w:rFonts w:ascii="Arial" w:eastAsia="MS Mincho" w:hAnsi="Arial" w:cs="Arial"/>
           <w:smallCaps w:val="0"/>
           <w:sz w:val="24"/>
           <w:szCs w:val="24"/>
@@ -737,7 +713,7 @@
       </w:r>
       <w:r>
         <w:rPr>
-          <w:rFonts w:ascii="Cambria" w:eastAsia="MS Mincho" w:hAnsi="Cambria"/>
+          <w:rFonts w:ascii="Arial" w:eastAsia="MS Mincho" w:hAnsi="Arial" w:cs="Arial"/>
           <w:smallCaps w:val="0"/>
           <w:sz w:val="24"/>
           <w:szCs w:val="24"/>
@@ -747,11 +723,14 @@
       </w:r>
       <w:r>
         <w:rPr>
-          <w:rFonts w:ascii="Arial" w:hAnsi="Arial"/>
+          <w:rFonts w:ascii="Arial" w:hAnsi="Arial" w:cs="Arial"/>
         </w:rPr>
         <w:t>Project Overview</w:t>
       </w:r>
       <w:r>
+        <w:rPr>
+          <w:rFonts w:ascii="Arial" w:hAnsi="Arial" w:cs="Arial"/>
+        </w:rPr>
         <w:tab/>
         <w:t>1</w:t>
       </w:r>
@@ -764,7 +743,7 @@
           <w:tab w:val="right" w:leader="dot" w:pos="9350"/>
         </w:tabs>
         <w:rPr>
-          <w:rFonts w:ascii="Cambria" w:eastAsia="MS Mincho" w:hAnsi="Cambria"/>
+          <w:rFonts w:ascii="Arial" w:eastAsia="MS Mincho" w:hAnsi="Arial" w:cs="Arial"/>
           <w:smallCaps w:val="0"/>
           <w:sz w:val="24"/>
           <w:szCs w:val="24"/>
@@ -779,7 +758,7 @@
       </w:r>
       <w:r>
         <w:rPr>
-          <w:rFonts w:ascii="Cambria" w:eastAsia="MS Mincho" w:hAnsi="Cambria"/>
+          <w:rFonts w:ascii="Arial" w:eastAsia="MS Mincho" w:hAnsi="Arial" w:cs="Arial"/>
           <w:smallCaps w:val="0"/>
           <w:sz w:val="24"/>
           <w:szCs w:val="24"/>
@@ -789,11 +768,14 @@
       </w:r>
       <w:r>
         <w:rPr>
-          <w:rFonts w:ascii="Arial" w:hAnsi="Arial"/>
+          <w:rFonts w:ascii="Arial" w:hAnsi="Arial" w:cs="Arial"/>
         </w:rPr>
         <w:t>Definitions, Acronyms and Abbreviations</w:t>
       </w:r>
       <w:r>
+        <w:rPr>
+          <w:rFonts w:ascii="Arial" w:hAnsi="Arial" w:cs="Arial"/>
+        </w:rPr>
         <w:tab/>
         <w:t>1</w:t>
       </w:r>
@@ -806,7 +788,7 @@
           <w:tab w:val="right" w:leader="dot" w:pos="9350"/>
         </w:tabs>
         <w:rPr>
-          <w:rFonts w:ascii="Cambria" w:eastAsia="MS Mincho" w:hAnsi="Cambria"/>
+          <w:rFonts w:ascii="Arial" w:eastAsia="MS Mincho" w:hAnsi="Arial" w:cs="Arial"/>
           <w:smallCaps w:val="0"/>
           <w:sz w:val="24"/>
           <w:szCs w:val="24"/>
@@ -821,7 +803,7 @@
       </w:r>
       <w:r>
         <w:rPr>
-          <w:rFonts w:ascii="Cambria" w:eastAsia="MS Mincho" w:hAnsi="Cambria"/>
+          <w:rFonts w:ascii="Arial" w:eastAsia="MS Mincho" w:hAnsi="Arial" w:cs="Arial"/>
           <w:smallCaps w:val="0"/>
           <w:sz w:val="24"/>
           <w:szCs w:val="24"/>
@@ -831,11 +813,14 @@
       </w:r>
       <w:r>
         <w:rPr>
-          <w:rFonts w:ascii="Arial" w:hAnsi="Arial"/>
+          <w:rFonts w:ascii="Arial" w:hAnsi="Arial" w:cs="Arial"/>
         </w:rPr>
         <w:t>References and Acknowledgments</w:t>
       </w:r>
       <w:r>
+        <w:rPr>
+          <w:rFonts w:ascii="Arial" w:hAnsi="Arial" w:cs="Arial"/>
+        </w:rPr>
         <w:tab/>
         <w:t>1</w:t>
       </w:r>
@@ -848,7 +833,7 @@
           <w:tab w:val="right" w:leader="dot" w:pos="9350"/>
         </w:tabs>
         <w:rPr>
-          <w:rFonts w:ascii="Cambria" w:eastAsia="MS Mincho" w:hAnsi="Cambria"/>
+          <w:rFonts w:ascii="Arial" w:eastAsia="MS Mincho" w:hAnsi="Arial" w:cs="Arial"/>
           <w:b w:val="0"/>
           <w:bCs w:val="0"/>
           <w:caps w:val="0"/>
@@ -865,7 +850,7 @@
       </w:r>
       <w:r>
         <w:rPr>
-          <w:rFonts w:ascii="Cambria" w:eastAsia="MS Mincho" w:hAnsi="Cambria"/>
+          <w:rFonts w:ascii="Arial" w:eastAsia="MS Mincho" w:hAnsi="Arial" w:cs="Arial"/>
           <w:b w:val="0"/>
           <w:bCs w:val="0"/>
           <w:caps w:val="0"/>
@@ -877,11 +862,14 @@
       </w:r>
       <w:r>
         <w:rPr>
-          <w:rFonts w:ascii="Arial" w:hAnsi="Arial"/>
+          <w:rFonts w:ascii="Arial" w:hAnsi="Arial" w:cs="Arial"/>
         </w:rPr>
         <w:t>Design</w:t>
       </w:r>
       <w:r>
+        <w:rPr>
+          <w:rFonts w:ascii="Arial" w:hAnsi="Arial" w:cs="Arial"/>
+        </w:rPr>
         <w:tab/>
         <w:t>2</w:t>
       </w:r>
@@ -894,7 +882,7 @@
           <w:tab w:val="right" w:leader="dot" w:pos="9350"/>
         </w:tabs>
         <w:rPr>
-          <w:rFonts w:ascii="Cambria" w:eastAsia="MS Mincho" w:hAnsi="Cambria"/>
+          <w:rFonts w:ascii="Arial" w:eastAsia="MS Mincho" w:hAnsi="Arial" w:cs="Arial"/>
           <w:smallCaps w:val="0"/>
           <w:sz w:val="24"/>
           <w:szCs w:val="24"/>
@@ -909,7 +897,7 @@
       </w:r>
       <w:r>
         <w:rPr>
-          <w:rFonts w:ascii="Cambria" w:eastAsia="MS Mincho" w:hAnsi="Cambria"/>
+          <w:rFonts w:ascii="Arial" w:eastAsia="MS Mincho" w:hAnsi="Arial" w:cs="Arial"/>
           <w:smallCaps w:val="0"/>
           <w:sz w:val="24"/>
           <w:szCs w:val="24"/>
@@ -919,11 +907,14 @@
       </w:r>
       <w:r>
         <w:rPr>
-          <w:rFonts w:ascii="Arial" w:hAnsi="Arial"/>
+          <w:rFonts w:ascii="Arial" w:hAnsi="Arial" w:cs="Arial"/>
         </w:rPr>
         <w:t>System Modeling</w:t>
       </w:r>
       <w:r>
+        <w:rPr>
+          <w:rFonts w:ascii="Arial" w:hAnsi="Arial" w:cs="Arial"/>
+        </w:rPr>
         <w:tab/>
         <w:t>2</w:t>
       </w:r>
@@ -936,7 +927,7 @@
           <w:tab w:val="right" w:leader="dot" w:pos="9350"/>
         </w:tabs>
         <w:rPr>
-          <w:rFonts w:ascii="Cambria" w:eastAsia="MS Mincho" w:hAnsi="Cambria"/>
+          <w:rFonts w:ascii="Arial" w:eastAsia="MS Mincho" w:hAnsi="Arial" w:cs="Arial"/>
           <w:smallCaps w:val="0"/>
           <w:sz w:val="24"/>
           <w:szCs w:val="24"/>
@@ -951,7 +942,7 @@
       </w:r>
       <w:r>
         <w:rPr>
-          <w:rFonts w:ascii="Cambria" w:eastAsia="MS Mincho" w:hAnsi="Cambria"/>
+          <w:rFonts w:ascii="Arial" w:eastAsia="MS Mincho" w:hAnsi="Arial" w:cs="Arial"/>
           <w:smallCaps w:val="0"/>
           <w:sz w:val="24"/>
           <w:szCs w:val="24"/>
@@ -961,13 +952,21 @@
       </w:r>
       <w:r>
         <w:rPr>
-          <w:rFonts w:ascii="Arial" w:hAnsi="Arial"/>
+          <w:rFonts w:ascii="Arial" w:hAnsi="Arial" w:cs="Arial"/>
         </w:rPr>
         <w:t>Interface Design</w:t>
       </w:r>
       <w:r>
+        <w:rPr>
+          <w:rFonts w:ascii="Arial" w:hAnsi="Arial" w:cs="Arial"/>
+        </w:rPr>
         <w:tab/>
-        <w:t>2</w:t>
+      </w:r>
+      <w:r>
+        <w:rPr>
+          <w:rFonts w:ascii="Arial" w:hAnsi="Arial" w:cs="Arial"/>
+        </w:rPr>
+        <w:t>5</w:t>
       </w:r>
     </w:p>
     <w:p>
@@ -978,7 +977,7 @@
           <w:tab w:val="right" w:leader="dot" w:pos="9350"/>
         </w:tabs>
         <w:rPr>
-          <w:rFonts w:ascii="Cambria" w:eastAsia="MS Mincho" w:hAnsi="Cambria"/>
+          <w:rFonts w:ascii="Arial" w:eastAsia="MS Mincho" w:hAnsi="Arial" w:cs="Arial"/>
           <w:b w:val="0"/>
           <w:bCs w:val="0"/>
           <w:caps w:val="0"/>
@@ -995,7 +994,7 @@
       </w:r>
       <w:r>
         <w:rPr>
-          <w:rFonts w:ascii="Cambria" w:eastAsia="MS Mincho" w:hAnsi="Cambria"/>
+          <w:rFonts w:ascii="Arial" w:eastAsia="MS Mincho" w:hAnsi="Arial" w:cs="Arial"/>
           <w:b w:val="0"/>
           <w:bCs w:val="0"/>
           <w:caps w:val="0"/>
@@ -1007,13 +1006,21 @@
       </w:r>
       <w:r>
         <w:rPr>
-          <w:rFonts w:ascii="Arial" w:hAnsi="Arial"/>
+          <w:rFonts w:ascii="Arial" w:hAnsi="Arial" w:cs="Arial"/>
         </w:rPr>
         <w:t>Implementation</w:t>
       </w:r>
       <w:r>
+        <w:rPr>
+          <w:rFonts w:ascii="Arial" w:hAnsi="Arial" w:cs="Arial"/>
+        </w:rPr>
         <w:tab/>
-        <w:t>3</w:t>
+      </w:r>
+      <w:r>
+        <w:rPr>
+          <w:rFonts w:ascii="Arial" w:hAnsi="Arial" w:cs="Arial"/>
+        </w:rPr>
+        <w:t>8</w:t>
       </w:r>
     </w:p>
     <w:p>
@@ -1024,7 +1031,7 @@
           <w:tab w:val="right" w:leader="dot" w:pos="9350"/>
         </w:tabs>
         <w:rPr>
-          <w:rFonts w:ascii="Cambria" w:eastAsia="MS Mincho" w:hAnsi="Cambria"/>
+          <w:rFonts w:ascii="Arial" w:eastAsia="MS Mincho" w:hAnsi="Arial" w:cs="Arial"/>
           <w:smallCaps w:val="0"/>
           <w:sz w:val="24"/>
           <w:szCs w:val="24"/>
@@ -1039,7 +1046,7 @@
       </w:r>
       <w:r>
         <w:rPr>
-          <w:rFonts w:ascii="Cambria" w:eastAsia="MS Mincho" w:hAnsi="Cambria"/>
+          <w:rFonts w:ascii="Arial" w:eastAsia="MS Mincho" w:hAnsi="Arial" w:cs="Arial"/>
           <w:smallCaps w:val="0"/>
           <w:sz w:val="24"/>
           <w:szCs w:val="24"/>
@@ -1049,13 +1056,21 @@
       </w:r>
       <w:r>
         <w:rPr>
-          <w:rFonts w:ascii="Arial" w:hAnsi="Arial"/>
+          <w:rFonts w:ascii="Arial" w:hAnsi="Arial" w:cs="Arial"/>
         </w:rPr>
         <w:t>Development Environment</w:t>
       </w:r>
       <w:r>
+        <w:rPr>
+          <w:rFonts w:ascii="Arial" w:hAnsi="Arial" w:cs="Arial"/>
+        </w:rPr>
         <w:tab/>
-        <w:t>3</w:t>
+      </w:r>
+      <w:r>
+        <w:rPr>
+          <w:rFonts w:ascii="Arial" w:hAnsi="Arial" w:cs="Arial"/>
+        </w:rPr>
+        <w:t>8</w:t>
       </w:r>
     </w:p>
     <w:p>
@@ -1066,7 +1081,7 @@
           <w:tab w:val="right" w:leader="dot" w:pos="9350"/>
         </w:tabs>
         <w:rPr>
-          <w:rFonts w:ascii="Cambria" w:eastAsia="MS Mincho" w:hAnsi="Cambria"/>
+          <w:rFonts w:ascii="Arial" w:eastAsia="MS Mincho" w:hAnsi="Arial" w:cs="Arial"/>
           <w:smallCaps w:val="0"/>
           <w:sz w:val="24"/>
           <w:szCs w:val="24"/>
@@ -1081,7 +1096,7 @@
       </w:r>
       <w:r>
         <w:rPr>
-          <w:rFonts w:ascii="Cambria" w:eastAsia="MS Mincho" w:hAnsi="Cambria"/>
+          <w:rFonts w:ascii="Arial" w:eastAsia="MS Mincho" w:hAnsi="Arial" w:cs="Arial"/>
           <w:smallCaps w:val="0"/>
           <w:sz w:val="24"/>
           <w:szCs w:val="24"/>
@@ -1091,13 +1106,21 @@
       </w:r>
       <w:r>
         <w:rPr>
-          <w:rFonts w:ascii="Arial" w:hAnsi="Arial"/>
+          <w:rFonts w:ascii="Arial" w:hAnsi="Arial" w:cs="Arial"/>
         </w:rPr>
         <w:t>Task Distribution</w:t>
       </w:r>
       <w:r>
+        <w:rPr>
+          <w:rFonts w:ascii="Arial" w:hAnsi="Arial" w:cs="Arial"/>
+        </w:rPr>
         <w:tab/>
-        <w:t>3</w:t>
+      </w:r>
+      <w:r>
+        <w:rPr>
+          <w:rFonts w:ascii="Arial" w:hAnsi="Arial" w:cs="Arial"/>
+        </w:rPr>
+        <w:t>8</w:t>
       </w:r>
     </w:p>
     <w:p>
@@ -1108,7 +1131,7 @@
           <w:tab w:val="right" w:leader="dot" w:pos="9350"/>
         </w:tabs>
         <w:rPr>
-          <w:rFonts w:ascii="Cambria" w:eastAsia="MS Mincho" w:hAnsi="Cambria"/>
+          <w:rFonts w:ascii="Arial" w:eastAsia="MS Mincho" w:hAnsi="Arial" w:cs="Arial"/>
           <w:smallCaps w:val="0"/>
           <w:sz w:val="24"/>
           <w:szCs w:val="24"/>
@@ -1123,7 +1146,7 @@
       </w:r>
       <w:r>
         <w:rPr>
-          <w:rFonts w:ascii="Cambria" w:eastAsia="MS Mincho" w:hAnsi="Cambria"/>
+          <w:rFonts w:ascii="Arial" w:eastAsia="MS Mincho" w:hAnsi="Arial" w:cs="Arial"/>
           <w:smallCaps w:val="0"/>
           <w:sz w:val="24"/>
           <w:szCs w:val="24"/>
@@ -1133,13 +1156,21 @@
       </w:r>
       <w:r>
         <w:rPr>
-          <w:rFonts w:ascii="Arial" w:hAnsi="Arial"/>
+          <w:rFonts w:ascii="Arial" w:hAnsi="Arial" w:cs="Arial"/>
         </w:rPr>
         <w:t>Challenges</w:t>
       </w:r>
       <w:r>
+        <w:rPr>
+          <w:rFonts w:ascii="Arial" w:hAnsi="Arial" w:cs="Arial"/>
+        </w:rPr>
         <w:tab/>
-        <w:t>3</w:t>
+      </w:r>
+      <w:r>
+        <w:rPr>
+          <w:rFonts w:ascii="Arial" w:hAnsi="Arial" w:cs="Arial"/>
+        </w:rPr>
+        <w:t>8</w:t>
       </w:r>
     </w:p>
     <w:p>
@@ -1150,7 +1181,7 @@
           <w:tab w:val="right" w:leader="dot" w:pos="9350"/>
         </w:tabs>
         <w:rPr>
-          <w:rFonts w:ascii="Cambria" w:eastAsia="MS Mincho" w:hAnsi="Cambria"/>
+          <w:rFonts w:ascii="Arial" w:eastAsia="MS Mincho" w:hAnsi="Arial" w:cs="Arial"/>
           <w:b w:val="0"/>
           <w:bCs w:val="0"/>
           <w:caps w:val="0"/>
@@ -1167,7 +1198,7 @@
       </w:r>
       <w:r>
         <w:rPr>
-          <w:rFonts w:ascii="Cambria" w:eastAsia="MS Mincho" w:hAnsi="Cambria"/>
+          <w:rFonts w:ascii="Arial" w:eastAsia="MS Mincho" w:hAnsi="Arial" w:cs="Arial"/>
           <w:b w:val="0"/>
           <w:bCs w:val="0"/>
           <w:caps w:val="0"/>
@@ -1179,13 +1210,21 @@
       </w:r>
       <w:r>
         <w:rPr>
-          <w:rFonts w:ascii="Arial" w:hAnsi="Arial"/>
+          <w:rFonts w:ascii="Arial" w:hAnsi="Arial" w:cs="Arial"/>
         </w:rPr>
         <w:t>Testing</w:t>
       </w:r>
       <w:r>
+        <w:rPr>
+          <w:rFonts w:ascii="Arial" w:hAnsi="Arial" w:cs="Arial"/>
+        </w:rPr>
         <w:tab/>
-        <w:t>4</w:t>
+      </w:r>
+      <w:r>
+        <w:rPr>
+          <w:rFonts w:ascii="Arial" w:hAnsi="Arial" w:cs="Arial"/>
+        </w:rPr>
+        <w:t>9</w:t>
       </w:r>
     </w:p>
     <w:p>
@@ -1196,7 +1235,7 @@
           <w:tab w:val="right" w:leader="dot" w:pos="9350"/>
         </w:tabs>
         <w:rPr>
-          <w:rFonts w:ascii="Cambria" w:eastAsia="MS Mincho" w:hAnsi="Cambria"/>
+          <w:rFonts w:ascii="Arial" w:eastAsia="MS Mincho" w:hAnsi="Arial" w:cs="Arial"/>
           <w:smallCaps w:val="0"/>
           <w:sz w:val="24"/>
           <w:szCs w:val="24"/>
@@ -1211,7 +1250,7 @@
       </w:r>
       <w:r>
         <w:rPr>
-          <w:rFonts w:ascii="Cambria" w:eastAsia="MS Mincho" w:hAnsi="Cambria"/>
+          <w:rFonts w:ascii="Arial" w:eastAsia="MS Mincho" w:hAnsi="Arial" w:cs="Arial"/>
           <w:smallCaps w:val="0"/>
           <w:sz w:val="24"/>
           <w:szCs w:val="24"/>
@@ -1221,13 +1260,21 @@
       </w:r>
       <w:r>
         <w:rPr>
-          <w:rFonts w:ascii="Arial" w:hAnsi="Arial"/>
+          <w:rFonts w:ascii="Arial" w:hAnsi="Arial" w:cs="Arial"/>
         </w:rPr>
         <w:t>Testing Plan</w:t>
       </w:r>
       <w:r>
+        <w:rPr>
+          <w:rFonts w:ascii="Arial" w:hAnsi="Arial" w:cs="Arial"/>
+        </w:rPr>
         <w:tab/>
-        <w:t>4</w:t>
+      </w:r>
+      <w:r>
+        <w:rPr>
+          <w:rFonts w:ascii="Arial" w:hAnsi="Arial" w:cs="Arial"/>
+        </w:rPr>
+        <w:t>9</w:t>
       </w:r>
     </w:p>
     <w:p>
@@ -1238,7 +1285,7 @@
           <w:tab w:val="right" w:leader="dot" w:pos="9350"/>
         </w:tabs>
         <w:rPr>
-          <w:rFonts w:ascii="Cambria" w:eastAsia="MS Mincho" w:hAnsi="Cambria"/>
+          <w:rFonts w:ascii="Arial" w:eastAsia="MS Mincho" w:hAnsi="Arial" w:cs="Arial"/>
           <w:smallCaps w:val="0"/>
           <w:sz w:val="24"/>
           <w:szCs w:val="24"/>
@@ -1253,7 +1300,7 @@
       </w:r>
       <w:r>
         <w:rPr>
-          <w:rFonts w:ascii="Cambria" w:eastAsia="MS Mincho" w:hAnsi="Cambria"/>
+          <w:rFonts w:ascii="Arial" w:eastAsia="MS Mincho" w:hAnsi="Arial" w:cs="Arial"/>
           <w:smallCaps w:val="0"/>
           <w:sz w:val="24"/>
           <w:szCs w:val="24"/>
@@ -1263,13 +1310,21 @@
       </w:r>
       <w:r>
         <w:rPr>
-          <w:rFonts w:ascii="Arial" w:hAnsi="Arial"/>
+          <w:rFonts w:ascii="Arial" w:hAnsi="Arial" w:cs="Arial"/>
         </w:rPr>
         <w:t>Tests for Functional Requirements</w:t>
       </w:r>
       <w:r>
+        <w:rPr>
+          <w:rFonts w:ascii="Arial" w:hAnsi="Arial" w:cs="Arial"/>
+        </w:rPr>
         <w:tab/>
-        <w:t>4</w:t>
+      </w:r>
+      <w:r>
+        <w:rPr>
+          <w:rFonts w:ascii="Arial" w:hAnsi="Arial" w:cs="Arial"/>
+        </w:rPr>
+        <w:t>9</w:t>
       </w:r>
     </w:p>
     <w:p>
@@ -1280,7 +1335,7 @@
           <w:tab w:val="right" w:leader="dot" w:pos="9350"/>
         </w:tabs>
         <w:rPr>
-          <w:rFonts w:ascii="Cambria" w:eastAsia="MS Mincho" w:hAnsi="Cambria"/>
+          <w:rFonts w:ascii="Arial" w:eastAsia="MS Mincho" w:hAnsi="Arial" w:cs="Arial"/>
           <w:smallCaps w:val="0"/>
           <w:sz w:val="24"/>
           <w:szCs w:val="24"/>
@@ -1295,7 +1350,7 @@
       </w:r>
       <w:r>
         <w:rPr>
-          <w:rFonts w:ascii="Cambria" w:eastAsia="MS Mincho" w:hAnsi="Cambria"/>
+          <w:rFonts w:ascii="Arial" w:eastAsia="MS Mincho" w:hAnsi="Arial" w:cs="Arial"/>
           <w:smallCaps w:val="0"/>
           <w:sz w:val="24"/>
           <w:szCs w:val="24"/>
@@ -1305,13 +1360,21 @@
       </w:r>
       <w:r>
         <w:rPr>
-          <w:rFonts w:ascii="Arial" w:hAnsi="Arial"/>
+          <w:rFonts w:ascii="Arial" w:hAnsi="Arial" w:cs="Arial"/>
         </w:rPr>
         <w:t>Tests for Non-functional Requirements</w:t>
       </w:r>
       <w:r>
+        <w:rPr>
+          <w:rFonts w:ascii="Arial" w:hAnsi="Arial" w:cs="Arial"/>
+        </w:rPr>
         <w:tab/>
-        <w:t>4</w:t>
+      </w:r>
+      <w:r>
+        <w:rPr>
+          <w:rFonts w:ascii="Arial" w:hAnsi="Arial" w:cs="Arial"/>
+        </w:rPr>
+        <w:t>10</w:t>
       </w:r>
     </w:p>
     <w:p>
@@ -1322,7 +1385,7 @@
           <w:tab w:val="right" w:leader="dot" w:pos="9350"/>
         </w:tabs>
         <w:rPr>
-          <w:rFonts w:ascii="Cambria" w:eastAsia="MS Mincho" w:hAnsi="Cambria"/>
+          <w:rFonts w:ascii="Arial" w:eastAsia="MS Mincho" w:hAnsi="Arial" w:cs="Arial"/>
           <w:smallCaps w:val="0"/>
           <w:sz w:val="24"/>
           <w:szCs w:val="24"/>
@@ -1337,7 +1400,7 @@
       </w:r>
       <w:r>
         <w:rPr>
-          <w:rFonts w:ascii="Cambria" w:eastAsia="MS Mincho" w:hAnsi="Cambria"/>
+          <w:rFonts w:ascii="Arial" w:eastAsia="MS Mincho" w:hAnsi="Arial" w:cs="Arial"/>
           <w:smallCaps w:val="0"/>
           <w:sz w:val="24"/>
           <w:szCs w:val="24"/>
@@ -1347,13 +1410,21 @@
       </w:r>
       <w:r>
         <w:rPr>
-          <w:rFonts w:ascii="Arial" w:hAnsi="Arial"/>
+          <w:rFonts w:ascii="Arial" w:hAnsi="Arial" w:cs="Arial"/>
         </w:rPr>
         <w:t>Hardware and Software Requirements</w:t>
       </w:r>
       <w:r>
+        <w:rPr>
+          <w:rFonts w:ascii="Arial" w:hAnsi="Arial" w:cs="Arial"/>
+        </w:rPr>
         <w:tab/>
-        <w:t>4</w:t>
+      </w:r>
+      <w:r>
+        <w:rPr>
+          <w:rFonts w:ascii="Arial" w:hAnsi="Arial" w:cs="Arial"/>
+        </w:rPr>
+        <w:t>10</w:t>
       </w:r>
     </w:p>
     <w:p>
@@ -1364,7 +1435,7 @@
           <w:tab w:val="right" w:leader="dot" w:pos="9350"/>
         </w:tabs>
         <w:rPr>
-          <w:rFonts w:ascii="Cambria" w:eastAsia="MS Mincho" w:hAnsi="Cambria"/>
+          <w:rFonts w:ascii="Arial" w:eastAsia="MS Mincho" w:hAnsi="Arial" w:cs="Arial"/>
           <w:b w:val="0"/>
           <w:bCs w:val="0"/>
           <w:caps w:val="0"/>
@@ -1381,7 +1452,7 @@
       </w:r>
       <w:r>
         <w:rPr>
-          <w:rFonts w:ascii="Cambria" w:eastAsia="MS Mincho" w:hAnsi="Cambria"/>
+          <w:rFonts w:ascii="Arial" w:eastAsia="MS Mincho" w:hAnsi="Arial" w:cs="Arial"/>
           <w:b w:val="0"/>
           <w:bCs w:val="0"/>
           <w:caps w:val="0"/>
@@ -1393,13 +1464,21 @@
       </w:r>
       <w:r>
         <w:rPr>
-          <w:rFonts w:ascii="Arial" w:hAnsi="Arial"/>
+          <w:rFonts w:ascii="Arial" w:hAnsi="Arial" w:cs="Arial"/>
         </w:rPr>
         <w:t>Analysis</w:t>
       </w:r>
       <w:r>
+        <w:rPr>
+          <w:rFonts w:ascii="Arial" w:hAnsi="Arial" w:cs="Arial"/>
+        </w:rPr>
         <w:tab/>
-        <w:t>5</w:t>
+      </w:r>
+      <w:r>
+        <w:rPr>
+          <w:rFonts w:ascii="Arial" w:hAnsi="Arial" w:cs="Arial"/>
+        </w:rPr>
+        <w:t>11</w:t>
       </w:r>
     </w:p>
     <w:p>
@@ -1410,7 +1489,7 @@
           <w:tab w:val="right" w:leader="dot" w:pos="9350"/>
         </w:tabs>
         <w:rPr>
-          <w:rFonts w:ascii="Cambria" w:eastAsia="MS Mincho" w:hAnsi="Cambria"/>
+          <w:rFonts w:ascii="Arial" w:eastAsia="MS Mincho" w:hAnsi="Arial" w:cs="Arial"/>
           <w:b w:val="0"/>
           <w:bCs w:val="0"/>
           <w:caps w:val="0"/>
@@ -1427,7 +1506,7 @@
       </w:r>
       <w:r>
         <w:rPr>
-          <w:rFonts w:ascii="Cambria" w:eastAsia="MS Mincho" w:hAnsi="Cambria"/>
+          <w:rFonts w:ascii="Arial" w:eastAsia="MS Mincho" w:hAnsi="Arial" w:cs="Arial"/>
           <w:b w:val="0"/>
           <w:bCs w:val="0"/>
           <w:caps w:val="0"/>
@@ -1439,13 +1518,21 @@
       </w:r>
       <w:r>
         <w:rPr>
-          <w:rFonts w:ascii="Arial" w:hAnsi="Arial"/>
+          <w:rFonts w:ascii="Arial" w:hAnsi="Arial" w:cs="Arial"/>
         </w:rPr>
         <w:t>Conclusion</w:t>
       </w:r>
       <w:r>
+        <w:rPr>
+          <w:rFonts w:ascii="Arial" w:hAnsi="Arial" w:cs="Arial"/>
+        </w:rPr>
         <w:tab/>
-        <w:t>6</w:t>
+      </w:r>
+      <w:r>
+        <w:rPr>
+          <w:rFonts w:ascii="Arial" w:hAnsi="Arial" w:cs="Arial"/>
+        </w:rPr>
+        <w:t>12</w:t>
       </w:r>
     </w:p>
     <w:p>
@@ -1455,7 +1542,7 @@
           <w:tab w:val="right" w:leader="dot" w:pos="9350"/>
         </w:tabs>
         <w:rPr>
-          <w:rFonts w:ascii="Cambria" w:eastAsia="MS Mincho" w:hAnsi="Cambria"/>
+          <w:rFonts w:ascii="Arial" w:eastAsia="MS Mincho" w:hAnsi="Arial" w:cs="Arial"/>
           <w:b w:val="0"/>
           <w:bCs w:val="0"/>
           <w:caps w:val="0"/>
@@ -1466,13 +1553,21 @@
       </w:pPr>
       <w:r>
         <w:rPr>
-          <w:rFonts w:ascii="Arial" w:hAnsi="Arial"/>
+          <w:rFonts w:ascii="Arial" w:hAnsi="Arial" w:cs="Arial"/>
         </w:rPr>
         <w:t>Appendix A - Group Log</w:t>
       </w:r>
       <w:r>
+        <w:rPr>
+          <w:rFonts w:ascii="Arial" w:hAnsi="Arial" w:cs="Arial"/>
+        </w:rPr>
         <w:tab/>
-        <w:t>7</w:t>
+      </w:r>
+      <w:r>
+        <w:rPr>
+          <w:rFonts w:ascii="Arial" w:hAnsi="Arial" w:cs="Arial"/>
+        </w:rPr>
+        <w:t>13</w:t>
       </w:r>
     </w:p>
     <w:p>
@@ -1487,20 +1582,67 @@
         <w:shd w:val="clear" w:color="auto" w:fill="4C4C4C"/>
         <w:spacing w:before="0"/>
         <w:jc w:val="center"/>
-      </w:pPr>
-    </w:p>
-    <w:p/>
-    <w:p/>
-    <w:p/>
-    <w:p/>
-    <w:p/>
-    <w:p/>
-    <w:p>
-      <w:bookmarkStart w:id="12" w:name="_Toc108287589"/>
-      <w:bookmarkEnd w:id="12"/>
-    </w:p>
-    <w:p>
-      <w:pPr>
+        <w:rPr>
+          <w:rFonts w:ascii="Arial" w:hAnsi="Arial" w:cs="Arial"/>
+        </w:rPr>
+      </w:pPr>
+    </w:p>
+    <w:p>
+      <w:pPr>
+        <w:rPr>
+          <w:rFonts w:ascii="Arial" w:hAnsi="Arial" w:cs="Arial"/>
+        </w:rPr>
+      </w:pPr>
+    </w:p>
+    <w:p>
+      <w:pPr>
+        <w:rPr>
+          <w:rFonts w:ascii="Arial" w:hAnsi="Arial" w:cs="Arial"/>
+        </w:rPr>
+      </w:pPr>
+    </w:p>
+    <w:p>
+      <w:pPr>
+        <w:rPr>
+          <w:rFonts w:ascii="Arial" w:hAnsi="Arial" w:cs="Arial"/>
+        </w:rPr>
+      </w:pPr>
+    </w:p>
+    <w:p>
+      <w:pPr>
+        <w:rPr>
+          <w:rFonts w:ascii="Arial" w:hAnsi="Arial" w:cs="Arial"/>
+        </w:rPr>
+      </w:pPr>
+    </w:p>
+    <w:p>
+      <w:pPr>
+        <w:rPr>
+          <w:rFonts w:ascii="Arial" w:hAnsi="Arial" w:cs="Arial"/>
+        </w:rPr>
+      </w:pPr>
+    </w:p>
+    <w:p>
+      <w:pPr>
+        <w:rPr>
+          <w:rFonts w:ascii="Arial" w:hAnsi="Arial" w:cs="Arial"/>
+        </w:rPr>
+      </w:pPr>
+    </w:p>
+    <w:p>
+      <w:pPr>
+        <w:rPr>
+          <w:rFonts w:ascii="Arial" w:hAnsi="Arial" w:cs="Arial"/>
+        </w:rPr>
+      </w:pPr>
+      <w:bookmarkStart w:id="5" w:name="_Toc108287589"/>
+      <w:bookmarkEnd w:id="5"/>
+    </w:p>
+    <w:p>
+      <w:pPr>
+        <w:rPr>
+          <w:rFonts w:ascii="Arial" w:hAnsi="Arial" w:cs="Arial"/>
+        </w:rPr>
         <w:sectPr>
           <w:type w:val="continuous"/>
           <w:pgSz w:w="12240" w:h="15840"/>
@@ -1529,60 +1671,42 @@
         <w:ind w:left="431" w:hanging="431"/>
         <w:jc w:val="center"/>
         <w:rPr>
-          <w:rFonts w:ascii="Arial" w:hAnsi="Arial"/>
+          <w:rFonts w:ascii="Arial" w:hAnsi="Arial" w:cs="Arial"/>
           <w:color w:val="FFFFFF"/>
         </w:rPr>
       </w:pPr>
-      <w:bookmarkStart w:id="13" w:name="_Toc226963026"/>
-      <w:bookmarkStart w:id="14" w:name="_Toc439994665"/>
-      <w:r>
-        <w:rPr>
-          <w:rFonts w:ascii="Arial" w:hAnsi="Arial"/>
+      <w:bookmarkStart w:id="6" w:name="_Toc226963026"/>
+      <w:bookmarkStart w:id="7" w:name="_Toc439994665"/>
+      <w:r>
+        <w:rPr>
+          <w:rFonts w:ascii="Arial" w:hAnsi="Arial" w:cs="Arial"/>
           <w:color w:val="FFFFFF"/>
         </w:rPr>
         <w:lastRenderedPageBreak/>
         <w:t>Introduction</w:t>
       </w:r>
-      <w:bookmarkEnd w:id="13"/>
-      <w:bookmarkEnd w:id="14"/>
-    </w:p>
-    <w:p>
-      <w:pPr>
-        <w:rPr>
-          <w:rFonts w:ascii="Arial" w:hAnsi="Arial"/>
+      <w:bookmarkEnd w:id="6"/>
+      <w:bookmarkEnd w:id="7"/>
+    </w:p>
+    <w:p>
+      <w:pPr>
+        <w:rPr>
+          <w:rFonts w:ascii="Arial" w:hAnsi="Arial" w:cs="Arial"/>
           <w:iCs/>
           <w:sz w:val="22"/>
         </w:rPr>
       </w:pPr>
       <w:r>
         <w:rPr>
-          <w:rFonts w:ascii="Arial" w:hAnsi="Arial"/>
+          <w:rFonts w:ascii="Arial" w:hAnsi="Arial" w:cs="Arial"/>
           <w:iCs/>
           <w:sz w:val="22"/>
         </w:rPr>
-        <w:t xml:space="preserve">The project is </w:t>
-      </w:r>
-      <w:proofErr w:type="spellStart"/>
-      <w:r>
-        <w:rPr>
-          <w:rFonts w:ascii="Arial" w:hAnsi="Arial"/>
-          <w:iCs/>
-          <w:sz w:val="22"/>
-        </w:rPr>
-        <w:t>JournalJay</w:t>
-      </w:r>
-      <w:proofErr w:type="spellEnd"/>
-      <w:r>
-        <w:rPr>
-          <w:rFonts w:ascii="Arial" w:hAnsi="Arial"/>
-          <w:iCs/>
-          <w:sz w:val="22"/>
-        </w:rPr>
-        <w:t xml:space="preserve">, a web-based journaling site where users will be able to make and keep track of journal entries. The user can also customize their entries. </w:t>
-      </w:r>
-      <w:r>
-        <w:rPr>
-          <w:rFonts w:ascii="Arial" w:hAnsi="Arial"/>
+        <w:t xml:space="preserve">The project is JournalJay, a web-based journaling site where users will be able to make and keep track of journal entries. The user can also customize their entries. </w:t>
+      </w:r>
+      <w:r>
+        <w:rPr>
+          <w:rFonts w:ascii="Arial" w:hAnsi="Arial" w:cs="Arial"/>
           <w:iCs/>
           <w:sz w:val="22"/>
         </w:rPr>
@@ -1597,20 +1721,20 @@
           <w:numId w:val="2"/>
         </w:numPr>
         <w:rPr>
-          <w:rFonts w:ascii="Arial" w:hAnsi="Arial"/>
-        </w:rPr>
-      </w:pPr>
-      <w:bookmarkStart w:id="15" w:name="_Toc226963027"/>
-      <w:r>
-        <w:rPr>
-          <w:rFonts w:ascii="Arial" w:hAnsi="Arial"/>
+          <w:rFonts w:ascii="Arial" w:hAnsi="Arial" w:cs="Arial"/>
+        </w:rPr>
+      </w:pPr>
+      <w:bookmarkStart w:id="8" w:name="_Toc226963027"/>
+      <w:r>
+        <w:rPr>
+          <w:rFonts w:ascii="Arial" w:hAnsi="Arial" w:cs="Arial"/>
         </w:rPr>
         <w:t>Project Overview</w:t>
       </w:r>
-      <w:bookmarkEnd w:id="15"/>
-      <w:r>
-        <w:rPr>
-          <w:rFonts w:ascii="Arial" w:hAnsi="Arial"/>
+      <w:bookmarkEnd w:id="8"/>
+      <w:r>
+        <w:rPr>
+          <w:rFonts w:ascii="Arial" w:hAnsi="Arial" w:cs="Arial"/>
         </w:rPr>
         <w:t xml:space="preserve"> </w:t>
       </w:r>
@@ -1624,31 +1748,20 @@
           <w:iCs w:val="0"/>
         </w:rPr>
       </w:pPr>
-      <w:proofErr w:type="spellStart"/>
-      <w:r>
-        <w:rPr>
-          <w:i w:val="0"/>
-          <w:iCs w:val="0"/>
-        </w:rPr>
-        <w:t>JournalJay</w:t>
-      </w:r>
-      <w:proofErr w:type="spellEnd"/>
-      <w:r>
-        <w:rPr>
-          <w:i w:val="0"/>
-          <w:iCs w:val="0"/>
-        </w:rPr>
-        <w:t xml:space="preserve"> is a web-based journaling site where users can make an account, sign into their account, make journal entries, review those journal entries, get help, or review their account information. This site will work on modern browsers such as Google Chrome and Mozilla </w:t>
-      </w:r>
-      <w:proofErr w:type="spellStart"/>
-      <w:r>
-        <w:rPr>
-          <w:i w:val="0"/>
-          <w:iCs w:val="0"/>
-        </w:rPr>
-        <w:t>FireFox</w:t>
-      </w:r>
-      <w:proofErr w:type="spellEnd"/>
+      <w:r>
+        <w:rPr>
+          <w:i w:val="0"/>
+          <w:iCs w:val="0"/>
+        </w:rPr>
+        <w:t xml:space="preserve">JournalJay is a web-based journaling site where users can make an account, sign into their account, make journal entries, review those journal entries, get help, or review their account information. This site will work on modern browsers such as Google Chrome and Mozilla </w:t>
+      </w:r>
+      <w:r>
+        <w:rPr>
+          <w:i w:val="0"/>
+          <w:iCs w:val="0"/>
+        </w:rPr>
+        <w:t>Firefox</w:t>
+      </w:r>
       <w:r>
         <w:rPr>
           <w:i w:val="0"/>
@@ -1665,19 +1778,19 @@
           <w:numId w:val="2"/>
         </w:numPr>
         <w:rPr>
-          <w:rFonts w:ascii="Arial" w:hAnsi="Arial"/>
-        </w:rPr>
-      </w:pPr>
-      <w:bookmarkStart w:id="16" w:name="_Toc439994668"/>
-      <w:bookmarkStart w:id="17" w:name="_Toc226963028"/>
-      <w:bookmarkEnd w:id="16"/>
-      <w:r>
-        <w:rPr>
-          <w:rFonts w:ascii="Arial" w:hAnsi="Arial"/>
+          <w:rFonts w:ascii="Arial" w:hAnsi="Arial" w:cs="Arial"/>
+        </w:rPr>
+      </w:pPr>
+      <w:bookmarkStart w:id="9" w:name="_Toc439994668"/>
+      <w:bookmarkStart w:id="10" w:name="_Toc226963028"/>
+      <w:bookmarkEnd w:id="9"/>
+      <w:r>
+        <w:rPr>
+          <w:rFonts w:ascii="Arial" w:hAnsi="Arial" w:cs="Arial"/>
         </w:rPr>
         <w:t>Definitions, Acronyms and Abbreviations</w:t>
       </w:r>
-      <w:bookmarkEnd w:id="17"/>
+      <w:bookmarkEnd w:id="10"/>
     </w:p>
     <w:p>
       <w:pPr>
@@ -1869,15 +1982,7 @@
                 <w:sz w:val="22"/>
                 <w:szCs w:val="22"/>
               </w:rPr>
-              <w:t>Application</w:t>
-            </w:r>
-            <w:r>
-              <w:rPr>
-                <w:rFonts w:ascii="Arial" w:hAnsi="Arial" w:cs="Arial"/>
-                <w:sz w:val="22"/>
-                <w:szCs w:val="22"/>
-              </w:rPr>
-              <w:t>.</w:t>
+              <w:t>Application.</w:t>
             </w:r>
           </w:p>
         </w:tc>
@@ -1923,23 +2028,7 @@
                 <w:sz w:val="22"/>
                 <w:szCs w:val="22"/>
               </w:rPr>
-              <w:t xml:space="preserve">A </w:t>
-            </w:r>
-            <w:r>
-              <w:rPr>
-                <w:rFonts w:ascii="Arial" w:hAnsi="Arial" w:cs="Arial"/>
-                <w:sz w:val="22"/>
-                <w:szCs w:val="22"/>
-              </w:rPr>
-              <w:t>software application for accessing information on the Web</w:t>
-            </w:r>
-            <w:r>
-              <w:rPr>
-                <w:rFonts w:ascii="Arial" w:hAnsi="Arial" w:cs="Arial"/>
-                <w:sz w:val="22"/>
-                <w:szCs w:val="22"/>
-              </w:rPr>
-              <w:t>.</w:t>
+              <w:t>A software application for accessing information on the Web.</w:t>
             </w:r>
           </w:p>
         </w:tc>
@@ -2058,15 +2147,7 @@
                 <w:sz w:val="22"/>
                 <w:szCs w:val="22"/>
               </w:rPr>
-              <w:t>HTTP</w:t>
-            </w:r>
-            <w:r>
-              <w:rPr>
-                <w:rFonts w:ascii="Arial" w:hAnsi="Arial" w:cs="Arial"/>
-                <w:sz w:val="22"/>
-                <w:szCs w:val="22"/>
-              </w:rPr>
-              <w:t>S</w:t>
+              <w:t>HTTPS</w:t>
             </w:r>
           </w:p>
         </w:tc>
@@ -2088,23 +2169,7 @@
                 <w:sz w:val="22"/>
                 <w:szCs w:val="22"/>
               </w:rPr>
-              <w:t>(Hypertext Transfer Protocol</w:t>
-            </w:r>
-            <w:r>
-              <w:rPr>
-                <w:rFonts w:ascii="Arial" w:hAnsi="Arial" w:cs="Arial"/>
-                <w:sz w:val="22"/>
-                <w:szCs w:val="22"/>
-              </w:rPr>
-              <w:t xml:space="preserve"> Secure</w:t>
-            </w:r>
-            <w:r>
-              <w:rPr>
-                <w:rFonts w:ascii="Arial" w:hAnsi="Arial" w:cs="Arial"/>
-                <w:sz w:val="22"/>
-                <w:szCs w:val="22"/>
-              </w:rPr>
-              <w:t>) The data transfer protocol used on the World Wide Web.</w:t>
+              <w:t>(Hypertext Transfer Protocol Secure) The data transfer protocol used on the World Wide Web.</w:t>
             </w:r>
           </w:p>
         </w:tc>
@@ -2254,7 +2319,13 @@
         </w:tc>
       </w:tr>
     </w:tbl>
-    <w:p/>
+    <w:p>
+      <w:pPr>
+        <w:rPr>
+          <w:rFonts w:ascii="Arial" w:hAnsi="Arial" w:cs="Arial"/>
+        </w:rPr>
+      </w:pPr>
+    </w:p>
     <w:p>
       <w:pPr>
         <w:pStyle w:val="Heading2"/>
@@ -2263,27 +2334,27 @@
           <w:numId w:val="2"/>
         </w:numPr>
         <w:rPr>
-          <w:rFonts w:ascii="Arial" w:hAnsi="Arial"/>
-        </w:rPr>
-      </w:pPr>
-      <w:bookmarkStart w:id="18" w:name="_Toc4399946681"/>
-      <w:bookmarkStart w:id="19" w:name="_Toc439994672"/>
-      <w:bookmarkStart w:id="20" w:name="_Toc226963029"/>
-      <w:bookmarkEnd w:id="18"/>
-      <w:r>
-        <w:rPr>
-          <w:rFonts w:ascii="Arial" w:hAnsi="Arial"/>
+          <w:rFonts w:ascii="Arial" w:hAnsi="Arial" w:cs="Arial"/>
+        </w:rPr>
+      </w:pPr>
+      <w:bookmarkStart w:id="11" w:name="_Toc4399946681"/>
+      <w:bookmarkStart w:id="12" w:name="_Toc439994672"/>
+      <w:bookmarkStart w:id="13" w:name="_Toc226963029"/>
+      <w:bookmarkEnd w:id="11"/>
+      <w:r>
+        <w:rPr>
+          <w:rFonts w:ascii="Arial" w:hAnsi="Arial" w:cs="Arial"/>
         </w:rPr>
         <w:t>References</w:t>
       </w:r>
-      <w:bookmarkEnd w:id="19"/>
-      <w:r>
-        <w:rPr>
-          <w:rFonts w:ascii="Arial" w:hAnsi="Arial"/>
+      <w:bookmarkEnd w:id="12"/>
+      <w:r>
+        <w:rPr>
+          <w:rFonts w:ascii="Arial" w:hAnsi="Arial" w:cs="Arial"/>
         </w:rPr>
         <w:t xml:space="preserve"> and Acknowledgments</w:t>
       </w:r>
-      <w:bookmarkEnd w:id="20"/>
+      <w:bookmarkEnd w:id="13"/>
     </w:p>
     <w:p>
       <w:pPr>
@@ -2419,20 +2490,20 @@
         <w:shd w:val="clear" w:color="auto" w:fill="4C4C4C"/>
         <w:jc w:val="center"/>
         <w:rPr>
-          <w:rFonts w:ascii="Arial" w:hAnsi="Arial"/>
+          <w:rFonts w:ascii="Arial" w:hAnsi="Arial" w:cs="Arial"/>
           <w:color w:val="FFFFFF"/>
         </w:rPr>
       </w:pPr>
-      <w:bookmarkStart w:id="21" w:name="_Toc226963030"/>
-      <w:r>
-        <w:rPr>
-          <w:rFonts w:ascii="Arial" w:hAnsi="Arial"/>
+      <w:bookmarkStart w:id="14" w:name="_Toc226963030"/>
+      <w:r>
+        <w:rPr>
+          <w:rFonts w:ascii="Arial" w:hAnsi="Arial" w:cs="Arial"/>
           <w:color w:val="FFFFFF"/>
         </w:rPr>
         <w:lastRenderedPageBreak/>
         <w:t>Design</w:t>
       </w:r>
-      <w:bookmarkEnd w:id="21"/>
+      <w:bookmarkEnd w:id="14"/>
     </w:p>
     <w:p>
       <w:pPr>
@@ -2442,125 +2513,114 @@
           <w:numId w:val="2"/>
         </w:numPr>
         <w:rPr>
-          <w:rFonts w:ascii="Arial" w:hAnsi="Arial"/>
-        </w:rPr>
-      </w:pPr>
-      <w:bookmarkStart w:id="22" w:name="_Toc226963031"/>
-      <w:r>
-        <w:rPr>
-          <w:rFonts w:ascii="Arial" w:hAnsi="Arial"/>
+          <w:rFonts w:ascii="Arial" w:hAnsi="Arial" w:cs="Arial"/>
+        </w:rPr>
+      </w:pPr>
+      <w:bookmarkStart w:id="15" w:name="_Toc226963031"/>
+      <w:r>
+        <w:rPr>
+          <w:rFonts w:ascii="Arial" w:hAnsi="Arial" w:cs="Arial"/>
         </w:rPr>
         <w:t>System Modeling</w:t>
       </w:r>
-      <w:bookmarkEnd w:id="22"/>
+      <w:bookmarkEnd w:id="15"/>
     </w:p>
     <w:p>
       <w:pPr>
         <w:pStyle w:val="template"/>
         <w:jc w:val="both"/>
-      </w:pPr>
-      <w:r>
-        <w:t>&lt;</w:t>
-      </w:r>
-      <w:r>
-        <w:rPr>
-          <w:color w:val="0000FF"/>
-        </w:rPr>
-        <w:t xml:space="preserve"> Update your UML diagrams in milestone 2, to reflect the real implementation of this software.</w:t>
-      </w:r>
-      <w:r>
-        <w:t xml:space="preserve"> </w:t>
+        <w:rPr>
+          <w:i w:val="0"/>
+          <w:iCs w:val="0"/>
+        </w:rPr>
+      </w:pPr>
+      <w:r>
+        <w:rPr>
+          <w:i w:val="0"/>
+          <w:iCs w:val="0"/>
+        </w:rPr>
+        <w:t xml:space="preserve">The JournalJay system no longer has admins as one of the types of users. Therefore, </w:t>
+      </w:r>
+      <w:r>
+        <w:rPr>
+          <w:i w:val="0"/>
+          <w:iCs w:val="0"/>
+        </w:rPr>
+        <w:t>F</w:t>
+      </w:r>
+      <w:r>
+        <w:rPr>
+          <w:i w:val="0"/>
+          <w:iCs w:val="0"/>
+        </w:rPr>
+        <w:t>igure</w:t>
+      </w:r>
+      <w:r>
+        <w:rPr>
+          <w:i w:val="0"/>
+          <w:iCs w:val="0"/>
+        </w:rPr>
+        <w:t>s</w:t>
+      </w:r>
+      <w:r>
+        <w:rPr>
+          <w:i w:val="0"/>
+          <w:iCs w:val="0"/>
+        </w:rPr>
+        <w:t xml:space="preserve"> 2</w:t>
+      </w:r>
+      <w:r>
+        <w:rPr>
+          <w:i w:val="0"/>
+          <w:iCs w:val="0"/>
+        </w:rPr>
+        <w:t xml:space="preserve"> and </w:t>
+      </w:r>
+      <w:r>
+        <w:rPr>
+          <w:i w:val="0"/>
+          <w:iCs w:val="0"/>
+        </w:rPr>
+        <w:t xml:space="preserve">6 from the software design document </w:t>
+      </w:r>
+      <w:r>
+        <w:rPr>
+          <w:i w:val="0"/>
+          <w:iCs w:val="0"/>
+        </w:rPr>
+        <w:t xml:space="preserve">are </w:t>
+      </w:r>
+      <w:r>
+        <w:rPr>
+          <w:i w:val="0"/>
+          <w:iCs w:val="0"/>
+        </w:rPr>
+        <w:t>no longer valid.</w:t>
+      </w:r>
+      <w:r>
+        <w:rPr>
+          <w:i w:val="0"/>
+          <w:iCs w:val="0"/>
+        </w:rPr>
+        <w:t xml:space="preserve"> Figure 1 remains the same. </w:t>
+      </w:r>
+      <w:r>
+        <w:rPr>
+          <w:i w:val="0"/>
+          <w:iCs w:val="0"/>
+        </w:rPr>
+        <w:t>Figure 4 and 5 were from the design document were changed to the following:</w:t>
       </w:r>
     </w:p>
     <w:p>
       <w:pPr>
         <w:pStyle w:val="template"/>
         <w:jc w:val="both"/>
-      </w:pPr>
-    </w:p>
-    <w:p>
-      <w:pPr>
-        <w:pStyle w:val="template"/>
-        <w:jc w:val="both"/>
-      </w:pPr>
-      <w:r>
-        <w:t xml:space="preserve">TO DO: Provide an updated version of the UML diagrams, including use case diagrams, sequence (or state) diagrams, activities diagrams, and class diagrams. If you </w:t>
-      </w:r>
-      <w:proofErr w:type="gramStart"/>
-      <w:r>
-        <w:t>don’t</w:t>
-      </w:r>
-      <w:proofErr w:type="gramEnd"/>
-      <w:r>
-        <w:t xml:space="preserve"> have an updated version, just mention: “our implementation strictly follows the design document (milestone 2)”. &gt;</w:t>
-      </w:r>
-    </w:p>
-    <w:p>
-      <w:pPr>
-        <w:pStyle w:val="template"/>
-        <w:jc w:val="both"/>
-      </w:pPr>
-    </w:p>
-    <w:p>
-      <w:pPr>
-        <w:pStyle w:val="template"/>
-        <w:jc w:val="both"/>
-        <w:rPr>
-          <w:i w:val="0"/>
-          <w:iCs w:val="0"/>
-        </w:rPr>
-      </w:pPr>
-      <w:r>
-        <w:rPr>
-          <w:i w:val="0"/>
-          <w:iCs w:val="0"/>
-        </w:rPr>
-        <w:t xml:space="preserve">The </w:t>
-      </w:r>
-      <w:proofErr w:type="spellStart"/>
-      <w:r>
-        <w:rPr>
-          <w:i w:val="0"/>
-          <w:iCs w:val="0"/>
-        </w:rPr>
-        <w:t>JournalJay</w:t>
-      </w:r>
-      <w:proofErr w:type="spellEnd"/>
-      <w:r>
-        <w:rPr>
-          <w:i w:val="0"/>
-          <w:iCs w:val="0"/>
-        </w:rPr>
-        <w:t xml:space="preserve"> system no longer has admins as one of the types of users. Therefore, figure 2 and figure 6 from the software design document </w:t>
-      </w:r>
-      <w:r>
-        <w:rPr>
-          <w:i w:val="0"/>
-          <w:iCs w:val="0"/>
-        </w:rPr>
-        <w:t xml:space="preserve">are </w:t>
-      </w:r>
-      <w:r>
-        <w:rPr>
-          <w:i w:val="0"/>
-          <w:iCs w:val="0"/>
-        </w:rPr>
-        <w:t>no longer valid.</w:t>
-      </w:r>
-      <w:r>
-        <w:rPr>
-          <w:i w:val="0"/>
-          <w:iCs w:val="0"/>
-        </w:rPr>
-        <w:t xml:space="preserve"> Figure 1 remains the same. </w:t>
-      </w:r>
-      <w:r>
-        <w:rPr>
-          <w:i w:val="0"/>
-          <w:iCs w:val="0"/>
-        </w:rPr>
-        <w:t>Figure 4 and 5 were from the design document were changed to the following:</w:t>
-      </w:r>
+        <w:rPr>
+          <w:i w:val="0"/>
+          <w:iCs w:val="0"/>
+        </w:rPr>
+      </w:pPr>
     </w:p>
     <w:p>
       <w:pPr>
@@ -2735,24 +2795,332 @@
         <w:pStyle w:val="template"/>
         <w:jc w:val="both"/>
       </w:pPr>
+      <w:r>
+        <w:rPr>
+          <w:noProof/>
+        </w:rPr>
+        <mc:AlternateContent>
+          <mc:Choice Requires="wps">
+            <w:drawing>
+              <wp:anchor distT="0" distB="0" distL="114300" distR="114300" simplePos="0" relativeHeight="251701248" behindDoc="0" locked="0" layoutInCell="1" allowOverlap="1" wp14:anchorId="6D8E31E8" wp14:editId="1C2B2B28">
+                <wp:simplePos x="0" y="0"/>
+                <wp:positionH relativeFrom="column">
+                  <wp:posOffset>-213995</wp:posOffset>
+                </wp:positionH>
+                <wp:positionV relativeFrom="paragraph">
+                  <wp:posOffset>365292</wp:posOffset>
+                </wp:positionV>
+                <wp:extent cx="6499860" cy="635"/>
+                <wp:effectExtent l="0" t="0" r="2540" b="12065"/>
+                <wp:wrapSquare wrapText="bothSides"/>
+                <wp:docPr id="13" name="Text Box 13"/>
+                <wp:cNvGraphicFramePr/>
+                <a:graphic xmlns:a="http://schemas.openxmlformats.org/drawingml/2006/main">
+                  <a:graphicData uri="http://schemas.microsoft.com/office/word/2010/wordprocessingShape">
+                    <wps:wsp>
+                      <wps:cNvSpPr txBox="1"/>
+                      <wps:spPr>
+                        <a:xfrm>
+                          <a:off x="0" y="0"/>
+                          <a:ext cx="6499860" cy="635"/>
+                        </a:xfrm>
+                        <a:prstGeom prst="rect">
+                          <a:avLst/>
+                        </a:prstGeom>
+                        <a:solidFill>
+                          <a:prstClr val="white"/>
+                        </a:solidFill>
+                        <a:ln>
+                          <a:noFill/>
+                        </a:ln>
+                      </wps:spPr>
+                      <wps:txbx>
+                        <w:txbxContent>
+                          <w:p>
+                            <w:pPr>
+                              <w:pStyle w:val="Caption"/>
+                              <w:jc w:val="center"/>
+                              <w:rPr>
+                                <w:rFonts w:ascii="Arial" w:hAnsi="Arial"/>
+                                <w:noProof/>
+                                <w:sz w:val="22"/>
+                                <w:szCs w:val="22"/>
+                              </w:rPr>
+                            </w:pPr>
+                            <w:r>
+                              <w:t xml:space="preserve">Figure </w:t>
+                            </w:r>
+                            <w:r>
+                              <w:fldChar w:fldCharType="begin"/>
+                            </w:r>
+                            <w:r>
+                              <w:instrText xml:space="preserve"> SEQ Figure \* ARABIC </w:instrText>
+                            </w:r>
+                            <w:r>
+                              <w:fldChar w:fldCharType="separate"/>
+                            </w:r>
+                            <w:r>
+                              <w:rPr>
+                                <w:noProof/>
+                              </w:rPr>
+                              <w:t>1</w:t>
+                            </w:r>
+                            <w:r>
+                              <w:fldChar w:fldCharType="end"/>
+                            </w:r>
+                            <w:r>
+                              <w:t xml:space="preserve"> – Making a Journal Entry</w:t>
+                            </w:r>
+                          </w:p>
+                        </w:txbxContent>
+                      </wps:txbx>
+                      <wps:bodyPr rot="0" spcFirstLastPara="0" vertOverflow="overflow" horzOverflow="overflow" vert="horz" wrap="square" lIns="0" tIns="0" rIns="0" bIns="0" numCol="1" spcCol="0" rtlCol="0" fromWordArt="0" anchor="t" anchorCtr="0" forceAA="0" compatLnSpc="1">
+                        <a:prstTxWarp prst="textNoShape">
+                          <a:avLst/>
+                        </a:prstTxWarp>
+                        <a:spAutoFit/>
+                      </wps:bodyPr>
+                    </wps:wsp>
+                  </a:graphicData>
+                </a:graphic>
+              </wp:anchor>
+            </w:drawing>
+          </mc:Choice>
+          <mc:Fallback>
+            <w:pict>
+              <v:shapetype w14:anchorId="6D8E31E8" id="_x0000_t202" coordsize="21600,21600" o:spt="202" path="m,l,21600r21600,l21600,xe">
+                <v:stroke joinstyle="miter"/>
+                <v:path gradientshapeok="t" o:connecttype="rect"/>
+              </v:shapetype>
+              <v:shape id="Text Box 13" o:spid="_x0000_s1026" type="#_x0000_t202" style="position:absolute;left:0;text-align:left;margin-left:-16.85pt;margin-top:28.75pt;width:511.8pt;height:.05pt;z-index:251701248;visibility:visible;mso-wrap-style:square;mso-wrap-distance-left:9pt;mso-wrap-distance-top:0;mso-wrap-distance-right:9pt;mso-wrap-distance-bottom:0;mso-position-horizontal:absolute;mso-position-horizontal-relative:text;mso-position-vertical:absolute;mso-position-vertical-relative:text;v-text-anchor:top" o:gfxdata="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" stroked="f">
+                <v:textbox style="mso-fit-shape-to-text:t" inset="0,0,0,0">
+                  <w:txbxContent>
+                    <w:p>
+                      <w:pPr>
+                        <w:pStyle w:val="Caption"/>
+                        <w:jc w:val="center"/>
+                        <w:rPr>
+                          <w:rFonts w:ascii="Arial" w:hAnsi="Arial"/>
+                          <w:noProof/>
+                          <w:sz w:val="22"/>
+                          <w:szCs w:val="22"/>
+                        </w:rPr>
+                      </w:pPr>
+                      <w:r>
+                        <w:t xml:space="preserve">Figure </w:t>
+                      </w:r>
+                      <w:r>
+                        <w:fldChar w:fldCharType="begin"/>
+                      </w:r>
+                      <w:r>
+                        <w:instrText xml:space="preserve"> SEQ Figure \* ARABIC </w:instrText>
+                      </w:r>
+                      <w:r>
+                        <w:fldChar w:fldCharType="separate"/>
+                      </w:r>
+                      <w:r>
+                        <w:rPr>
+                          <w:noProof/>
+                        </w:rPr>
+                        <w:t>1</w:t>
+                      </w:r>
+                      <w:r>
+                        <w:fldChar w:fldCharType="end"/>
+                      </w:r>
+                      <w:r>
+                        <w:t xml:space="preserve"> – Making a Journal Entry</w:t>
+                      </w:r>
+                    </w:p>
+                  </w:txbxContent>
+                </v:textbox>
+                <w10:wrap type="square"/>
+              </v:shape>
+            </w:pict>
+          </mc:Fallback>
+        </mc:AlternateContent>
+      </w:r>
     </w:p>
     <w:p>
       <w:pPr>
         <w:pStyle w:val="template"/>
         <w:jc w:val="both"/>
       </w:pPr>
+    </w:p>
+    <w:p>
+      <w:pPr>
+        <w:pStyle w:val="template"/>
+        <w:jc w:val="both"/>
+      </w:pPr>
+    </w:p>
+    <w:p>
+      <w:pPr>
+        <w:pStyle w:val="template"/>
+        <w:jc w:val="both"/>
+      </w:pPr>
+    </w:p>
+    <w:p>
+      <w:pPr>
+        <w:pStyle w:val="template"/>
+        <w:jc w:val="both"/>
+      </w:pPr>
+    </w:p>
+    <w:p>
+      <w:pPr>
+        <w:pStyle w:val="template"/>
+        <w:jc w:val="both"/>
+      </w:pPr>
       <w:r>
         <w:rPr>
           <w:noProof/>
         </w:rPr>
+        <mc:AlternateContent>
+          <mc:Choice Requires="wps">
+            <w:drawing>
+              <wp:anchor distT="0" distB="0" distL="114300" distR="114300" simplePos="0" relativeHeight="251703296" behindDoc="0" locked="0" layoutInCell="1" allowOverlap="1" wp14:anchorId="488124E8" wp14:editId="112AABE2">
+                <wp:simplePos x="0" y="0"/>
+                <wp:positionH relativeFrom="column">
+                  <wp:posOffset>-213995</wp:posOffset>
+                </wp:positionH>
+                <wp:positionV relativeFrom="paragraph">
+                  <wp:posOffset>1873250</wp:posOffset>
+                </wp:positionV>
+                <wp:extent cx="6499860" cy="635"/>
+                <wp:effectExtent l="0" t="0" r="2540" b="12065"/>
+                <wp:wrapSquare wrapText="bothSides"/>
+                <wp:docPr id="14" name="Text Box 14"/>
+                <wp:cNvGraphicFramePr/>
+                <a:graphic xmlns:a="http://schemas.openxmlformats.org/drawingml/2006/main">
+                  <a:graphicData uri="http://schemas.microsoft.com/office/word/2010/wordprocessingShape">
+                    <wps:wsp>
+                      <wps:cNvSpPr txBox="1"/>
+                      <wps:spPr>
+                        <a:xfrm>
+                          <a:off x="0" y="0"/>
+                          <a:ext cx="6499860" cy="635"/>
+                        </a:xfrm>
+                        <a:prstGeom prst="rect">
+                          <a:avLst/>
+                        </a:prstGeom>
+                        <a:solidFill>
+                          <a:prstClr val="white"/>
+                        </a:solidFill>
+                        <a:ln>
+                          <a:noFill/>
+                        </a:ln>
+                      </wps:spPr>
+                      <wps:txbx>
+                        <w:txbxContent>
+                          <w:p>
+                            <w:pPr>
+                              <w:pStyle w:val="Caption"/>
+                              <w:jc w:val="center"/>
+                              <w:rPr>
+                                <w:rFonts w:ascii="Arial" w:hAnsi="Arial"/>
+                                <w:noProof/>
+                                <w:sz w:val="22"/>
+                                <w:szCs w:val="22"/>
+                              </w:rPr>
+                            </w:pPr>
+                            <w:r>
+                              <w:t xml:space="preserve">Figure </w:t>
+                            </w:r>
+                            <w:r>
+                              <w:fldChar w:fldCharType="begin"/>
+                            </w:r>
+                            <w:r>
+                              <w:instrText xml:space="preserve"> SEQ Figure \* ARABIC </w:instrText>
+                            </w:r>
+                            <w:r>
+                              <w:fldChar w:fldCharType="separate"/>
+                            </w:r>
+                            <w:r>
+                              <w:rPr>
+                                <w:noProof/>
+                              </w:rPr>
+                              <w:t>2</w:t>
+                            </w:r>
+                            <w:r>
+                              <w:fldChar w:fldCharType="end"/>
+                            </w:r>
+                            <w:r>
+                              <w:t xml:space="preserve"> - Entry Customization</w:t>
+                            </w:r>
+                          </w:p>
+                        </w:txbxContent>
+                      </wps:txbx>
+                      <wps:bodyPr rot="0" spcFirstLastPara="0" vertOverflow="overflow" horzOverflow="overflow" vert="horz" wrap="square" lIns="0" tIns="0" rIns="0" bIns="0" numCol="1" spcCol="0" rtlCol="0" fromWordArt="0" anchor="t" anchorCtr="0" forceAA="0" compatLnSpc="1">
+                        <a:prstTxWarp prst="textNoShape">
+                          <a:avLst/>
+                        </a:prstTxWarp>
+                        <a:spAutoFit/>
+                      </wps:bodyPr>
+                    </wps:wsp>
+                  </a:graphicData>
+                </a:graphic>
+              </wp:anchor>
+            </w:drawing>
+          </mc:Choice>
+          <mc:Fallback>
+            <w:pict>
+              <v:shape w14:anchorId="488124E8" id="Text Box 14" o:spid="_x0000_s1027" type="#_x0000_t202" style="position:absolute;left:0;text-align:left;margin-left:-16.85pt;margin-top:147.5pt;width:511.8pt;height:.05pt;z-index:251703296;visibility:visible;mso-wrap-style:square;mso-wrap-distance-left:9pt;mso-wrap-distance-top:0;mso-wrap-distance-right:9pt;mso-wrap-distance-bottom:0;mso-position-horizontal:absolute;mso-position-horizontal-relative:text;mso-position-vertical:absolute;mso-position-vertical-relative:text;v-text-anchor:top" o:gfxdata="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" stroked="f">
+                <v:textbox style="mso-fit-shape-to-text:t" inset="0,0,0,0">
+                  <w:txbxContent>
+                    <w:p>
+                      <w:pPr>
+                        <w:pStyle w:val="Caption"/>
+                        <w:jc w:val="center"/>
+                        <w:rPr>
+                          <w:rFonts w:ascii="Arial" w:hAnsi="Arial"/>
+                          <w:noProof/>
+                          <w:sz w:val="22"/>
+                          <w:szCs w:val="22"/>
+                        </w:rPr>
+                      </w:pPr>
+                      <w:r>
+                        <w:t xml:space="preserve">Figure </w:t>
+                      </w:r>
+                      <w:r>
+                        <w:fldChar w:fldCharType="begin"/>
+                      </w:r>
+                      <w:r>
+                        <w:instrText xml:space="preserve"> SEQ Figure \* ARABIC </w:instrText>
+                      </w:r>
+                      <w:r>
+                        <w:fldChar w:fldCharType="separate"/>
+                      </w:r>
+                      <w:r>
+                        <w:rPr>
+                          <w:noProof/>
+                        </w:rPr>
+                        <w:t>2</w:t>
+                      </w:r>
+                      <w:r>
+                        <w:fldChar w:fldCharType="end"/>
+                      </w:r>
+                      <w:r>
+                        <w:t xml:space="preserve"> - Entry Customization</w:t>
+                      </w:r>
+                    </w:p>
+                  </w:txbxContent>
+                </v:textbox>
+                <w10:wrap type="square"/>
+              </v:shape>
+            </w:pict>
+          </mc:Fallback>
+        </mc:AlternateContent>
+      </w:r>
+      <w:r>
+        <w:rPr>
+          <w:noProof/>
+        </w:rPr>
         <w:drawing>
-          <wp:anchor distT="0" distB="0" distL="114300" distR="114300" simplePos="0" relativeHeight="251621888" behindDoc="0" locked="0" layoutInCell="1" allowOverlap="1" wp14:anchorId="352F47D7" wp14:editId="44A5B14B">
+          <wp:anchor distT="0" distB="0" distL="114300" distR="114300" simplePos="0" relativeHeight="251621888" behindDoc="0" locked="0" layoutInCell="1" allowOverlap="1" wp14:anchorId="352F47D7" wp14:editId="3B24DF15">
             <wp:simplePos x="0" y="0"/>
             <wp:positionH relativeFrom="column">
               <wp:posOffset>-213995</wp:posOffset>
             </wp:positionH>
             <wp:positionV relativeFrom="paragraph">
-              <wp:posOffset>236220</wp:posOffset>
+              <wp:posOffset>216167</wp:posOffset>
             </wp:positionV>
             <wp:extent cx="6499860" cy="1600200"/>
             <wp:effectExtent l="0" t="0" r="0" b="0"/>
@@ -2805,89 +3173,49 @@
     <w:p>
       <w:pPr>
         <w:pStyle w:val="template"/>
-        <w:jc w:val="center"/>
-        <w:rPr>
-          <w:i w:val="0"/>
-          <w:iCs w:val="0"/>
+        <w:jc w:val="both"/>
+      </w:pPr>
+    </w:p>
+    <w:p>
+      <w:pPr>
+        <w:pStyle w:val="template"/>
+        <w:jc w:val="both"/>
+      </w:pPr>
+    </w:p>
+    <w:p>
+      <w:pPr>
+        <w:pStyle w:val="template"/>
+        <w:jc w:val="both"/>
+      </w:pPr>
+    </w:p>
+    <w:p>
+      <w:pPr>
+        <w:spacing w:line="240" w:lineRule="auto"/>
+        <w:rPr>
+          <w:rFonts w:ascii="Arial" w:hAnsi="Arial" w:cs="Arial"/>
+          <w:i/>
+          <w:iCs/>
           <w:sz w:val="20"/>
           <w:szCs w:val="20"/>
         </w:rPr>
       </w:pPr>
-      <w:r>
-        <w:rPr>
-          <w:i w:val="0"/>
-          <w:iCs w:val="0"/>
+    </w:p>
+    <w:p>
+      <w:pPr>
+        <w:pStyle w:val="template"/>
+        <w:jc w:val="center"/>
+        <w:rPr>
           <w:sz w:val="20"/>
           <w:szCs w:val="20"/>
         </w:rPr>
-        <w:t>Figure #: Updated Entry Creation State Diagram</w:t>
-      </w:r>
-    </w:p>
-    <w:p>
-      <w:pPr>
-        <w:pStyle w:val="template"/>
-        <w:jc w:val="both"/>
-      </w:pPr>
-    </w:p>
-    <w:p>
-      <w:pPr>
-        <w:pStyle w:val="template"/>
-        <w:jc w:val="both"/>
-      </w:pPr>
-    </w:p>
-    <w:p>
-      <w:pPr>
-        <w:pStyle w:val="template"/>
-        <w:jc w:val="both"/>
-      </w:pPr>
-    </w:p>
-    <w:p>
-      <w:pPr>
-        <w:pStyle w:val="template"/>
-        <w:jc w:val="both"/>
-      </w:pPr>
-    </w:p>
-    <w:p>
-      <w:pPr>
-        <w:pStyle w:val="template"/>
-        <w:jc w:val="both"/>
-      </w:pPr>
-    </w:p>
-    <w:p>
-      <w:pPr>
-        <w:pStyle w:val="template"/>
-        <w:jc w:val="both"/>
-      </w:pPr>
-    </w:p>
-    <w:p>
-      <w:pPr>
-        <w:pStyle w:val="template"/>
-        <w:jc w:val="both"/>
-      </w:pPr>
-    </w:p>
-    <w:p>
-      <w:pPr>
-        <w:pStyle w:val="template"/>
-        <w:jc w:val="center"/>
+      </w:pPr>
+      <w:r>
         <w:rPr>
           <w:sz w:val="20"/>
           <w:szCs w:val="20"/>
         </w:rPr>
-      </w:pPr>
-      <w:r>
-        <w:rPr>
-          <w:sz w:val="20"/>
-          <w:szCs w:val="20"/>
-        </w:rPr>
         <w:lastRenderedPageBreak/>
-        <w:t xml:space="preserve">Table 1: </w:t>
-      </w:r>
-      <w:r>
-        <w:rPr>
-          <w:sz w:val="20"/>
-          <w:szCs w:val="20"/>
-        </w:rPr>
-        <w:t>Making a Journal Entry</w:t>
+        <w:t>Table 1: Making a Journal Entry</w:t>
       </w:r>
     </w:p>
     <w:p>
@@ -4335,15 +4663,48 @@
     </w:p>
     <w:p>
       <w:pPr>
+        <w:spacing w:line="240" w:lineRule="auto"/>
+        <w:rPr>
+          <w:rFonts w:ascii="Arial" w:hAnsi="Arial" w:cs="Arial"/>
+          <w:i/>
+          <w:iCs/>
+          <w:sz w:val="22"/>
+          <w:szCs w:val="22"/>
+        </w:rPr>
+      </w:pPr>
+      <w:r>
+        <w:rPr>
+          <w:rFonts w:ascii="Arial" w:hAnsi="Arial" w:cs="Arial"/>
+        </w:rPr>
+        <w:br w:type="page"/>
+      </w:r>
+    </w:p>
+    <w:p>
+      <w:pPr>
         <w:pStyle w:val="template"/>
         <w:jc w:val="both"/>
+        <w:rPr>
+          <w:i w:val="0"/>
+          <w:iCs w:val="0"/>
+        </w:rPr>
       </w:pPr>
     </w:p>
     <w:p>
       <w:pPr>
         <w:pStyle w:val="template"/>
         <w:jc w:val="both"/>
-      </w:pPr>
+        <w:rPr>
+          <w:i w:val="0"/>
+          <w:iCs w:val="0"/>
+        </w:rPr>
+      </w:pPr>
+      <w:r>
+        <w:rPr>
+          <w:i w:val="0"/>
+          <w:iCs w:val="0"/>
+        </w:rPr>
+        <w:t xml:space="preserve">Implementing JournalJay also resulted in some changes to the class diagram. The program organization is best summarized in the following updated diagram and table: </w:t>
+      </w:r>
     </w:p>
     <w:p>
       <w:pPr>
@@ -4356,6 +4717,212 @@
         <w:pStyle w:val="template"/>
         <w:jc w:val="both"/>
       </w:pPr>
+      <w:r>
+        <w:rPr>
+          <w:noProof/>
+        </w:rPr>
+        <mc:AlternateContent>
+          <mc:Choice Requires="wps">
+            <w:drawing>
+              <wp:anchor distT="0" distB="0" distL="114300" distR="114300" simplePos="0" relativeHeight="251707392" behindDoc="0" locked="0" layoutInCell="1" allowOverlap="1" wp14:anchorId="73188CEE" wp14:editId="4149144C">
+                <wp:simplePos x="0" y="0"/>
+                <wp:positionH relativeFrom="column">
+                  <wp:posOffset>1939925</wp:posOffset>
+                </wp:positionH>
+                <wp:positionV relativeFrom="paragraph">
+                  <wp:posOffset>3989070</wp:posOffset>
+                </wp:positionV>
+                <wp:extent cx="2331720" cy="635"/>
+                <wp:effectExtent l="0" t="0" r="5080" b="12065"/>
+                <wp:wrapSquare wrapText="bothSides"/>
+                <wp:docPr id="16" name="Text Box 16"/>
+                <wp:cNvGraphicFramePr/>
+                <a:graphic xmlns:a="http://schemas.openxmlformats.org/drawingml/2006/main">
+                  <a:graphicData uri="http://schemas.microsoft.com/office/word/2010/wordprocessingShape">
+                    <wps:wsp>
+                      <wps:cNvSpPr txBox="1"/>
+                      <wps:spPr>
+                        <a:xfrm>
+                          <a:off x="0" y="0"/>
+                          <a:ext cx="2331720" cy="635"/>
+                        </a:xfrm>
+                        <a:prstGeom prst="rect">
+                          <a:avLst/>
+                        </a:prstGeom>
+                        <a:solidFill>
+                          <a:prstClr val="white"/>
+                        </a:solidFill>
+                        <a:ln>
+                          <a:noFill/>
+                        </a:ln>
+                      </wps:spPr>
+                      <wps:txbx>
+                        <w:txbxContent>
+                          <w:p>
+                            <w:pPr>
+                              <w:pStyle w:val="Caption"/>
+                              <w:rPr>
+                                <w:rFonts w:ascii="Arial" w:hAnsi="Arial"/>
+                                <w:noProof/>
+                                <w:sz w:val="22"/>
+                                <w:szCs w:val="22"/>
+                              </w:rPr>
+                            </w:pPr>
+                            <w:r>
+                              <w:t xml:space="preserve">Figure </w:t>
+                            </w:r>
+                            <w:r>
+                              <w:fldChar w:fldCharType="begin"/>
+                            </w:r>
+                            <w:r>
+                              <w:instrText xml:space="preserve"> SEQ Figure \* ARABIC </w:instrText>
+                            </w:r>
+                            <w:r>
+                              <w:fldChar w:fldCharType="separate"/>
+                            </w:r>
+                            <w:r>
+                              <w:rPr>
+                                <w:noProof/>
+                              </w:rPr>
+                              <w:t>3</w:t>
+                            </w:r>
+                            <w:r>
+                              <w:fldChar w:fldCharType="end"/>
+                            </w:r>
+                            <w:r>
+                              <w:t xml:space="preserve"> - JournalJay Classes</w:t>
+                            </w:r>
+                          </w:p>
+                        </w:txbxContent>
+                      </wps:txbx>
+                      <wps:bodyPr rot="0" spcFirstLastPara="0" vertOverflow="overflow" horzOverflow="overflow" vert="horz" wrap="square" lIns="0" tIns="0" rIns="0" bIns="0" numCol="1" spcCol="0" rtlCol="0" fromWordArt="0" anchor="t" anchorCtr="0" forceAA="0" compatLnSpc="1">
+                        <a:prstTxWarp prst="textNoShape">
+                          <a:avLst/>
+                        </a:prstTxWarp>
+                        <a:spAutoFit/>
+                      </wps:bodyPr>
+                    </wps:wsp>
+                  </a:graphicData>
+                </a:graphic>
+              </wp:anchor>
+            </w:drawing>
+          </mc:Choice>
+          <mc:Fallback>
+            <w:pict>
+              <v:shape w14:anchorId="73188CEE" id="Text Box 16" o:spid="_x0000_s1028" type="#_x0000_t202" style="position:absolute;left:0;text-align:left;margin-left:152.75pt;margin-top:314.1pt;width:183.6pt;height:.05pt;z-index:251707392;visibility:visible;mso-wrap-style:square;mso-wrap-distance-left:9pt;mso-wrap-distance-top:0;mso-wrap-distance-right:9pt;mso-wrap-distance-bottom:0;mso-position-horizontal:absolute;mso-position-horizontal-relative:text;mso-position-vertical:absolute;mso-position-vertical-relative:text;v-text-anchor:top" o:gfxdata="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" stroked="f">
+                <v:textbox style="mso-fit-shape-to-text:t" inset="0,0,0,0">
+                  <w:txbxContent>
+                    <w:p>
+                      <w:pPr>
+                        <w:pStyle w:val="Caption"/>
+                        <w:rPr>
+                          <w:rFonts w:ascii="Arial" w:hAnsi="Arial"/>
+                          <w:noProof/>
+                          <w:sz w:val="22"/>
+                          <w:szCs w:val="22"/>
+                        </w:rPr>
+                      </w:pPr>
+                      <w:r>
+                        <w:t xml:space="preserve">Figure </w:t>
+                      </w:r>
+                      <w:r>
+                        <w:fldChar w:fldCharType="begin"/>
+                      </w:r>
+                      <w:r>
+                        <w:instrText xml:space="preserve"> SEQ Figure \* ARABIC </w:instrText>
+                      </w:r>
+                      <w:r>
+                        <w:fldChar w:fldCharType="separate"/>
+                      </w:r>
+                      <w:r>
+                        <w:rPr>
+                          <w:noProof/>
+                        </w:rPr>
+                        <w:t>3</w:t>
+                      </w:r>
+                      <w:r>
+                        <w:fldChar w:fldCharType="end"/>
+                      </w:r>
+                      <w:r>
+                        <w:t xml:space="preserve"> - JournalJay Classes</w:t>
+                      </w:r>
+                    </w:p>
+                  </w:txbxContent>
+                </v:textbox>
+                <w10:wrap type="square"/>
+              </v:shape>
+            </w:pict>
+          </mc:Fallback>
+        </mc:AlternateContent>
+      </w:r>
+      <w:r>
+        <w:rPr>
+          <w:noProof/>
+        </w:rPr>
+        <w:drawing>
+          <wp:anchor distT="0" distB="0" distL="114300" distR="114300" simplePos="0" relativeHeight="251705344" behindDoc="0" locked="0" layoutInCell="1" allowOverlap="1" wp14:anchorId="5B795BBA" wp14:editId="7AF65DAD">
+            <wp:simplePos x="0" y="0"/>
+            <wp:positionH relativeFrom="column">
+              <wp:posOffset>1939925</wp:posOffset>
+            </wp:positionH>
+            <wp:positionV relativeFrom="paragraph">
+              <wp:posOffset>27940</wp:posOffset>
+            </wp:positionV>
+            <wp:extent cx="2331720" cy="3903980"/>
+            <wp:effectExtent l="0" t="0" r="5080" b="0"/>
+            <wp:wrapSquare wrapText="bothSides"/>
+            <wp:docPr id="15" name="Picture 15"/>
+            <wp:cNvGraphicFramePr>
+              <a:graphicFrameLocks xmlns:a="http://schemas.openxmlformats.org/drawingml/2006/main" noChangeAspect="1"/>
+            </wp:cNvGraphicFramePr>
+            <a:graphic xmlns:a="http://schemas.openxmlformats.org/drawingml/2006/main">
+              <a:graphicData uri="http://schemas.openxmlformats.org/drawingml/2006/picture">
+                <pic:pic xmlns:pic="http://schemas.openxmlformats.org/drawingml/2006/picture">
+                  <pic:nvPicPr>
+                    <pic:cNvPr id="15" name="Picture 15"/>
+                    <pic:cNvPicPr/>
+                  </pic:nvPicPr>
+                  <pic:blipFill>
+                    <a:blip r:embed="rId12">
+                      <a:extLst>
+                        <a:ext uri="{28A0092B-C50C-407E-A947-70E740481C1C}">
+                          <a14:useLocalDpi xmlns:a14="http://schemas.microsoft.com/office/drawing/2010/main" val="0"/>
+                        </a:ext>
+                      </a:extLst>
+                    </a:blip>
+                    <a:stretch>
+                      <a:fillRect/>
+                    </a:stretch>
+                  </pic:blipFill>
+                  <pic:spPr bwMode="auto">
+                    <a:xfrm>
+                      <a:off x="0" y="0"/>
+                      <a:ext cx="2331720" cy="3903980"/>
+                    </a:xfrm>
+                    <a:prstGeom prst="rect">
+                      <a:avLst/>
+                    </a:prstGeom>
+                    <a:ln>
+                      <a:noFill/>
+                    </a:ln>
+                    <a:extLst>
+                      <a:ext uri="{53640926-AAD7-44D8-BBD7-CCE9431645EC}">
+                        <a14:shadowObscured xmlns:a14="http://schemas.microsoft.com/office/drawing/2010/main"/>
+                      </a:ext>
+                    </a:extLst>
+                  </pic:spPr>
+                </pic:pic>
+              </a:graphicData>
+            </a:graphic>
+            <wp14:sizeRelH relativeFrom="page">
+              <wp14:pctWidth>0</wp14:pctWidth>
+            </wp14:sizeRelH>
+            <wp14:sizeRelV relativeFrom="page">
+              <wp14:pctHeight>0</wp14:pctHeight>
+            </wp14:sizeRelV>
+          </wp:anchor>
+        </w:drawing>
+      </w:r>
     </w:p>
     <w:p>
       <w:pPr>
@@ -4368,6 +4935,567 @@
         <w:pStyle w:val="template"/>
         <w:jc w:val="both"/>
       </w:pPr>
+    </w:p>
+    <w:p>
+      <w:pPr>
+        <w:pStyle w:val="template"/>
+        <w:jc w:val="both"/>
+      </w:pPr>
+    </w:p>
+    <w:p>
+      <w:pPr>
+        <w:spacing w:line="240" w:lineRule="auto"/>
+        <w:rPr>
+          <w:rFonts w:ascii="Arial" w:hAnsi="Arial" w:cs="Arial"/>
+          <w:b/>
+          <w:bCs/>
+        </w:rPr>
+      </w:pPr>
+      <w:bookmarkStart w:id="16" w:name="_Toc226963033"/>
+    </w:p>
+    <w:p>
+      <w:pPr>
+        <w:spacing w:line="240" w:lineRule="auto"/>
+        <w:rPr>
+          <w:rFonts w:ascii="Arial" w:hAnsi="Arial" w:cs="Arial"/>
+          <w:b/>
+          <w:bCs/>
+          <w:sz w:val="28"/>
+          <w:szCs w:val="28"/>
+        </w:rPr>
+      </w:pPr>
+    </w:p>
+    <w:p>
+      <w:pPr>
+        <w:spacing w:line="240" w:lineRule="auto"/>
+        <w:rPr>
+          <w:rFonts w:ascii="Arial" w:hAnsi="Arial" w:cs="Arial"/>
+          <w:b/>
+          <w:bCs/>
+          <w:sz w:val="28"/>
+          <w:szCs w:val="28"/>
+        </w:rPr>
+      </w:pPr>
+    </w:p>
+    <w:p>
+      <w:pPr>
+        <w:spacing w:line="240" w:lineRule="auto"/>
+        <w:rPr>
+          <w:rFonts w:ascii="Arial" w:hAnsi="Arial" w:cs="Arial"/>
+          <w:b/>
+          <w:bCs/>
+          <w:sz w:val="28"/>
+          <w:szCs w:val="28"/>
+        </w:rPr>
+      </w:pPr>
+    </w:p>
+    <w:p>
+      <w:pPr>
+        <w:spacing w:line="240" w:lineRule="auto"/>
+        <w:rPr>
+          <w:rFonts w:ascii="Arial" w:hAnsi="Arial" w:cs="Arial"/>
+          <w:b/>
+          <w:bCs/>
+          <w:sz w:val="28"/>
+          <w:szCs w:val="28"/>
+        </w:rPr>
+      </w:pPr>
+    </w:p>
+    <w:p>
+      <w:pPr>
+        <w:spacing w:line="240" w:lineRule="auto"/>
+        <w:rPr>
+          <w:rFonts w:ascii="Arial" w:hAnsi="Arial" w:cs="Arial"/>
+          <w:b/>
+          <w:bCs/>
+          <w:sz w:val="28"/>
+          <w:szCs w:val="28"/>
+        </w:rPr>
+      </w:pPr>
+    </w:p>
+    <w:p>
+      <w:pPr>
+        <w:spacing w:line="240" w:lineRule="auto"/>
+        <w:rPr>
+          <w:rFonts w:ascii="Arial" w:hAnsi="Arial" w:cs="Arial"/>
+          <w:b/>
+          <w:bCs/>
+          <w:sz w:val="28"/>
+          <w:szCs w:val="28"/>
+        </w:rPr>
+      </w:pPr>
+    </w:p>
+    <w:p>
+      <w:pPr>
+        <w:spacing w:line="240" w:lineRule="auto"/>
+        <w:rPr>
+          <w:rFonts w:ascii="Arial" w:hAnsi="Arial" w:cs="Arial"/>
+          <w:b/>
+          <w:bCs/>
+          <w:sz w:val="28"/>
+          <w:szCs w:val="28"/>
+        </w:rPr>
+      </w:pPr>
+    </w:p>
+    <w:p>
+      <w:pPr>
+        <w:spacing w:line="240" w:lineRule="auto"/>
+        <w:rPr>
+          <w:rFonts w:ascii="Arial" w:hAnsi="Arial" w:cs="Arial"/>
+          <w:b/>
+          <w:bCs/>
+          <w:sz w:val="28"/>
+          <w:szCs w:val="28"/>
+        </w:rPr>
+      </w:pPr>
+    </w:p>
+    <w:p>
+      <w:pPr>
+        <w:spacing w:line="240" w:lineRule="auto"/>
+        <w:rPr>
+          <w:rFonts w:ascii="Arial" w:hAnsi="Arial" w:cs="Arial"/>
+          <w:b/>
+          <w:bCs/>
+          <w:sz w:val="28"/>
+          <w:szCs w:val="28"/>
+        </w:rPr>
+      </w:pPr>
+    </w:p>
+    <w:p>
+      <w:pPr>
+        <w:spacing w:line="240" w:lineRule="auto"/>
+        <w:rPr>
+          <w:rFonts w:ascii="Arial" w:hAnsi="Arial" w:cs="Arial"/>
+          <w:b/>
+          <w:bCs/>
+          <w:sz w:val="28"/>
+          <w:szCs w:val="28"/>
+        </w:rPr>
+      </w:pPr>
+    </w:p>
+    <w:p>
+      <w:pPr>
+        <w:spacing w:line="240" w:lineRule="auto"/>
+        <w:rPr>
+          <w:rFonts w:ascii="Arial" w:hAnsi="Arial" w:cs="Arial"/>
+          <w:b/>
+          <w:bCs/>
+          <w:sz w:val="28"/>
+          <w:szCs w:val="28"/>
+        </w:rPr>
+      </w:pPr>
+    </w:p>
+    <w:p>
+      <w:pPr>
+        <w:spacing w:line="240" w:lineRule="auto"/>
+        <w:rPr>
+          <w:rFonts w:ascii="Arial" w:hAnsi="Arial" w:cs="Arial"/>
+          <w:b/>
+          <w:bCs/>
+          <w:sz w:val="28"/>
+          <w:szCs w:val="28"/>
+        </w:rPr>
+      </w:pPr>
+    </w:p>
+    <w:p>
+      <w:pPr>
+        <w:spacing w:line="240" w:lineRule="auto"/>
+        <w:rPr>
+          <w:rFonts w:ascii="Arial" w:hAnsi="Arial" w:cs="Arial"/>
+          <w:b/>
+          <w:bCs/>
+          <w:sz w:val="28"/>
+          <w:szCs w:val="28"/>
+        </w:rPr>
+      </w:pPr>
+    </w:p>
+    <w:p>
+      <w:pPr>
+        <w:spacing w:line="240" w:lineRule="auto"/>
+        <w:rPr>
+          <w:rFonts w:ascii="Arial" w:hAnsi="Arial" w:cs="Arial"/>
+          <w:b/>
+          <w:bCs/>
+          <w:sz w:val="28"/>
+          <w:szCs w:val="28"/>
+        </w:rPr>
+      </w:pPr>
+    </w:p>
+    <w:p>
+      <w:pPr>
+        <w:spacing w:line="240" w:lineRule="auto"/>
+        <w:rPr>
+          <w:rFonts w:ascii="Arial" w:hAnsi="Arial" w:cs="Arial"/>
+          <w:b/>
+          <w:bCs/>
+          <w:sz w:val="28"/>
+          <w:szCs w:val="28"/>
+        </w:rPr>
+      </w:pPr>
+    </w:p>
+    <w:p>
+      <w:pPr>
+        <w:spacing w:line="240" w:lineRule="auto"/>
+        <w:rPr>
+          <w:rFonts w:ascii="Arial" w:hAnsi="Arial" w:cs="Arial"/>
+          <w:b/>
+          <w:bCs/>
+          <w:sz w:val="28"/>
+          <w:szCs w:val="28"/>
+        </w:rPr>
+      </w:pPr>
+    </w:p>
+    <w:p>
+      <w:pPr>
+        <w:spacing w:line="240" w:lineRule="auto"/>
+        <w:rPr>
+          <w:rFonts w:ascii="Arial" w:hAnsi="Arial" w:cs="Arial"/>
+          <w:b/>
+          <w:bCs/>
+          <w:sz w:val="28"/>
+          <w:szCs w:val="28"/>
+        </w:rPr>
+      </w:pPr>
+    </w:p>
+    <w:p>
+      <w:pPr>
+        <w:spacing w:line="240" w:lineRule="auto"/>
+        <w:rPr>
+          <w:rFonts w:ascii="Arial" w:hAnsi="Arial" w:cs="Arial"/>
+          <w:b/>
+          <w:bCs/>
+          <w:sz w:val="28"/>
+          <w:szCs w:val="28"/>
+        </w:rPr>
+      </w:pPr>
+    </w:p>
+    <w:tbl>
+      <w:tblPr>
+        <w:tblStyle w:val="TableGrid"/>
+        <w:tblW w:w="9720" w:type="dxa"/>
+        <w:tblInd w:w="-5" w:type="dxa"/>
+        <w:tblLook w:val="04A0" w:firstRow="1" w:lastRow="0" w:firstColumn="1" w:lastColumn="0" w:noHBand="0" w:noVBand="1"/>
+      </w:tblPr>
+      <w:tblGrid>
+        <w:gridCol w:w="1305"/>
+        <w:gridCol w:w="8415"/>
+      </w:tblGrid>
+      <w:tr>
+        <w:tc>
+          <w:tcPr>
+            <w:tcW w:w="1305" w:type="dxa"/>
+          </w:tcPr>
+          <w:p>
+            <w:pPr>
+              <w:spacing w:line="240" w:lineRule="auto"/>
+              <w:jc w:val="center"/>
+              <w:rPr>
+                <w:rFonts w:ascii="Arial" w:hAnsi="Arial" w:cs="Arial"/>
+                <w:b/>
+                <w:bCs/>
+                <w:color w:val="000000" w:themeColor="text1"/>
+                <w:sz w:val="22"/>
+                <w:szCs w:val="22"/>
+              </w:rPr>
+            </w:pPr>
+            <w:r>
+              <w:rPr>
+                <w:rFonts w:ascii="Arial" w:hAnsi="Arial" w:cs="Arial"/>
+                <w:b/>
+                <w:bCs/>
+                <w:color w:val="000000" w:themeColor="text1"/>
+                <w:sz w:val="22"/>
+                <w:szCs w:val="22"/>
+              </w:rPr>
+              <w:t>Class</w:t>
+            </w:r>
+          </w:p>
+        </w:tc>
+        <w:tc>
+          <w:tcPr>
+            <w:tcW w:w="8415" w:type="dxa"/>
+          </w:tcPr>
+          <w:p>
+            <w:pPr>
+              <w:jc w:val="center"/>
+              <w:rPr>
+                <w:rFonts w:ascii="Arial" w:hAnsi="Arial" w:cs="Arial"/>
+                <w:b/>
+                <w:bCs/>
+                <w:color w:val="000000" w:themeColor="text1"/>
+                <w:sz w:val="22"/>
+                <w:szCs w:val="22"/>
+              </w:rPr>
+            </w:pPr>
+            <w:r>
+              <w:rPr>
+                <w:rFonts w:ascii="Arial" w:hAnsi="Arial" w:cs="Arial"/>
+                <w:b/>
+                <w:bCs/>
+                <w:color w:val="000000" w:themeColor="text1"/>
+                <w:sz w:val="22"/>
+                <w:szCs w:val="22"/>
+              </w:rPr>
+              <w:t>Use</w:t>
+            </w:r>
+          </w:p>
+        </w:tc>
+      </w:tr>
+      <w:tr>
+        <w:tc>
+          <w:tcPr>
+            <w:tcW w:w="1305" w:type="dxa"/>
+          </w:tcPr>
+          <w:p>
+            <w:pPr>
+              <w:spacing w:line="240" w:lineRule="auto"/>
+              <w:rPr>
+                <w:rFonts w:ascii="Arial" w:hAnsi="Arial" w:cs="Arial"/>
+                <w:color w:val="000000" w:themeColor="text1"/>
+                <w:sz w:val="22"/>
+                <w:szCs w:val="22"/>
+              </w:rPr>
+            </w:pPr>
+            <w:proofErr w:type="spellStart"/>
+            <w:r>
+              <w:rPr>
+                <w:rFonts w:ascii="Arial" w:hAnsi="Arial" w:cs="Arial"/>
+                <w:color w:val="000000" w:themeColor="text1"/>
+                <w:sz w:val="22"/>
+                <w:szCs w:val="22"/>
+              </w:rPr>
+              <w:t>UserProfile</w:t>
+            </w:r>
+            <w:proofErr w:type="spellEnd"/>
+          </w:p>
+        </w:tc>
+        <w:tc>
+          <w:tcPr>
+            <w:tcW w:w="8415" w:type="dxa"/>
+          </w:tcPr>
+          <w:p>
+            <w:pPr>
+              <w:spacing w:line="240" w:lineRule="auto"/>
+              <w:rPr>
+                <w:rFonts w:ascii="Arial" w:hAnsi="Arial" w:cs="Arial"/>
+                <w:color w:val="000000" w:themeColor="text1"/>
+                <w:sz w:val="22"/>
+                <w:szCs w:val="22"/>
+              </w:rPr>
+            </w:pPr>
+            <w:r>
+              <w:rPr>
+                <w:rFonts w:ascii="Arial" w:hAnsi="Arial" w:cs="Arial"/>
+                <w:color w:val="000000" w:themeColor="text1"/>
+                <w:sz w:val="22"/>
+                <w:szCs w:val="22"/>
+              </w:rPr>
+              <w:t>Each user profile will be of this type; the class stores basic information including their username, password, an answer to a security question in “forgot,” true or false if they are an admin, and a list of their entries.</w:t>
+            </w:r>
+          </w:p>
+        </w:tc>
+      </w:tr>
+      <w:tr>
+        <w:tc>
+          <w:tcPr>
+            <w:tcW w:w="1305" w:type="dxa"/>
+          </w:tcPr>
+          <w:p>
+            <w:pPr>
+              <w:spacing w:line="240" w:lineRule="auto"/>
+              <w:rPr>
+                <w:rFonts w:ascii="Arial" w:hAnsi="Arial" w:cs="Arial"/>
+                <w:color w:val="000000" w:themeColor="text1"/>
+                <w:sz w:val="22"/>
+                <w:szCs w:val="22"/>
+              </w:rPr>
+            </w:pPr>
+            <w:proofErr w:type="spellStart"/>
+            <w:r>
+              <w:rPr>
+                <w:rFonts w:ascii="Arial" w:hAnsi="Arial" w:cs="Arial"/>
+                <w:color w:val="000000" w:themeColor="text1"/>
+                <w:sz w:val="22"/>
+                <w:szCs w:val="22"/>
+              </w:rPr>
+              <w:t>UserList</w:t>
+            </w:r>
+            <w:proofErr w:type="spellEnd"/>
+          </w:p>
+        </w:tc>
+        <w:tc>
+          <w:tcPr>
+            <w:tcW w:w="8415" w:type="dxa"/>
+          </w:tcPr>
+          <w:p>
+            <w:pPr>
+              <w:spacing w:line="240" w:lineRule="auto"/>
+              <w:rPr>
+                <w:rFonts w:ascii="Arial" w:hAnsi="Arial" w:cs="Arial"/>
+                <w:color w:val="000000" w:themeColor="text1"/>
+                <w:sz w:val="22"/>
+                <w:szCs w:val="22"/>
+              </w:rPr>
+            </w:pPr>
+            <w:r>
+              <w:rPr>
+                <w:rFonts w:ascii="Arial" w:hAnsi="Arial" w:cs="Arial"/>
+                <w:color w:val="000000" w:themeColor="text1"/>
+                <w:sz w:val="22"/>
+                <w:szCs w:val="22"/>
+              </w:rPr>
+              <w:t>This is the grand list of all users in the system. We’ll need this to search at login to be able to report “wrong username or password,” as well as to retrieve a profile at correct login credentials.</w:t>
+            </w:r>
+          </w:p>
+        </w:tc>
+      </w:tr>
+      <w:tr>
+        <w:tc>
+          <w:tcPr>
+            <w:tcW w:w="1305" w:type="dxa"/>
+          </w:tcPr>
+          <w:p>
+            <w:pPr>
+              <w:spacing w:line="240" w:lineRule="auto"/>
+              <w:rPr>
+                <w:rFonts w:ascii="Arial" w:hAnsi="Arial" w:cs="Arial"/>
+                <w:color w:val="000000" w:themeColor="text1"/>
+                <w:sz w:val="22"/>
+                <w:szCs w:val="22"/>
+              </w:rPr>
+            </w:pPr>
+            <w:r>
+              <w:rPr>
+                <w:rFonts w:ascii="Arial" w:hAnsi="Arial" w:cs="Arial"/>
+                <w:color w:val="000000" w:themeColor="text1"/>
+                <w:sz w:val="22"/>
+                <w:szCs w:val="22"/>
+              </w:rPr>
+              <w:t>Entry</w:t>
+            </w:r>
+          </w:p>
+        </w:tc>
+        <w:tc>
+          <w:tcPr>
+            <w:tcW w:w="8415" w:type="dxa"/>
+          </w:tcPr>
+          <w:p>
+            <w:pPr>
+              <w:spacing w:line="240" w:lineRule="auto"/>
+              <w:rPr>
+                <w:rFonts w:ascii="Arial" w:hAnsi="Arial" w:cs="Arial"/>
+                <w:color w:val="000000" w:themeColor="text1"/>
+                <w:sz w:val="22"/>
+                <w:szCs w:val="22"/>
+              </w:rPr>
+            </w:pPr>
+            <w:r>
+              <w:rPr>
+                <w:rFonts w:ascii="Arial" w:hAnsi="Arial" w:cs="Arial"/>
+                <w:color w:val="000000" w:themeColor="text1"/>
+                <w:sz w:val="22"/>
+                <w:szCs w:val="22"/>
+              </w:rPr>
+              <w:t>Each user entry will be of this type; the class stores all the features of a journal entry.</w:t>
+            </w:r>
+            <w:r>
+              <w:rPr>
+                <w:rFonts w:ascii="Arial" w:hAnsi="Arial" w:cs="Arial"/>
+                <w:color w:val="000000" w:themeColor="text1"/>
+                <w:sz w:val="22"/>
+                <w:szCs w:val="22"/>
+              </w:rPr>
+              <w:t xml:space="preserve"> This class also contains all the functionality to work with the frontend in creating and displaying entries.</w:t>
+            </w:r>
+          </w:p>
+        </w:tc>
+      </w:tr>
+      <w:tr>
+        <w:tc>
+          <w:tcPr>
+            <w:tcW w:w="1305" w:type="dxa"/>
+          </w:tcPr>
+          <w:p>
+            <w:pPr>
+              <w:spacing w:line="240" w:lineRule="auto"/>
+              <w:rPr>
+                <w:rFonts w:ascii="Arial" w:hAnsi="Arial" w:cs="Arial"/>
+                <w:color w:val="000000" w:themeColor="text1"/>
+                <w:sz w:val="22"/>
+                <w:szCs w:val="22"/>
+              </w:rPr>
+            </w:pPr>
+            <w:r>
+              <w:rPr>
+                <w:rFonts w:ascii="Arial" w:hAnsi="Arial" w:cs="Arial"/>
+                <w:color w:val="000000" w:themeColor="text1"/>
+                <w:sz w:val="22"/>
+                <w:szCs w:val="22"/>
+              </w:rPr>
+              <w:t>Login</w:t>
+            </w:r>
+          </w:p>
+        </w:tc>
+        <w:tc>
+          <w:tcPr>
+            <w:tcW w:w="8415" w:type="dxa"/>
+          </w:tcPr>
+          <w:p>
+            <w:pPr>
+              <w:spacing w:line="240" w:lineRule="auto"/>
+              <w:rPr>
+                <w:rFonts w:ascii="Arial" w:hAnsi="Arial" w:cs="Arial"/>
+                <w:color w:val="000000" w:themeColor="text1"/>
+                <w:sz w:val="22"/>
+                <w:szCs w:val="22"/>
+              </w:rPr>
+            </w:pPr>
+            <w:r>
+              <w:rPr>
+                <w:rFonts w:ascii="Arial" w:hAnsi="Arial" w:cs="Arial"/>
+                <w:color w:val="000000" w:themeColor="text1"/>
+                <w:sz w:val="22"/>
+                <w:szCs w:val="22"/>
+              </w:rPr>
+              <w:t>This class contains all the functionality for logging a user in.</w:t>
+            </w:r>
+          </w:p>
+        </w:tc>
+      </w:tr>
+    </w:tbl>
+    <w:p>
+      <w:pPr>
+        <w:spacing w:line="240" w:lineRule="auto"/>
+        <w:rPr>
+          <w:rFonts w:ascii="Arial" w:hAnsi="Arial" w:cs="Arial"/>
+          <w:b/>
+          <w:bCs/>
+          <w:sz w:val="28"/>
+          <w:szCs w:val="28"/>
+        </w:rPr>
+      </w:pPr>
+    </w:p>
+    <w:p>
+      <w:pPr>
+        <w:spacing w:line="240" w:lineRule="auto"/>
+        <w:rPr>
+          <w:rFonts w:ascii="Arial" w:hAnsi="Arial" w:cs="Arial"/>
+          <w:b/>
+          <w:bCs/>
+          <w:sz w:val="28"/>
+          <w:szCs w:val="28"/>
+        </w:rPr>
+      </w:pPr>
+      <w:r>
+        <w:rPr>
+          <w:rFonts w:ascii="Arial" w:hAnsi="Arial" w:cs="Arial"/>
+          <w:b/>
+          <w:bCs/>
+          <w:sz w:val="28"/>
+          <w:szCs w:val="28"/>
+        </w:rPr>
+        <w:br w:type="page"/>
+      </w:r>
     </w:p>
     <w:p>
       <w:pPr>
@@ -4377,18 +5505,17 @@
           <w:numId w:val="2"/>
         </w:numPr>
         <w:rPr>
-          <w:rFonts w:ascii="Arial" w:hAnsi="Arial"/>
-        </w:rPr>
-      </w:pPr>
-      <w:bookmarkStart w:id="23" w:name="_Toc226963033"/>
-      <w:r>
-        <w:rPr>
-          <w:rFonts w:ascii="Arial" w:hAnsi="Arial"/>
+          <w:rFonts w:ascii="Arial" w:hAnsi="Arial" w:cs="Arial"/>
+        </w:rPr>
+      </w:pPr>
+      <w:r>
+        <w:rPr>
+          <w:rFonts w:ascii="Arial" w:hAnsi="Arial" w:cs="Arial"/>
         </w:rPr>
         <w:lastRenderedPageBreak/>
         <w:t>Interface Design</w:t>
       </w:r>
-      <w:bookmarkEnd w:id="23"/>
+      <w:bookmarkEnd w:id="16"/>
     </w:p>
     <w:p>
       <w:pPr>
@@ -4401,12 +5528,155 @@
       </w:pPr>
       <w:r>
         <w:rPr>
-          <w:i w:val="0"/>
-          <w:iCs w:val="0"/>
           <w:noProof/>
         </w:rPr>
+        <mc:AlternateContent>
+          <mc:Choice Requires="wps">
+            <w:drawing>
+              <wp:anchor distT="0" distB="0" distL="114300" distR="114300" simplePos="0" relativeHeight="251709440" behindDoc="0" locked="0" layoutInCell="1" allowOverlap="1" wp14:anchorId="1EA903A5" wp14:editId="5E9F40A7">
+                <wp:simplePos x="0" y="0"/>
+                <wp:positionH relativeFrom="column">
+                  <wp:posOffset>151564</wp:posOffset>
+                </wp:positionH>
+                <wp:positionV relativeFrom="paragraph">
+                  <wp:posOffset>3624012</wp:posOffset>
+                </wp:positionV>
+                <wp:extent cx="5847715" cy="635"/>
+                <wp:effectExtent l="0" t="0" r="0" b="0"/>
+                <wp:wrapSquare wrapText="bothSides"/>
+                <wp:docPr id="17" name="Text Box 17"/>
+                <wp:cNvGraphicFramePr/>
+                <a:graphic xmlns:a="http://schemas.openxmlformats.org/drawingml/2006/main">
+                  <a:graphicData uri="http://schemas.microsoft.com/office/word/2010/wordprocessingShape">
+                    <wps:wsp>
+                      <wps:cNvSpPr txBox="1"/>
+                      <wps:spPr>
+                        <a:xfrm>
+                          <a:off x="0" y="0"/>
+                          <a:ext cx="5847715" cy="635"/>
+                        </a:xfrm>
+                        <a:prstGeom prst="rect">
+                          <a:avLst/>
+                        </a:prstGeom>
+                        <a:solidFill>
+                          <a:prstClr val="white"/>
+                        </a:solidFill>
+                        <a:ln>
+                          <a:noFill/>
+                        </a:ln>
+                      </wps:spPr>
+                      <wps:txbx>
+                        <w:txbxContent>
+                          <w:p>
+                            <w:pPr>
+                              <w:pStyle w:val="Caption"/>
+                              <w:jc w:val="center"/>
+                              <w:rPr>
+                                <w:rFonts w:ascii="Arial" w:hAnsi="Arial"/>
+                                <w:noProof/>
+                                <w:sz w:val="22"/>
+                                <w:szCs w:val="22"/>
+                              </w:rPr>
+                            </w:pPr>
+                            <w:r>
+                              <w:t xml:space="preserve">Figure </w:t>
+                            </w:r>
+                            <w:r>
+                              <w:fldChar w:fldCharType="begin"/>
+                            </w:r>
+                            <w:r>
+                              <w:instrText xml:space="preserve"> SEQ Figure \* ARABIC </w:instrText>
+                            </w:r>
+                            <w:r>
+                              <w:fldChar w:fldCharType="separate"/>
+                            </w:r>
+                            <w:r>
+                              <w:rPr>
+                                <w:noProof/>
+                              </w:rPr>
+                              <w:t>4</w:t>
+                            </w:r>
+                            <w:r>
+                              <w:fldChar w:fldCharType="end"/>
+                            </w:r>
+                            <w:r>
+                              <w:t xml:space="preserve"> - Login</w:t>
+                            </w:r>
+                          </w:p>
+                        </w:txbxContent>
+                      </wps:txbx>
+                      <wps:bodyPr rot="0" spcFirstLastPara="0" vertOverflow="overflow" horzOverflow="overflow" vert="horz" wrap="square" lIns="0" tIns="0" rIns="0" bIns="0" numCol="1" spcCol="0" rtlCol="0" fromWordArt="0" anchor="t" anchorCtr="0" forceAA="0" compatLnSpc="1">
+                        <a:prstTxWarp prst="textNoShape">
+                          <a:avLst/>
+                        </a:prstTxWarp>
+                        <a:spAutoFit/>
+                      </wps:bodyPr>
+                    </wps:wsp>
+                  </a:graphicData>
+                </a:graphic>
+                <wp14:sizeRelH relativeFrom="margin">
+                  <wp14:pctWidth>0</wp14:pctWidth>
+                </wp14:sizeRelH>
+              </wp:anchor>
+            </w:drawing>
+          </mc:Choice>
+          <mc:Fallback>
+            <w:pict>
+              <v:shape w14:anchorId="1EA903A5" id="Text Box 17" o:spid="_x0000_s1029" type="#_x0000_t202" style="position:absolute;left:0;text-align:left;margin-left:11.95pt;margin-top:285.35pt;width:460.45pt;height:.05pt;z-index:251709440;visibility:visible;mso-wrap-style:square;mso-width-percent:0;mso-wrap-distance-left:9pt;mso-wrap-distance-top:0;mso-wrap-distance-right:9pt;mso-wrap-distance-bottom:0;mso-position-horizontal:absolute;mso-position-horizontal-relative:text;mso-position-vertical:absolute;mso-position-vertical-relative:text;mso-width-percent:0;mso-width-relative:margin;v-text-anchor:top" o:gfxdata="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" stroked="f">
+                <v:textbox style="mso-fit-shape-to-text:t" inset="0,0,0,0">
+                  <w:txbxContent>
+                    <w:p>
+                      <w:pPr>
+                        <w:pStyle w:val="Caption"/>
+                        <w:jc w:val="center"/>
+                        <w:rPr>
+                          <w:rFonts w:ascii="Arial" w:hAnsi="Arial"/>
+                          <w:noProof/>
+                          <w:sz w:val="22"/>
+                          <w:szCs w:val="22"/>
+                        </w:rPr>
+                      </w:pPr>
+                      <w:r>
+                        <w:t xml:space="preserve">Figure </w:t>
+                      </w:r>
+                      <w:r>
+                        <w:fldChar w:fldCharType="begin"/>
+                      </w:r>
+                      <w:r>
+                        <w:instrText xml:space="preserve"> SEQ Figure \* ARABIC </w:instrText>
+                      </w:r>
+                      <w:r>
+                        <w:fldChar w:fldCharType="separate"/>
+                      </w:r>
+                      <w:r>
+                        <w:rPr>
+                          <w:noProof/>
+                        </w:rPr>
+                        <w:t>4</w:t>
+                      </w:r>
+                      <w:r>
+                        <w:fldChar w:fldCharType="end"/>
+                      </w:r>
+                      <w:r>
+                        <w:t xml:space="preserve"> - Login</w:t>
+                      </w:r>
+                    </w:p>
+                  </w:txbxContent>
+                </v:textbox>
+                <w10:wrap type="square"/>
+              </v:shape>
+            </w:pict>
+          </mc:Fallback>
+        </mc:AlternateContent>
+      </w:r>
+      <w:r>
+        <w:rPr>
+          <w:i w:val="0"/>
+          <w:iCs w:val="0"/>
+          <w:noProof/>
+        </w:rPr>
         <w:drawing>
-          <wp:anchor distT="0" distB="0" distL="114300" distR="114300" simplePos="0" relativeHeight="251628544" behindDoc="0" locked="0" layoutInCell="1" allowOverlap="1" wp14:anchorId="08379D25" wp14:editId="6F4F7378">
+          <wp:anchor distT="0" distB="0" distL="114300" distR="114300" simplePos="0" relativeHeight="251628544" behindDoc="0" locked="0" layoutInCell="1" allowOverlap="1" wp14:anchorId="08379D25" wp14:editId="72152307">
             <wp:simplePos x="0" y="0"/>
             <wp:positionH relativeFrom="column">
               <wp:posOffset>3124200</wp:posOffset>
@@ -4429,7 +5699,7 @@
                     <pic:cNvPicPr/>
                   </pic:nvPicPr>
                   <pic:blipFill rotWithShape="1">
-                    <a:blip r:embed="rId12" cstate="print">
+                    <a:blip r:embed="rId13" cstate="print">
                       <a:extLst>
                         <a:ext uri="{28A0092B-C50C-407E-A947-70E740481C1C}">
                           <a14:useLocalDpi xmlns:a14="http://schemas.microsoft.com/office/drawing/2010/main" val="0"/>
@@ -4505,7 +5775,7 @@
                     <pic:cNvPicPr/>
                   </pic:nvPicPr>
                   <pic:blipFill>
-                    <a:blip r:embed="rId13" cstate="print">
+                    <a:blip r:embed="rId14" cstate="print">
                       <a:extLst>
                         <a:ext uri="{28A0092B-C50C-407E-A947-70E740481C1C}">
                           <a14:useLocalDpi xmlns:a14="http://schemas.microsoft.com/office/drawing/2010/main" val="0"/>
@@ -4552,67 +5822,167 @@
           <w:i w:val="0"/>
           <w:iCs w:val="0"/>
         </w:rPr>
-        <w:t xml:space="preserve">Here are the screenshots that show the </w:t>
-      </w:r>
-      <w:proofErr w:type="spellStart"/>
-      <w:r>
-        <w:rPr>
-          <w:i w:val="0"/>
-          <w:iCs w:val="0"/>
-        </w:rPr>
-        <w:t>JournalJay</w:t>
-      </w:r>
-      <w:proofErr w:type="spellEnd"/>
-      <w:r>
-        <w:rPr>
-          <w:i w:val="0"/>
-          <w:iCs w:val="0"/>
-        </w:rPr>
-        <w:t xml:space="preserve"> interface</w:t>
-      </w:r>
-      <w:r>
-        <w:rPr>
-          <w:i w:val="0"/>
-          <w:iCs w:val="0"/>
-        </w:rPr>
-        <w:t xml:space="preserve">. </w:t>
-      </w:r>
-    </w:p>
-    <w:p>
-      <w:pPr>
-        <w:pStyle w:val="template"/>
-      </w:pPr>
-    </w:p>
-    <w:p>
-      <w:pPr>
-        <w:pStyle w:val="template"/>
-        <w:jc w:val="center"/>
-        <w:rPr>
-          <w:i w:val="0"/>
-          <w:iCs w:val="0"/>
-          <w:sz w:val="20"/>
-          <w:szCs w:val="20"/>
-        </w:rPr>
-      </w:pPr>
-      <w:r>
-        <w:rPr>
-          <w:i w:val="0"/>
-          <w:iCs w:val="0"/>
-          <w:sz w:val="20"/>
-          <w:szCs w:val="20"/>
-        </w:rPr>
-        <w:t>Figure #: Sign in Page</w:t>
-      </w:r>
-    </w:p>
-    <w:p>
-      <w:pPr>
-        <w:pStyle w:val="template"/>
-      </w:pPr>
-    </w:p>
-    <w:p>
-      <w:pPr>
-        <w:pStyle w:val="template"/>
-      </w:pPr>
+        <w:t xml:space="preserve">Here are the screenshots that show the JournalJay interface. </w:t>
+      </w:r>
+    </w:p>
+    <w:p>
+      <w:pPr>
+        <w:pStyle w:val="template"/>
+      </w:pPr>
+    </w:p>
+    <w:p>
+      <w:pPr>
+        <w:pStyle w:val="template"/>
+      </w:pPr>
+      <w:r>
+        <w:rPr>
+          <w:noProof/>
+        </w:rPr>
+        <mc:AlternateContent>
+          <mc:Choice Requires="wps">
+            <w:drawing>
+              <wp:anchor distT="0" distB="0" distL="114300" distR="114300" simplePos="0" relativeHeight="251711488" behindDoc="0" locked="0" layoutInCell="1" allowOverlap="1" wp14:anchorId="7F44DAF6" wp14:editId="061496FB">
+                <wp:simplePos x="0" y="0"/>
+                <wp:positionH relativeFrom="column">
+                  <wp:posOffset>75365</wp:posOffset>
+                </wp:positionH>
+                <wp:positionV relativeFrom="paragraph">
+                  <wp:posOffset>3260625</wp:posOffset>
+                </wp:positionV>
+                <wp:extent cx="5832475" cy="635"/>
+                <wp:effectExtent l="0" t="0" r="0" b="0"/>
+                <wp:wrapSquare wrapText="bothSides"/>
+                <wp:docPr id="18" name="Text Box 18"/>
+                <wp:cNvGraphicFramePr/>
+                <a:graphic xmlns:a="http://schemas.openxmlformats.org/drawingml/2006/main">
+                  <a:graphicData uri="http://schemas.microsoft.com/office/word/2010/wordprocessingShape">
+                    <wps:wsp>
+                      <wps:cNvSpPr txBox="1"/>
+                      <wps:spPr>
+                        <a:xfrm>
+                          <a:off x="0" y="0"/>
+                          <a:ext cx="5832475" cy="635"/>
+                        </a:xfrm>
+                        <a:prstGeom prst="rect">
+                          <a:avLst/>
+                        </a:prstGeom>
+                        <a:solidFill>
+                          <a:prstClr val="white"/>
+                        </a:solidFill>
+                        <a:ln>
+                          <a:noFill/>
+                        </a:ln>
+                      </wps:spPr>
+                      <wps:txbx>
+                        <w:txbxContent>
+                          <w:p>
+                            <w:pPr>
+                              <w:pStyle w:val="Caption"/>
+                              <w:jc w:val="center"/>
+                              <w:rPr>
+                                <w:rFonts w:ascii="Arial" w:hAnsi="Arial"/>
+                                <w:noProof/>
+                                <w:sz w:val="22"/>
+                                <w:szCs w:val="22"/>
+                              </w:rPr>
+                            </w:pPr>
+                            <w:r>
+                              <w:t xml:space="preserve">Figure </w:t>
+                            </w:r>
+                            <w:r>
+                              <w:fldChar w:fldCharType="begin"/>
+                            </w:r>
+                            <w:r>
+                              <w:instrText xml:space="preserve"> SEQ Figure \* ARABIC </w:instrText>
+                            </w:r>
+                            <w:r>
+                              <w:fldChar w:fldCharType="separate"/>
+                            </w:r>
+                            <w:r>
+                              <w:rPr>
+                                <w:noProof/>
+                              </w:rPr>
+                              <w:t>5</w:t>
+                            </w:r>
+                            <w:r>
+                              <w:fldChar w:fldCharType="end"/>
+                            </w:r>
+                            <w:r>
+                              <w:t xml:space="preserve"> - </w:t>
+                            </w:r>
+                            <w:r>
+                              <w:t>Create a Journal Entry</w:t>
+                            </w:r>
+                          </w:p>
+                        </w:txbxContent>
+                      </wps:txbx>
+                      <wps:bodyPr rot="0" spcFirstLastPara="0" vertOverflow="overflow" horzOverflow="overflow" vert="horz" wrap="square" lIns="0" tIns="0" rIns="0" bIns="0" numCol="1" spcCol="0" rtlCol="0" fromWordArt="0" anchor="t" anchorCtr="0" forceAA="0" compatLnSpc="1">
+                        <a:prstTxWarp prst="textNoShape">
+                          <a:avLst/>
+                        </a:prstTxWarp>
+                        <a:spAutoFit/>
+                      </wps:bodyPr>
+                    </wps:wsp>
+                  </a:graphicData>
+                </a:graphic>
+                <wp14:sizeRelH relativeFrom="margin">
+                  <wp14:pctWidth>0</wp14:pctWidth>
+                </wp14:sizeRelH>
+              </wp:anchor>
+            </w:drawing>
+          </mc:Choice>
+          <mc:Fallback>
+            <w:pict>
+              <v:shape w14:anchorId="7F44DAF6" id="Text Box 18" o:spid="_x0000_s1030" type="#_x0000_t202" style="position:absolute;margin-left:5.95pt;margin-top:256.75pt;width:459.25pt;height:.05pt;z-index:251711488;visibility:visible;mso-wrap-style:square;mso-width-percent:0;mso-wrap-distance-left:9pt;mso-wrap-distance-top:0;mso-wrap-distance-right:9pt;mso-wrap-distance-bottom:0;mso-position-horizontal:absolute;mso-position-horizontal-relative:text;mso-position-vertical:absolute;mso-position-vertical-relative:text;mso-width-percent:0;mso-width-relative:margin;v-text-anchor:top" o:gfxdata="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" stroked="f">
+                <v:textbox style="mso-fit-shape-to-text:t" inset="0,0,0,0">
+                  <w:txbxContent>
+                    <w:p>
+                      <w:pPr>
+                        <w:pStyle w:val="Caption"/>
+                        <w:jc w:val="center"/>
+                        <w:rPr>
+                          <w:rFonts w:ascii="Arial" w:hAnsi="Arial"/>
+                          <w:noProof/>
+                          <w:sz w:val="22"/>
+                          <w:szCs w:val="22"/>
+                        </w:rPr>
+                      </w:pPr>
+                      <w:r>
+                        <w:t xml:space="preserve">Figure </w:t>
+                      </w:r>
+                      <w:r>
+                        <w:fldChar w:fldCharType="begin"/>
+                      </w:r>
+                      <w:r>
+                        <w:instrText xml:space="preserve"> SEQ Figure \* ARABIC </w:instrText>
+                      </w:r>
+                      <w:r>
+                        <w:fldChar w:fldCharType="separate"/>
+                      </w:r>
+                      <w:r>
+                        <w:rPr>
+                          <w:noProof/>
+                        </w:rPr>
+                        <w:t>5</w:t>
+                      </w:r>
+                      <w:r>
+                        <w:fldChar w:fldCharType="end"/>
+                      </w:r>
+                      <w:r>
+                        <w:t xml:space="preserve"> - </w:t>
+                      </w:r>
+                      <w:r>
+                        <w:t>Create a Journal Entry</w:t>
+                      </w:r>
+                    </w:p>
+                  </w:txbxContent>
+                </v:textbox>
+                <w10:wrap type="square"/>
+              </v:shape>
+            </w:pict>
+          </mc:Fallback>
+        </mc:AlternateContent>
+      </w:r>
       <w:r>
         <w:rPr>
           <w:noProof/>
@@ -4641,7 +6011,7 @@
                     <pic:cNvPicPr/>
                   </pic:nvPicPr>
                   <pic:blipFill>
-                    <a:blip r:embed="rId14" cstate="print">
+                    <a:blip r:embed="rId15" cstate="print">
                       <a:extLst>
                         <a:ext uri="{28A0092B-C50C-407E-A947-70E740481C1C}">
                           <a14:useLocalDpi xmlns:a14="http://schemas.microsoft.com/office/drawing/2010/main" val="0"/>
@@ -4693,7 +6063,7 @@
           <w:noProof/>
         </w:rPr>
         <w:drawing>
-          <wp:anchor distT="0" distB="0" distL="114300" distR="114300" simplePos="0" relativeHeight="251644928" behindDoc="0" locked="0" layoutInCell="1" allowOverlap="1" wp14:anchorId="0B339F1E" wp14:editId="041EE647">
+          <wp:anchor distT="0" distB="0" distL="114300" distR="114300" simplePos="0" relativeHeight="251644928" behindDoc="0" locked="0" layoutInCell="1" allowOverlap="1" wp14:anchorId="0B339F1E" wp14:editId="7EB3B653">
             <wp:simplePos x="0" y="0"/>
             <wp:positionH relativeFrom="column">
               <wp:posOffset>75565</wp:posOffset>
@@ -4716,7 +6086,7 @@
                     <pic:cNvPicPr/>
                   </pic:nvPicPr>
                   <pic:blipFill>
-                    <a:blip r:embed="rId15" cstate="print">
+                    <a:blip r:embed="rId16" cstate="print">
                       <a:extLst>
                         <a:ext uri="{28A0092B-C50C-407E-A947-70E740481C1C}">
                           <a14:useLocalDpi xmlns:a14="http://schemas.microsoft.com/office/drawing/2010/main" val="0"/>
@@ -4762,50 +6132,163 @@
     <w:p>
       <w:pPr>
         <w:pStyle w:val="template"/>
-        <w:jc w:val="center"/>
-        <w:rPr>
-          <w:i w:val="0"/>
-          <w:iCs w:val="0"/>
-          <w:sz w:val="20"/>
-          <w:szCs w:val="20"/>
-        </w:rPr>
-      </w:pPr>
-      <w:r>
-        <w:rPr>
-          <w:i w:val="0"/>
-          <w:iCs w:val="0"/>
-          <w:sz w:val="20"/>
-          <w:szCs w:val="20"/>
+      </w:pPr>
+      <w:r>
+        <w:rPr>
+          <w:noProof/>
         </w:rPr>
         <w:lastRenderedPageBreak/>
-        <w:t>Figure #: Create a Journal Entry</w:t>
-      </w:r>
-    </w:p>
-    <w:p>
-      <w:pPr>
-        <w:pStyle w:val="template"/>
-      </w:pPr>
-    </w:p>
-    <w:p>
-      <w:pPr>
-        <w:pStyle w:val="template"/>
-      </w:pPr>
-    </w:p>
-    <w:p>
-      <w:pPr>
-        <w:pStyle w:val="template"/>
-      </w:pPr>
-    </w:p>
-    <w:p>
-      <w:pPr>
-        <w:pStyle w:val="template"/>
-      </w:pPr>
+        <mc:AlternateContent>
+          <mc:Choice Requires="wps">
+            <w:drawing>
+              <wp:anchor distT="0" distB="0" distL="114300" distR="114300" simplePos="0" relativeHeight="251713536" behindDoc="0" locked="0" layoutInCell="1" allowOverlap="1" wp14:anchorId="6470768F" wp14:editId="3DD0D8CF">
+                <wp:simplePos x="0" y="0"/>
+                <wp:positionH relativeFrom="column">
+                  <wp:posOffset>99060</wp:posOffset>
+                </wp:positionH>
+                <wp:positionV relativeFrom="paragraph">
+                  <wp:posOffset>3392537</wp:posOffset>
+                </wp:positionV>
+                <wp:extent cx="5819775" cy="635"/>
+                <wp:effectExtent l="0" t="0" r="0" b="0"/>
+                <wp:wrapSquare wrapText="bothSides"/>
+                <wp:docPr id="19" name="Text Box 19"/>
+                <wp:cNvGraphicFramePr/>
+                <a:graphic xmlns:a="http://schemas.openxmlformats.org/drawingml/2006/main">
+                  <a:graphicData uri="http://schemas.microsoft.com/office/word/2010/wordprocessingShape">
+                    <wps:wsp>
+                      <wps:cNvSpPr txBox="1"/>
+                      <wps:spPr>
+                        <a:xfrm>
+                          <a:off x="0" y="0"/>
+                          <a:ext cx="5819775" cy="635"/>
+                        </a:xfrm>
+                        <a:prstGeom prst="rect">
+                          <a:avLst/>
+                        </a:prstGeom>
+                        <a:solidFill>
+                          <a:prstClr val="white"/>
+                        </a:solidFill>
+                        <a:ln>
+                          <a:noFill/>
+                        </a:ln>
+                      </wps:spPr>
+                      <wps:txbx>
+                        <w:txbxContent>
+                          <w:p>
+                            <w:pPr>
+                              <w:pStyle w:val="Caption"/>
+                              <w:jc w:val="center"/>
+                              <w:rPr>
+                                <w:rFonts w:ascii="Arial" w:hAnsi="Arial"/>
+                                <w:noProof/>
+                                <w:sz w:val="22"/>
+                                <w:szCs w:val="22"/>
+                              </w:rPr>
+                            </w:pPr>
+                            <w:r>
+                              <w:t xml:space="preserve">Figure </w:t>
+                            </w:r>
+                            <w:r>
+                              <w:fldChar w:fldCharType="begin"/>
+                            </w:r>
+                            <w:r>
+                              <w:instrText xml:space="preserve"> SEQ Figure \* ARABIC </w:instrText>
+                            </w:r>
+                            <w:r>
+                              <w:fldChar w:fldCharType="separate"/>
+                            </w:r>
+                            <w:r>
+                              <w:rPr>
+                                <w:noProof/>
+                              </w:rPr>
+                              <w:t>6</w:t>
+                            </w:r>
+                            <w:r>
+                              <w:fldChar w:fldCharType="end"/>
+                            </w:r>
+                            <w:r>
+                              <w:t xml:space="preserve"> - </w:t>
+                            </w:r>
+                            <w:r>
+                              <w:t>Change Username and Password</w:t>
+                            </w:r>
+                          </w:p>
+                        </w:txbxContent>
+                      </wps:txbx>
+                      <wps:bodyPr rot="0" spcFirstLastPara="0" vertOverflow="overflow" horzOverflow="overflow" vert="horz" wrap="square" lIns="0" tIns="0" rIns="0" bIns="0" numCol="1" spcCol="0" rtlCol="0" fromWordArt="0" anchor="t" anchorCtr="0" forceAA="0" compatLnSpc="1">
+                        <a:prstTxWarp prst="textNoShape">
+                          <a:avLst/>
+                        </a:prstTxWarp>
+                        <a:spAutoFit/>
+                      </wps:bodyPr>
+                    </wps:wsp>
+                  </a:graphicData>
+                </a:graphic>
+                <wp14:sizeRelH relativeFrom="margin">
+                  <wp14:pctWidth>0</wp14:pctWidth>
+                </wp14:sizeRelH>
+              </wp:anchor>
+            </w:drawing>
+          </mc:Choice>
+          <mc:Fallback>
+            <w:pict>
+              <v:shape w14:anchorId="6470768F" id="Text Box 19" o:spid="_x0000_s1031" type="#_x0000_t202" style="position:absolute;margin-left:7.8pt;margin-top:267.15pt;width:458.25pt;height:.05pt;z-index:251713536;visibility:visible;mso-wrap-style:square;mso-width-percent:0;mso-wrap-distance-left:9pt;mso-wrap-distance-top:0;mso-wrap-distance-right:9pt;mso-wrap-distance-bottom:0;mso-position-horizontal:absolute;mso-position-horizontal-relative:text;mso-position-vertical:absolute;mso-position-vertical-relative:text;mso-width-percent:0;mso-width-relative:margin;v-text-anchor:top" o:gfxdata="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" stroked="f">
+                <v:textbox style="mso-fit-shape-to-text:t" inset="0,0,0,0">
+                  <w:txbxContent>
+                    <w:p>
+                      <w:pPr>
+                        <w:pStyle w:val="Caption"/>
+                        <w:jc w:val="center"/>
+                        <w:rPr>
+                          <w:rFonts w:ascii="Arial" w:hAnsi="Arial"/>
+                          <w:noProof/>
+                          <w:sz w:val="22"/>
+                          <w:szCs w:val="22"/>
+                        </w:rPr>
+                      </w:pPr>
+                      <w:r>
+                        <w:t xml:space="preserve">Figure </w:t>
+                      </w:r>
+                      <w:r>
+                        <w:fldChar w:fldCharType="begin"/>
+                      </w:r>
+                      <w:r>
+                        <w:instrText xml:space="preserve"> SEQ Figure \* ARABIC </w:instrText>
+                      </w:r>
+                      <w:r>
+                        <w:fldChar w:fldCharType="separate"/>
+                      </w:r>
+                      <w:r>
+                        <w:rPr>
+                          <w:noProof/>
+                        </w:rPr>
+                        <w:t>6</w:t>
+                      </w:r>
+                      <w:r>
+                        <w:fldChar w:fldCharType="end"/>
+                      </w:r>
+                      <w:r>
+                        <w:t xml:space="preserve"> - </w:t>
+                      </w:r>
+                      <w:r>
+                        <w:t>Change Username and Password</w:t>
+                      </w:r>
+                    </w:p>
+                  </w:txbxContent>
+                </v:textbox>
+                <w10:wrap type="square"/>
+              </v:shape>
+            </w:pict>
+          </mc:Fallback>
+        </mc:AlternateContent>
+      </w:r>
       <w:r>
         <w:rPr>
           <w:noProof/>
         </w:rPr>
         <w:drawing>
-          <wp:anchor distT="0" distB="0" distL="114300" distR="114300" simplePos="0" relativeHeight="251634688" behindDoc="0" locked="0" layoutInCell="1" allowOverlap="1" wp14:anchorId="01691AC8" wp14:editId="4CF442E3">
+          <wp:anchor distT="0" distB="0" distL="114300" distR="114300" simplePos="0" relativeHeight="251634688" behindDoc="0" locked="0" layoutInCell="1" allowOverlap="1" wp14:anchorId="01691AC8" wp14:editId="207EE612">
             <wp:simplePos x="0" y="0"/>
             <wp:positionH relativeFrom="column">
               <wp:posOffset>99060</wp:posOffset>
@@ -4828,7 +6311,7 @@
                     <pic:cNvPicPr/>
                   </pic:nvPicPr>
                   <pic:blipFill>
-                    <a:blip r:embed="rId16" cstate="print">
+                    <a:blip r:embed="rId17" cstate="print">
                       <a:extLst>
                         <a:ext uri="{28A0092B-C50C-407E-A947-70E740481C1C}">
                           <a14:useLocalDpi xmlns:a14="http://schemas.microsoft.com/office/drawing/2010/main" val="0"/>
@@ -4898,7 +6381,7 @@
                     <pic:cNvPicPr/>
                   </pic:nvPicPr>
                   <pic:blipFill>
-                    <a:blip r:embed="rId17" cstate="print">
+                    <a:blip r:embed="rId18" cstate="print">
                       <a:extLst>
                         <a:ext uri="{28A0092B-C50C-407E-A947-70E740481C1C}">
                           <a14:useLocalDpi xmlns:a14="http://schemas.microsoft.com/office/drawing/2010/main" val="0"/>
@@ -4954,40 +6437,159 @@
       </w:pPr>
       <w:r>
         <w:rPr>
-          <w:i w:val="0"/>
-          <w:iCs w:val="0"/>
-          <w:sz w:val="20"/>
-          <w:szCs w:val="20"/>
-        </w:rPr>
-        <w:t xml:space="preserve">Figure #: </w:t>
-      </w:r>
-      <w:r>
-        <w:rPr>
-          <w:i w:val="0"/>
-          <w:iCs w:val="0"/>
-          <w:sz w:val="20"/>
-          <w:szCs w:val="20"/>
-        </w:rPr>
-        <w:t>Change Username and Password</w:t>
-      </w:r>
-    </w:p>
-    <w:p>
-      <w:pPr>
-        <w:pStyle w:val="template"/>
-        <w:jc w:val="center"/>
-        <w:rPr>
-          <w:i w:val="0"/>
-          <w:iCs w:val="0"/>
-          <w:sz w:val="20"/>
-          <w:szCs w:val="20"/>
-        </w:rPr>
-      </w:pPr>
-      <w:r>
-        <w:rPr>
           <w:noProof/>
         </w:rPr>
+        <mc:AlternateContent>
+          <mc:Choice Requires="wps">
+            <w:drawing>
+              <wp:anchor distT="0" distB="0" distL="114300" distR="114300" simplePos="0" relativeHeight="251715584" behindDoc="0" locked="0" layoutInCell="1" allowOverlap="1" wp14:anchorId="2F9C3FE7" wp14:editId="75806C66">
+                <wp:simplePos x="0" y="0"/>
+                <wp:positionH relativeFrom="column">
+                  <wp:posOffset>199390</wp:posOffset>
+                </wp:positionH>
+                <wp:positionV relativeFrom="paragraph">
+                  <wp:posOffset>3152541</wp:posOffset>
+                </wp:positionV>
+                <wp:extent cx="5859780" cy="635"/>
+                <wp:effectExtent l="0" t="0" r="0" b="0"/>
+                <wp:wrapSquare wrapText="bothSides"/>
+                <wp:docPr id="20" name="Text Box 20"/>
+                <wp:cNvGraphicFramePr/>
+                <a:graphic xmlns:a="http://schemas.openxmlformats.org/drawingml/2006/main">
+                  <a:graphicData uri="http://schemas.microsoft.com/office/word/2010/wordprocessingShape">
+                    <wps:wsp>
+                      <wps:cNvSpPr txBox="1"/>
+                      <wps:spPr>
+                        <a:xfrm>
+                          <a:off x="0" y="0"/>
+                          <a:ext cx="5859780" cy="635"/>
+                        </a:xfrm>
+                        <a:prstGeom prst="rect">
+                          <a:avLst/>
+                        </a:prstGeom>
+                        <a:solidFill>
+                          <a:prstClr val="white"/>
+                        </a:solidFill>
+                        <a:ln>
+                          <a:noFill/>
+                        </a:ln>
+                      </wps:spPr>
+                      <wps:txbx>
+                        <w:txbxContent>
+                          <w:p>
+                            <w:pPr>
+                              <w:pStyle w:val="Caption"/>
+                              <w:jc w:val="center"/>
+                              <w:rPr>
+                                <w:rFonts w:ascii="Arial" w:hAnsi="Arial"/>
+                                <w:noProof/>
+                                <w:sz w:val="22"/>
+                                <w:szCs w:val="22"/>
+                              </w:rPr>
+                            </w:pPr>
+                            <w:r>
+                              <w:t xml:space="preserve">Figure </w:t>
+                            </w:r>
+                            <w:r>
+                              <w:fldChar w:fldCharType="begin"/>
+                            </w:r>
+                            <w:r>
+                              <w:instrText xml:space="preserve"> SEQ Figure \* ARABIC </w:instrText>
+                            </w:r>
+                            <w:r>
+                              <w:fldChar w:fldCharType="separate"/>
+                            </w:r>
+                            <w:r>
+                              <w:rPr>
+                                <w:noProof/>
+                              </w:rPr>
+                              <w:t>7</w:t>
+                            </w:r>
+                            <w:r>
+                              <w:fldChar w:fldCharType="end"/>
+                            </w:r>
+                            <w:r>
+                              <w:t xml:space="preserve"> - </w:t>
+                            </w:r>
+                            <w:r>
+                              <w:t>Review Entries</w:t>
+                            </w:r>
+                          </w:p>
+                        </w:txbxContent>
+                      </wps:txbx>
+                      <wps:bodyPr rot="0" spcFirstLastPara="0" vertOverflow="overflow" horzOverflow="overflow" vert="horz" wrap="square" lIns="0" tIns="0" rIns="0" bIns="0" numCol="1" spcCol="0" rtlCol="0" fromWordArt="0" anchor="t" anchorCtr="0" forceAA="0" compatLnSpc="1">
+                        <a:prstTxWarp prst="textNoShape">
+                          <a:avLst/>
+                        </a:prstTxWarp>
+                        <a:spAutoFit/>
+                      </wps:bodyPr>
+                    </wps:wsp>
+                  </a:graphicData>
+                </a:graphic>
+                <wp14:sizeRelH relativeFrom="margin">
+                  <wp14:pctWidth>0</wp14:pctWidth>
+                </wp14:sizeRelH>
+              </wp:anchor>
+            </w:drawing>
+          </mc:Choice>
+          <mc:Fallback>
+            <w:pict>
+              <v:shape w14:anchorId="2F9C3FE7" id="Text Box 20" o:spid="_x0000_s1032" type="#_x0000_t202" style="position:absolute;left:0;text-align:left;margin-left:15.7pt;margin-top:248.25pt;width:461.4pt;height:.05pt;z-index:251715584;visibility:visible;mso-wrap-style:square;mso-width-percent:0;mso-wrap-distance-left:9pt;mso-wrap-distance-top:0;mso-wrap-distance-right:9pt;mso-wrap-distance-bottom:0;mso-position-horizontal:absolute;mso-position-horizontal-relative:text;mso-position-vertical:absolute;mso-position-vertical-relative:text;mso-width-percent:0;mso-width-relative:margin;v-text-anchor:top" o:gfxdata="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" stroked="f">
+                <v:textbox style="mso-fit-shape-to-text:t" inset="0,0,0,0">
+                  <w:txbxContent>
+                    <w:p>
+                      <w:pPr>
+                        <w:pStyle w:val="Caption"/>
+                        <w:jc w:val="center"/>
+                        <w:rPr>
+                          <w:rFonts w:ascii="Arial" w:hAnsi="Arial"/>
+                          <w:noProof/>
+                          <w:sz w:val="22"/>
+                          <w:szCs w:val="22"/>
+                        </w:rPr>
+                      </w:pPr>
+                      <w:r>
+                        <w:t xml:space="preserve">Figure </w:t>
+                      </w:r>
+                      <w:r>
+                        <w:fldChar w:fldCharType="begin"/>
+                      </w:r>
+                      <w:r>
+                        <w:instrText xml:space="preserve"> SEQ Figure \* ARABIC </w:instrText>
+                      </w:r>
+                      <w:r>
+                        <w:fldChar w:fldCharType="separate"/>
+                      </w:r>
+                      <w:r>
+                        <w:rPr>
+                          <w:noProof/>
+                        </w:rPr>
+                        <w:t>7</w:t>
+                      </w:r>
+                      <w:r>
+                        <w:fldChar w:fldCharType="end"/>
+                      </w:r>
+                      <w:r>
+                        <w:t xml:space="preserve"> - </w:t>
+                      </w:r>
+                      <w:r>
+                        <w:t>Review Entries</w:t>
+                      </w:r>
+                    </w:p>
+                  </w:txbxContent>
+                </v:textbox>
+                <w10:wrap type="square"/>
+              </v:shape>
+            </w:pict>
+          </mc:Fallback>
+        </mc:AlternateContent>
+      </w:r>
+      <w:r>
+        <w:rPr>
+          <w:noProof/>
+        </w:rPr>
         <w:drawing>
-          <wp:anchor distT="0" distB="0" distL="114300" distR="114300" simplePos="0" relativeHeight="251672576" behindDoc="0" locked="0" layoutInCell="1" allowOverlap="1" wp14:anchorId="4307F390" wp14:editId="590711AB">
+          <wp:anchor distT="0" distB="0" distL="114300" distR="114300" simplePos="0" relativeHeight="251672576" behindDoc="0" locked="0" layoutInCell="1" allowOverlap="1" wp14:anchorId="4307F390" wp14:editId="34757A7F">
             <wp:simplePos x="0" y="0"/>
             <wp:positionH relativeFrom="column">
               <wp:posOffset>3200400</wp:posOffset>
@@ -5010,7 +6612,7 @@
                     <pic:cNvPicPr/>
                   </pic:nvPicPr>
                   <pic:blipFill>
-                    <a:blip r:embed="rId18" cstate="print">
+                    <a:blip r:embed="rId19" cstate="print">
                       <a:extLst>
                         <a:ext uri="{28A0092B-C50C-407E-A947-70E740481C1C}">
                           <a14:useLocalDpi xmlns:a14="http://schemas.microsoft.com/office/drawing/2010/main" val="0"/>
@@ -5092,7 +6694,7 @@
                     <pic:cNvPicPr/>
                   </pic:nvPicPr>
                   <pic:blipFill>
-                    <a:blip r:embed="rId19" cstate="print">
+                    <a:blip r:embed="rId20" cstate="print">
                       <a:extLst>
                         <a:ext uri="{28A0092B-C50C-407E-A947-70E740481C1C}">
                           <a14:useLocalDpi xmlns:a14="http://schemas.microsoft.com/office/drawing/2010/main" val="0"/>
@@ -5138,32 +6740,17 @@
     <w:p>
       <w:pPr>
         <w:pStyle w:val="template"/>
-        <w:jc w:val="center"/>
-        <w:rPr>
-          <w:i w:val="0"/>
-          <w:iCs w:val="0"/>
-          <w:sz w:val="20"/>
-          <w:szCs w:val="20"/>
-        </w:rPr>
-      </w:pPr>
-      <w:r>
-        <w:rPr>
-          <w:i w:val="0"/>
-          <w:iCs w:val="0"/>
-          <w:sz w:val="20"/>
-          <w:szCs w:val="20"/>
-        </w:rPr>
-        <w:t xml:space="preserve">Figure #: </w:t>
-      </w:r>
-      <w:r>
-        <w:rPr>
-          <w:i w:val="0"/>
-          <w:iCs w:val="0"/>
-          <w:sz w:val="20"/>
-          <w:szCs w:val="20"/>
-        </w:rPr>
-        <w:t>Review Entries</w:t>
-      </w:r>
+      </w:pPr>
+    </w:p>
+    <w:p>
+      <w:pPr>
+        <w:pStyle w:val="template"/>
+      </w:pPr>
+    </w:p>
+    <w:p>
+      <w:pPr>
+        <w:pStyle w:val="template"/>
+      </w:pPr>
     </w:p>
     <w:p>
       <w:pPr>
@@ -5183,14 +6770,155 @@
         <w:rPr>
           <w:noProof/>
         </w:rPr>
+        <w:lastRenderedPageBreak/>
+        <mc:AlternateContent>
+          <mc:Choice Requires="wps">
+            <w:drawing>
+              <wp:anchor distT="0" distB="0" distL="114300" distR="114300" simplePos="0" relativeHeight="251717632" behindDoc="0" locked="0" layoutInCell="1" allowOverlap="1" wp14:anchorId="04133DF7" wp14:editId="4E727CC1">
+                <wp:simplePos x="0" y="0"/>
+                <wp:positionH relativeFrom="column">
+                  <wp:posOffset>1498600</wp:posOffset>
+                </wp:positionH>
+                <wp:positionV relativeFrom="paragraph">
+                  <wp:posOffset>2955290</wp:posOffset>
+                </wp:positionV>
+                <wp:extent cx="2819400" cy="635"/>
+                <wp:effectExtent l="0" t="0" r="0" b="12065"/>
+                <wp:wrapSquare wrapText="bothSides"/>
+                <wp:docPr id="21" name="Text Box 21"/>
+                <wp:cNvGraphicFramePr/>
+                <a:graphic xmlns:a="http://schemas.openxmlformats.org/drawingml/2006/main">
+                  <a:graphicData uri="http://schemas.microsoft.com/office/word/2010/wordprocessingShape">
+                    <wps:wsp>
+                      <wps:cNvSpPr txBox="1"/>
+                      <wps:spPr>
+                        <a:xfrm>
+                          <a:off x="0" y="0"/>
+                          <a:ext cx="2819400" cy="635"/>
+                        </a:xfrm>
+                        <a:prstGeom prst="rect">
+                          <a:avLst/>
+                        </a:prstGeom>
+                        <a:solidFill>
+                          <a:prstClr val="white"/>
+                        </a:solidFill>
+                        <a:ln>
+                          <a:noFill/>
+                        </a:ln>
+                      </wps:spPr>
+                      <wps:txbx>
+                        <w:txbxContent>
+                          <w:p>
+                            <w:pPr>
+                              <w:pStyle w:val="Caption"/>
+                              <w:jc w:val="center"/>
+                              <w:rPr>
+                                <w:rFonts w:ascii="Arial" w:hAnsi="Arial"/>
+                                <w:noProof/>
+                                <w:sz w:val="22"/>
+                                <w:szCs w:val="22"/>
+                              </w:rPr>
+                            </w:pPr>
+                            <w:r>
+                              <w:t xml:space="preserve">Figure </w:t>
+                            </w:r>
+                            <w:r>
+                              <w:fldChar w:fldCharType="begin"/>
+                            </w:r>
+                            <w:r>
+                              <w:instrText xml:space="preserve"> SEQ Figure \* ARABIC </w:instrText>
+                            </w:r>
+                            <w:r>
+                              <w:fldChar w:fldCharType="separate"/>
+                            </w:r>
+                            <w:r>
+                              <w:rPr>
+                                <w:noProof/>
+                              </w:rPr>
+                              <w:t>8</w:t>
+                            </w:r>
+                            <w:r>
+                              <w:fldChar w:fldCharType="end"/>
+                            </w:r>
+                            <w:r>
+                              <w:t xml:space="preserve"> - Help Page</w:t>
+                            </w:r>
+                          </w:p>
+                        </w:txbxContent>
+                      </wps:txbx>
+                      <wps:bodyPr rot="0" spcFirstLastPara="0" vertOverflow="overflow" horzOverflow="overflow" vert="horz" wrap="square" lIns="0" tIns="0" rIns="0" bIns="0" numCol="1" spcCol="0" rtlCol="0" fromWordArt="0" anchor="t" anchorCtr="0" forceAA="0" compatLnSpc="1">
+                        <a:prstTxWarp prst="textNoShape">
+                          <a:avLst/>
+                        </a:prstTxWarp>
+                        <a:spAutoFit/>
+                      </wps:bodyPr>
+                    </wps:wsp>
+                  </a:graphicData>
+                </a:graphic>
+              </wp:anchor>
+            </w:drawing>
+          </mc:Choice>
+          <mc:Fallback>
+            <w:pict>
+              <v:shape w14:anchorId="04133DF7" id="Text Box 21" o:spid="_x0000_s1033" type="#_x0000_t202" style="position:absolute;margin-left:118pt;margin-top:232.7pt;width:222pt;height:.05pt;z-index:251717632;visibility:visible;mso-wrap-style:square;mso-wrap-distance-left:9pt;mso-wrap-distance-top:0;mso-wrap-distance-right:9pt;mso-wrap-distance-bottom:0;mso-position-horizontal:absolute;mso-position-horizontal-relative:text;mso-position-vertical:absolute;mso-position-vertical-relative:text;v-text-anchor:top" o:gfxdata="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" stroked="f">
+                <v:textbox style="mso-fit-shape-to-text:t" inset="0,0,0,0">
+                  <w:txbxContent>
+                    <w:p>
+                      <w:pPr>
+                        <w:pStyle w:val="Caption"/>
+                        <w:jc w:val="center"/>
+                        <w:rPr>
+                          <w:rFonts w:ascii="Arial" w:hAnsi="Arial"/>
+                          <w:noProof/>
+                          <w:sz w:val="22"/>
+                          <w:szCs w:val="22"/>
+                        </w:rPr>
+                      </w:pPr>
+                      <w:r>
+                        <w:t xml:space="preserve">Figure </w:t>
+                      </w:r>
+                      <w:r>
+                        <w:fldChar w:fldCharType="begin"/>
+                      </w:r>
+                      <w:r>
+                        <w:instrText xml:space="preserve"> SEQ Figure \* ARABIC </w:instrText>
+                      </w:r>
+                      <w:r>
+                        <w:fldChar w:fldCharType="separate"/>
+                      </w:r>
+                      <w:r>
+                        <w:rPr>
+                          <w:noProof/>
+                        </w:rPr>
+                        <w:t>8</w:t>
+                      </w:r>
+                      <w:r>
+                        <w:fldChar w:fldCharType="end"/>
+                      </w:r>
+                      <w:r>
+                        <w:t xml:space="preserve"> - Help Page</w:t>
+                      </w:r>
+                    </w:p>
+                  </w:txbxContent>
+                </v:textbox>
+                <w10:wrap type="square"/>
+              </v:shape>
+            </w:pict>
+          </mc:Fallback>
+        </mc:AlternateContent>
+      </w:r>
+      <w:r>
+        <w:rPr>
+          <w:noProof/>
+        </w:rPr>
         <w:drawing>
-          <wp:anchor distT="0" distB="0" distL="114300" distR="114300" simplePos="0" relativeHeight="251699200" behindDoc="0" locked="0" layoutInCell="1" allowOverlap="1" wp14:anchorId="6134BD1B" wp14:editId="70C94BFC">
+          <wp:anchor distT="0" distB="0" distL="114300" distR="114300" simplePos="0" relativeHeight="251699200" behindDoc="0" locked="0" layoutInCell="1" allowOverlap="1" wp14:anchorId="6134BD1B" wp14:editId="3B70EDAE">
             <wp:simplePos x="0" y="0"/>
             <wp:positionH relativeFrom="column">
-              <wp:posOffset>1691640</wp:posOffset>
+              <wp:posOffset>1498600</wp:posOffset>
             </wp:positionH>
             <wp:positionV relativeFrom="paragraph">
-              <wp:posOffset>120650</wp:posOffset>
+              <wp:posOffset>44116</wp:posOffset>
             </wp:positionV>
             <wp:extent cx="2819400" cy="2854325"/>
             <wp:effectExtent l="152400" t="152400" r="361950" b="365125"/>
@@ -5207,7 +6935,7 @@
                     <pic:cNvPicPr/>
                   </pic:nvPicPr>
                   <pic:blipFill>
-                    <a:blip r:embed="rId20" cstate="print">
+                    <a:blip r:embed="rId21" cstate="print">
                       <a:extLst>
                         <a:ext uri="{28A0092B-C50C-407E-A947-70E740481C1C}">
                           <a14:useLocalDpi xmlns:a14="http://schemas.microsoft.com/office/drawing/2010/main" val="0"/>
@@ -5358,119 +7086,85 @@
     <w:p>
       <w:pPr>
         <w:pStyle w:val="template"/>
-        <w:jc w:val="center"/>
-        <w:rPr>
-          <w:i w:val="0"/>
-          <w:iCs w:val="0"/>
-        </w:rPr>
-      </w:pPr>
-      <w:r>
-        <w:rPr>
-          <w:i w:val="0"/>
-          <w:iCs w:val="0"/>
-        </w:rPr>
-        <w:t>Figure #: Help Page</w:t>
-      </w:r>
-    </w:p>
-    <w:p>
-      <w:pPr>
-        <w:pStyle w:val="template"/>
-      </w:pPr>
-    </w:p>
-    <w:p>
-      <w:pPr>
-        <w:pStyle w:val="template"/>
-      </w:pPr>
-    </w:p>
-    <w:p>
-      <w:pPr>
-        <w:pStyle w:val="template"/>
-      </w:pPr>
-    </w:p>
-    <w:p>
-      <w:pPr>
-        <w:pStyle w:val="template"/>
-      </w:pPr>
-    </w:p>
-    <w:p>
-      <w:pPr>
-        <w:pStyle w:val="template"/>
-      </w:pPr>
-    </w:p>
-    <w:p>
-      <w:pPr>
-        <w:pStyle w:val="template"/>
-      </w:pPr>
-    </w:p>
-    <w:p>
-      <w:pPr>
-        <w:pStyle w:val="template"/>
-      </w:pPr>
-    </w:p>
-    <w:p>
-      <w:pPr>
-        <w:pStyle w:val="template"/>
-      </w:pPr>
-    </w:p>
-    <w:p>
-      <w:pPr>
-        <w:pStyle w:val="template"/>
-      </w:pPr>
-    </w:p>
-    <w:p>
-      <w:pPr>
-        <w:pStyle w:val="template"/>
-      </w:pPr>
-    </w:p>
-    <w:p>
-      <w:pPr>
-        <w:pStyle w:val="template"/>
-      </w:pPr>
-    </w:p>
-    <w:p>
-      <w:pPr>
-        <w:pStyle w:val="template"/>
-      </w:pPr>
-    </w:p>
-    <w:p>
-      <w:pPr>
-        <w:pStyle w:val="template"/>
-      </w:pPr>
-    </w:p>
-    <w:p>
-      <w:pPr>
-        <w:pStyle w:val="template"/>
-      </w:pPr>
-    </w:p>
-    <w:p>
-      <w:pPr>
-        <w:pStyle w:val="template"/>
-      </w:pPr>
-    </w:p>
-    <w:p>
-      <w:pPr>
-        <w:pStyle w:val="template"/>
-      </w:pPr>
-    </w:p>
-    <w:p>
-      <w:pPr>
-        <w:pStyle w:val="template"/>
-      </w:pPr>
-    </w:p>
-    <w:p>
-      <w:pPr>
-        <w:pStyle w:val="template"/>
-      </w:pPr>
-    </w:p>
-    <w:p>
-      <w:pPr>
-        <w:pStyle w:val="template"/>
-      </w:pPr>
-    </w:p>
-    <w:p>
-      <w:pPr>
-        <w:pStyle w:val="template"/>
-      </w:pPr>
+      </w:pPr>
+    </w:p>
+    <w:p>
+      <w:pPr>
+        <w:pStyle w:val="template"/>
+      </w:pPr>
+    </w:p>
+    <w:p>
+      <w:pPr>
+        <w:pStyle w:val="template"/>
+      </w:pPr>
+    </w:p>
+    <w:p>
+      <w:pPr>
+        <w:pStyle w:val="template"/>
+      </w:pPr>
+    </w:p>
+    <w:p>
+      <w:pPr>
+        <w:pStyle w:val="template"/>
+      </w:pPr>
+    </w:p>
+    <w:p>
+      <w:pPr>
+        <w:pStyle w:val="template"/>
+      </w:pPr>
+    </w:p>
+    <w:p>
+      <w:pPr>
+        <w:pStyle w:val="template"/>
+      </w:pPr>
+    </w:p>
+    <w:p>
+      <w:pPr>
+        <w:pStyle w:val="template"/>
+      </w:pPr>
+    </w:p>
+    <w:p>
+      <w:pPr>
+        <w:pStyle w:val="template"/>
+      </w:pPr>
+    </w:p>
+    <w:p>
+      <w:pPr>
+        <w:pStyle w:val="template"/>
+      </w:pPr>
+    </w:p>
+    <w:p>
+      <w:pPr>
+        <w:pStyle w:val="template"/>
+      </w:pPr>
+    </w:p>
+    <w:p>
+      <w:pPr>
+        <w:pStyle w:val="template"/>
+      </w:pPr>
+    </w:p>
+    <w:p>
+      <w:pPr>
+        <w:pStyle w:val="template"/>
+      </w:pPr>
+    </w:p>
+    <w:p>
+      <w:pPr>
+        <w:spacing w:line="240" w:lineRule="auto"/>
+        <w:rPr>
+          <w:rFonts w:ascii="Arial" w:hAnsi="Arial" w:cs="Arial"/>
+          <w:i/>
+          <w:iCs/>
+          <w:sz w:val="22"/>
+          <w:szCs w:val="22"/>
+        </w:rPr>
+      </w:pPr>
+      <w:r>
+        <w:rPr>
+          <w:rFonts w:ascii="Arial" w:hAnsi="Arial" w:cs="Arial"/>
+        </w:rPr>
+        <w:br w:type="page"/>
+      </w:r>
     </w:p>
     <w:p>
       <w:pPr>
@@ -5488,19 +7182,20 @@
         <w:shd w:val="clear" w:color="auto" w:fill="4C4C4C"/>
         <w:jc w:val="center"/>
         <w:rPr>
-          <w:rFonts w:ascii="Arial" w:hAnsi="Arial"/>
+          <w:rFonts w:ascii="Arial" w:hAnsi="Arial" w:cs="Arial"/>
           <w:color w:val="FFFFFF"/>
         </w:rPr>
       </w:pPr>
-      <w:bookmarkStart w:id="24" w:name="_Toc226963034"/>
-      <w:r>
-        <w:rPr>
-          <w:rFonts w:ascii="Arial" w:hAnsi="Arial"/>
+      <w:bookmarkStart w:id="17" w:name="_Toc226963034"/>
+      <w:r>
+        <w:rPr>
+          <w:rFonts w:ascii="Arial" w:hAnsi="Arial" w:cs="Arial"/>
           <w:color w:val="FFFFFF"/>
         </w:rPr>
+        <w:lastRenderedPageBreak/>
         <w:t>Implementation</w:t>
       </w:r>
-      <w:bookmarkEnd w:id="24"/>
+      <w:bookmarkEnd w:id="17"/>
     </w:p>
     <w:p>
       <w:pPr>
@@ -5510,17 +7205,17 @@
           <w:numId w:val="2"/>
         </w:numPr>
         <w:rPr>
-          <w:rFonts w:ascii="Arial" w:hAnsi="Arial"/>
-        </w:rPr>
-      </w:pPr>
-      <w:bookmarkStart w:id="25" w:name="_Toc226963035"/>
-      <w:r>
-        <w:rPr>
-          <w:rFonts w:ascii="Arial" w:hAnsi="Arial"/>
+          <w:rFonts w:ascii="Arial" w:hAnsi="Arial" w:cs="Arial"/>
+        </w:rPr>
+      </w:pPr>
+      <w:bookmarkStart w:id="18" w:name="_Toc226963035"/>
+      <w:r>
+        <w:rPr>
+          <w:rFonts w:ascii="Arial" w:hAnsi="Arial" w:cs="Arial"/>
         </w:rPr>
         <w:t>Development Environment</w:t>
       </w:r>
-      <w:bookmarkEnd w:id="25"/>
+      <w:bookmarkEnd w:id="18"/>
     </w:p>
     <w:p>
       <w:pPr>
@@ -5551,7 +7246,6 @@
         <w:rPr>
           <w:i w:val="0"/>
         </w:rPr>
-        <w:lastRenderedPageBreak/>
         <w:t xml:space="preserve">HTML/CSS </w:t>
       </w:r>
     </w:p>
@@ -5607,14 +7301,18 @@
           <w:i w:val="0"/>
         </w:rPr>
       </w:pPr>
-      <w:proofErr w:type="spellStart"/>
-      <w:r>
-        <w:rPr>
-          <w:i w:val="0"/>
-        </w:rPr>
-        <w:t>Intellij</w:t>
-      </w:r>
-      <w:proofErr w:type="spellEnd"/>
+      <w:r>
+        <w:rPr>
+          <w:i w:val="0"/>
+        </w:rPr>
+        <w:t>Intelli</w:t>
+      </w:r>
+      <w:r>
+        <w:rPr>
+          <w:i w:val="0"/>
+        </w:rPr>
+        <w:t>J IDEA</w:t>
+      </w:r>
     </w:p>
     <w:p>
       <w:pPr>
@@ -5673,14 +7371,18 @@
           <w:i w:val="0"/>
         </w:rPr>
       </w:pPr>
-      <w:proofErr w:type="spellStart"/>
-      <w:r>
-        <w:rPr>
-          <w:i w:val="0"/>
-        </w:rPr>
-        <w:t>Miligram</w:t>
-      </w:r>
-      <w:proofErr w:type="spellEnd"/>
+      <w:r>
+        <w:rPr>
+          <w:i w:val="0"/>
+        </w:rPr>
+        <w:t>M</w:t>
+      </w:r>
+      <w:r>
+        <w:rPr>
+          <w:i w:val="0"/>
+        </w:rPr>
+        <w:t>illigram</w:t>
+      </w:r>
       <w:r>
         <w:rPr>
           <w:i w:val="0"/>
@@ -5732,29 +7434,29 @@
           <w:numId w:val="2"/>
         </w:numPr>
         <w:rPr>
-          <w:rFonts w:ascii="Arial" w:hAnsi="Arial"/>
-        </w:rPr>
-      </w:pPr>
-      <w:bookmarkStart w:id="26" w:name="_Toc226963036"/>
-      <w:r>
-        <w:rPr>
-          <w:rFonts w:ascii="Arial" w:hAnsi="Arial"/>
+          <w:rFonts w:ascii="Arial" w:hAnsi="Arial" w:cs="Arial"/>
+        </w:rPr>
+      </w:pPr>
+      <w:bookmarkStart w:id="19" w:name="_Toc226963036"/>
+      <w:r>
+        <w:rPr>
+          <w:rFonts w:ascii="Arial" w:hAnsi="Arial" w:cs="Arial"/>
         </w:rPr>
         <w:t>Task Distribution</w:t>
       </w:r>
-      <w:bookmarkEnd w:id="26"/>
-    </w:p>
-    <w:p>
-      <w:pPr>
-        <w:rPr>
-          <w:rFonts w:ascii="Arial" w:hAnsi="Arial"/>
+      <w:bookmarkEnd w:id="19"/>
+    </w:p>
+    <w:p>
+      <w:pPr>
+        <w:rPr>
+          <w:rFonts w:ascii="Arial" w:hAnsi="Arial" w:cs="Arial"/>
           <w:iCs/>
           <w:sz w:val="22"/>
         </w:rPr>
       </w:pPr>
       <w:r>
         <w:rPr>
-          <w:rFonts w:ascii="Arial" w:hAnsi="Arial"/>
+          <w:rFonts w:ascii="Arial" w:hAnsi="Arial" w:cs="Arial"/>
           <w:iCs/>
           <w:sz w:val="22"/>
         </w:rPr>
@@ -5762,7 +7464,7 @@
       </w:r>
       <w:r>
         <w:rPr>
-          <w:rFonts w:ascii="Arial" w:hAnsi="Arial"/>
+          <w:rFonts w:ascii="Arial" w:hAnsi="Arial" w:cs="Arial"/>
           <w:iCs/>
           <w:sz w:val="22"/>
         </w:rPr>
@@ -5770,7 +7472,7 @@
       </w:r>
       <w:r>
         <w:rPr>
-          <w:rFonts w:ascii="Arial" w:hAnsi="Arial"/>
+          <w:rFonts w:ascii="Arial" w:hAnsi="Arial" w:cs="Arial"/>
           <w:iCs/>
           <w:sz w:val="22"/>
         </w:rPr>
@@ -5778,82 +7480,160 @@
       </w:r>
       <w:r>
         <w:rPr>
-          <w:rFonts w:ascii="Arial" w:hAnsi="Arial"/>
+          <w:rFonts w:ascii="Arial" w:hAnsi="Arial" w:cs="Arial"/>
           <w:iCs/>
           <w:sz w:val="22"/>
         </w:rPr>
-        <w:t>were</w:t>
-      </w:r>
-      <w:r>
-        <w:rPr>
-          <w:rFonts w:ascii="Arial" w:hAnsi="Arial"/>
+        <w:t xml:space="preserve">had </w:t>
+      </w:r>
+      <w:r>
+        <w:rPr>
+          <w:rFonts w:ascii="Arial" w:hAnsi="Arial" w:cs="Arial"/>
           <w:iCs/>
           <w:sz w:val="22"/>
         </w:rPr>
-        <w:t xml:space="preserve"> having trouble or if they did not have time to finish an aspect of their code, the other member would step in to help. Both members fully tested their own code then pushed their changes to GitHub for the other member to test. All issues found in testing were brought to the team member in charge of that section. Here is the general distribution of work: </w:t>
-      </w:r>
-    </w:p>
-    <w:p>
-      <w:pPr>
-        <w:rPr>
-          <w:rFonts w:ascii="Arial" w:hAnsi="Arial"/>
+        <w:t>trouble</w:t>
+      </w:r>
+      <w:r>
+        <w:rPr>
+          <w:rFonts w:ascii="Arial" w:hAnsi="Arial" w:cs="Arial"/>
           <w:iCs/>
           <w:sz w:val="22"/>
         </w:rPr>
-      </w:pPr>
-    </w:p>
-    <w:p>
-      <w:pPr>
-        <w:rPr>
-          <w:rFonts w:ascii="Arial" w:hAnsi="Arial"/>
+        <w:t>,</w:t>
+      </w:r>
+      <w:r>
+        <w:rPr>
+          <w:rFonts w:ascii="Arial" w:hAnsi="Arial" w:cs="Arial"/>
           <w:iCs/>
           <w:sz w:val="22"/>
         </w:rPr>
-      </w:pPr>
-      <w:r>
-        <w:rPr>
-          <w:rFonts w:ascii="Arial" w:hAnsi="Arial"/>
+        <w:t xml:space="preserve"> or if they did not have time to finish an aspect of their code, the other member would step in to help. Both members fully tested their own code then pushed their changes to GitHub for the other member to test. All issues found in testing were brought to the team member in charge of that section. Here is the general distribution of work: </w:t>
+      </w:r>
+    </w:p>
+    <w:p>
+      <w:pPr>
+        <w:rPr>
+          <w:rFonts w:ascii="Arial" w:hAnsi="Arial" w:cs="Arial"/>
           <w:iCs/>
           <w:sz w:val="22"/>
         </w:rPr>
-        <w:t xml:space="preserve">Laurel Anderson – Login page, user account management, testing code, help page and account page. </w:t>
-      </w:r>
-    </w:p>
-    <w:p>
-      <w:pPr>
-        <w:rPr>
-          <w:rFonts w:ascii="Arial" w:hAnsi="Arial"/>
+      </w:pPr>
+    </w:p>
+    <w:p>
+      <w:pPr>
+        <w:rPr>
+          <w:rFonts w:ascii="Arial" w:hAnsi="Arial" w:cs="Arial"/>
           <w:iCs/>
           <w:sz w:val="22"/>
         </w:rPr>
       </w:pPr>
-    </w:p>
-    <w:p>
-      <w:pPr>
-        <w:rPr>
-          <w:rFonts w:ascii="Arial" w:hAnsi="Arial"/>
+      <w:r>
+        <w:rPr>
+          <w:rFonts w:ascii="Arial" w:hAnsi="Arial" w:cs="Arial"/>
+          <w:iCs/>
+          <w:sz w:val="22"/>
+        </w:rPr>
+        <w:t>Laurel Anderson – Login page, user account management, testing code, help page</w:t>
+      </w:r>
+      <w:r>
+        <w:rPr>
+          <w:rFonts w:ascii="Arial" w:hAnsi="Arial" w:cs="Arial"/>
+          <w:iCs/>
+          <w:sz w:val="22"/>
+        </w:rPr>
+        <w:t>,</w:t>
+      </w:r>
+      <w:r>
+        <w:rPr>
+          <w:rFonts w:ascii="Arial" w:hAnsi="Arial" w:cs="Arial"/>
+          <w:iCs/>
+          <w:sz w:val="22"/>
+        </w:rPr>
+        <w:t xml:space="preserve"> </w:t>
+      </w:r>
+      <w:r>
+        <w:rPr>
+          <w:rFonts w:ascii="Arial" w:hAnsi="Arial" w:cs="Arial"/>
+          <w:iCs/>
+          <w:sz w:val="22"/>
+        </w:rPr>
+        <w:t>profile</w:t>
+      </w:r>
+      <w:r>
+        <w:rPr>
+          <w:rFonts w:ascii="Arial" w:hAnsi="Arial" w:cs="Arial"/>
+          <w:iCs/>
+          <w:sz w:val="22"/>
+        </w:rPr>
+        <w:t xml:space="preserve"> page. </w:t>
+      </w:r>
+    </w:p>
+    <w:p>
+      <w:pPr>
+        <w:rPr>
+          <w:rFonts w:ascii="Arial" w:hAnsi="Arial" w:cs="Arial"/>
+          <w:iCs/>
+          <w:sz w:val="22"/>
+        </w:rPr>
+      </w:pPr>
+    </w:p>
+    <w:p>
+      <w:pPr>
+        <w:rPr>
+          <w:rFonts w:ascii="Arial" w:hAnsi="Arial" w:cs="Arial"/>
           <w:i/>
           <w:sz w:val="22"/>
         </w:rPr>
       </w:pPr>
       <w:r>
         <w:rPr>
-          <w:rFonts w:ascii="Arial" w:hAnsi="Arial"/>
+          <w:rFonts w:ascii="Arial" w:hAnsi="Arial" w:cs="Arial"/>
           <w:iCs/>
           <w:sz w:val="22"/>
         </w:rPr>
-        <w:t>Irina Bejan – Journal entry creation and customization, testing code, account page</w:t>
-      </w:r>
-      <w:r>
-        <w:rPr>
-          <w:rFonts w:ascii="Arial" w:hAnsi="Arial"/>
+        <w:t xml:space="preserve">Irina Bejan – Journal entry creation and customization, testing code, </w:t>
+      </w:r>
+      <w:r>
+        <w:rPr>
+          <w:rFonts w:ascii="Arial" w:hAnsi="Arial" w:cs="Arial"/>
+          <w:iCs/>
+          <w:sz w:val="22"/>
+        </w:rPr>
+        <w:t>profile</w:t>
+      </w:r>
+      <w:r>
+        <w:rPr>
+          <w:rFonts w:ascii="Arial" w:hAnsi="Arial" w:cs="Arial"/>
+          <w:iCs/>
+          <w:sz w:val="22"/>
+        </w:rPr>
+        <w:t xml:space="preserve"> page</w:t>
+      </w:r>
+      <w:r>
+        <w:rPr>
+          <w:rFonts w:ascii="Arial" w:hAnsi="Arial" w:cs="Arial"/>
+          <w:iCs/>
+          <w:sz w:val="22"/>
+        </w:rPr>
+        <w:t>, all styling</w:t>
+      </w:r>
+      <w:r>
+        <w:rPr>
+          <w:rFonts w:ascii="Arial" w:hAnsi="Arial" w:cs="Arial"/>
           <w:i/>
           <w:sz w:val="22"/>
         </w:rPr>
         <w:t xml:space="preserve">. </w:t>
       </w:r>
     </w:p>
-    <w:p/>
+    <w:p>
+      <w:pPr>
+        <w:rPr>
+          <w:rFonts w:ascii="Arial" w:hAnsi="Arial" w:cs="Arial"/>
+        </w:rPr>
+      </w:pPr>
+    </w:p>
     <w:p>
       <w:pPr>
         <w:pStyle w:val="Heading2"/>
@@ -5862,17 +7642,17 @@
           <w:numId w:val="2"/>
         </w:numPr>
         <w:rPr>
-          <w:rFonts w:ascii="Arial" w:hAnsi="Arial"/>
-        </w:rPr>
-      </w:pPr>
-      <w:bookmarkStart w:id="27" w:name="_Toc226963039"/>
-      <w:r>
-        <w:rPr>
-          <w:rFonts w:ascii="Arial" w:hAnsi="Arial"/>
+          <w:rFonts w:ascii="Arial" w:hAnsi="Arial" w:cs="Arial"/>
+        </w:rPr>
+      </w:pPr>
+      <w:bookmarkStart w:id="20" w:name="_Toc226963039"/>
+      <w:r>
+        <w:rPr>
+          <w:rFonts w:ascii="Arial" w:hAnsi="Arial" w:cs="Arial"/>
         </w:rPr>
         <w:t>Challenges</w:t>
       </w:r>
-      <w:bookmarkEnd w:id="27"/>
+      <w:bookmarkEnd w:id="20"/>
     </w:p>
     <w:p>
       <w:pPr>
@@ -5888,7 +7668,65 @@
           <w:sz w:val="22"/>
           <w:szCs w:val="22"/>
         </w:rPr>
-        <w:t xml:space="preserve">None, we worked well together. </w:t>
+        <w:t>No</w:t>
+      </w:r>
+      <w:r>
+        <w:rPr>
+          <w:rFonts w:ascii="Arial" w:hAnsi="Arial" w:cs="Arial"/>
+          <w:sz w:val="22"/>
+          <w:szCs w:val="22"/>
+        </w:rPr>
+        <w:t xml:space="preserve"> major challenges</w:t>
+      </w:r>
+      <w:r>
+        <w:rPr>
+          <w:rFonts w:ascii="Arial" w:hAnsi="Arial" w:cs="Arial"/>
+          <w:sz w:val="22"/>
+          <w:szCs w:val="22"/>
+        </w:rPr>
+        <w:t xml:space="preserve"> were noted</w:t>
+      </w:r>
+      <w:r>
+        <w:rPr>
+          <w:rFonts w:ascii="Arial" w:hAnsi="Arial" w:cs="Arial"/>
+          <w:sz w:val="22"/>
+          <w:szCs w:val="22"/>
+        </w:rPr>
+        <w:t>. W</w:t>
+      </w:r>
+      <w:r>
+        <w:rPr>
+          <w:rFonts w:ascii="Arial" w:hAnsi="Arial" w:cs="Arial"/>
+          <w:sz w:val="22"/>
+          <w:szCs w:val="22"/>
+        </w:rPr>
+        <w:t>e worked well</w:t>
+      </w:r>
+      <w:r>
+        <w:rPr>
+          <w:rFonts w:ascii="Arial" w:hAnsi="Arial" w:cs="Arial"/>
+          <w:sz w:val="22"/>
+          <w:szCs w:val="22"/>
+        </w:rPr>
+        <w:t xml:space="preserve"> and troubleshooted together to make JournalJay bring our brain-ideas to life.</w:t>
+      </w:r>
+    </w:p>
+    <w:p>
+      <w:pPr>
+        <w:spacing w:line="240" w:lineRule="auto"/>
+        <w:rPr>
+          <w:rFonts w:ascii="Arial" w:hAnsi="Arial" w:cs="Arial"/>
+          <w:sz w:val="22"/>
+          <w:szCs w:val="22"/>
+        </w:rPr>
+      </w:pPr>
+      <w:r>
+        <w:rPr>
+          <w:rFonts w:ascii="Arial" w:hAnsi="Arial" w:cs="Arial"/>
+          <w:sz w:val="22"/>
+          <w:szCs w:val="22"/>
+        </w:rPr>
+        <w:br w:type="page"/>
       </w:r>
     </w:p>
     <w:p>
@@ -5907,21 +7745,22 @@
         <w:shd w:val="clear" w:color="auto" w:fill="4C4C4C"/>
         <w:jc w:val="center"/>
         <w:rPr>
-          <w:rFonts w:ascii="Arial" w:hAnsi="Arial"/>
+          <w:rFonts w:ascii="Arial" w:hAnsi="Arial" w:cs="Arial"/>
           <w:color w:val="FFFFFF"/>
         </w:rPr>
       </w:pPr>
-      <w:bookmarkStart w:id="28" w:name="_Toc439994690"/>
-      <w:bookmarkStart w:id="29" w:name="_Toc226963040"/>
-      <w:bookmarkEnd w:id="28"/>
-      <w:r>
-        <w:rPr>
-          <w:rFonts w:ascii="Arial" w:hAnsi="Arial"/>
+      <w:bookmarkStart w:id="21" w:name="_Toc439994690"/>
+      <w:bookmarkStart w:id="22" w:name="_Toc226963040"/>
+      <w:bookmarkEnd w:id="21"/>
+      <w:r>
+        <w:rPr>
+          <w:rFonts w:ascii="Arial" w:hAnsi="Arial" w:cs="Arial"/>
           <w:color w:val="FFFFFF"/>
         </w:rPr>
+        <w:lastRenderedPageBreak/>
         <w:t>Testing</w:t>
       </w:r>
-      <w:bookmarkEnd w:id="29"/>
+      <w:bookmarkEnd w:id="22"/>
     </w:p>
     <w:p>
       <w:pPr>
@@ -5945,7 +7784,15 @@
           <w:sz w:val="22"/>
           <w:szCs w:val="22"/>
         </w:rPr>
-        <w:t xml:space="preserve">All code was first tested by the person in charge of that code, and once that testing was done the code was pushed to GitHub and the other team member would test it. </w:t>
+        <w:t xml:space="preserve">All code was first tested by the person in charge of that code, and once that testing was done the code was pushed to GitHub and the other team member </w:t>
+      </w:r>
+      <w:r>
+        <w:rPr>
+          <w:rFonts w:ascii="Arial" w:hAnsi="Arial" w:cs="Arial"/>
+          <w:sz w:val="22"/>
+          <w:szCs w:val="22"/>
+        </w:rPr>
+        <w:t>tested it.</w:t>
       </w:r>
     </w:p>
     <w:p>
@@ -5956,71 +7803,24 @@
           <w:numId w:val="2"/>
         </w:numPr>
         <w:rPr>
-          <w:rFonts w:ascii="Arial" w:hAnsi="Arial"/>
-        </w:rPr>
-      </w:pPr>
-      <w:bookmarkStart w:id="30" w:name="_Toc4399946901"/>
-      <w:bookmarkStart w:id="31" w:name="_Toc226963041"/>
-      <w:bookmarkEnd w:id="30"/>
-      <w:r>
-        <w:rPr>
-          <w:rFonts w:ascii="Arial" w:hAnsi="Arial"/>
+          <w:rFonts w:ascii="Arial" w:hAnsi="Arial" w:cs="Arial"/>
+        </w:rPr>
+      </w:pPr>
+      <w:bookmarkStart w:id="23" w:name="_Toc4399946901"/>
+      <w:bookmarkStart w:id="24" w:name="_Toc226963041"/>
+      <w:bookmarkEnd w:id="23"/>
+      <w:r>
+        <w:rPr>
+          <w:rFonts w:ascii="Arial" w:hAnsi="Arial" w:cs="Arial"/>
         </w:rPr>
         <w:t>Testing Plan</w:t>
       </w:r>
-      <w:bookmarkEnd w:id="31"/>
+      <w:bookmarkEnd w:id="24"/>
     </w:p>
     <w:p>
       <w:pPr>
         <w:pStyle w:val="template"/>
         <w:jc w:val="both"/>
-      </w:pPr>
-      <w:r>
-        <w:t>&lt;</w:t>
-      </w:r>
-      <w:r>
-        <w:rPr>
-          <w:color w:val="0000FF"/>
-        </w:rPr>
-        <w:t>Describe your testing plan for the project.</w:t>
-      </w:r>
-      <w:r>
-        <w:t xml:space="preserve"> </w:t>
-      </w:r>
-    </w:p>
-    <w:p>
-      <w:pPr>
-        <w:pStyle w:val="template"/>
-        <w:jc w:val="both"/>
-      </w:pPr>
-    </w:p>
-    <w:p>
-      <w:pPr>
-        <w:pStyle w:val="template"/>
-        <w:jc w:val="both"/>
-      </w:pPr>
-      <w:r>
-        <w:t xml:space="preserve">TODO: Give a list of items or functions you want to test, </w:t>
-      </w:r>
-      <w:proofErr w:type="gramStart"/>
-      <w:r>
-        <w:t>and also</w:t>
-      </w:r>
-      <w:proofErr w:type="gramEnd"/>
-      <w:r>
-        <w:t xml:space="preserve"> a schedule for performing the testing. &gt;</w:t>
-      </w:r>
-    </w:p>
-    <w:p>
-      <w:pPr>
-        <w:pStyle w:val="template"/>
-        <w:jc w:val="both"/>
-      </w:pPr>
-    </w:p>
-    <w:p>
-      <w:pPr>
-        <w:pStyle w:val="template"/>
-        <w:jc w:val="both"/>
         <w:rPr>
           <w:i w:val="0"/>
           <w:iCs w:val="0"/>
@@ -6045,7 +7845,14 @@
           <w:i w:val="0"/>
           <w:iCs w:val="0"/>
         </w:rPr>
-        <w:t>that she would like to test.</w:t>
+        <w:t>to test</w:t>
+      </w:r>
+      <w:r>
+        <w:rPr>
+          <w:i w:val="0"/>
+          <w:iCs w:val="0"/>
+        </w:rPr>
+        <w:t>:</w:t>
       </w:r>
     </w:p>
     <w:p>
@@ -6191,6 +7998,7 @@
     <w:p>
       <w:pPr>
         <w:pStyle w:val="template"/>
+        <w:ind w:firstLine="360"/>
         <w:jc w:val="both"/>
         <w:rPr>
           <w:i w:val="0"/>
@@ -6266,14 +8074,7 @@
           <w:i w:val="0"/>
           <w:iCs w:val="0"/>
         </w:rPr>
-        <w:t>)</w:t>
-      </w:r>
-      <w:r>
-        <w:rPr>
-          <w:i w:val="0"/>
-          <w:iCs w:val="0"/>
-        </w:rPr>
-        <w:t xml:space="preserve"> – searches for a user and creates an account.</w:t>
+        <w:t>) – search for a user and creates an account.</w:t>
       </w:r>
     </w:p>
     <w:p>
@@ -6337,14 +8138,7 @@
           <w:i w:val="0"/>
           <w:iCs w:val="0"/>
         </w:rPr>
-        <w:t>)</w:t>
-      </w:r>
-      <w:r>
-        <w:rPr>
-          <w:i w:val="0"/>
-          <w:iCs w:val="0"/>
-        </w:rPr>
-        <w:t xml:space="preserve"> – decides what to do with the user input. </w:t>
+        <w:t xml:space="preserve">) – decide what to do with the user input. </w:t>
       </w:r>
     </w:p>
     <w:p>
@@ -6408,14 +8202,14 @@
           <w:i w:val="0"/>
           <w:iCs w:val="0"/>
         </w:rPr>
-        <w:t>)</w:t>
-      </w:r>
-      <w:r>
-        <w:rPr>
-          <w:i w:val="0"/>
-          <w:iCs w:val="0"/>
-        </w:rPr>
-        <w:t xml:space="preserve"> – asks the user if they want to create an account or not. </w:t>
+        <w:t>) – ask the user if they want to create an account</w:t>
+      </w:r>
+      <w:r>
+        <w:rPr>
+          <w:i w:val="0"/>
+          <w:iCs w:val="0"/>
+        </w:rPr>
+        <w:t>.</w:t>
       </w:r>
     </w:p>
     <w:p>
@@ -6459,7 +8253,7 @@
           <w:i w:val="0"/>
           <w:iCs w:val="0"/>
         </w:rPr>
-        <w:t xml:space="preserve"> – opens the view.html file. </w:t>
+        <w:t xml:space="preserve"> – open the view.html file. </w:t>
       </w:r>
     </w:p>
     <w:p>
@@ -6487,6 +8281,323 @@
           <w:i w:val="0"/>
           <w:iCs w:val="0"/>
         </w:rPr>
+        <w:t>Irina oversees journal creation and perusing. Here are the functions and class to test:</w:t>
+      </w:r>
+    </w:p>
+    <w:p>
+      <w:pPr>
+        <w:pStyle w:val="template"/>
+        <w:numPr>
+          <w:ilvl w:val="0"/>
+          <w:numId w:val="7"/>
+        </w:numPr>
+        <w:jc w:val="both"/>
+        <w:rPr>
+          <w:i w:val="0"/>
+          <w:iCs w:val="0"/>
+        </w:rPr>
+      </w:pPr>
+      <w:r>
+        <w:rPr>
+          <w:i w:val="0"/>
+          <w:iCs w:val="0"/>
+        </w:rPr>
+        <w:t>Entry class – construct an “entry” type with title, body, date, mood, and color.</w:t>
+      </w:r>
+    </w:p>
+    <w:p>
+      <w:pPr>
+        <w:pStyle w:val="template"/>
+        <w:jc w:val="both"/>
+        <w:rPr>
+          <w:i w:val="0"/>
+          <w:iCs w:val="0"/>
+        </w:rPr>
+      </w:pPr>
+    </w:p>
+    <w:p>
+      <w:pPr>
+        <w:pStyle w:val="template"/>
+        <w:ind w:left="360"/>
+        <w:jc w:val="both"/>
+        <w:rPr>
+          <w:i w:val="0"/>
+          <w:iCs w:val="0"/>
+        </w:rPr>
+      </w:pPr>
+      <w:r>
+        <w:rPr>
+          <w:i w:val="0"/>
+          <w:iCs w:val="0"/>
+        </w:rPr>
+        <w:t>Additional functions for tests include:</w:t>
+      </w:r>
+    </w:p>
+    <w:p>
+      <w:pPr>
+        <w:pStyle w:val="template"/>
+        <w:numPr>
+          <w:ilvl w:val="0"/>
+          <w:numId w:val="7"/>
+        </w:numPr>
+        <w:jc w:val="both"/>
+        <w:rPr>
+          <w:i w:val="0"/>
+          <w:iCs w:val="0"/>
+        </w:rPr>
+      </w:pPr>
+      <w:proofErr w:type="spellStart"/>
+      <w:proofErr w:type="gramStart"/>
+      <w:r>
+        <w:rPr>
+          <w:i w:val="0"/>
+          <w:iCs w:val="0"/>
+        </w:rPr>
+        <w:t>init</w:t>
+      </w:r>
+      <w:proofErr w:type="spellEnd"/>
+      <w:r>
+        <w:rPr>
+          <w:i w:val="0"/>
+          <w:iCs w:val="0"/>
+        </w:rPr>
+        <w:t>(</w:t>
+      </w:r>
+      <w:proofErr w:type="gramEnd"/>
+      <w:r>
+        <w:rPr>
+          <w:i w:val="0"/>
+          <w:iCs w:val="0"/>
+        </w:rPr>
+        <w:t>) – initialize the screen; update it for the user</w:t>
+      </w:r>
+    </w:p>
+    <w:p>
+      <w:pPr>
+        <w:pStyle w:val="template"/>
+        <w:numPr>
+          <w:ilvl w:val="0"/>
+          <w:numId w:val="7"/>
+        </w:numPr>
+        <w:jc w:val="both"/>
+        <w:rPr>
+          <w:i w:val="0"/>
+          <w:iCs w:val="0"/>
+        </w:rPr>
+      </w:pPr>
+      <w:proofErr w:type="spellStart"/>
+      <w:proofErr w:type="gramStart"/>
+      <w:r>
+        <w:rPr>
+          <w:i w:val="0"/>
+          <w:iCs w:val="0"/>
+        </w:rPr>
+        <w:t>writeEntry</w:t>
+      </w:r>
+      <w:proofErr w:type="spellEnd"/>
+      <w:r>
+        <w:rPr>
+          <w:i w:val="0"/>
+          <w:iCs w:val="0"/>
+        </w:rPr>
+        <w:t>(</w:t>
+      </w:r>
+      <w:proofErr w:type="gramEnd"/>
+      <w:r>
+        <w:rPr>
+          <w:i w:val="0"/>
+          <w:iCs w:val="0"/>
+        </w:rPr>
+        <w:t>) – tell the html to go to the “write” div and ensure all the buttons are pressable.</w:t>
+      </w:r>
+    </w:p>
+    <w:p>
+      <w:pPr>
+        <w:pStyle w:val="template"/>
+        <w:numPr>
+          <w:ilvl w:val="0"/>
+          <w:numId w:val="7"/>
+        </w:numPr>
+        <w:jc w:val="both"/>
+        <w:rPr>
+          <w:i w:val="0"/>
+          <w:iCs w:val="0"/>
+        </w:rPr>
+      </w:pPr>
+      <w:proofErr w:type="spellStart"/>
+      <w:proofErr w:type="gramStart"/>
+      <w:r>
+        <w:rPr>
+          <w:i w:val="0"/>
+          <w:iCs w:val="0"/>
+        </w:rPr>
+        <w:t>readEntry</w:t>
+      </w:r>
+      <w:proofErr w:type="spellEnd"/>
+      <w:r>
+        <w:rPr>
+          <w:i w:val="0"/>
+          <w:iCs w:val="0"/>
+        </w:rPr>
+        <w:t>(</w:t>
+      </w:r>
+      <w:proofErr w:type="gramEnd"/>
+      <w:r>
+        <w:rPr>
+          <w:i w:val="0"/>
+          <w:iCs w:val="0"/>
+        </w:rPr>
+        <w:t>) – tell the html to go to the “read” div.</w:t>
+      </w:r>
+    </w:p>
+    <w:p>
+      <w:pPr>
+        <w:pStyle w:val="template"/>
+        <w:numPr>
+          <w:ilvl w:val="0"/>
+          <w:numId w:val="7"/>
+        </w:numPr>
+        <w:jc w:val="both"/>
+        <w:rPr>
+          <w:i w:val="0"/>
+          <w:iCs w:val="0"/>
+        </w:rPr>
+      </w:pPr>
+      <w:proofErr w:type="spellStart"/>
+      <w:proofErr w:type="gramStart"/>
+      <w:r>
+        <w:rPr>
+          <w:i w:val="0"/>
+          <w:iCs w:val="0"/>
+        </w:rPr>
+        <w:t>displayEntry</w:t>
+      </w:r>
+      <w:proofErr w:type="spellEnd"/>
+      <w:r>
+        <w:rPr>
+          <w:i w:val="0"/>
+          <w:iCs w:val="0"/>
+        </w:rPr>
+        <w:t>(</w:t>
+      </w:r>
+      <w:proofErr w:type="gramEnd"/>
+      <w:r>
+        <w:rPr>
+          <w:i w:val="0"/>
+          <w:iCs w:val="0"/>
+        </w:rPr>
+        <w:t>) – show the user the entry they click on when in “peruse” mode.</w:t>
+      </w:r>
+    </w:p>
+    <w:p>
+      <w:pPr>
+        <w:pStyle w:val="template"/>
+        <w:numPr>
+          <w:ilvl w:val="0"/>
+          <w:numId w:val="7"/>
+        </w:numPr>
+        <w:jc w:val="both"/>
+        <w:rPr>
+          <w:i w:val="0"/>
+          <w:iCs w:val="0"/>
+        </w:rPr>
+      </w:pPr>
+      <w:proofErr w:type="spellStart"/>
+      <w:proofErr w:type="gramStart"/>
+      <w:r>
+        <w:rPr>
+          <w:i w:val="0"/>
+          <w:iCs w:val="0"/>
+        </w:rPr>
+        <w:t>saveEntry</w:t>
+      </w:r>
+      <w:proofErr w:type="spellEnd"/>
+      <w:r>
+        <w:rPr>
+          <w:i w:val="0"/>
+          <w:iCs w:val="0"/>
+        </w:rPr>
+        <w:t>(</w:t>
+      </w:r>
+      <w:proofErr w:type="gramEnd"/>
+      <w:r>
+        <w:rPr>
+          <w:i w:val="0"/>
+          <w:iCs w:val="0"/>
+        </w:rPr>
+        <w:t>) – helper function for the save button to store the entry in a local entry array.</w:t>
+      </w:r>
+    </w:p>
+    <w:p>
+      <w:pPr>
+        <w:pStyle w:val="template"/>
+        <w:numPr>
+          <w:ilvl w:val="0"/>
+          <w:numId w:val="7"/>
+        </w:numPr>
+        <w:jc w:val="both"/>
+        <w:rPr>
+          <w:i w:val="0"/>
+          <w:iCs w:val="0"/>
+        </w:rPr>
+      </w:pPr>
+      <w:proofErr w:type="spellStart"/>
+      <w:proofErr w:type="gramStart"/>
+      <w:r>
+        <w:rPr>
+          <w:i w:val="0"/>
+          <w:iCs w:val="0"/>
+        </w:rPr>
+        <w:t>changeColor</w:t>
+      </w:r>
+      <w:proofErr w:type="spellEnd"/>
+      <w:r>
+        <w:rPr>
+          <w:i w:val="0"/>
+          <w:iCs w:val="0"/>
+        </w:rPr>
+        <w:t>(</w:t>
+      </w:r>
+      <w:proofErr w:type="gramEnd"/>
+      <w:r>
+        <w:rPr>
+          <w:i w:val="0"/>
+          <w:iCs w:val="0"/>
+        </w:rPr>
+        <w:t xml:space="preserve">) – </w:t>
+      </w:r>
+      <w:r>
+        <w:rPr>
+          <w:i w:val="0"/>
+          <w:iCs w:val="0"/>
+        </w:rPr>
+        <w:t>change the background color of the entry if the user requests it.</w:t>
+      </w:r>
+    </w:p>
+    <w:p>
+      <w:pPr>
+        <w:pStyle w:val="template"/>
+        <w:jc w:val="both"/>
+        <w:rPr>
+          <w:i w:val="0"/>
+          <w:iCs w:val="0"/>
+        </w:rPr>
+      </w:pPr>
+    </w:p>
+    <w:p>
+      <w:pPr>
+        <w:pStyle w:val="template"/>
+        <w:jc w:val="both"/>
+        <w:rPr>
+          <w:i w:val="0"/>
+          <w:iCs w:val="0"/>
+        </w:rPr>
+      </w:pPr>
+      <w:r>
+        <w:rPr>
+          <w:i w:val="0"/>
+          <w:iCs w:val="0"/>
+        </w:rPr>
         <w:t>All these tests need to be done by December 12</w:t>
       </w:r>
       <w:r>
@@ -6511,26 +8622,6 @@
         </w:rPr>
         <w:t xml:space="preserve">Additional testing will be conducted later by both team members. </w:t>
       </w:r>
-    </w:p>
-    <w:p>
-      <w:pPr>
-        <w:pStyle w:val="template"/>
-        <w:jc w:val="both"/>
-        <w:rPr>
-          <w:i w:val="0"/>
-          <w:iCs w:val="0"/>
-        </w:rPr>
-      </w:pPr>
-    </w:p>
-    <w:p>
-      <w:pPr>
-        <w:pStyle w:val="template"/>
-        <w:jc w:val="both"/>
-        <w:rPr>
-          <w:i w:val="0"/>
-          <w:iCs w:val="0"/>
-        </w:rPr>
-      </w:pPr>
     </w:p>
     <w:p>
       <w:pPr>
@@ -6540,17 +8631,17 @@
           <w:numId w:val="2"/>
         </w:numPr>
         <w:rPr>
-          <w:rFonts w:ascii="Arial" w:hAnsi="Arial"/>
-        </w:rPr>
-      </w:pPr>
-      <w:bookmarkStart w:id="32" w:name="_Toc226963042"/>
-      <w:r>
-        <w:rPr>
-          <w:rFonts w:ascii="Arial" w:hAnsi="Arial"/>
+          <w:rFonts w:ascii="Arial" w:hAnsi="Arial" w:cs="Arial"/>
+        </w:rPr>
+      </w:pPr>
+      <w:bookmarkStart w:id="25" w:name="_Toc226963042"/>
+      <w:r>
+        <w:rPr>
+          <w:rFonts w:ascii="Arial" w:hAnsi="Arial" w:cs="Arial"/>
         </w:rPr>
         <w:t>Tests for Functional Requirements</w:t>
       </w:r>
-      <w:bookmarkEnd w:id="32"/>
+      <w:bookmarkEnd w:id="25"/>
     </w:p>
     <w:p>
       <w:pPr>
@@ -6566,52 +8657,42 @@
           <w:i w:val="0"/>
           <w:iCs w:val="0"/>
         </w:rPr>
-        <w:t xml:space="preserve">Use case 1: login in as a current user </w:t>
-      </w:r>
-      <w:r>
-        <w:rPr>
-          <w:rFonts w:hint="eastAsia"/>
-          <w:i w:val="0"/>
-          <w:iCs w:val="0"/>
-        </w:rPr>
-        <w:t>→</w:t>
-      </w:r>
-      <w:r>
-        <w:rPr>
-          <w:i w:val="0"/>
-          <w:iCs w:val="0"/>
-        </w:rPr>
-        <w:t xml:space="preserve"> add a journal entry </w:t>
-      </w:r>
-      <w:r>
-        <w:rPr>
-          <w:rFonts w:hint="eastAsia"/>
-          <w:i w:val="0"/>
-          <w:iCs w:val="0"/>
-        </w:rPr>
-        <w:t>→</w:t>
-      </w:r>
-      <w:r>
-        <w:rPr>
-          <w:i w:val="0"/>
-          <w:iCs w:val="0"/>
-        </w:rPr>
-        <w:t xml:space="preserve"> try to create another entry </w:t>
-      </w:r>
-      <w:r>
-        <w:rPr>
-          <w:rFonts w:hint="eastAsia"/>
-          <w:i w:val="0"/>
-          <w:iCs w:val="0"/>
-        </w:rPr>
-        <w:t>→</w:t>
-      </w:r>
-      <w:r>
-        <w:rPr>
-          <w:i w:val="0"/>
-          <w:iCs w:val="0"/>
-        </w:rPr>
-        <w:t xml:space="preserve"> check account and change account information.</w:t>
+        <w:t>Use case 1</w:t>
+      </w:r>
+      <w:r>
+        <w:rPr>
+          <w:i w:val="0"/>
+          <w:iCs w:val="0"/>
+        </w:rPr>
+        <w:t>—</w:t>
+      </w:r>
+      <w:r>
+        <w:rPr>
+          <w:i w:val="0"/>
+          <w:iCs w:val="0"/>
+        </w:rPr>
+        <w:t xml:space="preserve"> login in as a current user → add a journal entry → try to create another entry → check account and change account information</w:t>
+      </w:r>
+      <w:r>
+        <w:rPr>
+          <w:i w:val="0"/>
+          <w:iCs w:val="0"/>
+        </w:rPr>
+        <w:t xml:space="preserve">: </w:t>
+      </w:r>
+      <w:r>
+        <w:rPr>
+          <w:i w:val="0"/>
+          <w:iCs w:val="0"/>
+        </w:rPr>
+        <w:t xml:space="preserve">The JournalJay site did pass most of use case 1. It accepted the known user, it created and displayed the journal entry, but the site was not able </w:t>
+      </w:r>
+      <w:r>
+        <w:rPr>
+          <w:i w:val="0"/>
+          <w:iCs w:val="0"/>
+        </w:rPr>
+        <w:t xml:space="preserve">to display the current user. This would be fixed by having a data base implemented. The site was le to display the changed username and password. </w:t>
       </w:r>
     </w:p>
     <w:p>
@@ -6638,30 +8719,42 @@
           <w:i w:val="0"/>
           <w:iCs w:val="0"/>
         </w:rPr>
-        <w:t xml:space="preserve">The </w:t>
-      </w:r>
-      <w:proofErr w:type="spellStart"/>
-      <w:r>
-        <w:rPr>
-          <w:i w:val="0"/>
-          <w:iCs w:val="0"/>
-        </w:rPr>
-        <w:t>JournalJay</w:t>
-      </w:r>
-      <w:proofErr w:type="spellEnd"/>
-      <w:r>
-        <w:rPr>
-          <w:i w:val="0"/>
-          <w:iCs w:val="0"/>
-        </w:rPr>
-        <w:t xml:space="preserve"> site did pass most of use case 1. It accepted the known user, it created and displayed the journal entry, but the site was not able </w:t>
-      </w:r>
-      <w:r>
-        <w:rPr>
-          <w:i w:val="0"/>
-          <w:iCs w:val="0"/>
-        </w:rPr>
-        <w:t xml:space="preserve">to display the current user. This would be fixed by having a data base implemented. The site was le to display the changed username and password. </w:t>
+        <w:t>Use case 2</w:t>
+      </w:r>
+      <w:r>
+        <w:rPr>
+          <w:i w:val="0"/>
+          <w:iCs w:val="0"/>
+        </w:rPr>
+        <w:t xml:space="preserve">— </w:t>
+      </w:r>
+      <w:r>
+        <w:rPr>
+          <w:i w:val="0"/>
+          <w:iCs w:val="0"/>
+        </w:rPr>
+        <w:t>login as a new user → go to help page → return → make a journal entry → review journal entry</w:t>
+      </w:r>
+      <w:r>
+        <w:rPr>
+          <w:i w:val="0"/>
+          <w:iCs w:val="0"/>
+        </w:rPr>
+        <w:t xml:space="preserve">: </w:t>
+      </w:r>
+      <w:r>
+        <w:rPr>
+          <w:i w:val="0"/>
+          <w:iCs w:val="0"/>
+        </w:rPr>
+        <w:t xml:space="preserve">The JournalJay site did pass all of use case 2. The user is able to create an account, go to the help page to get info on the site, </w:t>
+      </w:r>
+      <w:r>
+        <w:rPr>
+          <w:i w:val="0"/>
+          <w:iCs w:val="0"/>
+        </w:rPr>
+        <w:t xml:space="preserve">go back to the main page, and review the journal entry. </w:t>
       </w:r>
     </w:p>
     <w:p>
@@ -6688,67 +8781,42 @@
           <w:i w:val="0"/>
           <w:iCs w:val="0"/>
         </w:rPr>
-        <w:t xml:space="preserve">Use case 2: login as a new user </w:t>
-      </w:r>
-      <w:r>
-        <w:rPr>
-          <w:rFonts w:hint="eastAsia"/>
-          <w:i w:val="0"/>
-          <w:iCs w:val="0"/>
-        </w:rPr>
-        <w:t>→</w:t>
-      </w:r>
-      <w:r>
-        <w:rPr>
-          <w:i w:val="0"/>
-          <w:iCs w:val="0"/>
-        </w:rPr>
-        <w:t xml:space="preserve"> go to help page </w:t>
-      </w:r>
-      <w:r>
-        <w:rPr>
-          <w:rFonts w:hint="eastAsia"/>
-          <w:i w:val="0"/>
-          <w:iCs w:val="0"/>
-        </w:rPr>
-        <w:t>→</w:t>
-      </w:r>
-      <w:r>
-        <w:rPr>
-          <w:i w:val="0"/>
-          <w:iCs w:val="0"/>
-        </w:rPr>
-        <w:t xml:space="preserve"> return </w:t>
-      </w:r>
-      <w:r>
-        <w:rPr>
-          <w:rFonts w:hint="eastAsia"/>
-          <w:i w:val="0"/>
-          <w:iCs w:val="0"/>
-        </w:rPr>
-        <w:t>→</w:t>
-      </w:r>
-      <w:r>
-        <w:rPr>
-          <w:i w:val="0"/>
-          <w:iCs w:val="0"/>
-        </w:rPr>
-        <w:t xml:space="preserve"> make a journal entry </w:t>
-      </w:r>
-      <w:r>
-        <w:rPr>
-          <w:rFonts w:hint="eastAsia"/>
-          <w:i w:val="0"/>
-          <w:iCs w:val="0"/>
-        </w:rPr>
-        <w:t>→</w:t>
-      </w:r>
-      <w:r>
-        <w:rPr>
-          <w:i w:val="0"/>
-          <w:iCs w:val="0"/>
-        </w:rPr>
-        <w:t xml:space="preserve"> review journal entry. </w:t>
+        <w:t>Use case 3</w:t>
+      </w:r>
+      <w:r>
+        <w:rPr>
+          <w:i w:val="0"/>
+          <w:iCs w:val="0"/>
+        </w:rPr>
+        <w:t>—</w:t>
+      </w:r>
+      <w:r>
+        <w:rPr>
+          <w:i w:val="0"/>
+          <w:iCs w:val="0"/>
+        </w:rPr>
+        <w:t xml:space="preserve"> </w:t>
+      </w:r>
+      <w:r>
+        <w:rPr>
+          <w:i w:val="0"/>
+          <w:iCs w:val="0"/>
+        </w:rPr>
+        <w:t>try to login with right username but wrong password</w:t>
+      </w:r>
+      <w:r>
+        <w:rPr>
+          <w:i w:val="0"/>
+          <w:iCs w:val="0"/>
+        </w:rPr>
+        <w:t xml:space="preserve">: </w:t>
+      </w:r>
+      <w:r>
+        <w:rPr>
+          <w:i w:val="0"/>
+          <w:iCs w:val="0"/>
+        </w:rPr>
+        <w:t xml:space="preserve">The site passed this use case. The site checked the username and password and told the user that there one of them is wrong. </w:t>
       </w:r>
     </w:p>
     <w:p>
@@ -6770,52 +8838,6 @@
           <w:iCs w:val="0"/>
         </w:rPr>
       </w:pPr>
-      <w:r>
-        <w:rPr>
-          <w:i w:val="0"/>
-          <w:iCs w:val="0"/>
-        </w:rPr>
-        <w:t xml:space="preserve">The </w:t>
-      </w:r>
-      <w:proofErr w:type="spellStart"/>
-      <w:r>
-        <w:rPr>
-          <w:i w:val="0"/>
-          <w:iCs w:val="0"/>
-        </w:rPr>
-        <w:t>JournalJay</w:t>
-      </w:r>
-      <w:proofErr w:type="spellEnd"/>
-      <w:r>
-        <w:rPr>
-          <w:i w:val="0"/>
-          <w:iCs w:val="0"/>
-        </w:rPr>
-        <w:t xml:space="preserve"> site did pass all of use case 2. The user </w:t>
-      </w:r>
-      <w:proofErr w:type="gramStart"/>
-      <w:r>
-        <w:rPr>
-          <w:i w:val="0"/>
-          <w:iCs w:val="0"/>
-        </w:rPr>
-        <w:t>is able to</w:t>
-      </w:r>
-      <w:proofErr w:type="gramEnd"/>
-      <w:r>
-        <w:rPr>
-          <w:i w:val="0"/>
-          <w:iCs w:val="0"/>
-        </w:rPr>
-        <w:t xml:space="preserve"> create an account, go to the help page to get info on the site, </w:t>
-      </w:r>
-      <w:r>
-        <w:rPr>
-          <w:i w:val="0"/>
-          <w:iCs w:val="0"/>
-        </w:rPr>
-        <w:t xml:space="preserve">go back to the main page, and review the journal entry. </w:t>
-      </w:r>
     </w:p>
     <w:p>
       <w:pPr>
@@ -6826,20 +8848,6 @@
           <w:iCs w:val="0"/>
         </w:rPr>
       </w:pPr>
-      <w:r>
-        <w:rPr>
-          <w:i w:val="0"/>
-          <w:iCs w:val="0"/>
-        </w:rPr>
-        <w:t xml:space="preserve">Use case 3: </w:t>
-      </w:r>
-      <w:r>
-        <w:rPr>
-          <w:i w:val="0"/>
-          <w:iCs w:val="0"/>
-        </w:rPr>
-        <w:t xml:space="preserve">try to login with right username but wrong password. </w:t>
-      </w:r>
     </w:p>
     <w:p>
       <w:pPr>
@@ -6850,6 +8858,41 @@
           <w:iCs w:val="0"/>
         </w:rPr>
       </w:pPr>
+      <w:r>
+        <w:rPr>
+          <w:i w:val="0"/>
+          <w:iCs w:val="0"/>
+        </w:rPr>
+        <w:t>Use case 4</w:t>
+      </w:r>
+      <w:r>
+        <w:rPr>
+          <w:i w:val="0"/>
+          <w:iCs w:val="0"/>
+        </w:rPr>
+        <w:t xml:space="preserve">— </w:t>
+      </w:r>
+      <w:r>
+        <w:rPr>
+          <w:i w:val="0"/>
+          <w:iCs w:val="0"/>
+        </w:rPr>
+        <w:t>try to create account with username that is already taken</w:t>
+      </w:r>
+      <w:r>
+        <w:rPr>
+          <w:i w:val="0"/>
+          <w:iCs w:val="0"/>
+        </w:rPr>
+        <w:t xml:space="preserve">: </w:t>
+      </w:r>
+      <w:r>
+        <w:rPr>
+          <w:i w:val="0"/>
+          <w:iCs w:val="0"/>
+        </w:rPr>
+        <w:t xml:space="preserve">The site passed this use case. The site alerted the user that the username was taken. </w:t>
+      </w:r>
     </w:p>
     <w:p>
       <w:pPr>
@@ -6860,13 +8903,6 @@
           <w:iCs w:val="0"/>
         </w:rPr>
       </w:pPr>
-      <w:r>
-        <w:rPr>
-          <w:i w:val="0"/>
-          <w:iCs w:val="0"/>
-        </w:rPr>
-        <w:t xml:space="preserve">The site passed this use case. The site checked the username and password and told the user that there one of them is wrong. </w:t>
-      </w:r>
     </w:p>
     <w:p>
       <w:pPr>
@@ -6877,23 +8913,50 @@
           <w:iCs w:val="0"/>
         </w:rPr>
       </w:pPr>
+      <w:r>
+        <w:rPr>
+          <w:i w:val="0"/>
+          <w:iCs w:val="0"/>
+        </w:rPr>
+        <w:t>Use case 5</w:t>
+      </w:r>
+      <w:r>
+        <w:rPr>
+          <w:i w:val="0"/>
+          <w:iCs w:val="0"/>
+        </w:rPr>
+        <w:t xml:space="preserve">— </w:t>
+      </w:r>
+      <w:r>
+        <w:rPr>
+          <w:i w:val="0"/>
+          <w:iCs w:val="0"/>
+        </w:rPr>
+        <w:t>try to login with no entry into the fields</w:t>
+      </w:r>
+      <w:r>
+        <w:rPr>
+          <w:i w:val="0"/>
+          <w:iCs w:val="0"/>
+        </w:rPr>
+        <w:t xml:space="preserve">: </w:t>
+      </w:r>
+      <w:r>
+        <w:rPr>
+          <w:i w:val="0"/>
+          <w:iCs w:val="0"/>
+        </w:rPr>
+        <w:t>The site passed this use case. The site alerts the user to please input a username or password.</w:t>
+      </w:r>
+      <w:r>
+        <w:t xml:space="preserve"> </w:t>
+      </w:r>
     </w:p>
     <w:p>
       <w:pPr>
         <w:pStyle w:val="template"/>
         <w:jc w:val="both"/>
-        <w:rPr>
-          <w:i w:val="0"/>
-          <w:iCs w:val="0"/>
-        </w:rPr>
-      </w:pPr>
-      <w:r>
-        <w:rPr>
-          <w:i w:val="0"/>
-          <w:iCs w:val="0"/>
-        </w:rPr>
-        <w:t xml:space="preserve">Use case 4: try to create account with username that is already taken. </w:t>
-      </w:r>
+      </w:pPr>
     </w:p>
     <w:p>
       <w:pPr>
@@ -6904,6 +8967,27 @@
           <w:iCs w:val="0"/>
         </w:rPr>
       </w:pPr>
+      <w:r>
+        <w:rPr>
+          <w:i w:val="0"/>
+          <w:iCs w:val="0"/>
+        </w:rPr>
+        <w:t>Known bug</w:t>
+      </w:r>
+      <w:r>
+        <w:rPr>
+          <w:i w:val="0"/>
+          <w:iCs w:val="0"/>
+        </w:rPr>
+        <w:t xml:space="preserve">s: </w:t>
+      </w:r>
+      <w:r>
+        <w:rPr>
+          <w:i w:val="0"/>
+          <w:iCs w:val="0"/>
+        </w:rPr>
+        <w:t xml:space="preserve">In some cases, when you clear the browsing cache before you create a journal entry, you cannot click on the profile or help buttons. This is fixed when you first create a journal entry before press either of those buttons. Sometimes when you create a journal entry and then try to make one directly after, you are alerted that you cannot make another journal, but then it allows you to make one anyways. </w:t>
+      </w:r>
     </w:p>
     <w:p>
       <w:pPr>
@@ -6914,13 +8998,6 @@
           <w:iCs w:val="0"/>
         </w:rPr>
       </w:pPr>
-      <w:r>
-        <w:rPr>
-          <w:i w:val="0"/>
-          <w:iCs w:val="0"/>
-        </w:rPr>
-        <w:t xml:space="preserve">The site passed this use case. The site alerted the user that the username was taken. </w:t>
-      </w:r>
     </w:p>
     <w:p>
       <w:pPr>
@@ -6931,142 +9008,40 @@
           <w:iCs w:val="0"/>
         </w:rPr>
       </w:pPr>
-    </w:p>
-    <w:p>
-      <w:pPr>
-        <w:pStyle w:val="template"/>
-        <w:jc w:val="both"/>
-        <w:rPr>
-          <w:i w:val="0"/>
-          <w:iCs w:val="0"/>
-        </w:rPr>
-      </w:pPr>
-      <w:r>
-        <w:rPr>
-          <w:i w:val="0"/>
-          <w:iCs w:val="0"/>
-        </w:rPr>
-        <w:t>Use case 5: trying to login with no entry into the fields.</w:t>
-      </w:r>
-    </w:p>
-    <w:p>
-      <w:pPr>
-        <w:pStyle w:val="template"/>
-        <w:jc w:val="both"/>
-        <w:rPr>
-          <w:i w:val="0"/>
-          <w:iCs w:val="0"/>
-        </w:rPr>
-      </w:pPr>
-    </w:p>
-    <w:p>
-      <w:pPr>
-        <w:pStyle w:val="template"/>
-        <w:jc w:val="both"/>
-      </w:pPr>
-      <w:r>
-        <w:rPr>
-          <w:i w:val="0"/>
-          <w:iCs w:val="0"/>
-        </w:rPr>
-        <w:t>The site passed this use case. The site alerts the user to please input a username or password.</w:t>
-      </w:r>
-      <w:r>
-        <w:t xml:space="preserve"> </w:t>
-      </w:r>
-    </w:p>
-    <w:p>
-      <w:pPr>
-        <w:pStyle w:val="template"/>
-        <w:jc w:val="both"/>
-      </w:pPr>
-    </w:p>
-    <w:p>
-      <w:pPr>
-        <w:pStyle w:val="template"/>
-        <w:jc w:val="both"/>
-        <w:rPr>
-          <w:i w:val="0"/>
-          <w:iCs w:val="0"/>
-        </w:rPr>
-      </w:pPr>
-      <w:r>
-        <w:rPr>
-          <w:i w:val="0"/>
-          <w:iCs w:val="0"/>
-        </w:rPr>
-        <w:t xml:space="preserve">Known bugs: </w:t>
-      </w:r>
-    </w:p>
-    <w:p>
-      <w:pPr>
-        <w:pStyle w:val="template"/>
-        <w:jc w:val="both"/>
-        <w:rPr>
-          <w:i w:val="0"/>
-          <w:iCs w:val="0"/>
-        </w:rPr>
-      </w:pPr>
-    </w:p>
-    <w:p>
-      <w:pPr>
-        <w:pStyle w:val="template"/>
-        <w:jc w:val="both"/>
-        <w:rPr>
-          <w:i w:val="0"/>
-          <w:iCs w:val="0"/>
-        </w:rPr>
-      </w:pPr>
-      <w:r>
-        <w:rPr>
-          <w:i w:val="0"/>
-          <w:iCs w:val="0"/>
-        </w:rPr>
-        <w:t xml:space="preserve">In some cases, when you clear the browsing cache before you create a journal entry, you cannot click on the profile or help buttons. This is fixed when you first create a journal entry before press either of those buttons. </w:t>
-      </w:r>
-    </w:p>
-    <w:p>
-      <w:pPr>
-        <w:pStyle w:val="template"/>
-        <w:jc w:val="both"/>
-        <w:rPr>
-          <w:i w:val="0"/>
-          <w:iCs w:val="0"/>
-        </w:rPr>
-      </w:pPr>
-      <w:r>
-        <w:rPr>
-          <w:i w:val="0"/>
-          <w:iCs w:val="0"/>
-        </w:rPr>
-        <w:t xml:space="preserve">Sometimes when you create a journal entry and then try to make one directly after, you are alerted that you cannot make another journal, but then it allows you to make one anyways. </w:t>
-      </w:r>
-    </w:p>
-    <w:p>
-      <w:pPr>
-        <w:pStyle w:val="template"/>
-        <w:jc w:val="both"/>
-        <w:rPr>
-          <w:i w:val="0"/>
-          <w:iCs w:val="0"/>
-        </w:rPr>
-      </w:pPr>
-    </w:p>
-    <w:p>
-      <w:pPr>
-        <w:pStyle w:val="template"/>
-        <w:jc w:val="both"/>
-        <w:rPr>
-          <w:i w:val="0"/>
-          <w:iCs w:val="0"/>
-        </w:rPr>
-      </w:pPr>
-      <w:r>
-        <w:rPr>
-          <w:i w:val="0"/>
-          <w:iCs w:val="0"/>
-        </w:rPr>
-        <w:t xml:space="preserve">The previous bugs are known and given more time they would have been addressed to the best of our ability. </w:t>
+      <w:r>
+        <w:rPr>
+          <w:i w:val="0"/>
+          <w:iCs w:val="0"/>
+        </w:rPr>
+        <w:t>The previous bugs are known</w:t>
+      </w:r>
+      <w:r>
+        <w:rPr>
+          <w:i w:val="0"/>
+          <w:iCs w:val="0"/>
+        </w:rPr>
+        <w:t>,</w:t>
+      </w:r>
+      <w:r>
+        <w:rPr>
+          <w:i w:val="0"/>
+          <w:iCs w:val="0"/>
+        </w:rPr>
+        <w:t xml:space="preserve"> and given more time</w:t>
+      </w:r>
+      <w:r>
+        <w:rPr>
+          <w:i w:val="0"/>
+          <w:iCs w:val="0"/>
+        </w:rPr>
+        <w:t>,</w:t>
+      </w:r>
+      <w:r>
+        <w:rPr>
+          <w:i w:val="0"/>
+          <w:iCs w:val="0"/>
+        </w:rPr>
+        <w:t xml:space="preserve"> they would have been addressed to the best of our ability. </w:t>
       </w:r>
     </w:p>
     <w:p>
@@ -7077,55 +9052,180 @@
           <w:numId w:val="2"/>
         </w:numPr>
         <w:rPr>
-          <w:rFonts w:ascii="Arial" w:hAnsi="Arial"/>
-        </w:rPr>
-      </w:pPr>
-      <w:bookmarkStart w:id="33" w:name="_Toc226963043"/>
-      <w:r>
-        <w:rPr>
-          <w:rFonts w:ascii="Arial" w:hAnsi="Arial"/>
-        </w:rPr>
-        <w:lastRenderedPageBreak/>
+          <w:rFonts w:ascii="Arial" w:hAnsi="Arial" w:cs="Arial"/>
+        </w:rPr>
+      </w:pPr>
+      <w:bookmarkStart w:id="26" w:name="_Toc226963043"/>
+      <w:r>
+        <w:rPr>
+          <w:rFonts w:ascii="Arial" w:hAnsi="Arial" w:cs="Arial"/>
+        </w:rPr>
         <w:t>Tests for Non-functional Requirements</w:t>
       </w:r>
-      <w:bookmarkEnd w:id="33"/>
+      <w:bookmarkEnd w:id="26"/>
     </w:p>
     <w:p>
       <w:pPr>
         <w:pStyle w:val="template"/>
         <w:jc w:val="both"/>
-      </w:pPr>
-      <w:r>
-        <w:t>&lt;</w:t>
-      </w:r>
-      <w:proofErr w:type="gramStart"/>
-      <w:r>
-        <w:rPr>
-          <w:color w:val="0000FF"/>
-        </w:rPr>
-        <w:t>Similar to</w:t>
-      </w:r>
-      <w:proofErr w:type="gramEnd"/>
-      <w:r>
-        <w:rPr>
-          <w:color w:val="0000FF"/>
-        </w:rPr>
-        <w:t xml:space="preserve"> the Section 4.2, but this section is for the non-functional requirements.</w:t>
-      </w:r>
-      <w:r>
-        <w:t xml:space="preserve"> &gt;</w:t>
+        <w:rPr>
+          <w:i w:val="0"/>
+          <w:iCs w:val="0"/>
+        </w:rPr>
+      </w:pPr>
+      <w:r>
+        <w:rPr>
+          <w:i w:val="0"/>
+          <w:iCs w:val="0"/>
+        </w:rPr>
+        <w:t>Use case 1— try to load the login page: The site passes the requirement of loading within 5 seconds</w:t>
+      </w:r>
+      <w:r>
+        <w:rPr>
+          <w:i w:val="0"/>
+          <w:iCs w:val="0"/>
+        </w:rPr>
+        <w:t>. This was tested with a simple count as opposed to a test suite, but a formalized test suite is the goal to improve the availability of numerical data.</w:t>
       </w:r>
     </w:p>
     <w:p>
       <w:pPr>
         <w:pStyle w:val="template"/>
         <w:jc w:val="both"/>
-      </w:pPr>
-    </w:p>
-    <w:p>
-      <w:pPr>
-        <w:pStyle w:val="template"/>
-      </w:pPr>
+        <w:rPr>
+          <w:i w:val="0"/>
+          <w:iCs w:val="0"/>
+        </w:rPr>
+      </w:pPr>
+    </w:p>
+    <w:p>
+      <w:pPr>
+        <w:pStyle w:val="template"/>
+        <w:rPr>
+          <w:i w:val="0"/>
+          <w:iCs w:val="0"/>
+        </w:rPr>
+      </w:pPr>
+      <w:r>
+        <w:rPr>
+          <w:i w:val="0"/>
+          <w:iCs w:val="0"/>
+        </w:rPr>
+        <w:t xml:space="preserve">Use case </w:t>
+      </w:r>
+      <w:r>
+        <w:rPr>
+          <w:i w:val="0"/>
+          <w:iCs w:val="0"/>
+        </w:rPr>
+        <w:t>2</w:t>
+      </w:r>
+      <w:r>
+        <w:rPr>
+          <w:i w:val="0"/>
+          <w:iCs w:val="0"/>
+        </w:rPr>
+        <w:t>— try to press the button to cancel a journal entry: The site passes the requirement of only taking one click to bring about the action (in this case, resetting the journal creation fields).</w:t>
+      </w:r>
+    </w:p>
+    <w:p>
+      <w:pPr>
+        <w:pStyle w:val="template"/>
+        <w:rPr>
+          <w:i w:val="0"/>
+          <w:iCs w:val="0"/>
+        </w:rPr>
+      </w:pPr>
+    </w:p>
+    <w:p>
+      <w:pPr>
+        <w:pStyle w:val="template"/>
+        <w:rPr>
+          <w:i w:val="0"/>
+          <w:iCs w:val="0"/>
+        </w:rPr>
+      </w:pPr>
+      <w:r>
+        <w:rPr>
+          <w:i w:val="0"/>
+          <w:iCs w:val="0"/>
+        </w:rPr>
+        <w:t xml:space="preserve">Use case </w:t>
+      </w:r>
+      <w:r>
+        <w:rPr>
+          <w:i w:val="0"/>
+          <w:iCs w:val="0"/>
+        </w:rPr>
+        <w:t>3</w:t>
+      </w:r>
+      <w:r>
+        <w:rPr>
+          <w:i w:val="0"/>
+          <w:iCs w:val="0"/>
+        </w:rPr>
+        <w:t>— try to press the “Help” button: The site passes the requirement of only taking one click to bring about the action (in this case, loading help.html).</w:t>
+      </w:r>
+    </w:p>
+    <w:p>
+      <w:pPr>
+        <w:pStyle w:val="template"/>
+        <w:rPr>
+          <w:i w:val="0"/>
+          <w:iCs w:val="0"/>
+        </w:rPr>
+      </w:pPr>
+    </w:p>
+    <w:p>
+      <w:pPr>
+        <w:pStyle w:val="template"/>
+        <w:rPr>
+          <w:i w:val="0"/>
+          <w:iCs w:val="0"/>
+        </w:rPr>
+      </w:pPr>
+      <w:r>
+        <w:rPr>
+          <w:i w:val="0"/>
+          <w:iCs w:val="0"/>
+        </w:rPr>
+        <w:t xml:space="preserve">Use case </w:t>
+      </w:r>
+      <w:r>
+        <w:rPr>
+          <w:i w:val="0"/>
+          <w:iCs w:val="0"/>
+        </w:rPr>
+        <w:t>4</w:t>
+      </w:r>
+      <w:r>
+        <w:rPr>
+          <w:i w:val="0"/>
+          <w:iCs w:val="0"/>
+        </w:rPr>
+        <w:t>— try to copy and paste the password on the login screen once a user inputs a password (</w:t>
+      </w:r>
+      <w:r>
+        <w:rPr>
+          <w:i w:val="0"/>
+          <w:iCs w:val="0"/>
+        </w:rPr>
+        <w:t>e.g.,</w:t>
+      </w:r>
+      <w:r>
+        <w:rPr>
+          <w:i w:val="0"/>
+          <w:iCs w:val="0"/>
+        </w:rPr>
+        <w:t xml:space="preserve"> “•••••••”): The site passes the requirement of not allowing the user to copy this. </w:t>
+      </w:r>
+      <w:r>
+        <w:rPr>
+          <w:i w:val="0"/>
+          <w:iCs w:val="0"/>
+        </w:rPr>
+        <w:t>Pasting results in pasting whatever was previously saved to the clipboard, if anything.</w:t>
+      </w:r>
     </w:p>
     <w:p>
       <w:pPr>
@@ -7135,115 +9235,132 @@
           <w:numId w:val="2"/>
         </w:numPr>
         <w:rPr>
-          <w:rFonts w:ascii="Arial" w:hAnsi="Arial"/>
-        </w:rPr>
-      </w:pPr>
-      <w:bookmarkStart w:id="34" w:name="_Toc226963044"/>
-      <w:r>
-        <w:rPr>
-          <w:rFonts w:ascii="Arial" w:hAnsi="Arial"/>
+          <w:rFonts w:ascii="Arial" w:hAnsi="Arial" w:cs="Arial"/>
+        </w:rPr>
+      </w:pPr>
+      <w:bookmarkStart w:id="27" w:name="_Toc226963044"/>
+      <w:r>
+        <w:rPr>
+          <w:rFonts w:ascii="Arial" w:hAnsi="Arial" w:cs="Arial"/>
         </w:rPr>
         <w:t>Hardware and Software Requirements</w:t>
       </w:r>
-      <w:bookmarkEnd w:id="34"/>
-    </w:p>
-    <w:p>
-      <w:pPr>
-        <w:pStyle w:val="template"/>
-        <w:jc w:val="both"/>
-      </w:pPr>
-      <w:r>
-        <w:t>&lt;</w:t>
-      </w:r>
-      <w:r>
-        <w:rPr>
-          <w:color w:val="0000FF"/>
-        </w:rPr>
-        <w:t>Describe the hardware and software requirements for performing the tests. &gt;</w:t>
-      </w:r>
-      <w:r>
-        <w:t xml:space="preserve"> </w:t>
-      </w:r>
-    </w:p>
-    <w:p>
-      <w:pPr>
-        <w:pStyle w:val="template"/>
-      </w:pPr>
-    </w:p>
-    <w:p>
-      <w:pPr>
-        <w:pStyle w:val="template"/>
-      </w:pPr>
-    </w:p>
-    <w:p>
-      <w:pPr>
-        <w:pStyle w:val="template"/>
-      </w:pPr>
-    </w:p>
-    <w:p>
-      <w:pPr>
-        <w:pStyle w:val="template"/>
-      </w:pPr>
-    </w:p>
-    <w:p>
-      <w:pPr>
-        <w:pStyle w:val="template"/>
-      </w:pPr>
-    </w:p>
-    <w:p>
-      <w:pPr>
-        <w:pStyle w:val="template"/>
-      </w:pPr>
-    </w:p>
-    <w:p>
-      <w:pPr>
-        <w:pStyle w:val="template"/>
-      </w:pPr>
-    </w:p>
-    <w:p>
-      <w:pPr>
-        <w:pStyle w:val="template"/>
-      </w:pPr>
-    </w:p>
-    <w:p>
-      <w:pPr>
-        <w:pStyle w:val="template"/>
-        <w:rPr>
-          <w:i w:val="0"/>
-        </w:rPr>
-      </w:pPr>
-    </w:p>
-    <w:p>
-      <w:pPr>
-        <w:pStyle w:val="template"/>
-        <w:rPr>
-          <w:i w:val="0"/>
-        </w:rPr>
-      </w:pPr>
-    </w:p>
-    <w:p>
-      <w:pPr>
-        <w:pStyle w:val="template"/>
-        <w:rPr>
-          <w:i w:val="0"/>
-        </w:rPr>
-      </w:pPr>
-    </w:p>
-    <w:p>
-      <w:pPr>
-        <w:pStyle w:val="template"/>
-        <w:rPr>
-          <w:i w:val="0"/>
-        </w:rPr>
-      </w:pPr>
-    </w:p>
-    <w:p>
-      <w:pPr>
-        <w:pStyle w:val="template"/>
-        <w:rPr>
-          <w:i w:val="0"/>
-        </w:rPr>
-      </w:pPr>
+      <w:bookmarkEnd w:id="27"/>
+    </w:p>
+    <w:p>
+      <w:pPr>
+        <w:pStyle w:val="template"/>
+        <w:rPr>
+          <w:i w:val="0"/>
+          <w:iCs w:val="0"/>
+        </w:rPr>
+      </w:pPr>
+      <w:r>
+        <w:rPr>
+          <w:i w:val="0"/>
+          <w:iCs w:val="0"/>
+        </w:rPr>
+        <w:t xml:space="preserve">To perform the tests, all the source code is required, </w:t>
+      </w:r>
+      <w:r>
+        <w:rPr>
+          <w:i w:val="0"/>
+          <w:iCs w:val="0"/>
+        </w:rPr>
+        <w:t>as well as a relatively recent version of a common browser. For speed testing, mocha and chai testing libraries should be used. For hardware, the user must have a functioning keyboard, mouse, and monitor.</w:t>
+      </w:r>
+    </w:p>
+    <w:p>
+      <w:pPr>
+        <w:pStyle w:val="template"/>
+      </w:pPr>
+    </w:p>
+    <w:p>
+      <w:pPr>
+        <w:pStyle w:val="template"/>
+      </w:pPr>
+    </w:p>
+    <w:p>
+      <w:pPr>
+        <w:pStyle w:val="template"/>
+      </w:pPr>
+    </w:p>
+    <w:p>
+      <w:pPr>
+        <w:pStyle w:val="template"/>
+      </w:pPr>
+    </w:p>
+    <w:p>
+      <w:pPr>
+        <w:pStyle w:val="template"/>
+      </w:pPr>
+    </w:p>
+    <w:p>
+      <w:pPr>
+        <w:pStyle w:val="template"/>
+      </w:pPr>
+    </w:p>
+    <w:p>
+      <w:pPr>
+        <w:pStyle w:val="template"/>
+        <w:rPr>
+          <w:i w:val="0"/>
+        </w:rPr>
+      </w:pPr>
+    </w:p>
+    <w:p>
+      <w:pPr>
+        <w:pStyle w:val="template"/>
+        <w:rPr>
+          <w:i w:val="0"/>
+        </w:rPr>
+      </w:pPr>
+    </w:p>
+    <w:p>
+      <w:pPr>
+        <w:pStyle w:val="template"/>
+        <w:rPr>
+          <w:i w:val="0"/>
+        </w:rPr>
+      </w:pPr>
+    </w:p>
+    <w:p>
+      <w:pPr>
+        <w:pStyle w:val="template"/>
+        <w:rPr>
+          <w:i w:val="0"/>
+        </w:rPr>
+      </w:pPr>
+    </w:p>
+    <w:p>
+      <w:pPr>
+        <w:pStyle w:val="template"/>
+        <w:rPr>
+          <w:i w:val="0"/>
+        </w:rPr>
+      </w:pPr>
+    </w:p>
+    <w:p>
+      <w:pPr>
+        <w:spacing w:line="240" w:lineRule="auto"/>
+        <w:rPr>
+          <w:rFonts w:ascii="Arial" w:hAnsi="Arial" w:cs="Arial"/>
+          <w:b/>
+          <w:bCs/>
+          <w:color w:val="FFFFFF"/>
+          <w:kern w:val="2"/>
+          <w:sz w:val="36"/>
+          <w:szCs w:val="36"/>
+        </w:rPr>
+      </w:pPr>
+      <w:bookmarkStart w:id="28" w:name="_Toc226963045"/>
+      <w:r>
+        <w:rPr>
+          <w:rFonts w:ascii="Arial" w:hAnsi="Arial" w:cs="Arial"/>
+          <w:color w:val="FFFFFF"/>
+        </w:rPr>
+        <w:br w:type="page"/>
+      </w:r>
     </w:p>
     <w:p>
       <w:pPr>
@@ -7261,61 +9378,20 @@
         <w:shd w:val="clear" w:color="auto" w:fill="4C4C4C"/>
         <w:jc w:val="center"/>
         <w:rPr>
-          <w:rFonts w:ascii="Arial" w:hAnsi="Arial"/>
+          <w:rFonts w:ascii="Arial" w:hAnsi="Arial" w:cs="Arial"/>
           <w:color w:val="FFFFFF"/>
         </w:rPr>
       </w:pPr>
-      <w:bookmarkStart w:id="35" w:name="_Toc226963045"/>
-      <w:r>
-        <w:rPr>
-          <w:rFonts w:ascii="Arial" w:hAnsi="Arial"/>
+      <w:r>
+        <w:rPr>
+          <w:rFonts w:ascii="Arial" w:hAnsi="Arial" w:cs="Arial"/>
           <w:color w:val="FFFFFF"/>
         </w:rPr>
+        <w:lastRenderedPageBreak/>
         <w:t>Analysis</w:t>
       </w:r>
-      <w:bookmarkEnd w:id="35"/>
-    </w:p>
-    <w:p>
-      <w:pPr>
-        <w:pStyle w:val="template"/>
-        <w:jc w:val="both"/>
-        <w:rPr>
-          <w:color w:val="0000FF"/>
-        </w:rPr>
-      </w:pPr>
-      <w:r>
-        <w:t>&lt;</w:t>
-      </w:r>
-      <w:r>
-        <w:rPr>
-          <w:color w:val="0000FF"/>
-        </w:rPr>
-        <w:t>In this Section you need to analyze the effort that has been put on this project.</w:t>
-      </w:r>
-    </w:p>
-    <w:p>
-      <w:pPr>
-        <w:pStyle w:val="template"/>
-        <w:jc w:val="both"/>
-        <w:rPr>
-          <w:color w:val="0000FF"/>
-        </w:rPr>
-      </w:pPr>
-    </w:p>
-    <w:p>
-      <w:pPr>
-        <w:pStyle w:val="template"/>
-        <w:jc w:val="both"/>
-      </w:pPr>
-      <w:r>
-        <w:t xml:space="preserve">TODO: Describe how many hours (approximately) each team member spent on the project, for each milestone, which milestone took the most effort and why. </w:t>
-      </w:r>
-      <w:bookmarkStart w:id="36" w:name="_Toc439994696"/>
-    </w:p>
-    <w:p>
-      <w:pPr>
-        <w:pStyle w:val="template"/>
-      </w:pPr>
+      <w:bookmarkStart w:id="29" w:name="_Toc439994696"/>
+      <w:bookmarkEnd w:id="28"/>
     </w:p>
     <w:p>
       <w:pPr>
@@ -7350,7 +9426,21 @@
           <w:i w:val="0"/>
           <w:iCs w:val="0"/>
         </w:rPr>
-        <w:t>Milestone 1: about 13 hours.</w:t>
+        <w:t xml:space="preserve">Milestone 1: </w:t>
+      </w:r>
+      <w:r>
+        <w:rPr>
+          <w:i w:val="0"/>
+          <w:iCs w:val="0"/>
+        </w:rPr>
+        <w:t>~</w:t>
+      </w:r>
+      <w:r>
+        <w:rPr>
+          <w:i w:val="0"/>
+          <w:iCs w:val="0"/>
+        </w:rPr>
+        <w:t>13 hours.</w:t>
       </w:r>
     </w:p>
     <w:p>
@@ -7370,7 +9460,21 @@
           <w:i w:val="0"/>
           <w:iCs w:val="0"/>
         </w:rPr>
-        <w:t xml:space="preserve">Milestone 2: about 6 hours. </w:t>
+        <w:t xml:space="preserve">Milestone 2: </w:t>
+      </w:r>
+      <w:r>
+        <w:rPr>
+          <w:i w:val="0"/>
+          <w:iCs w:val="0"/>
+        </w:rPr>
+        <w:t>~</w:t>
+      </w:r>
+      <w:r>
+        <w:rPr>
+          <w:i w:val="0"/>
+          <w:iCs w:val="0"/>
+        </w:rPr>
+        <w:t xml:space="preserve">6 hours. </w:t>
       </w:r>
     </w:p>
     <w:p>
@@ -7390,8 +9494,31 @@
           <w:i w:val="0"/>
           <w:iCs w:val="0"/>
         </w:rPr>
-        <w:t xml:space="preserve">Milestone 3: about 20 hours. </w:t>
-      </w:r>
+        <w:t xml:space="preserve">Milestone 3: </w:t>
+      </w:r>
+      <w:r>
+        <w:rPr>
+          <w:i w:val="0"/>
+          <w:iCs w:val="0"/>
+        </w:rPr>
+        <w:t>~</w:t>
+      </w:r>
+      <w:r>
+        <w:rPr>
+          <w:i w:val="0"/>
+          <w:iCs w:val="0"/>
+        </w:rPr>
+        <w:t xml:space="preserve">20 hours. </w:t>
+      </w:r>
+    </w:p>
+    <w:p>
+      <w:pPr>
+        <w:pStyle w:val="template"/>
+        <w:rPr>
+          <w:i w:val="0"/>
+          <w:iCs w:val="0"/>
+        </w:rPr>
+      </w:pPr>
     </w:p>
     <w:p>
       <w:pPr>
@@ -7422,173 +9549,267 @@
     <w:p>
       <w:pPr>
         <w:pStyle w:val="template"/>
-      </w:pPr>
-    </w:p>
-    <w:p>
-      <w:pPr>
-        <w:pStyle w:val="template"/>
-      </w:pPr>
-    </w:p>
-    <w:p>
-      <w:pPr>
-        <w:pStyle w:val="template"/>
-      </w:pPr>
-    </w:p>
-    <w:p>
-      <w:pPr>
-        <w:pStyle w:val="template"/>
-      </w:pPr>
-    </w:p>
-    <w:p>
-      <w:pPr>
-        <w:pStyle w:val="template"/>
-      </w:pPr>
-    </w:p>
-    <w:p>
-      <w:pPr>
-        <w:pStyle w:val="template"/>
-      </w:pPr>
-    </w:p>
-    <w:p>
-      <w:pPr>
-        <w:pStyle w:val="template"/>
-      </w:pPr>
-    </w:p>
-    <w:p>
-      <w:pPr>
-        <w:pStyle w:val="template"/>
-      </w:pPr>
-    </w:p>
-    <w:p>
-      <w:pPr>
-        <w:pStyle w:val="template"/>
-      </w:pPr>
-    </w:p>
-    <w:p>
-      <w:pPr>
-        <w:pStyle w:val="template"/>
-      </w:pPr>
-    </w:p>
-    <w:p>
-      <w:pPr>
-        <w:pStyle w:val="template"/>
-      </w:pPr>
-    </w:p>
-    <w:p>
-      <w:pPr>
-        <w:pStyle w:val="template"/>
-      </w:pPr>
-    </w:p>
-    <w:p>
-      <w:pPr>
-        <w:pStyle w:val="template"/>
-      </w:pPr>
-    </w:p>
-    <w:p>
-      <w:pPr>
-        <w:pStyle w:val="template"/>
-      </w:pPr>
-    </w:p>
-    <w:p>
-      <w:pPr>
-        <w:pStyle w:val="template"/>
-      </w:pPr>
-    </w:p>
-    <w:p>
-      <w:pPr>
-        <w:pStyle w:val="template"/>
-      </w:pPr>
-    </w:p>
-    <w:p>
-      <w:pPr>
-        <w:pStyle w:val="template"/>
-      </w:pPr>
-    </w:p>
-    <w:p>
-      <w:pPr>
-        <w:pStyle w:val="template"/>
-      </w:pPr>
-    </w:p>
-    <w:p>
-      <w:pPr>
-        <w:pStyle w:val="template"/>
-      </w:pPr>
-    </w:p>
-    <w:p>
-      <w:pPr>
-        <w:pStyle w:val="template"/>
-      </w:pPr>
-    </w:p>
-    <w:p>
-      <w:pPr>
-        <w:pStyle w:val="template"/>
-      </w:pPr>
-    </w:p>
-    <w:p>
-      <w:pPr>
-        <w:pStyle w:val="template"/>
-      </w:pPr>
-    </w:p>
-    <w:p>
-      <w:pPr>
-        <w:pStyle w:val="template"/>
-      </w:pPr>
-    </w:p>
-    <w:p>
-      <w:pPr>
-        <w:pStyle w:val="template"/>
-      </w:pPr>
-    </w:p>
-    <w:p>
-      <w:pPr>
-        <w:pStyle w:val="template"/>
-      </w:pPr>
-    </w:p>
-    <w:p>
-      <w:pPr>
-        <w:pStyle w:val="template"/>
-      </w:pPr>
-    </w:p>
-    <w:p>
-      <w:pPr>
-        <w:pStyle w:val="template"/>
-      </w:pPr>
-    </w:p>
-    <w:p>
-      <w:pPr>
-        <w:pStyle w:val="template"/>
-      </w:pPr>
-    </w:p>
-    <w:p>
-      <w:pPr>
-        <w:pStyle w:val="template"/>
-      </w:pPr>
-    </w:p>
-    <w:p>
-      <w:pPr>
-        <w:pStyle w:val="template"/>
-      </w:pPr>
-    </w:p>
-    <w:p>
-      <w:pPr>
-        <w:pStyle w:val="template"/>
-      </w:pPr>
-    </w:p>
-    <w:p>
-      <w:pPr>
-        <w:pStyle w:val="template"/>
-      </w:pPr>
-    </w:p>
-    <w:p>
-      <w:pPr>
-        <w:pStyle w:val="template"/>
-      </w:pPr>
-    </w:p>
-    <w:bookmarkEnd w:id="36"/>
-    <w:p/>
-    <w:p/>
-    <w:p/>
-    <w:p/>
+        <w:rPr>
+          <w:i w:val="0"/>
+          <w:iCs w:val="0"/>
+        </w:rPr>
+      </w:pPr>
+      <w:r>
+        <w:rPr>
+          <w:i w:val="0"/>
+          <w:iCs w:val="0"/>
+        </w:rPr>
+        <w:t>Irina Bejan</w:t>
+      </w:r>
+    </w:p>
+    <w:p>
+      <w:pPr>
+        <w:pStyle w:val="template"/>
+        <w:numPr>
+          <w:ilvl w:val="0"/>
+          <w:numId w:val="8"/>
+        </w:numPr>
+        <w:rPr>
+          <w:i w:val="0"/>
+          <w:iCs w:val="0"/>
+        </w:rPr>
+      </w:pPr>
+      <w:r>
+        <w:rPr>
+          <w:i w:val="0"/>
+          <w:iCs w:val="0"/>
+        </w:rPr>
+        <w:t>Milestone 1: ~10 hours.</w:t>
+      </w:r>
+    </w:p>
+    <w:p>
+      <w:pPr>
+        <w:pStyle w:val="template"/>
+        <w:numPr>
+          <w:ilvl w:val="0"/>
+          <w:numId w:val="8"/>
+        </w:numPr>
+        <w:rPr>
+          <w:i w:val="0"/>
+          <w:iCs w:val="0"/>
+        </w:rPr>
+      </w:pPr>
+      <w:r>
+        <w:rPr>
+          <w:i w:val="0"/>
+          <w:iCs w:val="0"/>
+        </w:rPr>
+        <w:t>Milestone 2: ~5 hours.</w:t>
+      </w:r>
+    </w:p>
+    <w:p>
+      <w:pPr>
+        <w:pStyle w:val="template"/>
+        <w:numPr>
+          <w:ilvl w:val="0"/>
+          <w:numId w:val="8"/>
+        </w:numPr>
+        <w:rPr>
+          <w:i w:val="0"/>
+          <w:iCs w:val="0"/>
+        </w:rPr>
+      </w:pPr>
+      <w:r>
+        <w:rPr>
+          <w:i w:val="0"/>
+          <w:iCs w:val="0"/>
+        </w:rPr>
+        <w:t>Milestone 3: ~30 hours.</w:t>
+      </w:r>
+    </w:p>
+    <w:p>
+      <w:pPr>
+        <w:pStyle w:val="template"/>
+        <w:rPr>
+          <w:i w:val="0"/>
+          <w:iCs w:val="0"/>
+        </w:rPr>
+      </w:pPr>
+    </w:p>
+    <w:p>
+      <w:pPr>
+        <w:pStyle w:val="template"/>
+        <w:rPr>
+          <w:i w:val="0"/>
+          <w:iCs w:val="0"/>
+        </w:rPr>
+      </w:pPr>
+      <w:r>
+        <w:rPr>
+          <w:i w:val="0"/>
+          <w:iCs w:val="0"/>
+        </w:rPr>
+        <w:t>Milestone 3 required more effort, but it was also most rewarding because I was able to see the code come to life. There were a lot of stylistic things that seemed easy in theory, but when attempted, the frontend CSS or HTML didn’t respond to what I thought the backend JS was telling it to do.</w:t>
+      </w:r>
+    </w:p>
+    <w:p>
+      <w:pPr>
+        <w:pStyle w:val="template"/>
+      </w:pPr>
+    </w:p>
+    <w:p>
+      <w:pPr>
+        <w:pStyle w:val="template"/>
+      </w:pPr>
+    </w:p>
+    <w:p>
+      <w:pPr>
+        <w:pStyle w:val="template"/>
+      </w:pPr>
+    </w:p>
+    <w:p>
+      <w:pPr>
+        <w:pStyle w:val="template"/>
+      </w:pPr>
+    </w:p>
+    <w:p>
+      <w:pPr>
+        <w:pStyle w:val="template"/>
+      </w:pPr>
+    </w:p>
+    <w:p>
+      <w:pPr>
+        <w:pStyle w:val="template"/>
+      </w:pPr>
+    </w:p>
+    <w:p>
+      <w:pPr>
+        <w:pStyle w:val="template"/>
+      </w:pPr>
+    </w:p>
+    <w:p>
+      <w:pPr>
+        <w:pStyle w:val="template"/>
+      </w:pPr>
+    </w:p>
+    <w:p>
+      <w:pPr>
+        <w:pStyle w:val="template"/>
+      </w:pPr>
+    </w:p>
+    <w:p>
+      <w:pPr>
+        <w:pStyle w:val="template"/>
+      </w:pPr>
+    </w:p>
+    <w:p>
+      <w:pPr>
+        <w:pStyle w:val="template"/>
+      </w:pPr>
+    </w:p>
+    <w:p>
+      <w:pPr>
+        <w:pStyle w:val="template"/>
+      </w:pPr>
+    </w:p>
+    <w:p>
+      <w:pPr>
+        <w:pStyle w:val="template"/>
+      </w:pPr>
+    </w:p>
+    <w:p>
+      <w:pPr>
+        <w:pStyle w:val="template"/>
+      </w:pPr>
+    </w:p>
+    <w:p>
+      <w:pPr>
+        <w:pStyle w:val="template"/>
+      </w:pPr>
+    </w:p>
+    <w:p>
+      <w:pPr>
+        <w:pStyle w:val="template"/>
+      </w:pPr>
+    </w:p>
+    <w:p>
+      <w:pPr>
+        <w:pStyle w:val="template"/>
+      </w:pPr>
+    </w:p>
+    <w:p>
+      <w:pPr>
+        <w:pStyle w:val="template"/>
+      </w:pPr>
+    </w:p>
+    <w:p>
+      <w:pPr>
+        <w:pStyle w:val="template"/>
+      </w:pPr>
+    </w:p>
+    <w:p>
+      <w:pPr>
+        <w:pStyle w:val="template"/>
+      </w:pPr>
+    </w:p>
+    <w:p>
+      <w:pPr>
+        <w:pStyle w:val="template"/>
+      </w:pPr>
+    </w:p>
+    <w:p>
+      <w:pPr>
+        <w:pStyle w:val="template"/>
+      </w:pPr>
+    </w:p>
+    <w:p>
+      <w:pPr>
+        <w:pStyle w:val="template"/>
+      </w:pPr>
+    </w:p>
+    <w:p>
+      <w:pPr>
+        <w:pStyle w:val="template"/>
+      </w:pPr>
+    </w:p>
+    <w:p>
+      <w:pPr>
+        <w:pStyle w:val="template"/>
+      </w:pPr>
+    </w:p>
+    <w:p>
+      <w:pPr>
+        <w:pStyle w:val="template"/>
+      </w:pPr>
+    </w:p>
+    <w:p>
+      <w:pPr>
+        <w:pStyle w:val="template"/>
+      </w:pPr>
+    </w:p>
+    <w:p>
+      <w:pPr>
+        <w:pStyle w:val="template"/>
+      </w:pPr>
+    </w:p>
+    <w:p>
+      <w:pPr>
+        <w:pStyle w:val="template"/>
+      </w:pPr>
+    </w:p>
+    <w:p>
+      <w:pPr>
+        <w:pStyle w:val="template"/>
+      </w:pPr>
+    </w:p>
+    <w:p>
+      <w:pPr>
+        <w:pStyle w:val="template"/>
+      </w:pPr>
+    </w:p>
+    <w:bookmarkEnd w:id="29"/>
+    <w:p>
+      <w:pPr>
+        <w:rPr>
+          <w:rFonts w:ascii="Arial" w:hAnsi="Arial" w:cs="Arial"/>
+        </w:rPr>
+      </w:pPr>
+    </w:p>
     <w:p>
       <w:pPr>
         <w:pStyle w:val="Heading1"/>
@@ -7605,46 +9826,20 @@
         <w:shd w:val="clear" w:color="auto" w:fill="4C4C4C"/>
         <w:jc w:val="center"/>
         <w:rPr>
-          <w:rFonts w:ascii="Arial" w:hAnsi="Arial"/>
+          <w:rFonts w:ascii="Arial" w:hAnsi="Arial" w:cs="Arial"/>
           <w:color w:val="FFFFFF"/>
         </w:rPr>
       </w:pPr>
-      <w:bookmarkStart w:id="37" w:name="_Toc226963046"/>
-      <w:r>
-        <w:rPr>
-          <w:rFonts w:ascii="Arial" w:hAnsi="Arial"/>
+      <w:bookmarkStart w:id="30" w:name="_Toc226963046"/>
+      <w:r>
+        <w:rPr>
+          <w:rFonts w:ascii="Arial" w:hAnsi="Arial" w:cs="Arial"/>
           <w:color w:val="FFFFFF"/>
         </w:rPr>
+        <w:lastRenderedPageBreak/>
         <w:t>Conclusion</w:t>
       </w:r>
-      <w:bookmarkEnd w:id="37"/>
-    </w:p>
-    <w:p>
-      <w:pPr>
-        <w:pStyle w:val="template"/>
-        <w:jc w:val="both"/>
-      </w:pPr>
-      <w:r>
-        <w:t>&lt;</w:t>
-      </w:r>
-      <w:r>
-        <w:rPr>
-          <w:color w:val="0000FF"/>
-        </w:rPr>
-        <w:t>Conclude the document with what you have learned through working on the project.</w:t>
-      </w:r>
-      <w:r>
-        <w:t>&gt;</w:t>
-      </w:r>
-    </w:p>
-    <w:p>
-      <w:pPr>
-        <w:pStyle w:val="template"/>
-        <w:rPr>
-          <w:sz w:val="20"/>
-          <w:szCs w:val="20"/>
-        </w:rPr>
-      </w:pPr>
+      <w:bookmarkEnd w:id="30"/>
     </w:p>
     <w:p>
       <w:pPr>
@@ -7660,79 +9855,470 @@
           <w:sz w:val="22"/>
           <w:szCs w:val="22"/>
         </w:rPr>
-        <w:t xml:space="preserve">We learned a lot of tech skills and soft skills. We learned how to coordinate on a team, especially a small team. We had a lot of “scrum meetings” and that helped us stay on track. Another soft skill we developed was working with the each of our schedules. We had to be flexible to have meetings or to get aspects of the project done. </w:t>
-      </w:r>
-    </w:p>
-    <w:p>
-      <w:pPr>
+        <w:t>Throughout the experience of coding JournalJay, w</w:t>
+      </w:r>
+      <w:r>
         <w:rPr>
           <w:rFonts w:ascii="Arial" w:hAnsi="Arial" w:cs="Arial"/>
           <w:sz w:val="22"/>
           <w:szCs w:val="22"/>
         </w:rPr>
-      </w:pPr>
-    </w:p>
-    <w:p>
-      <w:pPr>
+        <w:t xml:space="preserve">e </w:t>
+      </w:r>
+      <w:r>
         <w:rPr>
           <w:rFonts w:ascii="Arial" w:hAnsi="Arial" w:cs="Arial"/>
           <w:sz w:val="22"/>
           <w:szCs w:val="22"/>
         </w:rPr>
-      </w:pPr>
+        <w:t xml:space="preserve">got the opportunity to practice and expand on </w:t>
+      </w:r>
       <w:r>
         <w:rPr>
           <w:rFonts w:ascii="Arial" w:hAnsi="Arial" w:cs="Arial"/>
           <w:sz w:val="22"/>
           <w:szCs w:val="22"/>
         </w:rPr>
-        <w:t xml:space="preserve">A great deal of tech skills was developed as well. The use of Git was difficult for us at first, but we soon adjusted and used it for everything. We learned how to apply JavaScript to HTML/CSS. We created fields and buttons in our “view” and connected them to a controller in JavaScript. The controller would then send the information to the JavaScript internal logic. </w:t>
-      </w:r>
-    </w:p>
-    <w:p/>
-    <w:p/>
-    <w:p/>
-    <w:p/>
-    <w:p/>
-    <w:p/>
-    <w:p/>
-    <w:p/>
-    <w:p/>
-    <w:p/>
-    <w:p/>
-    <w:p/>
-    <w:p/>
-    <w:p/>
-    <w:p/>
-    <w:p/>
-    <w:p/>
-    <w:p/>
-    <w:p/>
-    <w:p/>
-    <w:p/>
-    <w:p/>
-    <w:p/>
-    <w:p/>
-    <w:p/>
-    <w:p/>
-    <w:p/>
-    <w:p/>
-    <w:p/>
-    <w:p/>
-    <w:p/>
-    <w:p/>
-    <w:p/>
-    <w:p/>
-    <w:p/>
-    <w:p/>
-    <w:p/>
-    <w:p/>
-    <w:p/>
-    <w:p/>
-    <w:p/>
-    <w:p/>
-    <w:p/>
-    <w:p/>
+        <w:t>tech</w:t>
+      </w:r>
+      <w:r>
+        <w:rPr>
+          <w:rFonts w:ascii="Arial" w:hAnsi="Arial" w:cs="Arial"/>
+          <w:sz w:val="22"/>
+          <w:szCs w:val="22"/>
+        </w:rPr>
+        <w:t>nical</w:t>
+      </w:r>
+      <w:r>
+        <w:rPr>
+          <w:rFonts w:ascii="Arial" w:hAnsi="Arial" w:cs="Arial"/>
+          <w:sz w:val="22"/>
+          <w:szCs w:val="22"/>
+        </w:rPr>
+        <w:t xml:space="preserve"> skills a</w:t>
+      </w:r>
+      <w:r>
+        <w:rPr>
+          <w:rFonts w:ascii="Arial" w:hAnsi="Arial" w:cs="Arial"/>
+          <w:sz w:val="22"/>
+          <w:szCs w:val="22"/>
+        </w:rPr>
+        <w:t>s well as</w:t>
+      </w:r>
+      <w:r>
+        <w:rPr>
+          <w:rFonts w:ascii="Arial" w:hAnsi="Arial" w:cs="Arial"/>
+          <w:sz w:val="22"/>
+          <w:szCs w:val="22"/>
+        </w:rPr>
+        <w:t xml:space="preserve"> soft skills. We learned how to coordinate on a team, especially a small team. </w:t>
+      </w:r>
+      <w:r>
+        <w:rPr>
+          <w:rFonts w:ascii="Arial" w:hAnsi="Arial" w:cs="Arial"/>
+          <w:sz w:val="22"/>
+          <w:szCs w:val="22"/>
+        </w:rPr>
+        <w:t>We got more comfortable with each other’s work style and held short</w:t>
+      </w:r>
+      <w:r>
+        <w:rPr>
+          <w:rFonts w:ascii="Arial" w:hAnsi="Arial" w:cs="Arial"/>
+          <w:sz w:val="22"/>
+          <w:szCs w:val="22"/>
+        </w:rPr>
+        <w:t xml:space="preserve"> “scrum meetings</w:t>
+      </w:r>
+      <w:r>
+        <w:rPr>
+          <w:rFonts w:ascii="Arial" w:hAnsi="Arial" w:cs="Arial"/>
+          <w:sz w:val="22"/>
+          <w:szCs w:val="22"/>
+        </w:rPr>
+        <w:t xml:space="preserve">,” finding that quick check-ins </w:t>
+      </w:r>
+      <w:r>
+        <w:rPr>
+          <w:rFonts w:ascii="Arial" w:hAnsi="Arial" w:cs="Arial"/>
+          <w:sz w:val="22"/>
+          <w:szCs w:val="22"/>
+        </w:rPr>
+        <w:t>helped us stay on track. Another soft skill we developed was working with each of our schedules</w:t>
+      </w:r>
+      <w:r>
+        <w:rPr>
+          <w:rFonts w:ascii="Arial" w:hAnsi="Arial" w:cs="Arial"/>
+          <w:sz w:val="22"/>
+          <w:szCs w:val="22"/>
+        </w:rPr>
+        <w:t>; w</w:t>
+      </w:r>
+      <w:r>
+        <w:rPr>
+          <w:rFonts w:ascii="Arial" w:hAnsi="Arial" w:cs="Arial"/>
+          <w:sz w:val="22"/>
+          <w:szCs w:val="22"/>
+        </w:rPr>
+        <w:t xml:space="preserve">e had to be </w:t>
+      </w:r>
+      <w:r>
+        <w:rPr>
+          <w:rFonts w:ascii="Arial" w:hAnsi="Arial" w:cs="Arial"/>
+          <w:sz w:val="22"/>
+          <w:szCs w:val="22"/>
+        </w:rPr>
+        <w:t>flexible with</w:t>
+      </w:r>
+      <w:r>
+        <w:rPr>
+          <w:rFonts w:ascii="Arial" w:hAnsi="Arial" w:cs="Arial"/>
+          <w:sz w:val="22"/>
+          <w:szCs w:val="22"/>
+        </w:rPr>
+        <w:t xml:space="preserve"> meetin</w:t>
+      </w:r>
+      <w:r>
+        <w:rPr>
+          <w:rFonts w:ascii="Arial" w:hAnsi="Arial" w:cs="Arial"/>
+          <w:sz w:val="22"/>
+          <w:szCs w:val="22"/>
+        </w:rPr>
+        <w:t>g times and deadlines and encouraged each other to stay on track with our timeline.</w:t>
+      </w:r>
+    </w:p>
+    <w:p>
+      <w:pPr>
+        <w:rPr>
+          <w:rFonts w:ascii="Arial" w:hAnsi="Arial" w:cs="Arial"/>
+          <w:sz w:val="22"/>
+          <w:szCs w:val="22"/>
+        </w:rPr>
+      </w:pPr>
+    </w:p>
+    <w:p>
+      <w:pPr>
+        <w:rPr>
+          <w:rFonts w:ascii="Arial" w:hAnsi="Arial" w:cs="Arial"/>
+          <w:sz w:val="22"/>
+          <w:szCs w:val="22"/>
+        </w:rPr>
+      </w:pPr>
+      <w:r>
+        <w:rPr>
+          <w:rFonts w:ascii="Arial" w:hAnsi="Arial" w:cs="Arial"/>
+          <w:sz w:val="22"/>
+          <w:szCs w:val="22"/>
+        </w:rPr>
+        <w:t xml:space="preserve">A great deal of tech skills </w:t>
+      </w:r>
+      <w:r>
+        <w:rPr>
+          <w:rFonts w:ascii="Arial" w:hAnsi="Arial" w:cs="Arial"/>
+          <w:sz w:val="22"/>
+          <w:szCs w:val="22"/>
+        </w:rPr>
+        <w:t>was</w:t>
+      </w:r>
+      <w:r>
+        <w:rPr>
+          <w:rFonts w:ascii="Arial" w:hAnsi="Arial" w:cs="Arial"/>
+          <w:sz w:val="22"/>
+          <w:szCs w:val="22"/>
+        </w:rPr>
+        <w:t xml:space="preserve"> developed as well. The use of Git was difficult for us at first, but we soon adjusted and used it for everything. </w:t>
+      </w:r>
+      <w:r>
+        <w:rPr>
+          <w:rFonts w:ascii="Arial" w:hAnsi="Arial" w:cs="Arial"/>
+          <w:sz w:val="22"/>
+          <w:szCs w:val="22"/>
+        </w:rPr>
+        <w:t>We found that the best way to collaborate through Git was to first split up the work in a naturally divisible way; in our case, that meant one person worked on login and profile management, while the other did journal entry creation and customization. Additionally, w</w:t>
+      </w:r>
+      <w:r>
+        <w:rPr>
+          <w:rFonts w:ascii="Arial" w:hAnsi="Arial" w:cs="Arial"/>
+          <w:sz w:val="22"/>
+          <w:szCs w:val="22"/>
+        </w:rPr>
+        <w:t>e learned how to apply JavaScript to HTML/</w:t>
+      </w:r>
+      <w:r>
+        <w:rPr>
+          <w:rFonts w:ascii="Arial" w:hAnsi="Arial" w:cs="Arial"/>
+          <w:sz w:val="22"/>
+          <w:szCs w:val="22"/>
+        </w:rPr>
+        <w:t xml:space="preserve">CSS. We </w:t>
+      </w:r>
+      <w:r>
+        <w:rPr>
+          <w:rFonts w:ascii="Arial" w:hAnsi="Arial" w:cs="Arial"/>
+          <w:sz w:val="22"/>
+          <w:szCs w:val="22"/>
+        </w:rPr>
+        <w:t>created fields and buttons in our “view” and connected them to a controller in JavaScript</w:t>
+      </w:r>
+      <w:r>
+        <w:rPr>
+          <w:rFonts w:ascii="Arial" w:hAnsi="Arial" w:cs="Arial"/>
+          <w:sz w:val="22"/>
+          <w:szCs w:val="22"/>
+        </w:rPr>
+        <w:t>, and then the</w:t>
+      </w:r>
+      <w:r>
+        <w:rPr>
+          <w:rFonts w:ascii="Arial" w:hAnsi="Arial" w:cs="Arial"/>
+          <w:sz w:val="22"/>
+          <w:szCs w:val="22"/>
+        </w:rPr>
+        <w:t xml:space="preserve"> controller would send the information to the JavaScript internal logic.</w:t>
+      </w:r>
+    </w:p>
+    <w:p>
+      <w:pPr>
+        <w:rPr>
+          <w:rFonts w:ascii="Arial" w:hAnsi="Arial" w:cs="Arial"/>
+          <w:sz w:val="22"/>
+          <w:szCs w:val="22"/>
+        </w:rPr>
+      </w:pPr>
+    </w:p>
+    <w:p>
+      <w:pPr>
+        <w:rPr>
+          <w:rFonts w:ascii="Arial" w:hAnsi="Arial" w:cs="Arial"/>
+          <w:sz w:val="22"/>
+          <w:szCs w:val="22"/>
+        </w:rPr>
+      </w:pPr>
+      <w:r>
+        <w:rPr>
+          <w:rFonts w:ascii="Arial" w:hAnsi="Arial" w:cs="Arial"/>
+          <w:sz w:val="22"/>
+          <w:szCs w:val="22"/>
+        </w:rPr>
+        <w:t>Overall, it was a project that required us to step out of our comfort zones—both by coding a product that we had never coded before (in this complexity), and by having to do it together. We believe the documentation for the project, as well as JournalJay itself, placed us into a real-world work-like situation, providing a chance to exercise what we’ve learned up until now, and heavily build on that knowledge in practice.</w:t>
+      </w:r>
+    </w:p>
+    <w:p>
+      <w:pPr>
+        <w:rPr>
+          <w:rFonts w:ascii="Arial" w:hAnsi="Arial" w:cs="Arial"/>
+        </w:rPr>
+      </w:pPr>
+    </w:p>
+    <w:p>
+      <w:pPr>
+        <w:rPr>
+          <w:rFonts w:ascii="Arial" w:hAnsi="Arial" w:cs="Arial"/>
+        </w:rPr>
+      </w:pPr>
+    </w:p>
+    <w:p>
+      <w:pPr>
+        <w:rPr>
+          <w:rFonts w:ascii="Arial" w:hAnsi="Arial" w:cs="Arial"/>
+        </w:rPr>
+      </w:pPr>
+    </w:p>
+    <w:p>
+      <w:pPr>
+        <w:rPr>
+          <w:rFonts w:ascii="Arial" w:hAnsi="Arial" w:cs="Arial"/>
+        </w:rPr>
+      </w:pPr>
+    </w:p>
+    <w:p>
+      <w:pPr>
+        <w:rPr>
+          <w:rFonts w:ascii="Arial" w:hAnsi="Arial" w:cs="Arial"/>
+        </w:rPr>
+      </w:pPr>
+    </w:p>
+    <w:p>
+      <w:pPr>
+        <w:rPr>
+          <w:rFonts w:ascii="Arial" w:hAnsi="Arial" w:cs="Arial"/>
+        </w:rPr>
+      </w:pPr>
+    </w:p>
+    <w:p>
+      <w:pPr>
+        <w:rPr>
+          <w:rFonts w:ascii="Arial" w:hAnsi="Arial" w:cs="Arial"/>
+        </w:rPr>
+      </w:pPr>
+    </w:p>
+    <w:p>
+      <w:pPr>
+        <w:rPr>
+          <w:rFonts w:ascii="Arial" w:hAnsi="Arial" w:cs="Arial"/>
+        </w:rPr>
+      </w:pPr>
+    </w:p>
+    <w:p>
+      <w:pPr>
+        <w:rPr>
+          <w:rFonts w:ascii="Arial" w:hAnsi="Arial" w:cs="Arial"/>
+        </w:rPr>
+      </w:pPr>
+    </w:p>
+    <w:p>
+      <w:pPr>
+        <w:rPr>
+          <w:rFonts w:ascii="Arial" w:hAnsi="Arial" w:cs="Arial"/>
+        </w:rPr>
+      </w:pPr>
+    </w:p>
+    <w:p>
+      <w:pPr>
+        <w:rPr>
+          <w:rFonts w:ascii="Arial" w:hAnsi="Arial" w:cs="Arial"/>
+        </w:rPr>
+      </w:pPr>
+    </w:p>
+    <w:p>
+      <w:pPr>
+        <w:rPr>
+          <w:rFonts w:ascii="Arial" w:hAnsi="Arial" w:cs="Arial"/>
+        </w:rPr>
+      </w:pPr>
+    </w:p>
+    <w:p>
+      <w:pPr>
+        <w:rPr>
+          <w:rFonts w:ascii="Arial" w:hAnsi="Arial" w:cs="Arial"/>
+        </w:rPr>
+      </w:pPr>
+    </w:p>
+    <w:p>
+      <w:pPr>
+        <w:rPr>
+          <w:rFonts w:ascii="Arial" w:hAnsi="Arial" w:cs="Arial"/>
+        </w:rPr>
+      </w:pPr>
+    </w:p>
+    <w:p>
+      <w:pPr>
+        <w:rPr>
+          <w:rFonts w:ascii="Arial" w:hAnsi="Arial" w:cs="Arial"/>
+        </w:rPr>
+      </w:pPr>
+    </w:p>
+    <w:p>
+      <w:pPr>
+        <w:rPr>
+          <w:rFonts w:ascii="Arial" w:hAnsi="Arial" w:cs="Arial"/>
+        </w:rPr>
+      </w:pPr>
+    </w:p>
+    <w:p>
+      <w:pPr>
+        <w:rPr>
+          <w:rFonts w:ascii="Arial" w:hAnsi="Arial" w:cs="Arial"/>
+        </w:rPr>
+      </w:pPr>
+    </w:p>
+    <w:p>
+      <w:pPr>
+        <w:rPr>
+          <w:rFonts w:ascii="Arial" w:hAnsi="Arial" w:cs="Arial"/>
+        </w:rPr>
+      </w:pPr>
+    </w:p>
+    <w:p>
+      <w:pPr>
+        <w:rPr>
+          <w:rFonts w:ascii="Arial" w:hAnsi="Arial" w:cs="Arial"/>
+        </w:rPr>
+      </w:pPr>
+    </w:p>
+    <w:p>
+      <w:pPr>
+        <w:rPr>
+          <w:rFonts w:ascii="Arial" w:hAnsi="Arial" w:cs="Arial"/>
+        </w:rPr>
+      </w:pPr>
+    </w:p>
+    <w:p>
+      <w:pPr>
+        <w:rPr>
+          <w:rFonts w:ascii="Arial" w:hAnsi="Arial" w:cs="Arial"/>
+        </w:rPr>
+      </w:pPr>
+    </w:p>
+    <w:p>
+      <w:pPr>
+        <w:rPr>
+          <w:rFonts w:ascii="Arial" w:hAnsi="Arial" w:cs="Arial"/>
+        </w:rPr>
+      </w:pPr>
+    </w:p>
+    <w:p>
+      <w:pPr>
+        <w:rPr>
+          <w:rFonts w:ascii="Arial" w:hAnsi="Arial" w:cs="Arial"/>
+        </w:rPr>
+      </w:pPr>
+    </w:p>
+    <w:p>
+      <w:pPr>
+        <w:rPr>
+          <w:rFonts w:ascii="Arial" w:hAnsi="Arial" w:cs="Arial"/>
+        </w:rPr>
+      </w:pPr>
+    </w:p>
+    <w:p>
+      <w:pPr>
+        <w:rPr>
+          <w:rFonts w:ascii="Arial" w:hAnsi="Arial" w:cs="Arial"/>
+        </w:rPr>
+      </w:pPr>
+    </w:p>
+    <w:p>
+      <w:pPr>
+        <w:rPr>
+          <w:rFonts w:ascii="Arial" w:hAnsi="Arial" w:cs="Arial"/>
+        </w:rPr>
+      </w:pPr>
+    </w:p>
+    <w:p>
+      <w:pPr>
+        <w:rPr>
+          <w:rFonts w:ascii="Arial" w:hAnsi="Arial" w:cs="Arial"/>
+        </w:rPr>
+      </w:pPr>
+    </w:p>
+    <w:p>
+      <w:pPr>
+        <w:rPr>
+          <w:rFonts w:ascii="Arial" w:hAnsi="Arial" w:cs="Arial"/>
+        </w:rPr>
+      </w:pPr>
+    </w:p>
+    <w:p>
+      <w:pPr>
+        <w:rPr>
+          <w:rFonts w:ascii="Arial" w:hAnsi="Arial" w:cs="Arial"/>
+        </w:rPr>
+      </w:pPr>
+    </w:p>
+    <w:p>
+      <w:pPr>
+        <w:rPr>
+          <w:rFonts w:ascii="Arial" w:hAnsi="Arial" w:cs="Arial"/>
+        </w:rPr>
+      </w:pPr>
+    </w:p>
+    <w:p>
+      <w:pPr>
+        <w:rPr>
+          <w:rFonts w:ascii="Arial" w:hAnsi="Arial" w:cs="Arial"/>
+        </w:rPr>
+      </w:pPr>
+    </w:p>
     <w:p>
       <w:pPr>
         <w:pStyle w:val="TOCEntry"/>
@@ -7745,28 +10331,29 @@
         <w:shd w:val="clear" w:color="auto" w:fill="4C4C4C"/>
         <w:jc w:val="center"/>
         <w:rPr>
-          <w:rFonts w:ascii="Arial" w:hAnsi="Arial"/>
+          <w:rFonts w:ascii="Arial" w:hAnsi="Arial" w:cs="Arial"/>
           <w:color w:val="FFFFFF"/>
         </w:rPr>
       </w:pPr>
-      <w:bookmarkStart w:id="38" w:name="_Toc439994698"/>
-      <w:bookmarkStart w:id="39" w:name="_Toc226963047"/>
-      <w:r>
-        <w:rPr>
-          <w:rFonts w:ascii="Arial" w:hAnsi="Arial"/>
+      <w:bookmarkStart w:id="31" w:name="_Toc439994698"/>
+      <w:bookmarkStart w:id="32" w:name="_Toc226963047"/>
+      <w:r>
+        <w:rPr>
+          <w:rFonts w:ascii="Arial" w:hAnsi="Arial" w:cs="Arial"/>
           <w:color w:val="FFFFFF"/>
         </w:rPr>
+        <w:lastRenderedPageBreak/>
         <w:t xml:space="preserve">Appendix </w:t>
       </w:r>
-      <w:bookmarkEnd w:id="38"/>
-      <w:r>
-        <w:rPr>
-          <w:rFonts w:ascii="Arial" w:hAnsi="Arial"/>
+      <w:bookmarkEnd w:id="31"/>
+      <w:r>
+        <w:rPr>
+          <w:rFonts w:ascii="Arial" w:hAnsi="Arial" w:cs="Arial"/>
           <w:color w:val="FFFFFF"/>
         </w:rPr>
         <w:t>A - Group Log</w:t>
       </w:r>
-      <w:bookmarkEnd w:id="39"/>
+      <w:bookmarkEnd w:id="32"/>
     </w:p>
     <w:p>
       <w:pPr>
@@ -7917,17 +10504,16 @@
           <w:i w:val="0"/>
           <w:iCs w:val="0"/>
         </w:rPr>
-        <w:t xml:space="preserve">11-04-20 4:00pm-5:30pm </w:t>
-      </w:r>
-      <w:r>
-        <w:rPr>
-          <w:i w:val="0"/>
-          <w:iCs w:val="0"/>
-        </w:rPr>
-        <w:t>Discussed outstanding changes and set up GitHub repo for teamwork.</w:t>
-      </w:r>
-    </w:p>
-    <w:p/>
+        <w:t>11-04-20 4:00pm-5:30pm Discussed outstanding changes and set up GitHub repo for teamwork.</w:t>
+      </w:r>
+    </w:p>
+    <w:p>
+      <w:pPr>
+        <w:rPr>
+          <w:rFonts w:ascii="Arial" w:hAnsi="Arial" w:cs="Arial"/>
+        </w:rPr>
+      </w:pPr>
+    </w:p>
     <w:p>
       <w:pPr>
         <w:rPr>
@@ -7968,7 +10554,6 @@
           <w:sz w:val="22"/>
           <w:szCs w:val="22"/>
         </w:rPr>
-        <w:lastRenderedPageBreak/>
         <w:t xml:space="preserve">12-01-20 5:00pm-6:00pm Talked about the project and what framework we were going to use. </w:t>
       </w:r>
     </w:p>
@@ -8062,14 +10647,22 @@
       <w:pPr>
         <w:pStyle w:val="template"/>
         <w:jc w:val="both"/>
-      </w:pPr>
-      <w:r>
+        <w:rPr>
+          <w:i w:val="0"/>
+          <w:iCs w:val="0"/>
+        </w:rPr>
+      </w:pPr>
+      <w:r>
+        <w:rPr>
+          <w:i w:val="0"/>
+          <w:iCs w:val="0"/>
+        </w:rPr>
         <w:t>12-16-20 10:am-10:45am Discussed the final touches of the report doc.</w:t>
       </w:r>
     </w:p>
     <w:sectPr>
-      <w:headerReference w:type="default" r:id="rId21"/>
-      <w:footerReference w:type="default" r:id="rId22"/>
+      <w:headerReference w:type="default" r:id="rId22"/>
+      <w:footerReference w:type="default" r:id="rId23"/>
       <w:pgSz w:w="12240" w:h="15840"/>
       <w:pgMar w:top="1440" w:right="1296" w:bottom="1440" w:left="1296" w:header="720" w:footer="720" w:gutter="0"/>
       <w:pgNumType w:start="1"/>
